--- a/逐梦校友圈系统设计说明书.docx
+++ b/逐梦校友圈系统设计说明书.docx
@@ -502,6 +502,13 @@
           <w:docPartUnique/>
         </w:docPartObj>
       </w:sdtPr>
+      <w:sdtEndPr>
+        <w:rPr>
+          <w:rFonts w:ascii="宋体" w:hAnsi="宋体" w:eastAsia="宋体" w:cstheme="minorBidi"/>
+          <w:kern w:val="2"/>
+          <w:sz w:val="21"/>
+        </w:rPr>
+      </w:sdtEndPr>
       <w:sdtContent>
         <w:p>
           <w:pPr>
@@ -2455,12 +2462,123 @@
     </w:p>
     <w:p>
       <w:pPr>
+        <w:keepNext w:val="0"/>
+        <w:keepLines w:val="0"/>
+        <w:widowControl/>
+        <w:suppressLineNumbers w:val="0"/>
+        <w:jc w:val="left"/>
+        <w:rPr>
+          <w:rFonts w:hint="eastAsia" w:ascii="宋体" w:hAnsi="宋体" w:cs="宋体"/>
+          <w:color w:val="000000"/>
+          <w:kern w:val="0"/>
+          <w:sz w:val="24"/>
+          <w:szCs w:val="24"/>
+          <w:lang w:val="en-US" w:eastAsia="zh-CN" w:bidi="ar"/>
+        </w:rPr>
+      </w:pPr>
+      <w:r>
         <w:rPr>
           <w:rFonts w:hint="eastAsia"/>
-        </w:rPr>
-      </w:pPr>
-      <w:bookmarkStart w:id="42" w:name="_GoBack"/>
-      <w:bookmarkEnd w:id="42"/>
+          <w:sz w:val="24"/>
+          <w:szCs w:val="24"/>
+          <w:lang w:val="en-US" w:eastAsia="zh-CN"/>
+        </w:rPr>
+        <w:t>本文档将对逐梦校友圈微信小程序做更为详细分析，对</w:t>
+      </w:r>
+      <w:r>
+        <w:rPr>
+          <w:rFonts w:hint="eastAsia" w:ascii="宋体" w:hAnsi="宋体" w:eastAsia="宋体" w:cs="宋体"/>
+          <w:color w:val="000000"/>
+          <w:kern w:val="0"/>
+          <w:sz w:val="24"/>
+          <w:szCs w:val="24"/>
+          <w:lang w:val="en-US" w:eastAsia="zh-CN" w:bidi="ar"/>
+        </w:rPr>
+        <w:t>项目做出系统设计概要</w:t>
+      </w:r>
+      <w:r>
+        <w:rPr>
+          <w:rFonts w:hint="eastAsia" w:ascii="宋体" w:hAnsi="宋体" w:cs="宋体"/>
+          <w:color w:val="000000"/>
+          <w:kern w:val="0"/>
+          <w:sz w:val="24"/>
+          <w:szCs w:val="24"/>
+          <w:lang w:val="en-US" w:eastAsia="zh-CN" w:bidi="ar"/>
+        </w:rPr>
+        <w:t>，以便于对下次的α冲刺做好准备。</w:t>
+      </w:r>
+    </w:p>
+    <w:p>
+      <w:pPr>
+        <w:keepNext w:val="0"/>
+        <w:keepLines w:val="0"/>
+        <w:widowControl/>
+        <w:suppressLineNumbers w:val="0"/>
+        <w:jc w:val="left"/>
+        <w:rPr>
+          <w:sz w:val="24"/>
+          <w:szCs w:val="24"/>
+        </w:rPr>
+      </w:pPr>
+      <w:r>
+        <w:rPr>
+          <w:rFonts w:hint="eastAsia" w:ascii="宋体" w:hAnsi="宋体" w:cs="宋体"/>
+          <w:color w:val="000000"/>
+          <w:kern w:val="0"/>
+          <w:sz w:val="24"/>
+          <w:szCs w:val="24"/>
+          <w:lang w:val="en-US" w:eastAsia="zh-CN" w:bidi="ar"/>
+        </w:rPr>
+        <w:t>以下文档，将从</w:t>
+      </w:r>
+      <w:r>
+        <w:rPr>
+          <w:rFonts w:hint="eastAsia" w:ascii="宋体" w:hAnsi="宋体" w:eastAsia="宋体" w:cs="宋体"/>
+          <w:color w:val="000000"/>
+          <w:kern w:val="0"/>
+          <w:sz w:val="24"/>
+          <w:szCs w:val="24"/>
+          <w:lang w:val="en-US" w:eastAsia="zh-CN" w:bidi="ar"/>
+        </w:rPr>
+        <w:t>功能模块层级设计、接口设计、系统类图、数据库设计、系统安全和权限设计等方面来具体描述系统的设计概要</w:t>
+      </w:r>
+      <w:r>
+        <w:rPr>
+          <w:rFonts w:hint="eastAsia" w:ascii="宋体" w:hAnsi="宋体" w:cs="宋体"/>
+          <w:color w:val="000000"/>
+          <w:kern w:val="0"/>
+          <w:sz w:val="24"/>
+          <w:szCs w:val="24"/>
+          <w:lang w:val="en-US" w:eastAsia="zh-CN" w:bidi="ar"/>
+        </w:rPr>
+        <w:t>。</w:t>
+      </w:r>
+    </w:p>
+    <w:p>
+      <w:pPr>
+        <w:keepNext w:val="0"/>
+        <w:keepLines w:val="0"/>
+        <w:widowControl/>
+        <w:suppressLineNumbers w:val="0"/>
+        <w:jc w:val="left"/>
+        <w:rPr>
+          <w:rFonts w:hint="default" w:ascii="宋体" w:hAnsi="宋体" w:cs="宋体"/>
+          <w:color w:val="000000"/>
+          <w:kern w:val="0"/>
+          <w:sz w:val="24"/>
+          <w:szCs w:val="24"/>
+          <w:lang w:val="en-US" w:eastAsia="zh-CN" w:bidi="ar"/>
+        </w:rPr>
+      </w:pPr>
+    </w:p>
+    <w:p>
+      <w:pPr>
+        <w:ind w:firstLine="500" w:firstLineChars="0"/>
+        <w:rPr>
+          <w:rFonts w:hint="default" w:eastAsia="宋体"/>
+          <w:lang w:val="en-US" w:eastAsia="zh-CN"/>
+        </w:rPr>
+      </w:pPr>
     </w:p>
     <w:p>
       <w:pPr>
@@ -2486,11 +2604,165 @@
     </w:p>
     <w:p>
       <w:pPr>
-        <w:rPr>
-          <w:rFonts w:hint="eastAsia"/>
-          <w:lang w:val="en-US" w:eastAsia="zh-CN"/>
-        </w:rPr>
-      </w:pPr>
+        <w:keepNext w:val="0"/>
+        <w:keepLines w:val="0"/>
+        <w:widowControl/>
+        <w:suppressLineNumbers w:val="0"/>
+        <w:jc w:val="left"/>
+        <w:rPr>
+          <w:sz w:val="24"/>
+          <w:szCs w:val="24"/>
+        </w:rPr>
+      </w:pPr>
+      <w:bookmarkStart w:id="3" w:name="_Toc1730"/>
+      <w:r>
+        <w:rPr>
+          <w:rFonts w:hint="eastAsia" w:ascii="宋体" w:hAnsi="宋体" w:eastAsia="宋体" w:cs="宋体"/>
+          <w:color w:val="000000"/>
+          <w:kern w:val="0"/>
+          <w:sz w:val="24"/>
+          <w:szCs w:val="24"/>
+          <w:lang w:val="en-US" w:eastAsia="zh-CN" w:bidi="ar"/>
+        </w:rPr>
+        <w:t xml:space="preserve">本说明书作为用户与该系统软件开发维护人员共同遵守的软件系统概要 </w:t>
+      </w:r>
+    </w:p>
+    <w:p>
+      <w:pPr>
+        <w:keepNext w:val="0"/>
+        <w:keepLines w:val="0"/>
+        <w:widowControl/>
+        <w:suppressLineNumbers w:val="0"/>
+        <w:jc w:val="left"/>
+        <w:rPr>
+          <w:rFonts w:hint="eastAsia" w:ascii="宋体" w:hAnsi="宋体" w:cs="宋体"/>
+          <w:color w:val="000000"/>
+          <w:kern w:val="0"/>
+          <w:sz w:val="24"/>
+          <w:szCs w:val="24"/>
+          <w:lang w:val="en-US" w:eastAsia="zh-CN" w:bidi="ar"/>
+        </w:rPr>
+      </w:pPr>
+      <w:r>
+        <w:rPr>
+          <w:rFonts w:hint="eastAsia" w:ascii="宋体" w:hAnsi="宋体" w:eastAsia="宋体" w:cs="宋体"/>
+          <w:color w:val="000000"/>
+          <w:kern w:val="0"/>
+          <w:sz w:val="24"/>
+          <w:szCs w:val="24"/>
+          <w:lang w:val="en-US" w:eastAsia="zh-CN" w:bidi="ar"/>
+        </w:rPr>
+        <w:t>设计说明</w:t>
+      </w:r>
+      <w:r>
+        <w:rPr>
+          <w:rFonts w:hint="eastAsia" w:ascii="宋体" w:hAnsi="宋体" w:cs="宋体"/>
+          <w:color w:val="000000"/>
+          <w:kern w:val="0"/>
+          <w:sz w:val="24"/>
+          <w:szCs w:val="24"/>
+          <w:lang w:val="en-US" w:eastAsia="zh-CN" w:bidi="ar"/>
+        </w:rPr>
+        <w:t>。</w:t>
+      </w:r>
+    </w:p>
+    <w:p>
+      <w:pPr>
+        <w:keepNext w:val="0"/>
+        <w:keepLines w:val="0"/>
+        <w:widowControl/>
+        <w:numPr>
+          <w:ilvl w:val="0"/>
+          <w:numId w:val="1"/>
+        </w:numPr>
+        <w:suppressLineNumbers w:val="0"/>
+        <w:jc w:val="left"/>
+        <w:rPr>
+          <w:rFonts w:hint="eastAsia" w:ascii="宋体" w:hAnsi="宋体" w:cs="宋体"/>
+          <w:color w:val="000000"/>
+          <w:kern w:val="0"/>
+          <w:sz w:val="24"/>
+          <w:szCs w:val="24"/>
+          <w:lang w:val="en-US" w:eastAsia="zh-CN" w:bidi="ar"/>
+        </w:rPr>
+      </w:pPr>
+      <w:r>
+        <w:rPr>
+          <w:rFonts w:hint="eastAsia" w:ascii="宋体" w:hAnsi="宋体" w:cs="宋体"/>
+          <w:color w:val="000000"/>
+          <w:kern w:val="0"/>
+          <w:sz w:val="24"/>
+          <w:szCs w:val="24"/>
+          <w:lang w:val="en-US" w:eastAsia="zh-CN" w:bidi="ar"/>
+        </w:rPr>
+        <w:t>产品经理：对后续项目开发中保持文档的完善，依据本文档，对后续项目管理进行任务统筹分配</w:t>
+      </w:r>
+    </w:p>
+    <w:p>
+      <w:pPr>
+        <w:keepNext w:val="0"/>
+        <w:keepLines w:val="0"/>
+        <w:widowControl/>
+        <w:numPr>
+          <w:ilvl w:val="0"/>
+          <w:numId w:val="1"/>
+        </w:numPr>
+        <w:suppressLineNumbers w:val="0"/>
+        <w:ind w:left="0" w:leftChars="0" w:firstLine="0" w:firstLineChars="0"/>
+        <w:jc w:val="left"/>
+        <w:rPr>
+          <w:rFonts w:hint="eastAsia" w:ascii="宋体" w:hAnsi="宋体" w:cs="宋体"/>
+          <w:color w:val="000000"/>
+          <w:kern w:val="0"/>
+          <w:sz w:val="24"/>
+          <w:szCs w:val="24"/>
+          <w:lang w:val="en-US" w:eastAsia="zh-CN" w:bidi="ar"/>
+        </w:rPr>
+      </w:pPr>
+      <w:r>
+        <w:rPr>
+          <w:rFonts w:hint="eastAsia" w:ascii="宋体" w:hAnsi="宋体" w:cs="宋体"/>
+          <w:color w:val="000000"/>
+          <w:kern w:val="0"/>
+          <w:sz w:val="24"/>
+          <w:szCs w:val="24"/>
+          <w:lang w:val="en-US" w:eastAsia="zh-CN" w:bidi="ar"/>
+        </w:rPr>
+        <w:t>开发人员：开发人员通过本文档，了解到系统设计，从而根据此进行编码</w:t>
+      </w:r>
+    </w:p>
+    <w:p>
+      <w:pPr>
+        <w:keepNext w:val="0"/>
+        <w:keepLines w:val="0"/>
+        <w:widowControl/>
+        <w:numPr>
+          <w:ilvl w:val="0"/>
+          <w:numId w:val="1"/>
+        </w:numPr>
+        <w:suppressLineNumbers w:val="0"/>
+        <w:ind w:left="0" w:leftChars="0" w:firstLine="0" w:firstLineChars="0"/>
+        <w:jc w:val="left"/>
+        <w:rPr>
+          <w:rFonts w:hint="default" w:ascii="宋体" w:hAnsi="宋体" w:cs="宋体"/>
+          <w:color w:val="000000"/>
+          <w:kern w:val="0"/>
+          <w:sz w:val="24"/>
+          <w:szCs w:val="24"/>
+          <w:lang w:val="en-US" w:eastAsia="zh-CN" w:bidi="ar"/>
+        </w:rPr>
+      </w:pPr>
+      <w:r>
+        <w:rPr>
+          <w:rFonts w:hint="eastAsia" w:ascii="宋体" w:hAnsi="宋体" w:cs="宋体"/>
+          <w:color w:val="000000"/>
+          <w:kern w:val="0"/>
+          <w:sz w:val="24"/>
+          <w:szCs w:val="24"/>
+          <w:lang w:val="en-US" w:eastAsia="zh-CN" w:bidi="ar"/>
+        </w:rPr>
+        <w:t>用户：用户通过阅读本文档，能够了解本项目使用环境</w:t>
+      </w:r>
     </w:p>
     <w:p>
       <w:pPr>
@@ -2505,7 +2777,6 @@
           <w:rFonts w:hint="default"/>
         </w:rPr>
       </w:pPr>
-      <w:bookmarkStart w:id="3" w:name="_Toc1730"/>
       <w:r>
         <w:rPr>
           <w:rFonts w:hint="default"/>
@@ -2516,8 +2787,12 @@
     </w:p>
     <w:p>
       <w:pPr>
-        <w:rPr>
-          <w:rFonts w:hint="default"/>
+        <w:tabs>
+          <w:tab w:val="left" w:pos="1762"/>
+        </w:tabs>
+        <w:rPr>
+          <w:rFonts w:hint="eastAsia" w:eastAsia="宋体"/>
+          <w:lang w:eastAsia="zh-CN"/>
         </w:rPr>
       </w:pPr>
     </w:p>
@@ -2546,16 +2821,242 @@
     <w:p>
       <w:pPr>
         <w:rPr>
-          <w:rFonts w:hint="default"/>
-        </w:rPr>
-      </w:pPr>
+          <w:rFonts w:hint="eastAsia" w:ascii="宋体" w:hAnsi="宋体" w:eastAsia="宋体" w:cs="宋体"/>
+          <w:sz w:val="24"/>
+          <w:szCs w:val="24"/>
+          <w:lang w:val="en-US" w:eastAsia="zh-CN"/>
+        </w:rPr>
+      </w:pPr>
+      <w:r>
+        <w:rPr>
+          <w:rFonts w:hint="eastAsia" w:ascii="宋体" w:hAnsi="宋体" w:eastAsia="宋体" w:cs="宋体"/>
+          <w:sz w:val="24"/>
+          <w:szCs w:val="24"/>
+          <w:lang w:val="en-US" w:eastAsia="zh-CN"/>
+        </w:rPr>
+        <w:t>按照以下要求书写文档</w:t>
+      </w:r>
+    </w:p>
+    <w:p>
+      <w:pPr>
+        <w:numPr>
+          <w:ilvl w:val="0"/>
+          <w:numId w:val="2"/>
+        </w:numPr>
+        <w:rPr>
+          <w:rFonts w:hint="eastAsia" w:ascii="宋体" w:hAnsi="宋体" w:eastAsia="宋体" w:cs="宋体"/>
+          <w:sz w:val="24"/>
+          <w:szCs w:val="24"/>
+          <w:lang w:val="en-US" w:eastAsia="zh-CN"/>
+        </w:rPr>
+      </w:pPr>
+      <w:r>
+        <w:rPr>
+          <w:rFonts w:hint="eastAsia" w:ascii="宋体" w:hAnsi="宋体" w:eastAsia="宋体" w:cs="宋体"/>
+          <w:sz w:val="24"/>
+          <w:szCs w:val="24"/>
+          <w:lang w:val="en-US" w:eastAsia="zh-CN"/>
+        </w:rPr>
+        <w:t>标题最多三级标题</w:t>
+      </w:r>
+    </w:p>
+    <w:p>
+      <w:pPr>
+        <w:widowControl w:val="0"/>
+        <w:numPr>
+          <w:ilvl w:val="0"/>
+          <w:numId w:val="0"/>
+        </w:numPr>
+        <w:ind w:firstLine="500" w:firstLineChars="0"/>
+        <w:rPr>
+          <w:rFonts w:hint="eastAsia" w:ascii="宋体" w:hAnsi="宋体" w:eastAsia="宋体" w:cs="宋体"/>
+          <w:sz w:val="24"/>
+          <w:szCs w:val="24"/>
+          <w:lang w:val="en-US" w:eastAsia="zh-CN"/>
+        </w:rPr>
+      </w:pPr>
+      <w:r>
+        <w:rPr>
+          <w:rFonts w:hint="eastAsia" w:ascii="宋体" w:hAnsi="宋体" w:eastAsia="宋体" w:cs="宋体"/>
+          <w:sz w:val="24"/>
+          <w:szCs w:val="24"/>
+          <w:lang w:val="en-US" w:eastAsia="zh-CN"/>
+        </w:rPr>
+        <w:t>(1)第一级标题，宋体加粗，二号字体</w:t>
+      </w:r>
+    </w:p>
+    <w:p>
+      <w:pPr>
+        <w:widowControl w:val="0"/>
+        <w:numPr>
+          <w:ilvl w:val="0"/>
+          <w:numId w:val="0"/>
+        </w:numPr>
+        <w:ind w:firstLine="500" w:firstLineChars="0"/>
+        <w:rPr>
+          <w:rFonts w:hint="eastAsia" w:ascii="宋体" w:hAnsi="宋体" w:eastAsia="宋体" w:cs="宋体"/>
+          <w:sz w:val="24"/>
+          <w:szCs w:val="24"/>
+          <w:lang w:val="en-US" w:eastAsia="zh-CN"/>
+        </w:rPr>
+      </w:pPr>
+      <w:r>
+        <w:rPr>
+          <w:rFonts w:hint="eastAsia" w:ascii="宋体" w:hAnsi="宋体" w:eastAsia="宋体" w:cs="宋体"/>
+          <w:sz w:val="24"/>
+          <w:szCs w:val="24"/>
+          <w:lang w:val="en-US" w:eastAsia="zh-CN"/>
+        </w:rPr>
+        <w:t>(2)第二级标题，黑体加粗，三号字体</w:t>
+      </w:r>
+    </w:p>
+    <w:p>
+      <w:pPr>
+        <w:widowControl w:val="0"/>
+        <w:numPr>
+          <w:ilvl w:val="0"/>
+          <w:numId w:val="0"/>
+        </w:numPr>
+        <w:ind w:firstLine="500" w:firstLineChars="0"/>
+        <w:rPr>
+          <w:rFonts w:hint="eastAsia" w:ascii="宋体" w:hAnsi="宋体" w:eastAsia="宋体" w:cs="宋体"/>
+          <w:sz w:val="24"/>
+          <w:szCs w:val="24"/>
+          <w:lang w:val="en-US" w:eastAsia="zh-CN"/>
+        </w:rPr>
+      </w:pPr>
+      <w:r>
+        <w:rPr>
+          <w:rFonts w:hint="eastAsia" w:ascii="宋体" w:hAnsi="宋体" w:eastAsia="宋体" w:cs="宋体"/>
+          <w:sz w:val="24"/>
+          <w:szCs w:val="24"/>
+          <w:lang w:val="en-US" w:eastAsia="zh-CN"/>
+        </w:rPr>
+        <w:t>(3)第三级标题，宋体加粗，三号字体</w:t>
+      </w:r>
+    </w:p>
+    <w:p>
+      <w:pPr>
+        <w:widowControl w:val="0"/>
+        <w:numPr>
+          <w:ilvl w:val="0"/>
+          <w:numId w:val="2"/>
+        </w:numPr>
+        <w:ind w:left="0" w:leftChars="0" w:firstLine="0" w:firstLineChars="0"/>
+        <w:rPr>
+          <w:rFonts w:hint="eastAsia" w:ascii="宋体" w:hAnsi="宋体" w:eastAsia="宋体" w:cs="宋体"/>
+          <w:sz w:val="24"/>
+          <w:szCs w:val="24"/>
+          <w:lang w:val="en-US" w:eastAsia="zh-CN"/>
+        </w:rPr>
+      </w:pPr>
+      <w:r>
+        <w:rPr>
+          <w:rFonts w:hint="eastAsia" w:ascii="宋体" w:hAnsi="宋体" w:eastAsia="宋体" w:cs="宋体"/>
+          <w:sz w:val="24"/>
+          <w:szCs w:val="24"/>
+          <w:lang w:val="en-US" w:eastAsia="zh-CN"/>
+        </w:rPr>
+        <w:t>正文字体为宋体小四字体，</w:t>
+      </w:r>
+      <w:r>
+        <w:rPr>
+          <w:rFonts w:hint="eastAsia" w:ascii="宋体" w:hAnsi="宋体" w:cs="宋体"/>
+          <w:sz w:val="24"/>
+          <w:szCs w:val="24"/>
+          <w:lang w:val="en-US" w:eastAsia="zh-CN"/>
+        </w:rPr>
+        <w:t>单</w:t>
+      </w:r>
+      <w:bookmarkStart w:id="42" w:name="_GoBack"/>
+      <w:bookmarkEnd w:id="42"/>
+      <w:r>
+        <w:rPr>
+          <w:rFonts w:hint="eastAsia" w:ascii="宋体" w:hAnsi="宋体" w:eastAsia="宋体" w:cs="宋体"/>
+          <w:sz w:val="24"/>
+          <w:szCs w:val="24"/>
+          <w:lang w:val="en-US" w:eastAsia="zh-CN"/>
+        </w:rPr>
+        <w:t>倍行距</w:t>
+      </w:r>
+    </w:p>
+    <w:p>
+      <w:pPr>
+        <w:widowControl w:val="0"/>
+        <w:numPr>
+          <w:ilvl w:val="0"/>
+          <w:numId w:val="2"/>
+        </w:numPr>
+        <w:ind w:left="0" w:leftChars="0" w:firstLine="0" w:firstLineChars="0"/>
+        <w:rPr>
+          <w:rFonts w:hint="eastAsia" w:ascii="宋体" w:hAnsi="宋体" w:eastAsia="宋体" w:cs="宋体"/>
+          <w:sz w:val="24"/>
+          <w:szCs w:val="24"/>
+          <w:lang w:val="en-US" w:eastAsia="zh-CN"/>
+        </w:rPr>
+      </w:pPr>
+      <w:r>
+        <w:rPr>
+          <w:rFonts w:hint="eastAsia" w:ascii="宋体" w:hAnsi="宋体" w:eastAsia="宋体" w:cs="宋体"/>
+          <w:sz w:val="24"/>
+          <w:szCs w:val="24"/>
+          <w:lang w:val="en-US" w:eastAsia="zh-CN"/>
+        </w:rPr>
+        <w:t>图标注释为宋体五号字体</w:t>
+      </w:r>
+    </w:p>
+    <w:p>
+      <w:pPr>
+        <w:numPr>
+          <w:ilvl w:val="0"/>
+          <w:numId w:val="2"/>
+        </w:numPr>
+        <w:rPr>
+          <w:rFonts w:hint="eastAsia" w:ascii="宋体" w:hAnsi="宋体" w:eastAsia="宋体" w:cs="宋体"/>
+          <w:sz w:val="24"/>
+          <w:szCs w:val="24"/>
+          <w:lang w:val="en-US" w:eastAsia="zh-CN"/>
+        </w:rPr>
+      </w:pPr>
+      <w:r>
+        <w:rPr>
+          <w:rFonts w:hint="eastAsia" w:ascii="宋体" w:hAnsi="宋体" w:eastAsia="宋体" w:cs="宋体"/>
+          <w:sz w:val="24"/>
+          <w:szCs w:val="24"/>
+          <w:lang w:val="en-US" w:eastAsia="zh-CN"/>
+        </w:rPr>
+        <w:t>正文当中有小点，直接分成(1)(2)，英文括号</w:t>
+      </w:r>
+    </w:p>
+    <w:p>
+      <w:pPr>
+        <w:numPr>
+          <w:ilvl w:val="0"/>
+          <w:numId w:val="2"/>
+        </w:numPr>
+        <w:rPr>
+          <w:rFonts w:hint="eastAsia" w:ascii="宋体" w:hAnsi="宋体" w:eastAsia="宋体" w:cs="宋体"/>
+          <w:sz w:val="24"/>
+          <w:szCs w:val="24"/>
+          <w:lang w:val="en-US" w:eastAsia="zh-CN"/>
+        </w:rPr>
+      </w:pPr>
+      <w:r>
+        <w:rPr>
+          <w:rFonts w:hint="eastAsia" w:ascii="宋体" w:hAnsi="宋体" w:eastAsia="宋体" w:cs="宋体"/>
+          <w:sz w:val="24"/>
+          <w:szCs w:val="24"/>
+          <w:lang w:val="en-US" w:eastAsia="zh-CN"/>
+        </w:rPr>
+        <w:t>段落首行缩进两个字符</w:t>
+      </w:r>
     </w:p>
     <w:p>
       <w:pPr>
         <w:pStyle w:val="2"/>
         <w:numPr>
           <w:ilvl w:val="0"/>
-          <w:numId w:val="1"/>
+          <w:numId w:val="3"/>
         </w:numPr>
         <w:bidi w:val="0"/>
         <w:ind w:left="0" w:leftChars="0"/>
@@ -2576,7 +3077,7 @@
       <w:pPr>
         <w:numPr>
           <w:ilvl w:val="0"/>
-          <w:numId w:val="1"/>
+          <w:numId w:val="0"/>
         </w:numPr>
         <w:rPr>
           <w:rFonts w:hint="default"/>
@@ -2614,6 +3115,1179 @@
     </w:p>
     <w:p>
       <w:pPr>
+        <w:pStyle w:val="4"/>
+        <w:bidi w:val="0"/>
+        <w:rPr>
+          <w:rFonts w:hint="default"/>
+        </w:rPr>
+      </w:pPr>
+      <w:bookmarkStart w:id="7" w:name="_Toc19962"/>
+      <w:r>
+        <w:rPr>
+          <w:rFonts w:hint="default"/>
+        </w:rPr>
+        <w:t>2.1.1 系统运行环境结构设计</w:t>
+      </w:r>
+      <w:bookmarkEnd w:id="7"/>
+    </w:p>
+    <w:p>
+      <w:pPr>
+        <w:keepNext w:val="0"/>
+        <w:keepLines w:val="0"/>
+        <w:widowControl/>
+        <w:numPr>
+          <w:ilvl w:val="0"/>
+          <w:numId w:val="4"/>
+        </w:numPr>
+        <w:suppressLineNumbers w:val="0"/>
+        <w:jc w:val="left"/>
+        <w:rPr>
+          <w:rFonts w:hint="eastAsia" w:ascii="宋体" w:hAnsi="宋体" w:cs="宋体"/>
+          <w:color w:val="000000"/>
+          <w:kern w:val="0"/>
+          <w:sz w:val="24"/>
+          <w:szCs w:val="24"/>
+          <w:lang w:val="en-US" w:eastAsia="zh-CN" w:bidi="ar"/>
+        </w:rPr>
+      </w:pPr>
+      <w:r>
+        <w:rPr>
+          <w:rFonts w:hint="eastAsia" w:ascii="宋体" w:hAnsi="宋体" w:cs="宋体"/>
+          <w:color w:val="000000"/>
+          <w:kern w:val="0"/>
+          <w:sz w:val="24"/>
+          <w:szCs w:val="24"/>
+          <w:lang w:val="en-US" w:eastAsia="zh-CN" w:bidi="ar"/>
+        </w:rPr>
+        <w:t>服务器</w:t>
+      </w:r>
+    </w:p>
+    <w:p>
+      <w:pPr>
+        <w:keepNext w:val="0"/>
+        <w:keepLines w:val="0"/>
+        <w:widowControl/>
+        <w:suppressLineNumbers w:val="0"/>
+        <w:ind w:firstLine="500" w:firstLineChars="0"/>
+        <w:jc w:val="left"/>
+        <w:rPr>
+          <w:sz w:val="24"/>
+          <w:szCs w:val="24"/>
+        </w:rPr>
+      </w:pPr>
+      <w:r>
+        <w:rPr>
+          <w:rFonts w:hint="eastAsia" w:ascii="宋体" w:hAnsi="宋体" w:eastAsia="宋体" w:cs="宋体"/>
+          <w:color w:val="000000"/>
+          <w:kern w:val="0"/>
+          <w:sz w:val="24"/>
+          <w:szCs w:val="24"/>
+          <w:lang w:val="en-US" w:eastAsia="zh-CN" w:bidi="ar"/>
+        </w:rPr>
+        <w:t xml:space="preserve">在初期开发中，服务器运行在 windows10 系统的本地 tomcat 服务器上； </w:t>
+      </w:r>
+    </w:p>
+    <w:p>
+      <w:pPr>
+        <w:keepNext w:val="0"/>
+        <w:keepLines w:val="0"/>
+        <w:widowControl/>
+        <w:suppressLineNumbers w:val="0"/>
+        <w:jc w:val="left"/>
+        <w:rPr>
+          <w:color w:val="FF0000"/>
+          <w:sz w:val="24"/>
+          <w:szCs w:val="24"/>
+        </w:rPr>
+      </w:pPr>
+      <w:r>
+        <w:rPr>
+          <w:rFonts w:hint="eastAsia" w:ascii="宋体" w:hAnsi="宋体" w:eastAsia="宋体" w:cs="宋体"/>
+          <w:color w:val="FF0000"/>
+          <w:kern w:val="0"/>
+          <w:sz w:val="24"/>
+          <w:szCs w:val="24"/>
+          <w:lang w:val="en-US" w:eastAsia="zh-CN" w:bidi="ar"/>
+        </w:rPr>
+        <w:t xml:space="preserve">在开发后期，会将服务器端的程序部署到使用 ubuntu 18.04 LTS 的云服务 </w:t>
+      </w:r>
+    </w:p>
+    <w:p>
+      <w:pPr>
+        <w:keepNext w:val="0"/>
+        <w:keepLines w:val="0"/>
+        <w:widowControl/>
+        <w:suppressLineNumbers w:val="0"/>
+        <w:jc w:val="left"/>
+        <w:rPr>
+          <w:rFonts w:hint="eastAsia" w:ascii="宋体" w:hAnsi="宋体" w:cs="宋体"/>
+          <w:color w:val="FF0000"/>
+          <w:kern w:val="0"/>
+          <w:sz w:val="24"/>
+          <w:szCs w:val="24"/>
+          <w:lang w:val="en-US" w:eastAsia="zh-CN" w:bidi="ar"/>
+        </w:rPr>
+      </w:pPr>
+      <w:r>
+        <w:rPr>
+          <w:rFonts w:hint="eastAsia" w:ascii="宋体" w:hAnsi="宋体" w:eastAsia="宋体" w:cs="宋体"/>
+          <w:color w:val="FF0000"/>
+          <w:kern w:val="0"/>
+          <w:sz w:val="24"/>
+          <w:szCs w:val="24"/>
+          <w:lang w:val="en-US" w:eastAsia="zh-CN" w:bidi="ar"/>
+        </w:rPr>
+        <w:t>器中</w:t>
+      </w:r>
+    </w:p>
+    <w:p>
+      <w:pPr>
+        <w:keepNext w:val="0"/>
+        <w:keepLines w:val="0"/>
+        <w:widowControl/>
+        <w:numPr>
+          <w:ilvl w:val="0"/>
+          <w:numId w:val="4"/>
+        </w:numPr>
+        <w:suppressLineNumbers w:val="0"/>
+        <w:jc w:val="left"/>
+        <w:rPr>
+          <w:rFonts w:hint="default" w:ascii="宋体" w:hAnsi="宋体" w:cs="宋体"/>
+          <w:color w:val="000000"/>
+          <w:kern w:val="0"/>
+          <w:sz w:val="24"/>
+          <w:szCs w:val="24"/>
+          <w:lang w:val="en-US" w:eastAsia="zh-CN" w:bidi="ar"/>
+        </w:rPr>
+      </w:pPr>
+      <w:r>
+        <w:rPr>
+          <w:rFonts w:hint="eastAsia" w:ascii="宋体" w:hAnsi="宋体" w:cs="宋体"/>
+          <w:color w:val="000000"/>
+          <w:kern w:val="0"/>
+          <w:sz w:val="24"/>
+          <w:szCs w:val="24"/>
+          <w:lang w:val="en-US" w:eastAsia="zh-CN" w:bidi="ar"/>
+        </w:rPr>
+        <w:t>手机端</w:t>
+      </w:r>
+    </w:p>
+    <w:p>
+      <w:pPr>
+        <w:keepNext w:val="0"/>
+        <w:keepLines w:val="0"/>
+        <w:widowControl/>
+        <w:numPr>
+          <w:ilvl w:val="0"/>
+          <w:numId w:val="0"/>
+        </w:numPr>
+        <w:suppressLineNumbers w:val="0"/>
+        <w:ind w:left="420" w:leftChars="0"/>
+        <w:jc w:val="left"/>
+        <w:rPr>
+          <w:rFonts w:hint="default" w:ascii="宋体" w:hAnsi="宋体" w:cs="宋体"/>
+          <w:color w:val="FF0000"/>
+          <w:kern w:val="0"/>
+          <w:sz w:val="24"/>
+          <w:szCs w:val="24"/>
+          <w:lang w:val="en-US" w:eastAsia="zh-CN" w:bidi="ar"/>
+        </w:rPr>
+      </w:pPr>
+      <w:r>
+        <w:rPr>
+          <w:rFonts w:hint="eastAsia" w:ascii="宋体" w:hAnsi="宋体" w:cs="宋体"/>
+          <w:color w:val="000000"/>
+          <w:kern w:val="0"/>
+          <w:sz w:val="24"/>
+          <w:szCs w:val="24"/>
+          <w:lang w:val="en-US" w:eastAsia="zh-CN" w:bidi="ar"/>
+        </w:rPr>
+        <w:t>在项目初期，运行在微信小程序服务器上，</w:t>
+      </w:r>
+      <w:r>
+        <w:rPr>
+          <w:rFonts w:hint="eastAsia" w:ascii="宋体" w:hAnsi="宋体" w:cs="宋体"/>
+          <w:color w:val="FF0000"/>
+          <w:kern w:val="0"/>
+          <w:sz w:val="24"/>
+          <w:szCs w:val="24"/>
+          <w:lang w:val="en-US" w:eastAsia="zh-CN" w:bidi="ar"/>
+        </w:rPr>
+        <w:t>后期将部署在</w:t>
+      </w:r>
+    </w:p>
+    <w:p>
+      <w:pPr>
+        <w:keepNext w:val="0"/>
+        <w:keepLines w:val="0"/>
+        <w:widowControl/>
+        <w:suppressLineNumbers w:val="0"/>
+        <w:jc w:val="left"/>
+        <w:rPr>
+          <w:rFonts w:hint="default" w:ascii="宋体" w:hAnsi="宋体" w:eastAsia="宋体" w:cs="宋体"/>
+          <w:color w:val="000000"/>
+          <w:kern w:val="0"/>
+          <w:sz w:val="24"/>
+          <w:szCs w:val="24"/>
+          <w:lang w:val="en-US" w:eastAsia="zh-CN" w:bidi="ar"/>
+        </w:rPr>
+      </w:pPr>
+    </w:p>
+    <w:p>
+      <w:pPr>
+        <w:pStyle w:val="4"/>
+        <w:bidi w:val="0"/>
+        <w:rPr>
+          <w:rFonts w:hint="default"/>
+        </w:rPr>
+      </w:pPr>
+      <w:bookmarkStart w:id="8" w:name="_Toc32658"/>
+      <w:r>
+        <w:rPr>
+          <w:rFonts w:hint="default"/>
+        </w:rPr>
+        <w:t>2.1.2 软件平台配置清单</w:t>
+      </w:r>
+      <w:bookmarkEnd w:id="8"/>
+    </w:p>
+    <w:p>
+      <w:pPr>
+        <w:rPr>
+          <w:rFonts w:hint="eastAsia" w:ascii="宋体" w:hAnsi="宋体" w:eastAsia="宋体" w:cs="宋体"/>
+          <w:sz w:val="24"/>
+          <w:szCs w:val="24"/>
+          <w:lang w:val="en-US" w:eastAsia="zh-CN"/>
+        </w:rPr>
+      </w:pPr>
+      <w:r>
+        <w:rPr>
+          <w:rFonts w:hint="eastAsia"/>
+          <w:lang w:val="en-US" w:eastAsia="zh-CN"/>
+        </w:rPr>
+        <w:t xml:space="preserve">1. </w:t>
+      </w:r>
+      <w:r>
+        <w:rPr>
+          <w:rFonts w:hint="eastAsia" w:ascii="宋体" w:hAnsi="宋体" w:eastAsia="宋体" w:cs="宋体"/>
+          <w:sz w:val="24"/>
+          <w:szCs w:val="24"/>
+          <w:lang w:val="en-US" w:eastAsia="zh-CN"/>
+        </w:rPr>
+        <w:t>服务器端</w:t>
+      </w:r>
+    </w:p>
+    <w:tbl>
+      <w:tblPr>
+        <w:tblStyle w:val="9"/>
+        <w:tblW w:w="0" w:type="auto"/>
+        <w:tblInd w:w="0" w:type="dxa"/>
+        <w:tblBorders>
+          <w:top w:val="single" w:color="auto" w:sz="4" w:space="0"/>
+          <w:left w:val="single" w:color="auto" w:sz="4" w:space="0"/>
+          <w:bottom w:val="single" w:color="auto" w:sz="4" w:space="0"/>
+          <w:right w:val="single" w:color="auto" w:sz="4" w:space="0"/>
+          <w:insideH w:val="single" w:color="auto" w:sz="4" w:space="0"/>
+          <w:insideV w:val="single" w:color="auto" w:sz="4" w:space="0"/>
+        </w:tblBorders>
+        <w:tblLayout w:type="autofit"/>
+        <w:tblCellMar>
+          <w:top w:w="0" w:type="dxa"/>
+          <w:left w:w="108" w:type="dxa"/>
+          <w:bottom w:w="0" w:type="dxa"/>
+          <w:right w:w="108" w:type="dxa"/>
+        </w:tblCellMar>
+      </w:tblPr>
+      <w:tblGrid>
+        <w:gridCol w:w="2132"/>
+        <w:gridCol w:w="2132"/>
+        <w:gridCol w:w="2132"/>
+        <w:gridCol w:w="2132"/>
+      </w:tblGrid>
+      <w:tr>
+        <w:tblPrEx>
+          <w:tblBorders>
+            <w:top w:val="single" w:color="auto" w:sz="4" w:space="0"/>
+            <w:left w:val="single" w:color="auto" w:sz="4" w:space="0"/>
+            <w:bottom w:val="single" w:color="auto" w:sz="4" w:space="0"/>
+            <w:right w:val="single" w:color="auto" w:sz="4" w:space="0"/>
+            <w:insideH w:val="single" w:color="auto" w:sz="4" w:space="0"/>
+            <w:insideV w:val="single" w:color="auto" w:sz="4" w:space="0"/>
+          </w:tblBorders>
+          <w:tblCellMar>
+            <w:top w:w="0" w:type="dxa"/>
+            <w:left w:w="108" w:type="dxa"/>
+            <w:bottom w:w="0" w:type="dxa"/>
+            <w:right w:w="108" w:type="dxa"/>
+          </w:tblCellMar>
+        </w:tblPrEx>
+        <w:tc>
+          <w:tcPr>
+            <w:tcW w:w="2132" w:type="dxa"/>
+          </w:tcPr>
+          <w:p>
+            <w:pPr>
+              <w:jc w:val="both"/>
+              <w:rPr>
+                <w:rFonts w:hint="eastAsia" w:ascii="宋体" w:hAnsi="宋体" w:eastAsia="宋体" w:cs="宋体"/>
+                <w:sz w:val="24"/>
+                <w:szCs w:val="24"/>
+                <w:vertAlign w:val="baseline"/>
+                <w:lang w:val="en-US" w:eastAsia="zh-CN"/>
+              </w:rPr>
+            </w:pPr>
+            <w:r>
+              <w:rPr>
+                <w:rFonts w:hint="eastAsia" w:ascii="宋体" w:hAnsi="宋体" w:eastAsia="宋体" w:cs="宋体"/>
+                <w:sz w:val="24"/>
+                <w:szCs w:val="24"/>
+                <w:vertAlign w:val="baseline"/>
+                <w:lang w:val="en-US" w:eastAsia="zh-CN"/>
+              </w:rPr>
+              <w:t>软件平台或工具名称</w:t>
+            </w:r>
+          </w:p>
+        </w:tc>
+        <w:tc>
+          <w:tcPr>
+            <w:tcW w:w="2132" w:type="dxa"/>
+          </w:tcPr>
+          <w:p>
+            <w:pPr>
+              <w:jc w:val="both"/>
+              <w:rPr>
+                <w:rFonts w:hint="eastAsia" w:ascii="宋体" w:hAnsi="宋体" w:eastAsia="宋体" w:cs="宋体"/>
+                <w:sz w:val="24"/>
+                <w:szCs w:val="24"/>
+                <w:vertAlign w:val="baseline"/>
+                <w:lang w:val="en-US" w:eastAsia="zh-CN"/>
+              </w:rPr>
+            </w:pPr>
+            <w:r>
+              <w:rPr>
+                <w:rFonts w:hint="eastAsia" w:ascii="宋体" w:hAnsi="宋体" w:eastAsia="宋体" w:cs="宋体"/>
+                <w:sz w:val="24"/>
+                <w:szCs w:val="24"/>
+                <w:vertAlign w:val="baseline"/>
+                <w:lang w:val="en-US" w:eastAsia="zh-CN"/>
+              </w:rPr>
+              <w:t>发行厂商</w:t>
+            </w:r>
+          </w:p>
+        </w:tc>
+        <w:tc>
+          <w:tcPr>
+            <w:tcW w:w="2132" w:type="dxa"/>
+          </w:tcPr>
+          <w:p>
+            <w:pPr>
+              <w:jc w:val="both"/>
+              <w:rPr>
+                <w:rFonts w:hint="eastAsia" w:ascii="宋体" w:hAnsi="宋体" w:eastAsia="宋体" w:cs="宋体"/>
+                <w:sz w:val="24"/>
+                <w:szCs w:val="24"/>
+                <w:vertAlign w:val="baseline"/>
+                <w:lang w:val="en-US" w:eastAsia="zh-CN"/>
+              </w:rPr>
+            </w:pPr>
+            <w:r>
+              <w:rPr>
+                <w:rFonts w:hint="eastAsia" w:ascii="宋体" w:hAnsi="宋体" w:eastAsia="宋体" w:cs="宋体"/>
+                <w:sz w:val="24"/>
+                <w:szCs w:val="24"/>
+                <w:vertAlign w:val="baseline"/>
+                <w:lang w:val="en-US" w:eastAsia="zh-CN"/>
+              </w:rPr>
+              <w:t>版本号</w:t>
+            </w:r>
+          </w:p>
+        </w:tc>
+        <w:tc>
+          <w:tcPr>
+            <w:tcW w:w="2132" w:type="dxa"/>
+          </w:tcPr>
+          <w:p>
+            <w:pPr>
+              <w:jc w:val="both"/>
+              <w:rPr>
+                <w:rFonts w:hint="eastAsia" w:ascii="宋体" w:hAnsi="宋体" w:eastAsia="宋体" w:cs="宋体"/>
+                <w:sz w:val="24"/>
+                <w:szCs w:val="24"/>
+                <w:vertAlign w:val="baseline"/>
+                <w:lang w:val="en-US" w:eastAsia="zh-CN"/>
+              </w:rPr>
+            </w:pPr>
+            <w:r>
+              <w:rPr>
+                <w:rFonts w:hint="eastAsia" w:ascii="宋体" w:hAnsi="宋体" w:eastAsia="宋体" w:cs="宋体"/>
+                <w:sz w:val="24"/>
+                <w:szCs w:val="24"/>
+                <w:vertAlign w:val="baseline"/>
+                <w:lang w:val="en-US" w:eastAsia="zh-CN"/>
+              </w:rPr>
+              <w:t>用途</w:t>
+            </w:r>
+          </w:p>
+        </w:tc>
+      </w:tr>
+      <w:tr>
+        <w:tblPrEx>
+          <w:tblBorders>
+            <w:top w:val="single" w:color="auto" w:sz="4" w:space="0"/>
+            <w:left w:val="single" w:color="auto" w:sz="4" w:space="0"/>
+            <w:bottom w:val="single" w:color="auto" w:sz="4" w:space="0"/>
+            <w:right w:val="single" w:color="auto" w:sz="4" w:space="0"/>
+            <w:insideH w:val="single" w:color="auto" w:sz="4" w:space="0"/>
+            <w:insideV w:val="single" w:color="auto" w:sz="4" w:space="0"/>
+          </w:tblBorders>
+          <w:tblCellMar>
+            <w:top w:w="0" w:type="dxa"/>
+            <w:left w:w="108" w:type="dxa"/>
+            <w:bottom w:w="0" w:type="dxa"/>
+            <w:right w:w="108" w:type="dxa"/>
+          </w:tblCellMar>
+        </w:tblPrEx>
+        <w:tc>
+          <w:tcPr>
+            <w:tcW w:w="2132" w:type="dxa"/>
+          </w:tcPr>
+          <w:p>
+            <w:pPr>
+              <w:jc w:val="both"/>
+              <w:rPr>
+                <w:rFonts w:hint="eastAsia" w:ascii="宋体" w:hAnsi="宋体" w:eastAsia="宋体" w:cs="宋体"/>
+                <w:sz w:val="24"/>
+                <w:szCs w:val="24"/>
+                <w:vertAlign w:val="baseline"/>
+                <w:lang w:val="en-US" w:eastAsia="zh-CN"/>
+              </w:rPr>
+            </w:pPr>
+            <w:r>
+              <w:rPr>
+                <w:rFonts w:hint="eastAsia" w:ascii="宋体" w:hAnsi="宋体" w:eastAsia="宋体" w:cs="宋体"/>
+                <w:sz w:val="24"/>
+                <w:szCs w:val="24"/>
+                <w:vertAlign w:val="baseline"/>
+                <w:lang w:val="en-US" w:eastAsia="zh-CN"/>
+              </w:rPr>
+              <w:t>Java</w:t>
+            </w:r>
+          </w:p>
+        </w:tc>
+        <w:tc>
+          <w:tcPr>
+            <w:tcW w:w="2132" w:type="dxa"/>
+          </w:tcPr>
+          <w:p>
+            <w:pPr>
+              <w:jc w:val="both"/>
+              <w:rPr>
+                <w:rFonts w:hint="eastAsia" w:ascii="宋体" w:hAnsi="宋体" w:eastAsia="宋体" w:cs="宋体"/>
+                <w:sz w:val="24"/>
+                <w:szCs w:val="24"/>
+                <w:vertAlign w:val="baseline"/>
+                <w:lang w:val="en-US" w:eastAsia="zh-CN"/>
+              </w:rPr>
+            </w:pPr>
+          </w:p>
+        </w:tc>
+        <w:tc>
+          <w:tcPr>
+            <w:tcW w:w="2132" w:type="dxa"/>
+          </w:tcPr>
+          <w:p>
+            <w:pPr>
+              <w:jc w:val="both"/>
+              <w:rPr>
+                <w:rFonts w:hint="eastAsia" w:ascii="宋体" w:hAnsi="宋体" w:eastAsia="宋体" w:cs="宋体"/>
+                <w:sz w:val="24"/>
+                <w:szCs w:val="24"/>
+                <w:vertAlign w:val="baseline"/>
+                <w:lang w:val="en-US" w:eastAsia="zh-CN"/>
+              </w:rPr>
+            </w:pPr>
+          </w:p>
+        </w:tc>
+        <w:tc>
+          <w:tcPr>
+            <w:tcW w:w="2132" w:type="dxa"/>
+          </w:tcPr>
+          <w:p>
+            <w:pPr>
+              <w:jc w:val="both"/>
+              <w:rPr>
+                <w:rFonts w:hint="eastAsia" w:ascii="宋体" w:hAnsi="宋体" w:eastAsia="宋体" w:cs="宋体"/>
+                <w:sz w:val="24"/>
+                <w:szCs w:val="24"/>
+                <w:vertAlign w:val="baseline"/>
+                <w:lang w:val="en-US" w:eastAsia="zh-CN"/>
+              </w:rPr>
+            </w:pPr>
+          </w:p>
+        </w:tc>
+      </w:tr>
+      <w:tr>
+        <w:tblPrEx>
+          <w:tblBorders>
+            <w:top w:val="single" w:color="auto" w:sz="4" w:space="0"/>
+            <w:left w:val="single" w:color="auto" w:sz="4" w:space="0"/>
+            <w:bottom w:val="single" w:color="auto" w:sz="4" w:space="0"/>
+            <w:right w:val="single" w:color="auto" w:sz="4" w:space="0"/>
+            <w:insideH w:val="single" w:color="auto" w:sz="4" w:space="0"/>
+            <w:insideV w:val="single" w:color="auto" w:sz="4" w:space="0"/>
+          </w:tblBorders>
+          <w:tblCellMar>
+            <w:top w:w="0" w:type="dxa"/>
+            <w:left w:w="108" w:type="dxa"/>
+            <w:bottom w:w="0" w:type="dxa"/>
+            <w:right w:w="108" w:type="dxa"/>
+          </w:tblCellMar>
+        </w:tblPrEx>
+        <w:tc>
+          <w:tcPr>
+            <w:tcW w:w="2132" w:type="dxa"/>
+          </w:tcPr>
+          <w:p>
+            <w:pPr>
+              <w:jc w:val="both"/>
+              <w:rPr>
+                <w:rFonts w:hint="eastAsia" w:ascii="宋体" w:hAnsi="宋体" w:eastAsia="宋体" w:cs="宋体"/>
+                <w:sz w:val="24"/>
+                <w:szCs w:val="24"/>
+                <w:vertAlign w:val="baseline"/>
+                <w:lang w:val="en-US" w:eastAsia="zh-CN"/>
+              </w:rPr>
+            </w:pPr>
+          </w:p>
+        </w:tc>
+        <w:tc>
+          <w:tcPr>
+            <w:tcW w:w="2132" w:type="dxa"/>
+          </w:tcPr>
+          <w:p>
+            <w:pPr>
+              <w:jc w:val="both"/>
+              <w:rPr>
+                <w:rFonts w:hint="eastAsia" w:ascii="宋体" w:hAnsi="宋体" w:eastAsia="宋体" w:cs="宋体"/>
+                <w:sz w:val="24"/>
+                <w:szCs w:val="24"/>
+                <w:vertAlign w:val="baseline"/>
+                <w:lang w:val="en-US" w:eastAsia="zh-CN"/>
+              </w:rPr>
+            </w:pPr>
+          </w:p>
+        </w:tc>
+        <w:tc>
+          <w:tcPr>
+            <w:tcW w:w="2132" w:type="dxa"/>
+          </w:tcPr>
+          <w:p>
+            <w:pPr>
+              <w:jc w:val="both"/>
+              <w:rPr>
+                <w:rFonts w:hint="eastAsia" w:ascii="宋体" w:hAnsi="宋体" w:eastAsia="宋体" w:cs="宋体"/>
+                <w:sz w:val="24"/>
+                <w:szCs w:val="24"/>
+                <w:vertAlign w:val="baseline"/>
+                <w:lang w:val="en-US" w:eastAsia="zh-CN"/>
+              </w:rPr>
+            </w:pPr>
+          </w:p>
+        </w:tc>
+        <w:tc>
+          <w:tcPr>
+            <w:tcW w:w="2132" w:type="dxa"/>
+          </w:tcPr>
+          <w:p>
+            <w:pPr>
+              <w:jc w:val="both"/>
+              <w:rPr>
+                <w:rFonts w:hint="eastAsia" w:ascii="宋体" w:hAnsi="宋体" w:eastAsia="宋体" w:cs="宋体"/>
+                <w:sz w:val="24"/>
+                <w:szCs w:val="24"/>
+                <w:vertAlign w:val="baseline"/>
+                <w:lang w:val="en-US" w:eastAsia="zh-CN"/>
+              </w:rPr>
+            </w:pPr>
+          </w:p>
+        </w:tc>
+      </w:tr>
+      <w:tr>
+        <w:tblPrEx>
+          <w:tblBorders>
+            <w:top w:val="single" w:color="auto" w:sz="4" w:space="0"/>
+            <w:left w:val="single" w:color="auto" w:sz="4" w:space="0"/>
+            <w:bottom w:val="single" w:color="auto" w:sz="4" w:space="0"/>
+            <w:right w:val="single" w:color="auto" w:sz="4" w:space="0"/>
+            <w:insideH w:val="single" w:color="auto" w:sz="4" w:space="0"/>
+            <w:insideV w:val="single" w:color="auto" w:sz="4" w:space="0"/>
+          </w:tblBorders>
+          <w:tblCellMar>
+            <w:top w:w="0" w:type="dxa"/>
+            <w:left w:w="108" w:type="dxa"/>
+            <w:bottom w:w="0" w:type="dxa"/>
+            <w:right w:w="108" w:type="dxa"/>
+          </w:tblCellMar>
+        </w:tblPrEx>
+        <w:tc>
+          <w:tcPr>
+            <w:tcW w:w="2132" w:type="dxa"/>
+          </w:tcPr>
+          <w:p>
+            <w:pPr>
+              <w:jc w:val="both"/>
+              <w:rPr>
+                <w:rFonts w:hint="eastAsia" w:ascii="宋体" w:hAnsi="宋体" w:eastAsia="宋体" w:cs="宋体"/>
+                <w:sz w:val="24"/>
+                <w:szCs w:val="24"/>
+                <w:vertAlign w:val="baseline"/>
+                <w:lang w:val="en-US" w:eastAsia="zh-CN"/>
+              </w:rPr>
+            </w:pPr>
+            <w:r>
+              <w:rPr>
+                <w:rFonts w:hint="eastAsia" w:ascii="宋体" w:hAnsi="宋体" w:eastAsia="宋体" w:cs="宋体"/>
+                <w:sz w:val="24"/>
+                <w:szCs w:val="24"/>
+                <w:vertAlign w:val="baseline"/>
+                <w:lang w:val="en-US" w:eastAsia="zh-CN"/>
+              </w:rPr>
+              <w:t>MySQL</w:t>
+            </w:r>
+          </w:p>
+        </w:tc>
+        <w:tc>
+          <w:tcPr>
+            <w:tcW w:w="2132" w:type="dxa"/>
+          </w:tcPr>
+          <w:p>
+            <w:pPr>
+              <w:jc w:val="both"/>
+              <w:rPr>
+                <w:rFonts w:hint="eastAsia" w:ascii="宋体" w:hAnsi="宋体" w:eastAsia="宋体" w:cs="宋体"/>
+                <w:sz w:val="24"/>
+                <w:szCs w:val="24"/>
+                <w:vertAlign w:val="baseline"/>
+                <w:lang w:val="en-US" w:eastAsia="zh-CN"/>
+              </w:rPr>
+            </w:pPr>
+          </w:p>
+        </w:tc>
+        <w:tc>
+          <w:tcPr>
+            <w:tcW w:w="2132" w:type="dxa"/>
+          </w:tcPr>
+          <w:p>
+            <w:pPr>
+              <w:jc w:val="both"/>
+              <w:rPr>
+                <w:rFonts w:hint="eastAsia" w:ascii="宋体" w:hAnsi="宋体" w:eastAsia="宋体" w:cs="宋体"/>
+                <w:sz w:val="24"/>
+                <w:szCs w:val="24"/>
+                <w:vertAlign w:val="baseline"/>
+                <w:lang w:val="en-US" w:eastAsia="zh-CN"/>
+              </w:rPr>
+            </w:pPr>
+          </w:p>
+        </w:tc>
+        <w:tc>
+          <w:tcPr>
+            <w:tcW w:w="2132" w:type="dxa"/>
+          </w:tcPr>
+          <w:p>
+            <w:pPr>
+              <w:jc w:val="both"/>
+              <w:rPr>
+                <w:rFonts w:hint="eastAsia" w:ascii="宋体" w:hAnsi="宋体" w:eastAsia="宋体" w:cs="宋体"/>
+                <w:sz w:val="24"/>
+                <w:szCs w:val="24"/>
+                <w:vertAlign w:val="baseline"/>
+                <w:lang w:val="en-US" w:eastAsia="zh-CN"/>
+              </w:rPr>
+            </w:pPr>
+          </w:p>
+        </w:tc>
+      </w:tr>
+    </w:tbl>
+    <w:p>
+      <w:pPr>
+        <w:rPr>
+          <w:rFonts w:hint="eastAsia" w:ascii="宋体" w:hAnsi="宋体" w:eastAsia="宋体" w:cs="宋体"/>
+          <w:sz w:val="24"/>
+          <w:szCs w:val="24"/>
+          <w:lang w:val="en-US" w:eastAsia="zh-CN"/>
+        </w:rPr>
+      </w:pPr>
+    </w:p>
+    <w:p>
+      <w:pPr>
+        <w:rPr>
+          <w:rFonts w:hint="eastAsia" w:ascii="宋体" w:hAnsi="宋体" w:eastAsia="宋体" w:cs="宋体"/>
+          <w:sz w:val="24"/>
+          <w:szCs w:val="24"/>
+          <w:lang w:val="en-US" w:eastAsia="zh-CN"/>
+        </w:rPr>
+      </w:pPr>
+      <w:r>
+        <w:rPr>
+          <w:rFonts w:hint="eastAsia" w:ascii="宋体" w:hAnsi="宋体" w:eastAsia="宋体" w:cs="宋体"/>
+          <w:sz w:val="24"/>
+          <w:szCs w:val="24"/>
+          <w:lang w:val="en-US" w:eastAsia="zh-CN"/>
+        </w:rPr>
+        <w:t>2. 手机端</w:t>
+      </w:r>
+    </w:p>
+    <w:tbl>
+      <w:tblPr>
+        <w:tblStyle w:val="9"/>
+        <w:tblW w:w="0" w:type="auto"/>
+        <w:tblInd w:w="0" w:type="dxa"/>
+        <w:tblBorders>
+          <w:top w:val="single" w:color="auto" w:sz="4" w:space="0"/>
+          <w:left w:val="single" w:color="auto" w:sz="4" w:space="0"/>
+          <w:bottom w:val="single" w:color="auto" w:sz="4" w:space="0"/>
+          <w:right w:val="single" w:color="auto" w:sz="4" w:space="0"/>
+          <w:insideH w:val="single" w:color="auto" w:sz="4" w:space="0"/>
+          <w:insideV w:val="single" w:color="auto" w:sz="4" w:space="0"/>
+        </w:tblBorders>
+        <w:tblLayout w:type="autofit"/>
+        <w:tblCellMar>
+          <w:top w:w="0" w:type="dxa"/>
+          <w:left w:w="108" w:type="dxa"/>
+          <w:bottom w:w="0" w:type="dxa"/>
+          <w:right w:w="108" w:type="dxa"/>
+        </w:tblCellMar>
+      </w:tblPr>
+      <w:tblGrid>
+        <w:gridCol w:w="2132"/>
+        <w:gridCol w:w="2132"/>
+        <w:gridCol w:w="2132"/>
+        <w:gridCol w:w="2132"/>
+      </w:tblGrid>
+      <w:tr>
+        <w:tblPrEx>
+          <w:tblBorders>
+            <w:top w:val="single" w:color="auto" w:sz="4" w:space="0"/>
+            <w:left w:val="single" w:color="auto" w:sz="4" w:space="0"/>
+            <w:bottom w:val="single" w:color="auto" w:sz="4" w:space="0"/>
+            <w:right w:val="single" w:color="auto" w:sz="4" w:space="0"/>
+            <w:insideH w:val="single" w:color="auto" w:sz="4" w:space="0"/>
+            <w:insideV w:val="single" w:color="auto" w:sz="4" w:space="0"/>
+          </w:tblBorders>
+          <w:tblCellMar>
+            <w:top w:w="0" w:type="dxa"/>
+            <w:left w:w="108" w:type="dxa"/>
+            <w:bottom w:w="0" w:type="dxa"/>
+            <w:right w:w="108" w:type="dxa"/>
+          </w:tblCellMar>
+        </w:tblPrEx>
+        <w:tc>
+          <w:tcPr>
+            <w:tcW w:w="2132" w:type="dxa"/>
+          </w:tcPr>
+          <w:p>
+            <w:pPr>
+              <w:jc w:val="both"/>
+              <w:rPr>
+                <w:rFonts w:hint="eastAsia" w:ascii="宋体" w:hAnsi="宋体" w:eastAsia="宋体" w:cs="宋体"/>
+                <w:sz w:val="24"/>
+                <w:szCs w:val="24"/>
+                <w:vertAlign w:val="baseline"/>
+                <w:lang w:val="en-US" w:eastAsia="zh-CN"/>
+              </w:rPr>
+            </w:pPr>
+            <w:r>
+              <w:rPr>
+                <w:rFonts w:hint="eastAsia" w:ascii="宋体" w:hAnsi="宋体" w:eastAsia="宋体" w:cs="宋体"/>
+                <w:sz w:val="24"/>
+                <w:szCs w:val="24"/>
+                <w:vertAlign w:val="baseline"/>
+                <w:lang w:val="en-US" w:eastAsia="zh-CN"/>
+              </w:rPr>
+              <w:t>软件平台或工具名称</w:t>
+            </w:r>
+          </w:p>
+        </w:tc>
+        <w:tc>
+          <w:tcPr>
+            <w:tcW w:w="2132" w:type="dxa"/>
+          </w:tcPr>
+          <w:p>
+            <w:pPr>
+              <w:jc w:val="both"/>
+              <w:rPr>
+                <w:rFonts w:hint="eastAsia" w:ascii="宋体" w:hAnsi="宋体" w:eastAsia="宋体" w:cs="宋体"/>
+                <w:sz w:val="24"/>
+                <w:szCs w:val="24"/>
+                <w:vertAlign w:val="baseline"/>
+                <w:lang w:val="en-US" w:eastAsia="zh-CN"/>
+              </w:rPr>
+            </w:pPr>
+            <w:r>
+              <w:rPr>
+                <w:rFonts w:hint="eastAsia" w:ascii="宋体" w:hAnsi="宋体" w:eastAsia="宋体" w:cs="宋体"/>
+                <w:sz w:val="24"/>
+                <w:szCs w:val="24"/>
+                <w:vertAlign w:val="baseline"/>
+                <w:lang w:val="en-US" w:eastAsia="zh-CN"/>
+              </w:rPr>
+              <w:t>发行厂商</w:t>
+            </w:r>
+          </w:p>
+        </w:tc>
+        <w:tc>
+          <w:tcPr>
+            <w:tcW w:w="2132" w:type="dxa"/>
+          </w:tcPr>
+          <w:p>
+            <w:pPr>
+              <w:jc w:val="both"/>
+              <w:rPr>
+                <w:rFonts w:hint="eastAsia" w:ascii="宋体" w:hAnsi="宋体" w:eastAsia="宋体" w:cs="宋体"/>
+                <w:sz w:val="24"/>
+                <w:szCs w:val="24"/>
+                <w:vertAlign w:val="baseline"/>
+                <w:lang w:val="en-US" w:eastAsia="zh-CN"/>
+              </w:rPr>
+            </w:pPr>
+            <w:r>
+              <w:rPr>
+                <w:rFonts w:hint="eastAsia" w:ascii="宋体" w:hAnsi="宋体" w:eastAsia="宋体" w:cs="宋体"/>
+                <w:sz w:val="24"/>
+                <w:szCs w:val="24"/>
+                <w:vertAlign w:val="baseline"/>
+                <w:lang w:val="en-US" w:eastAsia="zh-CN"/>
+              </w:rPr>
+              <w:t>版本号</w:t>
+            </w:r>
+          </w:p>
+        </w:tc>
+        <w:tc>
+          <w:tcPr>
+            <w:tcW w:w="2132" w:type="dxa"/>
+          </w:tcPr>
+          <w:p>
+            <w:pPr>
+              <w:jc w:val="both"/>
+              <w:rPr>
+                <w:rFonts w:hint="eastAsia" w:ascii="宋体" w:hAnsi="宋体" w:eastAsia="宋体" w:cs="宋体"/>
+                <w:sz w:val="24"/>
+                <w:szCs w:val="24"/>
+                <w:vertAlign w:val="baseline"/>
+                <w:lang w:val="en-US" w:eastAsia="zh-CN"/>
+              </w:rPr>
+            </w:pPr>
+            <w:r>
+              <w:rPr>
+                <w:rFonts w:hint="eastAsia" w:ascii="宋体" w:hAnsi="宋体" w:eastAsia="宋体" w:cs="宋体"/>
+                <w:sz w:val="24"/>
+                <w:szCs w:val="24"/>
+                <w:vertAlign w:val="baseline"/>
+                <w:lang w:val="en-US" w:eastAsia="zh-CN"/>
+              </w:rPr>
+              <w:t>用途</w:t>
+            </w:r>
+          </w:p>
+        </w:tc>
+      </w:tr>
+      <w:tr>
+        <w:tblPrEx>
+          <w:tblBorders>
+            <w:top w:val="single" w:color="auto" w:sz="4" w:space="0"/>
+            <w:left w:val="single" w:color="auto" w:sz="4" w:space="0"/>
+            <w:bottom w:val="single" w:color="auto" w:sz="4" w:space="0"/>
+            <w:right w:val="single" w:color="auto" w:sz="4" w:space="0"/>
+            <w:insideH w:val="single" w:color="auto" w:sz="4" w:space="0"/>
+            <w:insideV w:val="single" w:color="auto" w:sz="4" w:space="0"/>
+          </w:tblBorders>
+          <w:tblCellMar>
+            <w:top w:w="0" w:type="dxa"/>
+            <w:left w:w="108" w:type="dxa"/>
+            <w:bottom w:w="0" w:type="dxa"/>
+            <w:right w:w="108" w:type="dxa"/>
+          </w:tblCellMar>
+        </w:tblPrEx>
+        <w:tc>
+          <w:tcPr>
+            <w:tcW w:w="2132" w:type="dxa"/>
+          </w:tcPr>
+          <w:p>
+            <w:pPr>
+              <w:jc w:val="both"/>
+              <w:rPr>
+                <w:rFonts w:hint="eastAsia" w:ascii="宋体" w:hAnsi="宋体" w:eastAsia="宋体" w:cs="宋体"/>
+                <w:sz w:val="24"/>
+                <w:szCs w:val="24"/>
+                <w:vertAlign w:val="baseline"/>
+                <w:lang w:val="en-US" w:eastAsia="zh-CN"/>
+              </w:rPr>
+            </w:pPr>
+            <w:r>
+              <w:rPr>
+                <w:rFonts w:hint="eastAsia" w:ascii="宋体" w:hAnsi="宋体" w:eastAsia="宋体" w:cs="宋体"/>
+                <w:sz w:val="24"/>
+                <w:szCs w:val="24"/>
+                <w:vertAlign w:val="baseline"/>
+                <w:lang w:val="en-US" w:eastAsia="zh-CN"/>
+              </w:rPr>
+              <w:t>Wxml</w:t>
+            </w:r>
+          </w:p>
+        </w:tc>
+        <w:tc>
+          <w:tcPr>
+            <w:tcW w:w="2132" w:type="dxa"/>
+          </w:tcPr>
+          <w:p>
+            <w:pPr>
+              <w:jc w:val="both"/>
+              <w:rPr>
+                <w:rFonts w:hint="eastAsia" w:ascii="宋体" w:hAnsi="宋体" w:eastAsia="宋体" w:cs="宋体"/>
+                <w:sz w:val="24"/>
+                <w:szCs w:val="24"/>
+                <w:vertAlign w:val="baseline"/>
+                <w:lang w:val="en-US" w:eastAsia="zh-CN"/>
+              </w:rPr>
+            </w:pPr>
+          </w:p>
+        </w:tc>
+        <w:tc>
+          <w:tcPr>
+            <w:tcW w:w="2132" w:type="dxa"/>
+          </w:tcPr>
+          <w:p>
+            <w:pPr>
+              <w:jc w:val="both"/>
+              <w:rPr>
+                <w:rFonts w:hint="eastAsia" w:ascii="宋体" w:hAnsi="宋体" w:eastAsia="宋体" w:cs="宋体"/>
+                <w:sz w:val="24"/>
+                <w:szCs w:val="24"/>
+                <w:vertAlign w:val="baseline"/>
+                <w:lang w:val="en-US" w:eastAsia="zh-CN"/>
+              </w:rPr>
+            </w:pPr>
+          </w:p>
+        </w:tc>
+        <w:tc>
+          <w:tcPr>
+            <w:tcW w:w="2132" w:type="dxa"/>
+          </w:tcPr>
+          <w:p>
+            <w:pPr>
+              <w:jc w:val="both"/>
+              <w:rPr>
+                <w:rFonts w:hint="eastAsia" w:ascii="宋体" w:hAnsi="宋体" w:eastAsia="宋体" w:cs="宋体"/>
+                <w:sz w:val="24"/>
+                <w:szCs w:val="24"/>
+                <w:vertAlign w:val="baseline"/>
+                <w:lang w:val="en-US" w:eastAsia="zh-CN"/>
+              </w:rPr>
+            </w:pPr>
+          </w:p>
+        </w:tc>
+      </w:tr>
+      <w:tr>
+        <w:tblPrEx>
+          <w:tblBorders>
+            <w:top w:val="single" w:color="auto" w:sz="4" w:space="0"/>
+            <w:left w:val="single" w:color="auto" w:sz="4" w:space="0"/>
+            <w:bottom w:val="single" w:color="auto" w:sz="4" w:space="0"/>
+            <w:right w:val="single" w:color="auto" w:sz="4" w:space="0"/>
+            <w:insideH w:val="single" w:color="auto" w:sz="4" w:space="0"/>
+            <w:insideV w:val="single" w:color="auto" w:sz="4" w:space="0"/>
+          </w:tblBorders>
+          <w:tblCellMar>
+            <w:top w:w="0" w:type="dxa"/>
+            <w:left w:w="108" w:type="dxa"/>
+            <w:bottom w:w="0" w:type="dxa"/>
+            <w:right w:w="108" w:type="dxa"/>
+          </w:tblCellMar>
+        </w:tblPrEx>
+        <w:tc>
+          <w:tcPr>
+            <w:tcW w:w="2132" w:type="dxa"/>
+          </w:tcPr>
+          <w:p>
+            <w:pPr>
+              <w:jc w:val="both"/>
+              <w:rPr>
+                <w:rFonts w:hint="eastAsia" w:ascii="宋体" w:hAnsi="宋体" w:eastAsia="宋体" w:cs="宋体"/>
+                <w:sz w:val="24"/>
+                <w:szCs w:val="24"/>
+                <w:vertAlign w:val="baseline"/>
+                <w:lang w:val="en-US" w:eastAsia="zh-CN"/>
+              </w:rPr>
+            </w:pPr>
+            <w:r>
+              <w:rPr>
+                <w:rFonts w:hint="eastAsia" w:ascii="宋体" w:hAnsi="宋体" w:eastAsia="宋体" w:cs="宋体"/>
+                <w:sz w:val="24"/>
+                <w:szCs w:val="24"/>
+                <w:vertAlign w:val="baseline"/>
+                <w:lang w:val="en-US" w:eastAsia="zh-CN"/>
+              </w:rPr>
+              <w:t>Wxss</w:t>
+            </w:r>
+          </w:p>
+        </w:tc>
+        <w:tc>
+          <w:tcPr>
+            <w:tcW w:w="2132" w:type="dxa"/>
+          </w:tcPr>
+          <w:p>
+            <w:pPr>
+              <w:jc w:val="both"/>
+              <w:rPr>
+                <w:rFonts w:hint="eastAsia" w:ascii="宋体" w:hAnsi="宋体" w:eastAsia="宋体" w:cs="宋体"/>
+                <w:sz w:val="24"/>
+                <w:szCs w:val="24"/>
+                <w:vertAlign w:val="baseline"/>
+                <w:lang w:val="en-US" w:eastAsia="zh-CN"/>
+              </w:rPr>
+            </w:pPr>
+          </w:p>
+        </w:tc>
+        <w:tc>
+          <w:tcPr>
+            <w:tcW w:w="2132" w:type="dxa"/>
+          </w:tcPr>
+          <w:p>
+            <w:pPr>
+              <w:jc w:val="both"/>
+              <w:rPr>
+                <w:rFonts w:hint="eastAsia" w:ascii="宋体" w:hAnsi="宋体" w:eastAsia="宋体" w:cs="宋体"/>
+                <w:sz w:val="24"/>
+                <w:szCs w:val="24"/>
+                <w:vertAlign w:val="baseline"/>
+                <w:lang w:val="en-US" w:eastAsia="zh-CN"/>
+              </w:rPr>
+            </w:pPr>
+          </w:p>
+        </w:tc>
+        <w:tc>
+          <w:tcPr>
+            <w:tcW w:w="2132" w:type="dxa"/>
+          </w:tcPr>
+          <w:p>
+            <w:pPr>
+              <w:jc w:val="both"/>
+              <w:rPr>
+                <w:rFonts w:hint="eastAsia" w:ascii="宋体" w:hAnsi="宋体" w:eastAsia="宋体" w:cs="宋体"/>
+                <w:sz w:val="24"/>
+                <w:szCs w:val="24"/>
+                <w:vertAlign w:val="baseline"/>
+                <w:lang w:val="en-US" w:eastAsia="zh-CN"/>
+              </w:rPr>
+            </w:pPr>
+          </w:p>
+        </w:tc>
+      </w:tr>
+      <w:tr>
+        <w:tblPrEx>
+          <w:tblBorders>
+            <w:top w:val="single" w:color="auto" w:sz="4" w:space="0"/>
+            <w:left w:val="single" w:color="auto" w:sz="4" w:space="0"/>
+            <w:bottom w:val="single" w:color="auto" w:sz="4" w:space="0"/>
+            <w:right w:val="single" w:color="auto" w:sz="4" w:space="0"/>
+            <w:insideH w:val="single" w:color="auto" w:sz="4" w:space="0"/>
+            <w:insideV w:val="single" w:color="auto" w:sz="4" w:space="0"/>
+          </w:tblBorders>
+          <w:tblCellMar>
+            <w:top w:w="0" w:type="dxa"/>
+            <w:left w:w="108" w:type="dxa"/>
+            <w:bottom w:w="0" w:type="dxa"/>
+            <w:right w:w="108" w:type="dxa"/>
+          </w:tblCellMar>
+        </w:tblPrEx>
+        <w:tc>
+          <w:tcPr>
+            <w:tcW w:w="2132" w:type="dxa"/>
+          </w:tcPr>
+          <w:p>
+            <w:pPr>
+              <w:jc w:val="both"/>
+              <w:rPr>
+                <w:rFonts w:hint="eastAsia" w:ascii="宋体" w:hAnsi="宋体" w:eastAsia="宋体" w:cs="宋体"/>
+                <w:sz w:val="24"/>
+                <w:szCs w:val="24"/>
+                <w:vertAlign w:val="baseline"/>
+                <w:lang w:val="en-US" w:eastAsia="zh-CN"/>
+              </w:rPr>
+            </w:pPr>
+            <w:r>
+              <w:rPr>
+                <w:rFonts w:hint="eastAsia" w:ascii="宋体" w:hAnsi="宋体" w:eastAsia="宋体" w:cs="宋体"/>
+                <w:sz w:val="24"/>
+                <w:szCs w:val="24"/>
+                <w:vertAlign w:val="baseline"/>
+                <w:lang w:val="en-US" w:eastAsia="zh-CN"/>
+              </w:rPr>
+              <w:t>Javascript</w:t>
+            </w:r>
+          </w:p>
+        </w:tc>
+        <w:tc>
+          <w:tcPr>
+            <w:tcW w:w="2132" w:type="dxa"/>
+          </w:tcPr>
+          <w:p>
+            <w:pPr>
+              <w:jc w:val="both"/>
+              <w:rPr>
+                <w:rFonts w:hint="eastAsia" w:ascii="宋体" w:hAnsi="宋体" w:eastAsia="宋体" w:cs="宋体"/>
+                <w:sz w:val="24"/>
+                <w:szCs w:val="24"/>
+                <w:vertAlign w:val="baseline"/>
+                <w:lang w:val="en-US" w:eastAsia="zh-CN"/>
+              </w:rPr>
+            </w:pPr>
+          </w:p>
+        </w:tc>
+        <w:tc>
+          <w:tcPr>
+            <w:tcW w:w="2132" w:type="dxa"/>
+          </w:tcPr>
+          <w:p>
+            <w:pPr>
+              <w:jc w:val="both"/>
+              <w:rPr>
+                <w:rFonts w:hint="eastAsia" w:ascii="宋体" w:hAnsi="宋体" w:eastAsia="宋体" w:cs="宋体"/>
+                <w:sz w:val="24"/>
+                <w:szCs w:val="24"/>
+                <w:vertAlign w:val="baseline"/>
+                <w:lang w:val="en-US" w:eastAsia="zh-CN"/>
+              </w:rPr>
+            </w:pPr>
+          </w:p>
+        </w:tc>
+        <w:tc>
+          <w:tcPr>
+            <w:tcW w:w="2132" w:type="dxa"/>
+          </w:tcPr>
+          <w:p>
+            <w:pPr>
+              <w:jc w:val="both"/>
+              <w:rPr>
+                <w:rFonts w:hint="eastAsia" w:ascii="宋体" w:hAnsi="宋体" w:eastAsia="宋体" w:cs="宋体"/>
+                <w:sz w:val="24"/>
+                <w:szCs w:val="24"/>
+                <w:vertAlign w:val="baseline"/>
+                <w:lang w:val="en-US" w:eastAsia="zh-CN"/>
+              </w:rPr>
+            </w:pPr>
+          </w:p>
+        </w:tc>
+      </w:tr>
+    </w:tbl>
+    <w:p>
+      <w:pPr>
+        <w:rPr>
+          <w:rFonts w:hint="default"/>
+        </w:rPr>
+      </w:pPr>
+    </w:p>
+    <w:p>
+      <w:pPr>
         <w:pStyle w:val="3"/>
         <w:numPr>
           <w:ilvl w:val="0"/>
@@ -2625,17 +4299,502 @@
           <w:rFonts w:hint="default"/>
         </w:rPr>
       </w:pPr>
-      <w:bookmarkStart w:id="7" w:name="_Toc19962"/>
-      <w:r>
-        <w:rPr>
-          <w:rFonts w:hint="default"/>
-        </w:rPr>
-        <w:t>2.1.1 系统运行环境结构设计</w:t>
-      </w:r>
-      <w:bookmarkEnd w:id="7"/>
-    </w:p>
-    <w:p>
-      <w:pPr>
+      <w:bookmarkStart w:id="9" w:name="_Toc28130"/>
+      <w:r>
+        <w:rPr>
+          <w:rFonts w:hint="default"/>
+        </w:rPr>
+        <w:t>2.2 系统开发环境设计</w:t>
+      </w:r>
+      <w:bookmarkEnd w:id="9"/>
+    </w:p>
+    <w:tbl>
+      <w:tblPr>
+        <w:tblStyle w:val="9"/>
+        <w:tblW w:w="0" w:type="auto"/>
+        <w:tblInd w:w="0" w:type="dxa"/>
+        <w:tblBorders>
+          <w:top w:val="single" w:color="auto" w:sz="4" w:space="0"/>
+          <w:left w:val="single" w:color="auto" w:sz="4" w:space="0"/>
+          <w:bottom w:val="single" w:color="auto" w:sz="4" w:space="0"/>
+          <w:right w:val="single" w:color="auto" w:sz="4" w:space="0"/>
+          <w:insideH w:val="single" w:color="auto" w:sz="4" w:space="0"/>
+          <w:insideV w:val="single" w:color="auto" w:sz="4" w:space="0"/>
+        </w:tblBorders>
+        <w:tblLayout w:type="autofit"/>
+        <w:tblCellMar>
+          <w:top w:w="0" w:type="dxa"/>
+          <w:left w:w="108" w:type="dxa"/>
+          <w:bottom w:w="0" w:type="dxa"/>
+          <w:right w:w="108" w:type="dxa"/>
+        </w:tblCellMar>
+      </w:tblPr>
+      <w:tblGrid>
+        <w:gridCol w:w="2132"/>
+        <w:gridCol w:w="2132"/>
+        <w:gridCol w:w="2132"/>
+        <w:gridCol w:w="2132"/>
+      </w:tblGrid>
+      <w:tr>
+        <w:tblPrEx>
+          <w:tblBorders>
+            <w:top w:val="single" w:color="auto" w:sz="4" w:space="0"/>
+            <w:left w:val="single" w:color="auto" w:sz="4" w:space="0"/>
+            <w:bottom w:val="single" w:color="auto" w:sz="4" w:space="0"/>
+            <w:right w:val="single" w:color="auto" w:sz="4" w:space="0"/>
+            <w:insideH w:val="single" w:color="auto" w:sz="4" w:space="0"/>
+            <w:insideV w:val="single" w:color="auto" w:sz="4" w:space="0"/>
+          </w:tblBorders>
+          <w:tblCellMar>
+            <w:top w:w="0" w:type="dxa"/>
+            <w:left w:w="108" w:type="dxa"/>
+            <w:bottom w:w="0" w:type="dxa"/>
+            <w:right w:w="108" w:type="dxa"/>
+          </w:tblCellMar>
+        </w:tblPrEx>
+        <w:tc>
+          <w:tcPr>
+            <w:tcW w:w="2132" w:type="dxa"/>
+          </w:tcPr>
+          <w:p>
+            <w:pPr>
+              <w:keepNext w:val="0"/>
+              <w:keepLines w:val="0"/>
+              <w:widowControl/>
+              <w:suppressLineNumbers w:val="0"/>
+              <w:jc w:val="left"/>
+              <w:rPr>
+                <w:rFonts w:hint="eastAsia" w:ascii="宋体" w:hAnsi="宋体" w:eastAsia="宋体" w:cs="宋体"/>
+                <w:sz w:val="24"/>
+                <w:szCs w:val="24"/>
+                <w:vertAlign w:val="baseline"/>
+                <w:lang w:val="en-US" w:eastAsia="zh-CN"/>
+              </w:rPr>
+            </w:pPr>
+            <w:r>
+              <w:rPr>
+                <w:rFonts w:hint="eastAsia" w:ascii="宋体" w:hAnsi="宋体" w:eastAsia="宋体" w:cs="宋体"/>
+                <w:color w:val="000000"/>
+                <w:kern w:val="0"/>
+                <w:sz w:val="24"/>
+                <w:szCs w:val="24"/>
+                <w:lang w:val="en-US" w:eastAsia="zh-CN" w:bidi="ar"/>
+              </w:rPr>
+              <w:t>软件平台名称</w:t>
+            </w:r>
+          </w:p>
+        </w:tc>
+        <w:tc>
+          <w:tcPr>
+            <w:tcW w:w="2132" w:type="dxa"/>
+          </w:tcPr>
+          <w:p>
+            <w:pPr>
+              <w:jc w:val="both"/>
+              <w:rPr>
+                <w:rFonts w:hint="eastAsia" w:ascii="宋体" w:hAnsi="宋体" w:eastAsia="宋体" w:cs="宋体"/>
+                <w:sz w:val="24"/>
+                <w:szCs w:val="24"/>
+                <w:vertAlign w:val="baseline"/>
+                <w:lang w:val="en-US" w:eastAsia="zh-CN"/>
+              </w:rPr>
+            </w:pPr>
+            <w:r>
+              <w:rPr>
+                <w:rFonts w:hint="eastAsia" w:ascii="宋体" w:hAnsi="宋体" w:eastAsia="宋体" w:cs="宋体"/>
+                <w:sz w:val="24"/>
+                <w:szCs w:val="24"/>
+                <w:vertAlign w:val="baseline"/>
+                <w:lang w:val="en-US" w:eastAsia="zh-CN"/>
+              </w:rPr>
+              <w:t>发行厂商</w:t>
+            </w:r>
+          </w:p>
+        </w:tc>
+        <w:tc>
+          <w:tcPr>
+            <w:tcW w:w="2132" w:type="dxa"/>
+          </w:tcPr>
+          <w:p>
+            <w:pPr>
+              <w:jc w:val="both"/>
+              <w:rPr>
+                <w:rFonts w:hint="eastAsia" w:ascii="宋体" w:hAnsi="宋体" w:eastAsia="宋体" w:cs="宋体"/>
+                <w:sz w:val="24"/>
+                <w:szCs w:val="24"/>
+                <w:vertAlign w:val="baseline"/>
+                <w:lang w:val="en-US" w:eastAsia="zh-CN"/>
+              </w:rPr>
+            </w:pPr>
+            <w:r>
+              <w:rPr>
+                <w:rFonts w:hint="eastAsia" w:ascii="宋体" w:hAnsi="宋体" w:eastAsia="宋体" w:cs="宋体"/>
+                <w:sz w:val="24"/>
+                <w:szCs w:val="24"/>
+                <w:vertAlign w:val="baseline"/>
+                <w:lang w:val="en-US" w:eastAsia="zh-CN"/>
+              </w:rPr>
+              <w:t>版本号</w:t>
+            </w:r>
+          </w:p>
+        </w:tc>
+        <w:tc>
+          <w:tcPr>
+            <w:tcW w:w="2132" w:type="dxa"/>
+          </w:tcPr>
+          <w:p>
+            <w:pPr>
+              <w:jc w:val="both"/>
+              <w:rPr>
+                <w:rFonts w:hint="eastAsia" w:ascii="宋体" w:hAnsi="宋体" w:eastAsia="宋体" w:cs="宋体"/>
+                <w:sz w:val="24"/>
+                <w:szCs w:val="24"/>
+                <w:vertAlign w:val="baseline"/>
+                <w:lang w:val="en-US" w:eastAsia="zh-CN"/>
+              </w:rPr>
+            </w:pPr>
+            <w:r>
+              <w:rPr>
+                <w:rFonts w:hint="eastAsia" w:ascii="宋体" w:hAnsi="宋体" w:eastAsia="宋体" w:cs="宋体"/>
+                <w:sz w:val="24"/>
+                <w:szCs w:val="24"/>
+                <w:vertAlign w:val="baseline"/>
+                <w:lang w:val="en-US" w:eastAsia="zh-CN"/>
+              </w:rPr>
+              <w:t>用途</w:t>
+            </w:r>
+          </w:p>
+        </w:tc>
+      </w:tr>
+      <w:tr>
+        <w:tblPrEx>
+          <w:tblBorders>
+            <w:top w:val="single" w:color="auto" w:sz="4" w:space="0"/>
+            <w:left w:val="single" w:color="auto" w:sz="4" w:space="0"/>
+            <w:bottom w:val="single" w:color="auto" w:sz="4" w:space="0"/>
+            <w:right w:val="single" w:color="auto" w:sz="4" w:space="0"/>
+            <w:insideH w:val="single" w:color="auto" w:sz="4" w:space="0"/>
+            <w:insideV w:val="single" w:color="auto" w:sz="4" w:space="0"/>
+          </w:tblBorders>
+        </w:tblPrEx>
+        <w:tc>
+          <w:tcPr>
+            <w:tcW w:w="2132" w:type="dxa"/>
+          </w:tcPr>
+          <w:p>
+            <w:pPr>
+              <w:jc w:val="both"/>
+              <w:rPr>
+                <w:rFonts w:hint="eastAsia" w:ascii="宋体" w:hAnsi="宋体" w:eastAsia="宋体" w:cs="宋体"/>
+                <w:sz w:val="24"/>
+                <w:szCs w:val="24"/>
+                <w:vertAlign w:val="baseline"/>
+                <w:lang w:val="en-US" w:eastAsia="zh-CN"/>
+              </w:rPr>
+            </w:pPr>
+            <w:r>
+              <w:rPr>
+                <w:rFonts w:hint="eastAsia" w:ascii="宋体" w:hAnsi="宋体" w:eastAsia="宋体" w:cs="宋体"/>
+                <w:sz w:val="24"/>
+                <w:szCs w:val="24"/>
+                <w:vertAlign w:val="baseline"/>
+                <w:lang w:val="en-US" w:eastAsia="zh-CN"/>
+              </w:rPr>
+              <w:t>IDEA</w:t>
+            </w:r>
+          </w:p>
+        </w:tc>
+        <w:tc>
+          <w:tcPr>
+            <w:tcW w:w="2132" w:type="dxa"/>
+          </w:tcPr>
+          <w:p>
+            <w:pPr>
+              <w:jc w:val="both"/>
+              <w:rPr>
+                <w:rFonts w:hint="eastAsia" w:ascii="宋体" w:hAnsi="宋体" w:eastAsia="宋体" w:cs="宋体"/>
+                <w:sz w:val="24"/>
+                <w:szCs w:val="24"/>
+                <w:vertAlign w:val="baseline"/>
+                <w:lang w:val="en-US" w:eastAsia="zh-CN"/>
+              </w:rPr>
+            </w:pPr>
+          </w:p>
+        </w:tc>
+        <w:tc>
+          <w:tcPr>
+            <w:tcW w:w="2132" w:type="dxa"/>
+          </w:tcPr>
+          <w:p>
+            <w:pPr>
+              <w:jc w:val="both"/>
+              <w:rPr>
+                <w:rFonts w:hint="eastAsia" w:ascii="宋体" w:hAnsi="宋体" w:eastAsia="宋体" w:cs="宋体"/>
+                <w:sz w:val="24"/>
+                <w:szCs w:val="24"/>
+                <w:vertAlign w:val="baseline"/>
+                <w:lang w:val="en-US" w:eastAsia="zh-CN"/>
+              </w:rPr>
+            </w:pPr>
+          </w:p>
+        </w:tc>
+        <w:tc>
+          <w:tcPr>
+            <w:tcW w:w="2132" w:type="dxa"/>
+          </w:tcPr>
+          <w:p>
+            <w:pPr>
+              <w:jc w:val="both"/>
+              <w:rPr>
+                <w:rFonts w:hint="eastAsia" w:ascii="宋体" w:hAnsi="宋体" w:eastAsia="宋体" w:cs="宋体"/>
+                <w:sz w:val="24"/>
+                <w:szCs w:val="24"/>
+                <w:vertAlign w:val="baseline"/>
+                <w:lang w:val="en-US" w:eastAsia="zh-CN"/>
+              </w:rPr>
+            </w:pPr>
+          </w:p>
+        </w:tc>
+      </w:tr>
+      <w:tr>
+        <w:tblPrEx>
+          <w:tblBorders>
+            <w:top w:val="single" w:color="auto" w:sz="4" w:space="0"/>
+            <w:left w:val="single" w:color="auto" w:sz="4" w:space="0"/>
+            <w:bottom w:val="single" w:color="auto" w:sz="4" w:space="0"/>
+            <w:right w:val="single" w:color="auto" w:sz="4" w:space="0"/>
+            <w:insideH w:val="single" w:color="auto" w:sz="4" w:space="0"/>
+            <w:insideV w:val="single" w:color="auto" w:sz="4" w:space="0"/>
+          </w:tblBorders>
+          <w:tblCellMar>
+            <w:top w:w="0" w:type="dxa"/>
+            <w:left w:w="108" w:type="dxa"/>
+            <w:bottom w:w="0" w:type="dxa"/>
+            <w:right w:w="108" w:type="dxa"/>
+          </w:tblCellMar>
+        </w:tblPrEx>
+        <w:tc>
+          <w:tcPr>
+            <w:tcW w:w="2132" w:type="dxa"/>
+          </w:tcPr>
+          <w:p>
+            <w:pPr>
+              <w:jc w:val="both"/>
+              <w:rPr>
+                <w:rFonts w:hint="eastAsia" w:ascii="宋体" w:hAnsi="宋体" w:eastAsia="宋体" w:cs="宋体"/>
+                <w:sz w:val="24"/>
+                <w:szCs w:val="24"/>
+                <w:vertAlign w:val="baseline"/>
+                <w:lang w:val="en-US" w:eastAsia="zh-CN"/>
+              </w:rPr>
+            </w:pPr>
+            <w:r>
+              <w:rPr>
+                <w:rFonts w:hint="eastAsia" w:ascii="宋体" w:hAnsi="宋体" w:eastAsia="宋体" w:cs="宋体"/>
+                <w:sz w:val="24"/>
+                <w:szCs w:val="24"/>
+                <w:vertAlign w:val="baseline"/>
+                <w:lang w:val="en-US" w:eastAsia="zh-CN"/>
+              </w:rPr>
+              <w:t>微信小程序平台</w:t>
+            </w:r>
+          </w:p>
+        </w:tc>
+        <w:tc>
+          <w:tcPr>
+            <w:tcW w:w="2132" w:type="dxa"/>
+          </w:tcPr>
+          <w:p>
+            <w:pPr>
+              <w:jc w:val="both"/>
+              <w:rPr>
+                <w:rFonts w:hint="eastAsia" w:ascii="宋体" w:hAnsi="宋体" w:eastAsia="宋体" w:cs="宋体"/>
+                <w:sz w:val="24"/>
+                <w:szCs w:val="24"/>
+                <w:vertAlign w:val="baseline"/>
+                <w:lang w:val="en-US" w:eastAsia="zh-CN"/>
+              </w:rPr>
+            </w:pPr>
+          </w:p>
+        </w:tc>
+        <w:tc>
+          <w:tcPr>
+            <w:tcW w:w="2132" w:type="dxa"/>
+          </w:tcPr>
+          <w:p>
+            <w:pPr>
+              <w:jc w:val="both"/>
+              <w:rPr>
+                <w:rFonts w:hint="eastAsia" w:ascii="宋体" w:hAnsi="宋体" w:eastAsia="宋体" w:cs="宋体"/>
+                <w:sz w:val="24"/>
+                <w:szCs w:val="24"/>
+                <w:vertAlign w:val="baseline"/>
+                <w:lang w:val="en-US" w:eastAsia="zh-CN"/>
+              </w:rPr>
+            </w:pPr>
+          </w:p>
+        </w:tc>
+        <w:tc>
+          <w:tcPr>
+            <w:tcW w:w="2132" w:type="dxa"/>
+          </w:tcPr>
+          <w:p>
+            <w:pPr>
+              <w:jc w:val="both"/>
+              <w:rPr>
+                <w:rFonts w:hint="eastAsia" w:ascii="宋体" w:hAnsi="宋体" w:eastAsia="宋体" w:cs="宋体"/>
+                <w:sz w:val="24"/>
+                <w:szCs w:val="24"/>
+                <w:vertAlign w:val="baseline"/>
+                <w:lang w:val="en-US" w:eastAsia="zh-CN"/>
+              </w:rPr>
+            </w:pPr>
+          </w:p>
+        </w:tc>
+      </w:tr>
+    </w:tbl>
+    <w:p>
+      <w:pPr>
+        <w:rPr>
+          <w:rFonts w:hint="eastAsia" w:ascii="宋体" w:hAnsi="宋体" w:eastAsia="宋体" w:cs="宋体"/>
+          <w:sz w:val="24"/>
+          <w:szCs w:val="24"/>
+        </w:rPr>
+      </w:pPr>
+    </w:p>
+    <w:p>
+      <w:pPr>
+        <w:rPr>
+          <w:rFonts w:hint="default"/>
+        </w:rPr>
+      </w:pPr>
+    </w:p>
+    <w:p>
+      <w:pPr>
+        <w:pStyle w:val="2"/>
+        <w:numPr>
+          <w:ilvl w:val="0"/>
+          <w:numId w:val="0"/>
+        </w:numPr>
+        <w:bidi w:val="0"/>
+        <w:ind w:left="0" w:leftChars="0"/>
+        <w:rPr>
+          <w:rFonts w:hint="default"/>
+        </w:rPr>
+      </w:pPr>
+      <w:bookmarkStart w:id="10" w:name="_Toc7068"/>
+      <w:r>
+        <w:rPr>
+          <w:rFonts w:hint="default"/>
+        </w:rPr>
+        <w:t>3. 系统概述</w:t>
+      </w:r>
+      <w:bookmarkEnd w:id="10"/>
+    </w:p>
+    <w:p>
+      <w:pPr>
+        <w:rPr>
+          <w:rFonts w:hint="default"/>
+        </w:rPr>
+      </w:pPr>
+    </w:p>
+    <w:p>
+      <w:pPr>
+        <w:pStyle w:val="3"/>
+        <w:numPr>
+          <w:ilvl w:val="1"/>
+          <w:numId w:val="3"/>
+        </w:numPr>
+        <w:bidi w:val="0"/>
+        <w:ind w:left="0" w:leftChars="0"/>
+        <w:rPr>
+          <w:rFonts w:hint="default"/>
+        </w:rPr>
+      </w:pPr>
+      <w:bookmarkStart w:id="11" w:name="_Toc25251"/>
+      <w:r>
+        <w:rPr>
+          <w:rFonts w:hint="default"/>
+        </w:rPr>
+        <w:t>功能1</w:t>
+      </w:r>
+      <w:bookmarkEnd w:id="11"/>
+    </w:p>
+    <w:p>
+      <w:pPr>
+        <w:numPr>
+          <w:ilvl w:val="0"/>
+          <w:numId w:val="0"/>
+        </w:numPr>
+        <w:ind w:leftChars="0"/>
+        <w:rPr>
+          <w:rFonts w:hint="default"/>
+        </w:rPr>
+      </w:pPr>
+    </w:p>
+    <w:p>
+      <w:pPr>
+        <w:pStyle w:val="3"/>
+        <w:numPr>
+          <w:ilvl w:val="1"/>
+          <w:numId w:val="3"/>
+        </w:numPr>
+        <w:bidi w:val="0"/>
+        <w:ind w:left="0" w:leftChars="0" w:firstLine="0" w:firstLineChars="0"/>
+        <w:rPr>
+          <w:rFonts w:hint="default"/>
+        </w:rPr>
+      </w:pPr>
+      <w:bookmarkStart w:id="12" w:name="_Toc11867"/>
+      <w:r>
+        <w:rPr>
+          <w:rFonts w:hint="default"/>
+        </w:rPr>
+        <w:t>功能2</w:t>
+      </w:r>
+      <w:bookmarkEnd w:id="12"/>
+    </w:p>
+    <w:p>
+      <w:pPr>
+        <w:numPr>
+          <w:ilvl w:val="0"/>
+          <w:numId w:val="0"/>
+        </w:numPr>
+        <w:ind w:leftChars="0"/>
+        <w:rPr>
+          <w:rFonts w:hint="default"/>
+        </w:rPr>
+      </w:pPr>
+    </w:p>
+    <w:p>
+      <w:pPr>
+        <w:pStyle w:val="2"/>
+        <w:numPr>
+          <w:ilvl w:val="0"/>
+          <w:numId w:val="3"/>
+        </w:numPr>
+        <w:bidi w:val="0"/>
+        <w:ind w:left="0" w:leftChars="0" w:firstLine="0" w:firstLineChars="0"/>
+        <w:rPr>
+          <w:rFonts w:hint="default"/>
+        </w:rPr>
+      </w:pPr>
+      <w:bookmarkStart w:id="13" w:name="_Toc29814"/>
+      <w:r>
+        <w:rPr>
+          <w:rFonts w:hint="default"/>
+        </w:rPr>
+        <w:t>软件系统结构设计</w:t>
+      </w:r>
+      <w:bookmarkEnd w:id="13"/>
+    </w:p>
+    <w:p>
+      <w:pPr>
+        <w:numPr>
+          <w:ilvl w:val="0"/>
+          <w:numId w:val="0"/>
+        </w:numPr>
+        <w:ind w:leftChars="0"/>
         <w:rPr>
           <w:rFonts w:hint="default"/>
         </w:rPr>
@@ -2654,14 +4813,306 @@
           <w:rFonts w:hint="default"/>
         </w:rPr>
       </w:pPr>
-      <w:bookmarkStart w:id="8" w:name="_Toc32658"/>
-      <w:r>
-        <w:rPr>
-          <w:rFonts w:hint="default"/>
-        </w:rPr>
-        <w:t>2.1.2 软件平台配置清单</w:t>
-      </w:r>
-      <w:bookmarkEnd w:id="8"/>
+      <w:bookmarkStart w:id="14" w:name="_Toc17231"/>
+      <w:r>
+        <w:rPr>
+          <w:rFonts w:hint="default"/>
+        </w:rPr>
+        <w:t>4.1软件结构设计</w:t>
+      </w:r>
+      <w:bookmarkEnd w:id="14"/>
+    </w:p>
+    <w:p>
+      <w:pPr>
+        <w:rPr>
+          <w:rFonts w:hint="default"/>
+        </w:rPr>
+      </w:pPr>
+    </w:p>
+    <w:p>
+      <w:pPr>
+        <w:pStyle w:val="4"/>
+        <w:numPr>
+          <w:ilvl w:val="0"/>
+          <w:numId w:val="0"/>
+        </w:numPr>
+        <w:bidi w:val="0"/>
+        <w:ind w:left="0" w:leftChars="0"/>
+        <w:rPr>
+          <w:rFonts w:hint="default"/>
+        </w:rPr>
+      </w:pPr>
+      <w:bookmarkStart w:id="15" w:name="_Toc23672"/>
+      <w:r>
+        <w:rPr>
+          <w:rFonts w:hint="default"/>
+        </w:rPr>
+        <w:t>4.1.1 总体设计结构</w:t>
+      </w:r>
+      <w:bookmarkEnd w:id="15"/>
+    </w:p>
+    <w:p>
+      <w:pPr>
+        <w:rPr>
+          <w:rFonts w:hint="default"/>
+        </w:rPr>
+      </w:pPr>
+    </w:p>
+    <w:p>
+      <w:pPr>
+        <w:pStyle w:val="4"/>
+        <w:numPr>
+          <w:ilvl w:val="0"/>
+          <w:numId w:val="0"/>
+        </w:numPr>
+        <w:bidi w:val="0"/>
+        <w:ind w:left="0" w:leftChars="0"/>
+        <w:rPr>
+          <w:rFonts w:hint="default"/>
+        </w:rPr>
+      </w:pPr>
+      <w:bookmarkStart w:id="16" w:name="_Toc1099"/>
+      <w:r>
+        <w:rPr>
+          <w:rFonts w:hint="default"/>
+        </w:rPr>
+        <w:t>4.1.2 系统设计类图</w:t>
+      </w:r>
+      <w:bookmarkEnd w:id="16"/>
+    </w:p>
+    <w:p>
+      <w:pPr>
+        <w:rPr>
+          <w:rFonts w:hint="default"/>
+        </w:rPr>
+      </w:pPr>
+    </w:p>
+    <w:p>
+      <w:pPr>
+        <w:pStyle w:val="4"/>
+        <w:numPr>
+          <w:ilvl w:val="0"/>
+          <w:numId w:val="0"/>
+        </w:numPr>
+        <w:bidi w:val="0"/>
+        <w:ind w:left="0" w:leftChars="0"/>
+        <w:rPr>
+          <w:rFonts w:hint="default"/>
+        </w:rPr>
+      </w:pPr>
+      <w:bookmarkStart w:id="17" w:name="_Toc26012"/>
+      <w:r>
+        <w:rPr>
+          <w:rFonts w:hint="default"/>
+        </w:rPr>
+        <w:t>4.1.3 系统ER图</w:t>
+      </w:r>
+      <w:bookmarkEnd w:id="17"/>
+    </w:p>
+    <w:p>
+      <w:pPr>
+        <w:rPr>
+          <w:rFonts w:hint="default"/>
+        </w:rPr>
+      </w:pPr>
+    </w:p>
+    <w:p>
+      <w:pPr>
+        <w:pStyle w:val="4"/>
+        <w:numPr>
+          <w:ilvl w:val="0"/>
+          <w:numId w:val="0"/>
+        </w:numPr>
+        <w:bidi w:val="0"/>
+        <w:ind w:left="0" w:leftChars="0"/>
+        <w:rPr>
+          <w:rFonts w:hint="default"/>
+        </w:rPr>
+      </w:pPr>
+      <w:bookmarkStart w:id="18" w:name="_Toc24382"/>
+      <w:r>
+        <w:rPr>
+          <w:rFonts w:hint="default"/>
+        </w:rPr>
+        <w:t>4.2 系统包图</w:t>
+      </w:r>
+      <w:bookmarkEnd w:id="18"/>
+    </w:p>
+    <w:p>
+      <w:pPr>
+        <w:rPr>
+          <w:rFonts w:hint="default"/>
+        </w:rPr>
+      </w:pPr>
+    </w:p>
+    <w:p>
+      <w:pPr>
+        <w:rPr>
+          <w:rFonts w:hint="default"/>
+        </w:rPr>
+      </w:pPr>
+    </w:p>
+    <w:p>
+      <w:pPr>
+        <w:pStyle w:val="2"/>
+        <w:numPr>
+          <w:ilvl w:val="0"/>
+          <w:numId w:val="0"/>
+        </w:numPr>
+        <w:bidi w:val="0"/>
+        <w:ind w:left="0" w:leftChars="0"/>
+        <w:rPr>
+          <w:rFonts w:hint="default"/>
+        </w:rPr>
+      </w:pPr>
+      <w:bookmarkStart w:id="19" w:name="_Toc25036"/>
+      <w:r>
+        <w:rPr>
+          <w:rFonts w:hint="default"/>
+        </w:rPr>
+        <w:t>5. 功能模块设计</w:t>
+      </w:r>
+      <w:bookmarkEnd w:id="19"/>
+    </w:p>
+    <w:p>
+      <w:pPr>
+        <w:rPr>
+          <w:rFonts w:hint="default"/>
+        </w:rPr>
+      </w:pPr>
+    </w:p>
+    <w:p>
+      <w:pPr>
+        <w:pStyle w:val="3"/>
+        <w:numPr>
+          <w:ilvl w:val="0"/>
+          <w:numId w:val="0"/>
+        </w:numPr>
+        <w:bidi w:val="0"/>
+        <w:ind w:leftChars="0"/>
+        <w:rPr>
+          <w:rFonts w:hint="default"/>
+        </w:rPr>
+      </w:pPr>
+      <w:bookmarkStart w:id="20" w:name="_Toc29496"/>
+      <w:r>
+        <w:rPr>
+          <w:rFonts w:hint="eastAsia"/>
+          <w:lang w:val="en-US" w:eastAsia="zh-CN"/>
+        </w:rPr>
+        <w:t xml:space="preserve">5.1 </w:t>
+      </w:r>
+      <w:r>
+        <w:rPr>
+          <w:rFonts w:hint="default"/>
+        </w:rPr>
+        <w:t>功能设计模块概述</w:t>
+      </w:r>
+      <w:bookmarkEnd w:id="20"/>
+    </w:p>
+    <w:p>
+      <w:pPr>
+        <w:numPr>
+          <w:ilvl w:val="0"/>
+          <w:numId w:val="0"/>
+        </w:numPr>
+        <w:ind w:leftChars="0"/>
+        <w:rPr>
+          <w:rFonts w:hint="default"/>
+        </w:rPr>
+      </w:pPr>
+    </w:p>
+    <w:p>
+      <w:pPr>
+        <w:pStyle w:val="3"/>
+        <w:numPr>
+          <w:ilvl w:val="0"/>
+          <w:numId w:val="0"/>
+        </w:numPr>
+        <w:bidi w:val="0"/>
+        <w:ind w:leftChars="0"/>
+        <w:rPr>
+          <w:rFonts w:hint="default"/>
+        </w:rPr>
+      </w:pPr>
+      <w:bookmarkStart w:id="21" w:name="_Toc32095"/>
+      <w:r>
+        <w:rPr>
+          <w:rFonts w:hint="eastAsia"/>
+          <w:lang w:val="en-US" w:eastAsia="zh-CN"/>
+        </w:rPr>
+        <w:t xml:space="preserve">5.2 </w:t>
+      </w:r>
+      <w:r>
+        <w:rPr>
+          <w:rFonts w:hint="default"/>
+        </w:rPr>
+        <w:t>功能模块1</w:t>
+      </w:r>
+      <w:bookmarkEnd w:id="21"/>
+    </w:p>
+    <w:p>
+      <w:pPr>
+        <w:numPr>
+          <w:ilvl w:val="0"/>
+          <w:numId w:val="0"/>
+        </w:numPr>
+        <w:ind w:leftChars="0"/>
+        <w:rPr>
+          <w:rFonts w:hint="default"/>
+        </w:rPr>
+      </w:pPr>
+    </w:p>
+    <w:p>
+      <w:pPr>
+        <w:pStyle w:val="4"/>
+        <w:numPr>
+          <w:ilvl w:val="0"/>
+          <w:numId w:val="0"/>
+        </w:numPr>
+        <w:bidi w:val="0"/>
+        <w:ind w:left="0" w:leftChars="0"/>
+        <w:rPr>
+          <w:rFonts w:hint="default"/>
+        </w:rPr>
+      </w:pPr>
+      <w:bookmarkStart w:id="22" w:name="_Toc18070"/>
+      <w:r>
+        <w:rPr>
+          <w:rFonts w:hint="default"/>
+        </w:rPr>
+        <w:t>5.2.1 思维导图</w:t>
+      </w:r>
+      <w:bookmarkEnd w:id="22"/>
+    </w:p>
+    <w:p>
+      <w:pPr>
+        <w:rPr>
+          <w:rFonts w:hint="default"/>
+        </w:rPr>
+      </w:pPr>
+    </w:p>
+    <w:p>
+      <w:pPr>
+        <w:pStyle w:val="4"/>
+        <w:numPr>
+          <w:ilvl w:val="0"/>
+          <w:numId w:val="0"/>
+        </w:numPr>
+        <w:bidi w:val="0"/>
+        <w:ind w:left="0" w:leftChars="0"/>
+        <w:rPr>
+          <w:rFonts w:hint="default"/>
+        </w:rPr>
+      </w:pPr>
+      <w:bookmarkStart w:id="23" w:name="_Toc2845"/>
+      <w:r>
+        <w:rPr>
+          <w:rFonts w:hint="default"/>
+        </w:rPr>
+        <w:t>5.2.2 设计说明</w:t>
+      </w:r>
+      <w:bookmarkEnd w:id="23"/>
     </w:p>
     <w:p>
       <w:pPr>
@@ -2683,21 +5134,72 @@
           <w:rFonts w:hint="default"/>
         </w:rPr>
       </w:pPr>
-      <w:bookmarkStart w:id="9" w:name="_Toc28130"/>
-      <w:r>
-        <w:rPr>
-          <w:rFonts w:hint="default"/>
-        </w:rPr>
-        <w:t>2.2 系统开发环境设计</w:t>
-      </w:r>
-      <w:bookmarkEnd w:id="9"/>
-    </w:p>
-    <w:p>
-      <w:pPr>
-        <w:rPr>
-          <w:rFonts w:hint="default"/>
-        </w:rPr>
-      </w:pPr>
+      <w:bookmarkStart w:id="24" w:name="_Toc6005"/>
+      <w:r>
+        <w:rPr>
+          <w:rFonts w:hint="default"/>
+        </w:rPr>
+        <w:t>5.3 功能模块2</w:t>
+      </w:r>
+      <w:bookmarkEnd w:id="24"/>
+    </w:p>
+    <w:p>
+      <w:pPr>
+        <w:rPr>
+          <w:rFonts w:hint="default"/>
+        </w:rPr>
+      </w:pPr>
+    </w:p>
+    <w:p>
+      <w:pPr>
+        <w:pStyle w:val="4"/>
+        <w:numPr>
+          <w:ilvl w:val="0"/>
+          <w:numId w:val="0"/>
+        </w:numPr>
+        <w:bidi w:val="0"/>
+        <w:ind w:left="0" w:leftChars="0"/>
+        <w:rPr>
+          <w:rFonts w:hint="default"/>
+        </w:rPr>
+      </w:pPr>
+      <w:bookmarkStart w:id="25" w:name="_Toc30040"/>
+      <w:r>
+        <w:rPr>
+          <w:rFonts w:hint="default"/>
+        </w:rPr>
+        <w:t>5.3.1 思维导图</w:t>
+      </w:r>
+      <w:bookmarkEnd w:id="25"/>
+    </w:p>
+    <w:p>
+      <w:pPr>
+        <w:rPr>
+          <w:rFonts w:hint="default"/>
+        </w:rPr>
+      </w:pPr>
+    </w:p>
+    <w:p>
+      <w:pPr>
+        <w:pStyle w:val="4"/>
+        <w:numPr>
+          <w:ilvl w:val="0"/>
+          <w:numId w:val="0"/>
+        </w:numPr>
+        <w:bidi w:val="0"/>
+        <w:ind w:left="0" w:leftChars="0"/>
+        <w:rPr>
+          <w:rFonts w:hint="default"/>
+        </w:rPr>
+      </w:pPr>
+      <w:bookmarkStart w:id="26" w:name="_Toc24798"/>
+      <w:r>
+        <w:rPr>
+          <w:rFonts w:hint="default"/>
+        </w:rPr>
+        <w:t>5.3.2 设计说明</w:t>
+      </w:r>
+      <w:bookmarkEnd w:id="26"/>
     </w:p>
     <w:p>
       <w:pPr>
@@ -2719,116 +5221,17 @@
           <w:rFonts w:hint="default"/>
         </w:rPr>
       </w:pPr>
-      <w:bookmarkStart w:id="10" w:name="_Toc7068"/>
-      <w:r>
-        <w:rPr>
-          <w:rFonts w:hint="default"/>
-        </w:rPr>
-        <w:t>3. 系统概述</w:t>
-      </w:r>
-      <w:bookmarkEnd w:id="10"/>
-    </w:p>
-    <w:p>
-      <w:pPr>
-        <w:rPr>
-          <w:rFonts w:hint="default"/>
-        </w:rPr>
-      </w:pPr>
-    </w:p>
-    <w:p>
-      <w:pPr>
-        <w:pStyle w:val="3"/>
-        <w:numPr>
-          <w:ilvl w:val="1"/>
-          <w:numId w:val="1"/>
-        </w:numPr>
-        <w:bidi w:val="0"/>
-        <w:ind w:left="0" w:leftChars="0"/>
-        <w:rPr>
-          <w:rFonts w:hint="default"/>
-        </w:rPr>
-      </w:pPr>
-      <w:bookmarkStart w:id="11" w:name="_Toc25251"/>
-      <w:r>
-        <w:rPr>
-          <w:rFonts w:hint="default"/>
-        </w:rPr>
-        <w:t>功能1</w:t>
-      </w:r>
-      <w:bookmarkEnd w:id="11"/>
-    </w:p>
-    <w:p>
-      <w:pPr>
-        <w:numPr>
-          <w:numId w:val="0"/>
-        </w:numPr>
-        <w:ind w:leftChars="0"/>
-        <w:rPr>
-          <w:rFonts w:hint="default"/>
-        </w:rPr>
-      </w:pPr>
-    </w:p>
-    <w:p>
-      <w:pPr>
-        <w:pStyle w:val="3"/>
-        <w:numPr>
-          <w:ilvl w:val="1"/>
-          <w:numId w:val="1"/>
-        </w:numPr>
-        <w:bidi w:val="0"/>
-        <w:ind w:left="0" w:leftChars="0" w:firstLine="0" w:firstLineChars="0"/>
-        <w:rPr>
-          <w:rFonts w:hint="default"/>
-        </w:rPr>
-      </w:pPr>
-      <w:bookmarkStart w:id="12" w:name="_Toc11867"/>
-      <w:r>
-        <w:rPr>
-          <w:rFonts w:hint="default"/>
-        </w:rPr>
-        <w:t>功能2</w:t>
-      </w:r>
-      <w:bookmarkEnd w:id="12"/>
-    </w:p>
-    <w:p>
-      <w:pPr>
-        <w:numPr>
-          <w:numId w:val="0"/>
-        </w:numPr>
-        <w:ind w:leftChars="0"/>
-        <w:rPr>
-          <w:rFonts w:hint="default"/>
-        </w:rPr>
-      </w:pPr>
-    </w:p>
-    <w:p>
-      <w:pPr>
-        <w:pStyle w:val="2"/>
-        <w:numPr>
-          <w:ilvl w:val="0"/>
-          <w:numId w:val="1"/>
-        </w:numPr>
-        <w:bidi w:val="0"/>
-        <w:ind w:left="0" w:leftChars="0" w:firstLine="0" w:firstLineChars="0"/>
-        <w:rPr>
-          <w:rFonts w:hint="default"/>
-        </w:rPr>
-      </w:pPr>
-      <w:bookmarkStart w:id="13" w:name="_Toc29814"/>
-      <w:r>
-        <w:rPr>
-          <w:rFonts w:hint="default"/>
-        </w:rPr>
-        <w:t>软件系统结构设计</w:t>
-      </w:r>
-      <w:bookmarkEnd w:id="13"/>
-    </w:p>
-    <w:p>
-      <w:pPr>
-        <w:numPr>
-          <w:numId w:val="0"/>
-        </w:numPr>
-        <w:ind w:leftChars="0"/>
+      <w:bookmarkStart w:id="27" w:name="_Toc9451"/>
+      <w:r>
+        <w:rPr>
+          <w:rFonts w:hint="default"/>
+        </w:rPr>
+        <w:t>6. 接口设计</w:t>
+      </w:r>
+      <w:bookmarkEnd w:id="27"/>
+    </w:p>
+    <w:p>
+      <w:pPr>
         <w:rPr>
           <w:rFonts w:hint="default"/>
         </w:rPr>
@@ -2847,302 +5250,14 @@
           <w:rFonts w:hint="default"/>
         </w:rPr>
       </w:pPr>
-      <w:bookmarkStart w:id="14" w:name="_Toc17231"/>
-      <w:r>
-        <w:rPr>
-          <w:rFonts w:hint="default"/>
-        </w:rPr>
-        <w:t>4.1软件结构设计</w:t>
-      </w:r>
-      <w:bookmarkEnd w:id="14"/>
-    </w:p>
-    <w:p>
-      <w:pPr>
-        <w:rPr>
-          <w:rFonts w:hint="default"/>
-        </w:rPr>
-      </w:pPr>
-    </w:p>
-    <w:p>
-      <w:pPr>
-        <w:pStyle w:val="4"/>
-        <w:numPr>
-          <w:ilvl w:val="0"/>
-          <w:numId w:val="0"/>
-        </w:numPr>
-        <w:bidi w:val="0"/>
-        <w:ind w:left="0" w:leftChars="0"/>
-        <w:rPr>
-          <w:rFonts w:hint="default"/>
-        </w:rPr>
-      </w:pPr>
-      <w:bookmarkStart w:id="15" w:name="_Toc23672"/>
-      <w:r>
-        <w:rPr>
-          <w:rFonts w:hint="default"/>
-        </w:rPr>
-        <w:t>4.1.1 总体设计结构</w:t>
-      </w:r>
-      <w:bookmarkEnd w:id="15"/>
-    </w:p>
-    <w:p>
-      <w:pPr>
-        <w:rPr>
-          <w:rFonts w:hint="default"/>
-        </w:rPr>
-      </w:pPr>
-    </w:p>
-    <w:p>
-      <w:pPr>
-        <w:pStyle w:val="4"/>
-        <w:numPr>
-          <w:ilvl w:val="0"/>
-          <w:numId w:val="0"/>
-        </w:numPr>
-        <w:bidi w:val="0"/>
-        <w:ind w:left="0" w:leftChars="0"/>
-        <w:rPr>
-          <w:rFonts w:hint="default"/>
-        </w:rPr>
-      </w:pPr>
-      <w:bookmarkStart w:id="16" w:name="_Toc1099"/>
-      <w:r>
-        <w:rPr>
-          <w:rFonts w:hint="default"/>
-        </w:rPr>
-        <w:t>4.1.2 系统设计类图</w:t>
-      </w:r>
-      <w:bookmarkEnd w:id="16"/>
-    </w:p>
-    <w:p>
-      <w:pPr>
-        <w:rPr>
-          <w:rFonts w:hint="default"/>
-        </w:rPr>
-      </w:pPr>
-    </w:p>
-    <w:p>
-      <w:pPr>
-        <w:pStyle w:val="4"/>
-        <w:numPr>
-          <w:ilvl w:val="0"/>
-          <w:numId w:val="0"/>
-        </w:numPr>
-        <w:bidi w:val="0"/>
-        <w:ind w:left="0" w:leftChars="0"/>
-        <w:rPr>
-          <w:rFonts w:hint="default"/>
-        </w:rPr>
-      </w:pPr>
-      <w:bookmarkStart w:id="17" w:name="_Toc26012"/>
-      <w:r>
-        <w:rPr>
-          <w:rFonts w:hint="default"/>
-        </w:rPr>
-        <w:t>4.1.3 系统ER图</w:t>
-      </w:r>
-      <w:bookmarkEnd w:id="17"/>
-    </w:p>
-    <w:p>
-      <w:pPr>
-        <w:rPr>
-          <w:rFonts w:hint="default"/>
-        </w:rPr>
-      </w:pPr>
-    </w:p>
-    <w:p>
-      <w:pPr>
-        <w:pStyle w:val="4"/>
-        <w:numPr>
-          <w:ilvl w:val="0"/>
-          <w:numId w:val="0"/>
-        </w:numPr>
-        <w:bidi w:val="0"/>
-        <w:ind w:left="0" w:leftChars="0"/>
-        <w:rPr>
-          <w:rFonts w:hint="default"/>
-        </w:rPr>
-      </w:pPr>
-      <w:bookmarkStart w:id="18" w:name="_Toc24382"/>
-      <w:r>
-        <w:rPr>
-          <w:rFonts w:hint="default"/>
-        </w:rPr>
-        <w:t>4.2 系统包图</w:t>
-      </w:r>
-      <w:bookmarkEnd w:id="18"/>
-    </w:p>
-    <w:p>
-      <w:pPr>
-        <w:rPr>
-          <w:rFonts w:hint="default"/>
-        </w:rPr>
-      </w:pPr>
-    </w:p>
-    <w:p>
-      <w:pPr>
-        <w:rPr>
-          <w:rFonts w:hint="default"/>
-        </w:rPr>
-      </w:pPr>
-    </w:p>
-    <w:p>
-      <w:pPr>
-        <w:pStyle w:val="2"/>
-        <w:numPr>
-          <w:ilvl w:val="0"/>
-          <w:numId w:val="0"/>
-        </w:numPr>
-        <w:bidi w:val="0"/>
-        <w:ind w:left="0" w:leftChars="0"/>
-        <w:rPr>
-          <w:rFonts w:hint="default"/>
-        </w:rPr>
-      </w:pPr>
-      <w:bookmarkStart w:id="19" w:name="_Toc25036"/>
-      <w:r>
-        <w:rPr>
-          <w:rFonts w:hint="default"/>
-        </w:rPr>
-        <w:t>5. 功能模块设计</w:t>
-      </w:r>
-      <w:bookmarkEnd w:id="19"/>
-    </w:p>
-    <w:p>
-      <w:pPr>
-        <w:rPr>
-          <w:rFonts w:hint="default"/>
-        </w:rPr>
-      </w:pPr>
-    </w:p>
-    <w:p>
-      <w:pPr>
-        <w:pStyle w:val="3"/>
-        <w:numPr>
-          <w:numId w:val="0"/>
-        </w:numPr>
-        <w:bidi w:val="0"/>
-        <w:ind w:leftChars="0"/>
-        <w:rPr>
-          <w:rFonts w:hint="default"/>
-        </w:rPr>
-      </w:pPr>
-      <w:bookmarkStart w:id="20" w:name="_Toc29496"/>
-      <w:r>
-        <w:rPr>
-          <w:rFonts w:hint="eastAsia"/>
-          <w:lang w:val="en-US" w:eastAsia="zh-CN"/>
-        </w:rPr>
-        <w:t xml:space="preserve">5.1 </w:t>
-      </w:r>
-      <w:r>
-        <w:rPr>
-          <w:rFonts w:hint="default"/>
-        </w:rPr>
-        <w:t>功能设计模块概述</w:t>
-      </w:r>
-      <w:bookmarkEnd w:id="20"/>
-    </w:p>
-    <w:p>
-      <w:pPr>
-        <w:numPr>
-          <w:numId w:val="0"/>
-        </w:numPr>
-        <w:ind w:leftChars="0"/>
-        <w:rPr>
-          <w:rFonts w:hint="default"/>
-        </w:rPr>
-      </w:pPr>
-    </w:p>
-    <w:p>
-      <w:pPr>
-        <w:pStyle w:val="3"/>
-        <w:numPr>
-          <w:numId w:val="0"/>
-        </w:numPr>
-        <w:bidi w:val="0"/>
-        <w:ind w:leftChars="0"/>
-        <w:rPr>
-          <w:rFonts w:hint="default"/>
-        </w:rPr>
-      </w:pPr>
-      <w:bookmarkStart w:id="21" w:name="_Toc32095"/>
-      <w:r>
-        <w:rPr>
-          <w:rFonts w:hint="eastAsia"/>
-          <w:lang w:val="en-US" w:eastAsia="zh-CN"/>
-        </w:rPr>
-        <w:t xml:space="preserve">5.2 </w:t>
-      </w:r>
-      <w:r>
-        <w:rPr>
-          <w:rFonts w:hint="default"/>
-        </w:rPr>
-        <w:t>功能模块1</w:t>
-      </w:r>
-      <w:bookmarkEnd w:id="21"/>
-    </w:p>
-    <w:p>
-      <w:pPr>
-        <w:numPr>
-          <w:numId w:val="0"/>
-        </w:numPr>
-        <w:ind w:leftChars="0"/>
-        <w:rPr>
-          <w:rFonts w:hint="default"/>
-        </w:rPr>
-      </w:pPr>
-    </w:p>
-    <w:p>
-      <w:pPr>
-        <w:pStyle w:val="4"/>
-        <w:numPr>
-          <w:ilvl w:val="0"/>
-          <w:numId w:val="0"/>
-        </w:numPr>
-        <w:bidi w:val="0"/>
-        <w:ind w:left="0" w:leftChars="0"/>
-        <w:rPr>
-          <w:rFonts w:hint="default"/>
-        </w:rPr>
-      </w:pPr>
-      <w:bookmarkStart w:id="22" w:name="_Toc18070"/>
-      <w:r>
-        <w:rPr>
-          <w:rFonts w:hint="default"/>
-        </w:rPr>
-        <w:t>5.2.1 思维导图</w:t>
-      </w:r>
-      <w:bookmarkEnd w:id="22"/>
-    </w:p>
-    <w:p>
-      <w:pPr>
-        <w:rPr>
-          <w:rFonts w:hint="default"/>
-        </w:rPr>
-      </w:pPr>
-    </w:p>
-    <w:p>
-      <w:pPr>
-        <w:pStyle w:val="4"/>
-        <w:numPr>
-          <w:ilvl w:val="0"/>
-          <w:numId w:val="0"/>
-        </w:numPr>
-        <w:bidi w:val="0"/>
-        <w:ind w:left="0" w:leftChars="0"/>
-        <w:rPr>
-          <w:rFonts w:hint="default"/>
-        </w:rPr>
-      </w:pPr>
-      <w:bookmarkStart w:id="23" w:name="_Toc2845"/>
-      <w:r>
-        <w:rPr>
-          <w:rFonts w:hint="default"/>
-        </w:rPr>
-        <w:t>5.2.2 设计说明</w:t>
-      </w:r>
-      <w:bookmarkEnd w:id="23"/>
+      <w:bookmarkStart w:id="28" w:name="_Toc16979"/>
+      <w:r>
+        <w:rPr>
+          <w:rFonts w:hint="default"/>
+        </w:rPr>
+        <w:t>6.1 模块1接口设计</w:t>
+      </w:r>
+      <w:bookmarkEnd w:id="28"/>
     </w:p>
     <w:p>
       <w:pPr>
@@ -3164,28 +5279,28 @@
           <w:rFonts w:hint="default"/>
         </w:rPr>
       </w:pPr>
-      <w:bookmarkStart w:id="24" w:name="_Toc6005"/>
-      <w:r>
-        <w:rPr>
-          <w:rFonts w:hint="default"/>
-        </w:rPr>
-        <w:t>5.3 功能模块2</w:t>
-      </w:r>
-      <w:bookmarkEnd w:id="24"/>
-    </w:p>
-    <w:p>
-      <w:pPr>
-        <w:rPr>
-          <w:rFonts w:hint="default"/>
-        </w:rPr>
-      </w:pPr>
-    </w:p>
-    <w:p>
-      <w:pPr>
-        <w:pStyle w:val="4"/>
+      <w:bookmarkStart w:id="29" w:name="_Toc29985"/>
+      <w:r>
+        <w:rPr>
+          <w:rFonts w:hint="default"/>
+        </w:rPr>
+        <w:t>6.2 模块2接口设计</w:t>
+      </w:r>
+      <w:bookmarkEnd w:id="29"/>
+    </w:p>
+    <w:p>
+      <w:pPr>
+        <w:rPr>
+          <w:rFonts w:hint="default"/>
+        </w:rPr>
+      </w:pPr>
+    </w:p>
+    <w:p>
+      <w:pPr>
+        <w:pStyle w:val="2"/>
         <w:numPr>
           <w:ilvl w:val="0"/>
-          <w:numId w:val="0"/>
+          <w:numId w:val="5"/>
         </w:numPr>
         <w:bidi w:val="0"/>
         <w:ind w:left="0" w:leftChars="0"/>
@@ -3193,163 +5308,19 @@
           <w:rFonts w:hint="default"/>
         </w:rPr>
       </w:pPr>
-      <w:bookmarkStart w:id="25" w:name="_Toc30040"/>
-      <w:r>
-        <w:rPr>
-          <w:rFonts w:hint="default"/>
-        </w:rPr>
-        <w:t>5.3.1 思维导图</w:t>
-      </w:r>
-      <w:bookmarkEnd w:id="25"/>
-    </w:p>
-    <w:p>
-      <w:pPr>
-        <w:rPr>
-          <w:rFonts w:hint="default"/>
-        </w:rPr>
-      </w:pPr>
-    </w:p>
-    <w:p>
-      <w:pPr>
-        <w:pStyle w:val="4"/>
+      <w:bookmarkStart w:id="30" w:name="_Toc9365"/>
+      <w:r>
+        <w:rPr>
+          <w:rFonts w:hint="default"/>
+        </w:rPr>
+        <w:t>系统安全和权限设计</w:t>
+      </w:r>
+      <w:bookmarkEnd w:id="30"/>
+    </w:p>
+    <w:p>
+      <w:pPr>
         <w:numPr>
           <w:ilvl w:val="0"/>
-          <w:numId w:val="0"/>
-        </w:numPr>
-        <w:bidi w:val="0"/>
-        <w:ind w:left="0" w:leftChars="0"/>
-        <w:rPr>
-          <w:rFonts w:hint="default"/>
-        </w:rPr>
-      </w:pPr>
-      <w:bookmarkStart w:id="26" w:name="_Toc24798"/>
-      <w:r>
-        <w:rPr>
-          <w:rFonts w:hint="default"/>
-        </w:rPr>
-        <w:t>5.3.2 设计说明</w:t>
-      </w:r>
-      <w:bookmarkEnd w:id="26"/>
-    </w:p>
-    <w:p>
-      <w:pPr>
-        <w:rPr>
-          <w:rFonts w:hint="default"/>
-        </w:rPr>
-      </w:pPr>
-    </w:p>
-    <w:p>
-      <w:pPr>
-        <w:pStyle w:val="2"/>
-        <w:numPr>
-          <w:ilvl w:val="0"/>
-          <w:numId w:val="0"/>
-        </w:numPr>
-        <w:bidi w:val="0"/>
-        <w:ind w:left="0" w:leftChars="0"/>
-        <w:rPr>
-          <w:rFonts w:hint="default"/>
-        </w:rPr>
-      </w:pPr>
-      <w:bookmarkStart w:id="27" w:name="_Toc9451"/>
-      <w:r>
-        <w:rPr>
-          <w:rFonts w:hint="default"/>
-        </w:rPr>
-        <w:t>6. 接口设计</w:t>
-      </w:r>
-      <w:bookmarkEnd w:id="27"/>
-    </w:p>
-    <w:p>
-      <w:pPr>
-        <w:rPr>
-          <w:rFonts w:hint="default"/>
-        </w:rPr>
-      </w:pPr>
-    </w:p>
-    <w:p>
-      <w:pPr>
-        <w:pStyle w:val="3"/>
-        <w:numPr>
-          <w:ilvl w:val="0"/>
-          <w:numId w:val="0"/>
-        </w:numPr>
-        <w:bidi w:val="0"/>
-        <w:ind w:left="0" w:leftChars="0"/>
-        <w:rPr>
-          <w:rFonts w:hint="default"/>
-        </w:rPr>
-      </w:pPr>
-      <w:bookmarkStart w:id="28" w:name="_Toc16979"/>
-      <w:r>
-        <w:rPr>
-          <w:rFonts w:hint="default"/>
-        </w:rPr>
-        <w:t>6.1 模块1接口设计</w:t>
-      </w:r>
-      <w:bookmarkEnd w:id="28"/>
-    </w:p>
-    <w:p>
-      <w:pPr>
-        <w:rPr>
-          <w:rFonts w:hint="default"/>
-        </w:rPr>
-      </w:pPr>
-    </w:p>
-    <w:p>
-      <w:pPr>
-        <w:pStyle w:val="3"/>
-        <w:numPr>
-          <w:ilvl w:val="0"/>
-          <w:numId w:val="0"/>
-        </w:numPr>
-        <w:bidi w:val="0"/>
-        <w:ind w:left="0" w:leftChars="0"/>
-        <w:rPr>
-          <w:rFonts w:hint="default"/>
-        </w:rPr>
-      </w:pPr>
-      <w:bookmarkStart w:id="29" w:name="_Toc29985"/>
-      <w:r>
-        <w:rPr>
-          <w:rFonts w:hint="default"/>
-        </w:rPr>
-        <w:t>6.2 模块2接口设计</w:t>
-      </w:r>
-      <w:bookmarkEnd w:id="29"/>
-    </w:p>
-    <w:p>
-      <w:pPr>
-        <w:rPr>
-          <w:rFonts w:hint="default"/>
-        </w:rPr>
-      </w:pPr>
-    </w:p>
-    <w:p>
-      <w:pPr>
-        <w:pStyle w:val="2"/>
-        <w:numPr>
-          <w:ilvl w:val="0"/>
-          <w:numId w:val="2"/>
-        </w:numPr>
-        <w:bidi w:val="0"/>
-        <w:ind w:left="0" w:leftChars="0"/>
-        <w:rPr>
-          <w:rFonts w:hint="default"/>
-        </w:rPr>
-      </w:pPr>
-      <w:bookmarkStart w:id="30" w:name="_Toc9365"/>
-      <w:r>
-        <w:rPr>
-          <w:rFonts w:hint="default"/>
-        </w:rPr>
-        <w:t>系统安全和权限设计</w:t>
-      </w:r>
-      <w:bookmarkEnd w:id="30"/>
-    </w:p>
-    <w:p>
-      <w:pPr>
-        <w:numPr>
           <w:numId w:val="0"/>
         </w:numPr>
         <w:rPr>
@@ -3824,6 +5795,154 @@
     </w:lvl>
   </w:abstractNum>
   <w:abstractNum w:abstractNumId="1">
+    <w:nsid w:val="DBB6826B"/>
+    <w:multiLevelType w:val="multilevel"/>
+    <w:tmpl w:val="DBB6826B"/>
+    <w:lvl w:ilvl="0" w:tentative="0">
+      <w:start w:val="1"/>
+      <w:numFmt w:val="decimal"/>
+      <w:suff w:val="nothing"/>
+      <w:lvlText w:val="（%1）"/>
+      <w:lvlJc w:val="left"/>
+    </w:lvl>
+    <w:lvl w:ilvl="1" w:tentative="0">
+      <w:start w:val="1"/>
+      <w:numFmt w:val="decimalEnclosedCircleChinese"/>
+      <w:lvlText w:val="%2"/>
+      <w:lvlJc w:val="left"/>
+      <w:pPr>
+        <w:tabs>
+          <w:tab w:val="left" w:pos="840"/>
+        </w:tabs>
+        <w:ind w:left="840" w:leftChars="0" w:hanging="420" w:firstLineChars="0"/>
+      </w:pPr>
+      <w:rPr>
+        <w:rFonts w:hint="default"/>
+      </w:rPr>
+    </w:lvl>
+    <w:lvl w:ilvl="2" w:tentative="0">
+      <w:start w:val="1"/>
+      <w:numFmt w:val="decimal"/>
+      <w:lvlText w:val="%3)"/>
+      <w:lvlJc w:val="left"/>
+      <w:pPr>
+        <w:tabs>
+          <w:tab w:val="left" w:pos="1260"/>
+        </w:tabs>
+        <w:ind w:left="1260" w:leftChars="0" w:hanging="420" w:firstLineChars="0"/>
+      </w:pPr>
+      <w:rPr>
+        <w:rFonts w:hint="default"/>
+      </w:rPr>
+    </w:lvl>
+    <w:lvl w:ilvl="3" w:tentative="0">
+      <w:start w:val="1"/>
+      <w:numFmt w:val="lowerLetter"/>
+      <w:lvlText w:val="%4."/>
+      <w:lvlJc w:val="left"/>
+      <w:pPr>
+        <w:tabs>
+          <w:tab w:val="left" w:pos="1680"/>
+        </w:tabs>
+        <w:ind w:left="1680" w:leftChars="0" w:hanging="420" w:firstLineChars="0"/>
+      </w:pPr>
+      <w:rPr>
+        <w:rFonts w:hint="default"/>
+      </w:rPr>
+    </w:lvl>
+    <w:lvl w:ilvl="4" w:tentative="0">
+      <w:start w:val="1"/>
+      <w:numFmt w:val="lowerLetter"/>
+      <w:lvlText w:val="%5)"/>
+      <w:lvlJc w:val="left"/>
+      <w:pPr>
+        <w:tabs>
+          <w:tab w:val="left" w:pos="2100"/>
+        </w:tabs>
+        <w:ind w:left="2100" w:leftChars="0" w:hanging="420" w:firstLineChars="0"/>
+      </w:pPr>
+      <w:rPr>
+        <w:rFonts w:hint="default"/>
+      </w:rPr>
+    </w:lvl>
+    <w:lvl w:ilvl="5" w:tentative="0">
+      <w:start w:val="1"/>
+      <w:numFmt w:val="lowerRoman"/>
+      <w:lvlText w:val="%6."/>
+      <w:lvlJc w:val="left"/>
+      <w:pPr>
+        <w:tabs>
+          <w:tab w:val="left" w:pos="2520"/>
+        </w:tabs>
+        <w:ind w:left="2520" w:leftChars="0" w:hanging="420" w:firstLineChars="0"/>
+      </w:pPr>
+      <w:rPr>
+        <w:rFonts w:hint="default"/>
+      </w:rPr>
+    </w:lvl>
+    <w:lvl w:ilvl="6" w:tentative="0">
+      <w:start w:val="1"/>
+      <w:numFmt w:val="lowerRoman"/>
+      <w:lvlText w:val="%7)"/>
+      <w:lvlJc w:val="left"/>
+      <w:pPr>
+        <w:tabs>
+          <w:tab w:val="left" w:pos="2940"/>
+        </w:tabs>
+        <w:ind w:left="2940" w:leftChars="0" w:hanging="420" w:firstLineChars="0"/>
+      </w:pPr>
+      <w:rPr>
+        <w:rFonts w:hint="default"/>
+      </w:rPr>
+    </w:lvl>
+    <w:lvl w:ilvl="7" w:tentative="0">
+      <w:start w:val="1"/>
+      <w:numFmt w:val="lowerLetter"/>
+      <w:lvlText w:val="%8."/>
+      <w:lvlJc w:val="left"/>
+      <w:pPr>
+        <w:tabs>
+          <w:tab w:val="left" w:pos="3360"/>
+        </w:tabs>
+        <w:ind w:left="3360" w:leftChars="0" w:hanging="420" w:firstLineChars="0"/>
+      </w:pPr>
+      <w:rPr>
+        <w:rFonts w:hint="default"/>
+      </w:rPr>
+    </w:lvl>
+    <w:lvl w:ilvl="8" w:tentative="0">
+      <w:start w:val="1"/>
+      <w:numFmt w:val="lowerLetter"/>
+      <w:lvlText w:val="%9)"/>
+      <w:lvlJc w:val="left"/>
+      <w:pPr>
+        <w:tabs>
+          <w:tab w:val="left" w:pos="3780"/>
+        </w:tabs>
+        <w:ind w:left="3780" w:leftChars="0" w:hanging="420" w:firstLineChars="0"/>
+      </w:pPr>
+      <w:rPr>
+        <w:rFonts w:hint="default"/>
+      </w:rPr>
+    </w:lvl>
+  </w:abstractNum>
+  <w:abstractNum w:abstractNumId="2">
+    <w:nsid w:val="0B109469"/>
+    <w:multiLevelType w:val="singleLevel"/>
+    <w:tmpl w:val="0B109469"/>
+    <w:lvl w:ilvl="0" w:tentative="0">
+      <w:start w:val="1"/>
+      <w:numFmt w:val="decimal"/>
+      <w:lvlText w:val="%1."/>
+      <w:lvlJc w:val="left"/>
+      <w:pPr>
+        <w:tabs>
+          <w:tab w:val="left" w:pos="312"/>
+        </w:tabs>
+      </w:pPr>
+    </w:lvl>
+  </w:abstractNum>
+  <w:abstractNum w:abstractNumId="3">
     <w:nsid w:val="4511C052"/>
     <w:multiLevelType w:val="singleLevel"/>
     <w:tmpl w:val="4511C052"/>
@@ -3835,11 +5954,156 @@
       <w:lvlJc w:val="left"/>
     </w:lvl>
   </w:abstractNum>
+  <w:abstractNum w:abstractNumId="4">
+    <w:nsid w:val="4AB5028C"/>
+    <w:multiLevelType w:val="multilevel"/>
+    <w:tmpl w:val="4AB5028C"/>
+    <w:lvl w:ilvl="0" w:tentative="0">
+      <w:start w:val="1"/>
+      <w:numFmt w:val="decimal"/>
+      <w:lvlText w:val="%1."/>
+      <w:lvlJc w:val="left"/>
+      <w:pPr>
+        <w:tabs>
+          <w:tab w:val="left" w:pos="312"/>
+        </w:tabs>
+      </w:pPr>
+    </w:lvl>
+    <w:lvl w:ilvl="1" w:tentative="0">
+      <w:start w:val="1"/>
+      <w:numFmt w:val="decimal"/>
+      <w:lvlText w:val="(%2)"/>
+      <w:lvlJc w:val="left"/>
+      <w:pPr>
+        <w:tabs>
+          <w:tab w:val="left" w:pos="840"/>
+        </w:tabs>
+        <w:ind w:left="840" w:leftChars="0" w:hanging="420" w:firstLineChars="0"/>
+      </w:pPr>
+      <w:rPr>
+        <w:rFonts w:hint="default"/>
+      </w:rPr>
+    </w:lvl>
+    <w:lvl w:ilvl="2" w:tentative="0">
+      <w:start w:val="1"/>
+      <w:numFmt w:val="decimalEnclosedCircleChinese"/>
+      <w:lvlText w:val="%3"/>
+      <w:lvlJc w:val="left"/>
+      <w:pPr>
+        <w:tabs>
+          <w:tab w:val="left" w:pos="1260"/>
+        </w:tabs>
+        <w:ind w:left="1260" w:leftChars="0" w:hanging="420" w:firstLineChars="0"/>
+      </w:pPr>
+      <w:rPr>
+        <w:rFonts w:hint="default"/>
+      </w:rPr>
+    </w:lvl>
+    <w:lvl w:ilvl="3" w:tentative="0">
+      <w:start w:val="1"/>
+      <w:numFmt w:val="decimal"/>
+      <w:lvlText w:val="%4)"/>
+      <w:lvlJc w:val="left"/>
+      <w:pPr>
+        <w:tabs>
+          <w:tab w:val="left" w:pos="1680"/>
+        </w:tabs>
+        <w:ind w:left="1680" w:leftChars="0" w:hanging="420" w:firstLineChars="0"/>
+      </w:pPr>
+      <w:rPr>
+        <w:rFonts w:hint="default"/>
+      </w:rPr>
+    </w:lvl>
+    <w:lvl w:ilvl="4" w:tentative="0">
+      <w:start w:val="1"/>
+      <w:numFmt w:val="lowerLetter"/>
+      <w:lvlText w:val="%5."/>
+      <w:lvlJc w:val="left"/>
+      <w:pPr>
+        <w:tabs>
+          <w:tab w:val="left" w:pos="2100"/>
+        </w:tabs>
+        <w:ind w:left="2100" w:leftChars="0" w:hanging="420" w:firstLineChars="0"/>
+      </w:pPr>
+      <w:rPr>
+        <w:rFonts w:hint="default"/>
+      </w:rPr>
+    </w:lvl>
+    <w:lvl w:ilvl="5" w:tentative="0">
+      <w:start w:val="1"/>
+      <w:numFmt w:val="lowerLetter"/>
+      <w:lvlText w:val="%6)"/>
+      <w:lvlJc w:val="left"/>
+      <w:pPr>
+        <w:tabs>
+          <w:tab w:val="left" w:pos="2520"/>
+        </w:tabs>
+        <w:ind w:left="2520" w:leftChars="0" w:hanging="420" w:firstLineChars="0"/>
+      </w:pPr>
+      <w:rPr>
+        <w:rFonts w:hint="default"/>
+      </w:rPr>
+    </w:lvl>
+    <w:lvl w:ilvl="6" w:tentative="0">
+      <w:start w:val="1"/>
+      <w:numFmt w:val="lowerRoman"/>
+      <w:lvlText w:val="%7."/>
+      <w:lvlJc w:val="left"/>
+      <w:pPr>
+        <w:tabs>
+          <w:tab w:val="left" w:pos="2940"/>
+        </w:tabs>
+        <w:ind w:left="2940" w:leftChars="0" w:hanging="420" w:firstLineChars="0"/>
+      </w:pPr>
+      <w:rPr>
+        <w:rFonts w:hint="default"/>
+      </w:rPr>
+    </w:lvl>
+    <w:lvl w:ilvl="7" w:tentative="0">
+      <w:start w:val="1"/>
+      <w:numFmt w:val="lowerRoman"/>
+      <w:lvlText w:val="%8)"/>
+      <w:lvlJc w:val="left"/>
+      <w:pPr>
+        <w:tabs>
+          <w:tab w:val="left" w:pos="3360"/>
+        </w:tabs>
+        <w:ind w:left="3360" w:leftChars="0" w:hanging="420" w:firstLineChars="0"/>
+      </w:pPr>
+      <w:rPr>
+        <w:rFonts w:hint="default"/>
+      </w:rPr>
+    </w:lvl>
+    <w:lvl w:ilvl="8" w:tentative="0">
+      <w:start w:val="1"/>
+      <w:numFmt w:val="lowerLetter"/>
+      <w:lvlText w:val="%9."/>
+      <w:lvlJc w:val="left"/>
+      <w:pPr>
+        <w:tabs>
+          <w:tab w:val="left" w:pos="3780"/>
+        </w:tabs>
+        <w:ind w:left="3780" w:leftChars="0" w:hanging="420" w:firstLineChars="0"/>
+      </w:pPr>
+      <w:rPr>
+        <w:rFonts w:hint="default"/>
+      </w:rPr>
+    </w:lvl>
+  </w:abstractNum>
   <w:num w:numId="1">
+    <w:abstractNumId w:val="1"/>
+  </w:num>
+  <w:num w:numId="2">
+    <w:abstractNumId w:val="2"/>
+  </w:num>
+  <w:num w:numId="3">
     <w:abstractNumId w:val="0"/>
   </w:num>
-  <w:num w:numId="2">
-    <w:abstractNumId w:val="1"/>
+  <w:num w:numId="4">
+    <w:abstractNumId w:val="4"/>
+  </w:num>
+  <w:num w:numId="5">
+    <w:abstractNumId w:val="3"/>
   </w:num>
 </w:numbering>
 </file>
@@ -3849,7 +6113,7 @@
   <w:docDefaults>
     <w:rPrDefault>
       <w:rPr>
-        <w:rFonts w:asciiTheme="minorHAnsi" w:hAnsiTheme="minorHAnsi" w:eastAsia="宋体" w:cstheme="minorBidi"/>
+        <w:rFonts w:ascii="Times New Roman" w:hAnsi="Times New Roman" w:eastAsia="宋体" w:cs="Times New Roman"/>
       </w:rPr>
     </w:rPrDefault>
     <w:pPrDefault/>
@@ -4172,7 +6436,7 @@
       <w:sz w:val="32"/>
     </w:rPr>
   </w:style>
-  <w:style w:type="character" w:default="1" w:styleId="9">
+  <w:style w:type="character" w:default="1" w:styleId="10">
     <w:name w:val="Default Paragraph Font"/>
     <w:semiHidden/>
     <w:uiPriority w:val="0"/>
@@ -4214,19 +6478,39 @@
       <w:ind w:left="420" w:leftChars="200"/>
     </w:pPr>
   </w:style>
-  <w:style w:type="paragraph" w:styleId="10">
+  <w:style w:type="table" w:styleId="9">
+    <w:name w:val="Table Grid"/>
+    <w:basedOn w:val="8"/>
+    <w:uiPriority w:val="0"/>
+    <w:pPr>
+      <w:widowControl w:val="0"/>
+      <w:jc w:val="both"/>
+    </w:pPr>
+    <w:tblPr>
+      <w:tblBorders>
+        <w:top w:val="single" w:color="auto" w:sz="4" w:space="0"/>
+        <w:left w:val="single" w:color="auto" w:sz="4" w:space="0"/>
+        <w:bottom w:val="single" w:color="auto" w:sz="4" w:space="0"/>
+        <w:right w:val="single" w:color="auto" w:sz="4" w:space="0"/>
+        <w:insideH w:val="single" w:color="auto" w:sz="4" w:space="0"/>
+        <w:insideV w:val="single" w:color="auto" w:sz="4" w:space="0"/>
+      </w:tblBorders>
+    </w:tblPr>
+  </w:style>
+  <w:style w:type="paragraph" w:styleId="11">
     <w:name w:val="List Paragraph"/>
     <w:basedOn w:val="1"/>
     <w:qFormat/>
     <w:uiPriority w:val="34"/>
   </w:style>
-  <w:style w:type="paragraph" w:customStyle="1" w:styleId="11">
+  <w:style w:type="paragraph" w:customStyle="1" w:styleId="12">
     <w:name w:val="WPSOffice手动目录 1"/>
     <w:uiPriority w:val="0"/>
     <w:pPr>
       <w:ind w:leftChars="0"/>
     </w:pPr>
     <w:rPr>
+      <w:rFonts w:eastAsia="宋体" w:asciiTheme="minorHAnsi" w:hAnsiTheme="minorHAnsi" w:cstheme="minorBidi"/>
       <w:sz w:val="20"/>
       <w:szCs w:val="20"/>
     </w:rPr>

--- a/逐梦校友圈系统设计说明书.docx
+++ b/逐梦校友圈系统设计说明书.docx
@@ -2968,8 +2968,6 @@
         </w:rPr>
         <w:t>单</w:t>
       </w:r>
-      <w:bookmarkStart w:id="42" w:name="_GoBack"/>
-      <w:bookmarkEnd w:id="42"/>
       <w:r>
         <w:rPr>
           <w:rFonts w:hint="eastAsia" w:ascii="宋体" w:hAnsi="宋体" w:eastAsia="宋体" w:cs="宋体"/>
@@ -4476,6 +4474,12 @@
             <w:insideH w:val="single" w:color="auto" w:sz="4" w:space="0"/>
             <w:insideV w:val="single" w:color="auto" w:sz="4" w:space="0"/>
           </w:tblBorders>
+          <w:tblCellMar>
+            <w:top w:w="0" w:type="dxa"/>
+            <w:left w:w="108" w:type="dxa"/>
+            <w:bottom w:w="0" w:type="dxa"/>
+            <w:right w:w="108" w:type="dxa"/>
+          </w:tblCellMar>
         </w:tblPrEx>
         <w:tc>
           <w:tcPr>
@@ -4674,51 +4678,83 @@
         <w:pStyle w:val="2"/>
         <w:numPr>
           <w:ilvl w:val="0"/>
+          <w:numId w:val="4"/>
+        </w:numPr>
+        <w:bidi w:val="0"/>
+        <w:ind w:left="0" w:leftChars="0" w:firstLine="0" w:firstLineChars="0"/>
+        <w:rPr>
+          <w:rFonts w:hint="default"/>
+        </w:rPr>
+      </w:pPr>
+      <w:bookmarkStart w:id="10" w:name="_Toc7068"/>
+      <w:r>
+        <w:rPr>
+          <w:rFonts w:hint="default"/>
+        </w:rPr>
+        <w:t>系统概述</w:t>
+      </w:r>
+      <w:bookmarkEnd w:id="10"/>
+    </w:p>
+    <w:p>
+      <w:pPr>
+        <w:rPr>
+          <w:rFonts w:hint="default"/>
+        </w:rPr>
+      </w:pPr>
+    </w:p>
+    <w:p>
+      <w:pPr>
+        <w:pStyle w:val="3"/>
+        <w:numPr>
           <w:numId w:val="0"/>
         </w:numPr>
         <w:bidi w:val="0"/>
-        <w:ind w:left="0" w:leftChars="0"/>
+        <w:ind w:leftChars="0"/>
         <w:rPr>
           <w:rFonts w:hint="default"/>
-        </w:rPr>
-      </w:pPr>
-      <w:bookmarkStart w:id="10" w:name="_Toc7068"/>
-      <w:r>
-        <w:rPr>
-          <w:rFonts w:hint="default"/>
-        </w:rPr>
-        <w:t>3. 系统概述</w:t>
-      </w:r>
-      <w:bookmarkEnd w:id="10"/>
-    </w:p>
-    <w:p>
-      <w:pPr>
-        <w:rPr>
-          <w:rFonts w:hint="default"/>
-        </w:rPr>
-      </w:pPr>
-    </w:p>
-    <w:p>
-      <w:pPr>
-        <w:pStyle w:val="3"/>
+          <w:lang w:val="en-US"/>
+        </w:rPr>
+      </w:pPr>
+      <w:bookmarkStart w:id="11" w:name="_Toc25251"/>
+      <w:r>
+        <w:rPr>
+          <w:rFonts w:hint="eastAsia"/>
+          <w:lang w:val="en-US" w:eastAsia="zh-CN"/>
+        </w:rPr>
+        <w:t>3.1</w:t>
+      </w:r>
+      <w:bookmarkEnd w:id="11"/>
+      <w:r>
+        <w:rPr>
+          <w:rFonts w:hint="eastAsia"/>
+          <w:lang w:val="en-US" w:eastAsia="zh-CN"/>
+        </w:rPr>
+        <w:t>帖文</w:t>
+      </w:r>
+    </w:p>
+    <w:p>
+      <w:pPr>
         <w:numPr>
-          <w:ilvl w:val="1"/>
-          <w:numId w:val="3"/>
+          <w:ilvl w:val="0"/>
+          <w:numId w:val="5"/>
         </w:numPr>
-        <w:bidi w:val="0"/>
-        <w:ind w:left="0" w:leftChars="0"/>
-        <w:rPr>
-          <w:rFonts w:hint="default"/>
-        </w:rPr>
-      </w:pPr>
-      <w:bookmarkStart w:id="11" w:name="_Toc25251"/>
-      <w:r>
-        <w:rPr>
-          <w:rFonts w:hint="default"/>
-        </w:rPr>
-        <w:t>功能1</w:t>
-      </w:r>
-      <w:bookmarkEnd w:id="11"/>
+        <w:ind w:leftChars="0"/>
+        <w:rPr>
+          <w:rFonts w:hint="eastAsia"/>
+          <w:sz w:val="24"/>
+          <w:szCs w:val="24"/>
+          <w:lang w:val="en-US" w:eastAsia="zh-CN"/>
+        </w:rPr>
+      </w:pPr>
+      <w:r>
+        <w:rPr>
+          <w:rFonts w:hint="eastAsia"/>
+          <w:sz w:val="24"/>
+          <w:szCs w:val="24"/>
+          <w:lang w:val="en-US" w:eastAsia="zh-CN"/>
+        </w:rPr>
+        <w:t>帖文发布</w:t>
+      </w:r>
     </w:p>
     <w:p>
       <w:pPr>
@@ -4726,33 +4762,47 @@
           <w:ilvl w:val="0"/>
           <w:numId w:val="0"/>
         </w:numPr>
-        <w:ind w:leftChars="0"/>
-        <w:rPr>
-          <w:rFonts w:hint="default"/>
-        </w:rPr>
-      </w:pPr>
-    </w:p>
-    <w:p>
-      <w:pPr>
-        <w:pStyle w:val="3"/>
+        <w:ind w:firstLine="480" w:firstLineChars="200"/>
+        <w:rPr>
+          <w:rFonts w:hint="eastAsia"/>
+          <w:sz w:val="24"/>
+          <w:szCs w:val="24"/>
+          <w:lang w:val="en-US" w:eastAsia="zh-CN"/>
+        </w:rPr>
+      </w:pPr>
+      <w:r>
+        <w:rPr>
+          <w:rFonts w:hint="eastAsia"/>
+          <w:sz w:val="24"/>
+          <w:szCs w:val="24"/>
+          <w:lang w:val="en-US" w:eastAsia="zh-CN"/>
+        </w:rPr>
+        <w:t>根据帖文类别，发布对应信息</w:t>
+      </w:r>
+    </w:p>
+    <w:p>
+      <w:pPr>
         <w:numPr>
-          <w:ilvl w:val="1"/>
-          <w:numId w:val="3"/>
+          <w:ilvl w:val="0"/>
+          <w:numId w:val="5"/>
         </w:numPr>
-        <w:bidi w:val="0"/>
         <w:ind w:left="0" w:leftChars="0" w:firstLine="0" w:firstLineChars="0"/>
         <w:rPr>
-          <w:rFonts w:hint="default"/>
-        </w:rPr>
-      </w:pPr>
-      <w:bookmarkStart w:id="12" w:name="_Toc11867"/>
-      <w:r>
-        <w:rPr>
-          <w:rFonts w:hint="default"/>
-        </w:rPr>
-        <w:t>功能2</w:t>
-      </w:r>
-      <w:bookmarkEnd w:id="12"/>
+          <w:rFonts w:hint="eastAsia"/>
+          <w:sz w:val="24"/>
+          <w:szCs w:val="24"/>
+          <w:lang w:val="en-US" w:eastAsia="zh-CN"/>
+        </w:rPr>
+      </w:pPr>
+      <w:r>
+        <w:rPr>
+          <w:rFonts w:hint="eastAsia"/>
+          <w:sz w:val="24"/>
+          <w:szCs w:val="24"/>
+          <w:lang w:val="en-US" w:eastAsia="zh-CN"/>
+        </w:rPr>
+        <w:t>帖文评论</w:t>
+      </w:r>
     </w:p>
     <w:p>
       <w:pPr>
@@ -4760,7 +4810,742 @@
           <w:ilvl w:val="0"/>
           <w:numId w:val="0"/>
         </w:numPr>
+        <w:ind w:firstLine="480" w:firstLineChars="200"/>
+        <w:rPr>
+          <w:rFonts w:hint="default"/>
+          <w:sz w:val="24"/>
+          <w:szCs w:val="24"/>
+          <w:lang w:val="en-US" w:eastAsia="zh-CN"/>
+        </w:rPr>
+      </w:pPr>
+      <w:r>
+        <w:rPr>
+          <w:rFonts w:hint="eastAsia"/>
+          <w:sz w:val="24"/>
+          <w:szCs w:val="24"/>
+          <w:lang w:val="en-US" w:eastAsia="zh-CN"/>
+        </w:rPr>
+        <w:t>对帖文进行评论，且对被评论者发布消息</w:t>
+      </w:r>
+    </w:p>
+    <w:p>
+      <w:pPr>
+        <w:numPr>
+          <w:ilvl w:val="0"/>
+          <w:numId w:val="5"/>
+        </w:numPr>
+        <w:ind w:left="0" w:leftChars="0" w:firstLine="0" w:firstLineChars="0"/>
+        <w:rPr>
+          <w:rFonts w:hint="default"/>
+          <w:sz w:val="24"/>
+          <w:szCs w:val="24"/>
+          <w:lang w:val="en-US" w:eastAsia="zh-CN"/>
+        </w:rPr>
+      </w:pPr>
+      <w:r>
+        <w:rPr>
+          <w:rFonts w:hint="eastAsia"/>
+          <w:sz w:val="24"/>
+          <w:szCs w:val="24"/>
+          <w:lang w:val="en-US" w:eastAsia="zh-CN"/>
+        </w:rPr>
+        <w:t>帖文吃瓜</w:t>
+      </w:r>
+    </w:p>
+    <w:p>
+      <w:pPr>
+        <w:numPr>
+          <w:numId w:val="0"/>
+        </w:numPr>
+        <w:ind w:leftChars="0" w:firstLine="480" w:firstLineChars="200"/>
+        <w:rPr>
+          <w:rFonts w:hint="default"/>
+          <w:sz w:val="24"/>
+          <w:szCs w:val="24"/>
+          <w:lang w:val="en-US" w:eastAsia="zh-CN"/>
+        </w:rPr>
+      </w:pPr>
+      <w:r>
+        <w:rPr>
+          <w:rFonts w:hint="eastAsia"/>
+          <w:sz w:val="24"/>
+          <w:szCs w:val="24"/>
+          <w:lang w:val="en-US" w:eastAsia="zh-CN"/>
+        </w:rPr>
+        <w:t>对帖文进行收藏，可以在个人中心里的瓜田查看</w:t>
+      </w:r>
+    </w:p>
+    <w:p>
+      <w:pPr>
+        <w:numPr>
+          <w:ilvl w:val="0"/>
+          <w:numId w:val="5"/>
+        </w:numPr>
+        <w:ind w:left="0" w:leftChars="0" w:firstLine="0" w:firstLineChars="0"/>
+        <w:rPr>
+          <w:rFonts w:hint="default"/>
+          <w:sz w:val="24"/>
+          <w:szCs w:val="24"/>
+          <w:lang w:val="en-US" w:eastAsia="zh-CN"/>
+        </w:rPr>
+      </w:pPr>
+      <w:r>
+        <w:rPr>
+          <w:rFonts w:hint="eastAsia"/>
+          <w:sz w:val="24"/>
+          <w:szCs w:val="24"/>
+          <w:lang w:val="en-US" w:eastAsia="zh-CN"/>
+        </w:rPr>
+        <w:t>帖文点赞</w:t>
+      </w:r>
+    </w:p>
+    <w:p>
+      <w:pPr>
+        <w:numPr>
+          <w:numId w:val="0"/>
+        </w:numPr>
+        <w:ind w:leftChars="0" w:firstLine="480" w:firstLineChars="200"/>
+        <w:rPr>
+          <w:rFonts w:hint="default"/>
+          <w:sz w:val="24"/>
+          <w:szCs w:val="24"/>
+          <w:lang w:val="en-US" w:eastAsia="zh-CN"/>
+        </w:rPr>
+      </w:pPr>
+      <w:r>
+        <w:rPr>
+          <w:rFonts w:hint="eastAsia"/>
+          <w:sz w:val="24"/>
+          <w:szCs w:val="24"/>
+          <w:lang w:val="en-US" w:eastAsia="zh-CN"/>
+        </w:rPr>
+        <w:t>对帖文点赞</w:t>
+      </w:r>
+    </w:p>
+    <w:p>
+      <w:pPr>
+        <w:numPr>
+          <w:ilvl w:val="0"/>
+          <w:numId w:val="5"/>
+        </w:numPr>
+        <w:ind w:left="0" w:leftChars="0" w:firstLine="0" w:firstLineChars="0"/>
+        <w:rPr>
+          <w:rFonts w:hint="default"/>
+          <w:sz w:val="24"/>
+          <w:szCs w:val="24"/>
+          <w:lang w:val="en-US" w:eastAsia="zh-CN"/>
+        </w:rPr>
+      </w:pPr>
+      <w:r>
+        <w:rPr>
+          <w:rFonts w:hint="eastAsia"/>
+          <w:sz w:val="24"/>
+          <w:szCs w:val="24"/>
+          <w:lang w:val="en-US" w:eastAsia="zh-CN"/>
+        </w:rPr>
+        <w:t>帖文赞赏</w:t>
+      </w:r>
+    </w:p>
+    <w:p>
+      <w:pPr>
+        <w:numPr>
+          <w:numId w:val="0"/>
+        </w:numPr>
+        <w:ind w:leftChars="0" w:firstLine="480" w:firstLineChars="200"/>
+        <w:rPr>
+          <w:rFonts w:hint="default"/>
+          <w:sz w:val="24"/>
+          <w:szCs w:val="24"/>
+          <w:lang w:val="en-US" w:eastAsia="zh-CN"/>
+        </w:rPr>
+      </w:pPr>
+      <w:r>
+        <w:rPr>
+          <w:rFonts w:hint="eastAsia"/>
+          <w:sz w:val="24"/>
+          <w:szCs w:val="24"/>
+          <w:lang w:val="en-US" w:eastAsia="zh-CN"/>
+        </w:rPr>
+        <w:t>对帖文帖主贡献自己的一点人品值，可用于进行别的内容</w:t>
+      </w:r>
+    </w:p>
+    <w:p>
+      <w:pPr>
+        <w:numPr>
+          <w:ilvl w:val="0"/>
+          <w:numId w:val="5"/>
+        </w:numPr>
+        <w:ind w:left="0" w:leftChars="0" w:firstLine="0" w:firstLineChars="0"/>
+        <w:rPr>
+          <w:rFonts w:hint="default"/>
+          <w:sz w:val="24"/>
+          <w:szCs w:val="24"/>
+          <w:lang w:val="en-US" w:eastAsia="zh-CN"/>
+        </w:rPr>
+      </w:pPr>
+      <w:r>
+        <w:rPr>
+          <w:rFonts w:hint="eastAsia"/>
+          <w:sz w:val="24"/>
+          <w:szCs w:val="24"/>
+          <w:lang w:val="en-US" w:eastAsia="zh-CN"/>
+        </w:rPr>
+        <w:t>帖文筛选</w:t>
+      </w:r>
+    </w:p>
+    <w:p>
+      <w:pPr>
+        <w:widowControl w:val="0"/>
+        <w:numPr>
+          <w:numId w:val="0"/>
+        </w:numPr>
+        <w:ind w:firstLine="480" w:firstLineChars="200"/>
+        <w:rPr>
+          <w:rFonts w:hint="default"/>
+          <w:sz w:val="24"/>
+          <w:szCs w:val="24"/>
+          <w:lang w:val="en-US" w:eastAsia="zh-CN"/>
+        </w:rPr>
+      </w:pPr>
+      <w:r>
+        <w:rPr>
+          <w:rFonts w:hint="eastAsia"/>
+          <w:sz w:val="24"/>
+          <w:szCs w:val="24"/>
+          <w:lang w:val="en-US" w:eastAsia="zh-CN"/>
+        </w:rPr>
+        <w:t>对应帖文筛选展示</w:t>
+      </w:r>
+    </w:p>
+    <w:p>
+      <w:pPr>
+        <w:numPr>
+          <w:ilvl w:val="0"/>
+          <w:numId w:val="5"/>
+        </w:numPr>
+        <w:ind w:left="0" w:leftChars="0" w:firstLine="0" w:firstLineChars="0"/>
+        <w:rPr>
+          <w:rFonts w:hint="default"/>
+          <w:sz w:val="24"/>
+          <w:szCs w:val="24"/>
+          <w:lang w:val="en-US" w:eastAsia="zh-CN"/>
+        </w:rPr>
+      </w:pPr>
+      <w:r>
+        <w:rPr>
+          <w:rFonts w:hint="eastAsia"/>
+          <w:sz w:val="24"/>
+          <w:szCs w:val="24"/>
+          <w:lang w:val="en-US" w:eastAsia="zh-CN"/>
+        </w:rPr>
+        <w:t>帖文搜索</w:t>
+      </w:r>
+    </w:p>
+    <w:p>
+      <w:pPr>
+        <w:numPr>
+          <w:numId w:val="0"/>
+        </w:numPr>
+        <w:ind w:leftChars="0" w:firstLine="480" w:firstLineChars="200"/>
+        <w:rPr>
+          <w:rFonts w:hint="default"/>
+          <w:sz w:val="24"/>
+          <w:szCs w:val="24"/>
+          <w:lang w:val="en-US" w:eastAsia="zh-CN"/>
+        </w:rPr>
+      </w:pPr>
+      <w:r>
+        <w:rPr>
+          <w:rFonts w:hint="eastAsia"/>
+          <w:sz w:val="24"/>
+          <w:szCs w:val="24"/>
+          <w:lang w:val="en-US" w:eastAsia="zh-CN"/>
+        </w:rPr>
+        <w:t>模糊搜索匹配帖文</w:t>
+      </w:r>
+    </w:p>
+    <w:p>
+      <w:pPr>
+        <w:pStyle w:val="3"/>
+        <w:numPr>
+          <w:numId w:val="0"/>
+        </w:numPr>
+        <w:bidi w:val="0"/>
         <w:ind w:leftChars="0"/>
+        <w:rPr>
+          <w:rFonts w:hint="eastAsia"/>
+          <w:lang w:val="en-US" w:eastAsia="zh-CN"/>
+        </w:rPr>
+      </w:pPr>
+      <w:bookmarkStart w:id="12" w:name="_Toc11867"/>
+      <w:r>
+        <w:rPr>
+          <w:rFonts w:hint="eastAsia"/>
+          <w:lang w:val="en-US" w:eastAsia="zh-CN"/>
+        </w:rPr>
+        <w:t>3.2</w:t>
+      </w:r>
+      <w:bookmarkEnd w:id="12"/>
+      <w:r>
+        <w:rPr>
+          <w:rFonts w:hint="eastAsia"/>
+          <w:lang w:val="en-US" w:eastAsia="zh-CN"/>
+        </w:rPr>
+        <w:t>组局</w:t>
+      </w:r>
+    </w:p>
+    <w:p>
+      <w:pPr>
+        <w:numPr>
+          <w:ilvl w:val="0"/>
+          <w:numId w:val="6"/>
+        </w:numPr>
+        <w:rPr>
+          <w:rFonts w:hint="default"/>
+          <w:sz w:val="24"/>
+          <w:szCs w:val="24"/>
+          <w:lang w:val="en-US" w:eastAsia="zh-CN"/>
+        </w:rPr>
+      </w:pPr>
+      <w:r>
+        <w:rPr>
+          <w:rFonts w:hint="eastAsia"/>
+          <w:sz w:val="24"/>
+          <w:szCs w:val="24"/>
+          <w:lang w:val="en-US" w:eastAsia="zh-CN"/>
+        </w:rPr>
+        <w:t>发起组局</w:t>
+      </w:r>
+    </w:p>
+    <w:p>
+      <w:pPr>
+        <w:numPr>
+          <w:numId w:val="0"/>
+        </w:numPr>
+        <w:ind w:firstLine="480" w:firstLineChars="200"/>
+        <w:rPr>
+          <w:rFonts w:hint="default"/>
+          <w:sz w:val="24"/>
+          <w:szCs w:val="24"/>
+          <w:lang w:val="en-US" w:eastAsia="zh-CN"/>
+        </w:rPr>
+      </w:pPr>
+      <w:r>
+        <w:rPr>
+          <w:rFonts w:hint="eastAsia"/>
+          <w:sz w:val="24"/>
+          <w:szCs w:val="24"/>
+          <w:lang w:val="en-US" w:eastAsia="zh-CN"/>
+        </w:rPr>
+        <w:t>限定人数，性别，类别，发布组局</w:t>
+      </w:r>
+    </w:p>
+    <w:p>
+      <w:pPr>
+        <w:numPr>
+          <w:ilvl w:val="0"/>
+          <w:numId w:val="6"/>
+        </w:numPr>
+        <w:rPr>
+          <w:rFonts w:hint="default"/>
+          <w:sz w:val="24"/>
+          <w:szCs w:val="24"/>
+          <w:lang w:val="en-US" w:eastAsia="zh-CN"/>
+        </w:rPr>
+      </w:pPr>
+      <w:r>
+        <w:rPr>
+          <w:rFonts w:hint="eastAsia"/>
+          <w:sz w:val="24"/>
+          <w:szCs w:val="24"/>
+          <w:lang w:val="en-US" w:eastAsia="zh-CN"/>
+        </w:rPr>
+        <w:t>组局筛选</w:t>
+      </w:r>
+    </w:p>
+    <w:p>
+      <w:pPr>
+        <w:numPr>
+          <w:ilvl w:val="0"/>
+          <w:numId w:val="6"/>
+        </w:numPr>
+        <w:rPr>
+          <w:rFonts w:hint="default"/>
+          <w:sz w:val="24"/>
+          <w:szCs w:val="24"/>
+          <w:lang w:val="en-US" w:eastAsia="zh-CN"/>
+        </w:rPr>
+      </w:pPr>
+      <w:r>
+        <w:rPr>
+          <w:rFonts w:hint="eastAsia"/>
+          <w:sz w:val="24"/>
+          <w:szCs w:val="24"/>
+          <w:lang w:val="en-US" w:eastAsia="zh-CN"/>
+        </w:rPr>
+        <w:t>组局搜索</w:t>
+      </w:r>
+    </w:p>
+    <w:p>
+      <w:pPr>
+        <w:numPr>
+          <w:ilvl w:val="0"/>
+          <w:numId w:val="6"/>
+        </w:numPr>
+        <w:rPr>
+          <w:rFonts w:hint="default"/>
+          <w:sz w:val="24"/>
+          <w:szCs w:val="24"/>
+          <w:lang w:val="en-US" w:eastAsia="zh-CN"/>
+        </w:rPr>
+      </w:pPr>
+      <w:r>
+        <w:rPr>
+          <w:rFonts w:hint="eastAsia"/>
+          <w:sz w:val="24"/>
+          <w:szCs w:val="24"/>
+          <w:lang w:val="en-US" w:eastAsia="zh-CN"/>
+        </w:rPr>
+        <w:t>加入组局</w:t>
+      </w:r>
+    </w:p>
+    <w:p>
+      <w:pPr>
+        <w:numPr>
+          <w:numId w:val="0"/>
+        </w:numPr>
+        <w:ind w:firstLine="480" w:firstLineChars="200"/>
+        <w:rPr>
+          <w:rFonts w:hint="default"/>
+          <w:sz w:val="24"/>
+          <w:szCs w:val="24"/>
+          <w:lang w:val="en-US" w:eastAsia="zh-CN"/>
+        </w:rPr>
+      </w:pPr>
+      <w:r>
+        <w:rPr>
+          <w:rFonts w:hint="eastAsia"/>
+          <w:sz w:val="24"/>
+          <w:szCs w:val="24"/>
+          <w:lang w:val="en-US" w:eastAsia="zh-CN"/>
+        </w:rPr>
+        <w:t>已经有的组局可以选择对其加入，同时可以在对话框中进行交流</w:t>
+      </w:r>
+    </w:p>
+    <w:p>
+      <w:pPr>
+        <w:pStyle w:val="3"/>
+        <w:bidi w:val="0"/>
+        <w:rPr>
+          <w:rFonts w:hint="eastAsia"/>
+          <w:lang w:val="en-US" w:eastAsia="zh-CN"/>
+        </w:rPr>
+      </w:pPr>
+      <w:r>
+        <w:rPr>
+          <w:rFonts w:hint="eastAsia"/>
+          <w:lang w:val="en-US" w:eastAsia="zh-CN"/>
+        </w:rPr>
+        <w:t>3.3 个人中心</w:t>
+      </w:r>
+    </w:p>
+    <w:p>
+      <w:pPr>
+        <w:rPr>
+          <w:rFonts w:hint="eastAsia" w:ascii="宋体" w:hAnsi="宋体" w:eastAsia="宋体" w:cs="宋体"/>
+          <w:sz w:val="24"/>
+          <w:szCs w:val="24"/>
+          <w:lang w:val="en-US" w:eastAsia="zh-CN"/>
+        </w:rPr>
+      </w:pPr>
+      <w:r>
+        <w:rPr>
+          <w:rFonts w:hint="eastAsia"/>
+          <w:lang w:val="en-US" w:eastAsia="zh-CN"/>
+        </w:rPr>
+        <w:t xml:space="preserve">1. </w:t>
+      </w:r>
+      <w:r>
+        <w:rPr>
+          <w:rFonts w:hint="eastAsia" w:ascii="宋体" w:hAnsi="宋体" w:eastAsia="宋体" w:cs="宋体"/>
+          <w:sz w:val="24"/>
+          <w:szCs w:val="24"/>
+          <w:lang w:val="en-US" w:eastAsia="zh-CN"/>
+        </w:rPr>
+        <w:t>个人设置</w:t>
+      </w:r>
+    </w:p>
+    <w:p>
+      <w:pPr>
+        <w:ind w:firstLine="480" w:firstLineChars="200"/>
+        <w:rPr>
+          <w:rFonts w:hint="eastAsia" w:ascii="宋体" w:hAnsi="宋体" w:eastAsia="宋体" w:cs="宋体"/>
+          <w:sz w:val="24"/>
+          <w:szCs w:val="24"/>
+          <w:lang w:val="en-US" w:eastAsia="zh-CN"/>
+        </w:rPr>
+      </w:pPr>
+      <w:r>
+        <w:rPr>
+          <w:rFonts w:hint="eastAsia" w:ascii="宋体" w:hAnsi="宋体" w:eastAsia="宋体" w:cs="宋体"/>
+          <w:sz w:val="24"/>
+          <w:szCs w:val="24"/>
+          <w:lang w:val="en-US" w:eastAsia="zh-CN"/>
+        </w:rPr>
+        <w:t>个人认证，个人信息更改</w:t>
+      </w:r>
+    </w:p>
+    <w:p>
+      <w:pPr>
+        <w:rPr>
+          <w:rFonts w:hint="eastAsia" w:ascii="宋体" w:hAnsi="宋体" w:eastAsia="宋体" w:cs="宋体"/>
+          <w:sz w:val="24"/>
+          <w:szCs w:val="24"/>
+          <w:lang w:val="en-US" w:eastAsia="zh-CN"/>
+        </w:rPr>
+      </w:pPr>
+      <w:r>
+        <w:rPr>
+          <w:rFonts w:hint="eastAsia" w:ascii="宋体" w:hAnsi="宋体" w:eastAsia="宋体" w:cs="宋体"/>
+          <w:sz w:val="24"/>
+          <w:szCs w:val="24"/>
+          <w:lang w:val="en-US" w:eastAsia="zh-CN"/>
+        </w:rPr>
+        <w:t>2. 瓜田</w:t>
+      </w:r>
+    </w:p>
+    <w:p>
+      <w:pPr>
+        <w:ind w:firstLine="480" w:firstLineChars="200"/>
+        <w:rPr>
+          <w:rFonts w:hint="eastAsia" w:ascii="宋体" w:hAnsi="宋体" w:eastAsia="宋体" w:cs="宋体"/>
+          <w:sz w:val="24"/>
+          <w:szCs w:val="24"/>
+          <w:lang w:val="en-US" w:eastAsia="zh-CN"/>
+        </w:rPr>
+      </w:pPr>
+      <w:r>
+        <w:rPr>
+          <w:rFonts w:hint="eastAsia" w:ascii="宋体" w:hAnsi="宋体" w:eastAsia="宋体" w:cs="宋体"/>
+          <w:sz w:val="24"/>
+          <w:szCs w:val="24"/>
+          <w:lang w:val="en-US" w:eastAsia="zh-CN"/>
+        </w:rPr>
+        <w:t>个人关注帖文页面</w:t>
+      </w:r>
+    </w:p>
+    <w:p>
+      <w:pPr>
+        <w:rPr>
+          <w:rFonts w:hint="eastAsia" w:ascii="宋体" w:hAnsi="宋体" w:eastAsia="宋体" w:cs="宋体"/>
+          <w:sz w:val="24"/>
+          <w:szCs w:val="24"/>
+          <w:lang w:val="en-US" w:eastAsia="zh-CN"/>
+        </w:rPr>
+      </w:pPr>
+      <w:r>
+        <w:rPr>
+          <w:rFonts w:hint="eastAsia" w:ascii="宋体" w:hAnsi="宋体" w:eastAsia="宋体" w:cs="宋体"/>
+          <w:sz w:val="24"/>
+          <w:szCs w:val="24"/>
+          <w:lang w:val="en-US" w:eastAsia="zh-CN"/>
+        </w:rPr>
+        <w:t>3. 我的帖文</w:t>
+      </w:r>
+    </w:p>
+    <w:p>
+      <w:pPr>
+        <w:ind w:firstLine="480" w:firstLineChars="200"/>
+        <w:rPr>
+          <w:rFonts w:hint="eastAsia" w:ascii="宋体" w:hAnsi="宋体" w:eastAsia="宋体" w:cs="宋体"/>
+          <w:sz w:val="24"/>
+          <w:szCs w:val="24"/>
+          <w:lang w:val="en-US" w:eastAsia="zh-CN"/>
+        </w:rPr>
+      </w:pPr>
+      <w:r>
+        <w:rPr>
+          <w:rFonts w:hint="eastAsia" w:ascii="宋体" w:hAnsi="宋体" w:eastAsia="宋体" w:cs="宋体"/>
+          <w:sz w:val="24"/>
+          <w:szCs w:val="24"/>
+          <w:lang w:val="en-US" w:eastAsia="zh-CN"/>
+        </w:rPr>
+        <w:t>我发布过的帖文</w:t>
+      </w:r>
+    </w:p>
+    <w:p>
+      <w:pPr>
+        <w:rPr>
+          <w:rFonts w:hint="eastAsia" w:ascii="宋体" w:hAnsi="宋体" w:eastAsia="宋体" w:cs="宋体"/>
+          <w:sz w:val="24"/>
+          <w:szCs w:val="24"/>
+          <w:lang w:val="en-US" w:eastAsia="zh-CN"/>
+        </w:rPr>
+      </w:pPr>
+      <w:r>
+        <w:rPr>
+          <w:rFonts w:hint="eastAsia" w:ascii="宋体" w:hAnsi="宋体" w:eastAsia="宋体" w:cs="宋体"/>
+          <w:sz w:val="24"/>
+          <w:szCs w:val="24"/>
+          <w:lang w:val="en-US" w:eastAsia="zh-CN"/>
+        </w:rPr>
+        <w:t>4. 我的人品</w:t>
+      </w:r>
+    </w:p>
+    <w:p>
+      <w:pPr>
+        <w:ind w:firstLine="480" w:firstLineChars="200"/>
+        <w:rPr>
+          <w:rFonts w:hint="eastAsia" w:ascii="宋体" w:hAnsi="宋体" w:eastAsia="宋体" w:cs="宋体"/>
+          <w:sz w:val="24"/>
+          <w:szCs w:val="24"/>
+          <w:lang w:val="en-US" w:eastAsia="zh-CN"/>
+        </w:rPr>
+      </w:pPr>
+      <w:r>
+        <w:rPr>
+          <w:rFonts w:hint="eastAsia" w:ascii="宋体" w:hAnsi="宋体" w:eastAsia="宋体" w:cs="宋体"/>
+          <w:sz w:val="24"/>
+          <w:szCs w:val="24"/>
+          <w:lang w:val="en-US" w:eastAsia="zh-CN"/>
+        </w:rPr>
+        <w:t>显示人品记录</w:t>
+      </w:r>
+    </w:p>
+    <w:p>
+      <w:pPr>
+        <w:numPr>
+          <w:ilvl w:val="0"/>
+          <w:numId w:val="6"/>
+        </w:numPr>
+        <w:ind w:left="0" w:leftChars="0" w:firstLine="0" w:firstLineChars="0"/>
+        <w:rPr>
+          <w:rFonts w:hint="eastAsia" w:ascii="宋体" w:hAnsi="宋体" w:eastAsia="宋体" w:cs="宋体"/>
+          <w:sz w:val="24"/>
+          <w:szCs w:val="24"/>
+          <w:lang w:val="en-US" w:eastAsia="zh-CN"/>
+        </w:rPr>
+      </w:pPr>
+      <w:r>
+        <w:rPr>
+          <w:rFonts w:hint="eastAsia" w:ascii="宋体" w:hAnsi="宋体" w:eastAsia="宋体" w:cs="宋体"/>
+          <w:sz w:val="24"/>
+          <w:szCs w:val="24"/>
+          <w:lang w:val="en-US" w:eastAsia="zh-CN"/>
+        </w:rPr>
+        <w:t>树洞</w:t>
+      </w:r>
+    </w:p>
+    <w:p>
+      <w:pPr>
+        <w:ind w:firstLine="480" w:firstLineChars="200"/>
+        <w:rPr>
+          <w:rFonts w:hint="eastAsia" w:ascii="宋体" w:hAnsi="宋体" w:eastAsia="宋体" w:cs="宋体"/>
+          <w:sz w:val="24"/>
+          <w:szCs w:val="24"/>
+          <w:lang w:val="en-US" w:eastAsia="zh-CN"/>
+        </w:rPr>
+      </w:pPr>
+      <w:r>
+        <w:rPr>
+          <w:rFonts w:hint="eastAsia" w:ascii="宋体" w:hAnsi="宋体" w:eastAsia="宋体" w:cs="宋体"/>
+          <w:sz w:val="24"/>
+          <w:szCs w:val="24"/>
+          <w:lang w:val="en-US" w:eastAsia="zh-CN"/>
+        </w:rPr>
+        <w:t>一个可以随意倾吐心事的记录点</w:t>
+      </w:r>
+    </w:p>
+    <w:p>
+      <w:pPr>
+        <w:numPr>
+          <w:ilvl w:val="0"/>
+          <w:numId w:val="6"/>
+        </w:numPr>
+        <w:ind w:left="0" w:leftChars="0" w:firstLine="0" w:firstLineChars="0"/>
+        <w:rPr>
+          <w:rFonts w:hint="eastAsia" w:ascii="宋体" w:hAnsi="宋体" w:eastAsia="宋体" w:cs="宋体"/>
+          <w:sz w:val="24"/>
+          <w:szCs w:val="24"/>
+          <w:lang w:val="en-US" w:eastAsia="zh-CN"/>
+        </w:rPr>
+      </w:pPr>
+      <w:r>
+        <w:rPr>
+          <w:rFonts w:hint="eastAsia" w:ascii="宋体" w:hAnsi="宋体" w:eastAsia="宋体" w:cs="宋体"/>
+          <w:sz w:val="24"/>
+          <w:szCs w:val="24"/>
+          <w:lang w:val="en-US" w:eastAsia="zh-CN"/>
+        </w:rPr>
+        <w:t>新手指引</w:t>
+      </w:r>
+    </w:p>
+    <w:p>
+      <w:pPr>
+        <w:ind w:firstLine="480" w:firstLineChars="200"/>
+        <w:rPr>
+          <w:rFonts w:hint="default" w:ascii="宋体" w:hAnsi="宋体" w:eastAsia="宋体" w:cs="宋体"/>
+          <w:sz w:val="24"/>
+          <w:szCs w:val="24"/>
+          <w:lang w:val="en-US" w:eastAsia="zh-CN"/>
+        </w:rPr>
+      </w:pPr>
+      <w:r>
+        <w:rPr>
+          <w:rFonts w:hint="eastAsia" w:ascii="宋体" w:hAnsi="宋体" w:eastAsia="宋体" w:cs="宋体"/>
+          <w:sz w:val="24"/>
+          <w:szCs w:val="24"/>
+          <w:lang w:val="en-US" w:eastAsia="zh-CN"/>
+        </w:rPr>
+        <w:t>每个页面功能指引</w:t>
+      </w:r>
+    </w:p>
+    <w:p>
+      <w:pPr>
+        <w:numPr>
+          <w:ilvl w:val="0"/>
+          <w:numId w:val="6"/>
+        </w:numPr>
+        <w:ind w:left="0" w:leftChars="0" w:firstLine="0" w:firstLineChars="0"/>
+        <w:rPr>
+          <w:rFonts w:hint="eastAsia" w:ascii="宋体" w:hAnsi="宋体" w:eastAsia="宋体" w:cs="宋体"/>
+          <w:sz w:val="24"/>
+          <w:szCs w:val="24"/>
+          <w:lang w:val="en-US" w:eastAsia="zh-CN"/>
+        </w:rPr>
+      </w:pPr>
+      <w:r>
+        <w:rPr>
+          <w:rFonts w:hint="eastAsia" w:ascii="宋体" w:hAnsi="宋体" w:eastAsia="宋体" w:cs="宋体"/>
+          <w:sz w:val="24"/>
+          <w:szCs w:val="24"/>
+          <w:lang w:val="en-US" w:eastAsia="zh-CN"/>
+        </w:rPr>
+        <w:t>联系我们</w:t>
+      </w:r>
+    </w:p>
+    <w:p>
+      <w:pPr>
+        <w:ind w:firstLine="480" w:firstLineChars="200"/>
+        <w:rPr>
+          <w:rFonts w:hint="default" w:ascii="宋体" w:hAnsi="宋体" w:eastAsia="宋体" w:cs="宋体"/>
+          <w:sz w:val="24"/>
+          <w:szCs w:val="24"/>
+          <w:lang w:val="en-US" w:eastAsia="zh-CN"/>
+        </w:rPr>
+      </w:pPr>
+      <w:r>
+        <w:rPr>
+          <w:rFonts w:hint="eastAsia" w:ascii="宋体" w:hAnsi="宋体" w:eastAsia="宋体" w:cs="宋体"/>
+          <w:sz w:val="24"/>
+          <w:szCs w:val="24"/>
+          <w:lang w:val="en-US" w:eastAsia="zh-CN"/>
+        </w:rPr>
+        <w:t>列出联系方式</w:t>
+      </w:r>
+    </w:p>
+    <w:p>
+      <w:pPr>
         <w:rPr>
           <w:rFonts w:hint="default"/>
         </w:rPr>
@@ -4771,12 +5556,16 @@
         <w:pStyle w:val="2"/>
         <w:numPr>
           <w:ilvl w:val="0"/>
-          <w:numId w:val="3"/>
+          <w:numId w:val="4"/>
         </w:numPr>
+        <w:tabs>
+          <w:tab w:val="clear" w:pos="312"/>
+        </w:tabs>
         <w:bidi w:val="0"/>
         <w:ind w:left="0" w:leftChars="0" w:firstLine="0" w:firstLineChars="0"/>
         <w:rPr>
           <w:rFonts w:hint="default"/>
+          <w:lang w:val="en-US" w:eastAsia="zh-CN"/>
         </w:rPr>
       </w:pPr>
       <w:bookmarkStart w:id="13" w:name="_Toc29814"/>
@@ -4854,7 +5643,8 @@
     <w:p>
       <w:pPr>
         <w:rPr>
-          <w:rFonts w:hint="default"/>
+          <w:rFonts w:hint="default" w:eastAsia="宋体"/>
+          <w:lang w:val="en-US" w:eastAsia="zh-CN"/>
         </w:rPr>
       </w:pPr>
     </w:p>
@@ -4883,9 +5673,218 @@
     <w:p>
       <w:pPr>
         <w:rPr>
+          <w:rFonts w:hint="eastAsia"/>
+          <w:lang w:val="en-US" w:eastAsia="zh-CN"/>
+        </w:rPr>
+      </w:pPr>
+      <w:r>
+        <w:rPr>
+          <w:rFonts w:hint="eastAsia"/>
+          <w:lang w:val="en-US" w:eastAsia="zh-CN"/>
+        </w:rPr>
+        <w:t>(1) 发帖类图</w:t>
+      </w:r>
+    </w:p>
+    <w:p>
+      <w:pPr>
+        <w:rPr>
+          <w:rFonts w:hint="eastAsia"/>
+          <w:lang w:val="en-US" w:eastAsia="zh-CN"/>
+        </w:rPr>
+      </w:pPr>
+      <w:r>
+        <w:rPr>
+          <w:rFonts w:hint="eastAsia"/>
+          <w:lang w:val="en-US" w:eastAsia="zh-CN"/>
+        </w:rPr>
+        <w:drawing>
+          <wp:inline distT="0" distB="0" distL="114300" distR="114300">
+            <wp:extent cx="5276850" cy="3751580"/>
+            <wp:effectExtent l="0" t="0" r="11430" b="12700"/>
+            <wp:docPr id="8" name="图片 8" descr="发帖类图"/>
+            <wp:cNvGraphicFramePr>
+              <a:graphicFrameLocks xmlns:a="http://schemas.openxmlformats.org/drawingml/2006/main" noChangeAspect="1"/>
+            </wp:cNvGraphicFramePr>
+            <a:graphic xmlns:a="http://schemas.openxmlformats.org/drawingml/2006/main">
+              <a:graphicData uri="http://schemas.openxmlformats.org/drawingml/2006/picture">
+                <pic:pic xmlns:pic="http://schemas.openxmlformats.org/drawingml/2006/picture">
+                  <pic:nvPicPr>
+                    <pic:cNvPr id="8" name="图片 8" descr="发帖类图"/>
+                    <pic:cNvPicPr>
+                      <a:picLocks noChangeAspect="1"/>
+                    </pic:cNvPicPr>
+                  </pic:nvPicPr>
+                  <pic:blipFill>
+                    <a:blip r:embed="rId4"/>
+                    <a:stretch>
+                      <a:fillRect/>
+                    </a:stretch>
+                  </pic:blipFill>
+                  <pic:spPr>
+                    <a:xfrm>
+                      <a:off x="0" y="0"/>
+                      <a:ext cx="5276850" cy="3751580"/>
+                    </a:xfrm>
+                    <a:prstGeom prst="rect">
+                      <a:avLst/>
+                    </a:prstGeom>
+                  </pic:spPr>
+                </pic:pic>
+              </a:graphicData>
+            </a:graphic>
+          </wp:inline>
+        </w:drawing>
+      </w:r>
+    </w:p>
+    <w:p>
+      <w:pPr>
+        <w:numPr>
+          <w:ilvl w:val="0"/>
+          <w:numId w:val="7"/>
+        </w:numPr>
+        <w:rPr>
+          <w:rFonts w:hint="eastAsia"/>
+          <w:lang w:val="en-US" w:eastAsia="zh-CN"/>
+        </w:rPr>
+      </w:pPr>
+      <w:r>
+        <w:rPr>
+          <w:rFonts w:hint="eastAsia"/>
+          <w:lang w:val="en-US" w:eastAsia="zh-CN"/>
+        </w:rPr>
+        <w:t>用户类图</w:t>
+      </w:r>
+    </w:p>
+    <w:p>
+      <w:pPr>
+        <w:numPr>
+          <w:numId w:val="0"/>
+        </w:numPr>
+        <w:rPr>
+          <w:rFonts w:hint="eastAsia"/>
+          <w:lang w:val="en-US" w:eastAsia="zh-CN"/>
+        </w:rPr>
+      </w:pPr>
+      <w:r>
+        <w:rPr>
+          <w:rFonts w:hint="eastAsia"/>
+          <w:lang w:val="en-US" w:eastAsia="zh-CN"/>
+        </w:rPr>
+        <w:drawing>
+          <wp:inline distT="0" distB="0" distL="114300" distR="114300">
+            <wp:extent cx="5267960" cy="2901315"/>
+            <wp:effectExtent l="0" t="0" r="5080" b="9525"/>
+            <wp:docPr id="9" name="图片 9" descr="用户类图"/>
+            <wp:cNvGraphicFramePr>
+              <a:graphicFrameLocks xmlns:a="http://schemas.openxmlformats.org/drawingml/2006/main" noChangeAspect="1"/>
+            </wp:cNvGraphicFramePr>
+            <a:graphic xmlns:a="http://schemas.openxmlformats.org/drawingml/2006/main">
+              <a:graphicData uri="http://schemas.openxmlformats.org/drawingml/2006/picture">
+                <pic:pic xmlns:pic="http://schemas.openxmlformats.org/drawingml/2006/picture">
+                  <pic:nvPicPr>
+                    <pic:cNvPr id="9" name="图片 9" descr="用户类图"/>
+                    <pic:cNvPicPr>
+                      <a:picLocks noChangeAspect="1"/>
+                    </pic:cNvPicPr>
+                  </pic:nvPicPr>
+                  <pic:blipFill>
+                    <a:blip r:embed="rId5"/>
+                    <a:stretch>
+                      <a:fillRect/>
+                    </a:stretch>
+                  </pic:blipFill>
+                  <pic:spPr>
+                    <a:xfrm>
+                      <a:off x="0" y="0"/>
+                      <a:ext cx="5267960" cy="2901315"/>
+                    </a:xfrm>
+                    <a:prstGeom prst="rect">
+                      <a:avLst/>
+                    </a:prstGeom>
+                  </pic:spPr>
+                </pic:pic>
+              </a:graphicData>
+            </a:graphic>
+          </wp:inline>
+        </w:drawing>
+      </w:r>
+    </w:p>
+    <w:p>
+      <w:pPr>
+        <w:numPr>
+          <w:ilvl w:val="0"/>
+          <w:numId w:val="7"/>
+        </w:numPr>
+        <w:ind w:left="0" w:leftChars="0" w:firstLine="0" w:firstLineChars="0"/>
+        <w:rPr>
+          <w:rFonts w:hint="eastAsia"/>
+          <w:lang w:val="en-US" w:eastAsia="zh-CN"/>
+        </w:rPr>
+      </w:pPr>
+      <w:r>
+        <w:rPr>
+          <w:rFonts w:hint="eastAsia"/>
+          <w:lang w:val="en-US" w:eastAsia="zh-CN"/>
+        </w:rPr>
+        <w:t>组局类图</w:t>
+      </w:r>
+    </w:p>
+    <w:p>
+      <w:pPr>
+        <w:numPr>
+          <w:numId w:val="0"/>
+        </w:numPr>
+        <w:ind w:leftChars="0"/>
+        <w:rPr>
           <w:rFonts w:hint="default"/>
-        </w:rPr>
-      </w:pPr>
+          <w:lang w:val="en-US" w:eastAsia="zh-CN"/>
+        </w:rPr>
+      </w:pPr>
+      <w:r>
+        <w:rPr>
+          <w:rFonts w:hint="default"/>
+          <w:lang w:val="en-US" w:eastAsia="zh-CN"/>
+        </w:rPr>
+        <w:drawing>
+          <wp:inline distT="0" distB="0" distL="114300" distR="114300">
+            <wp:extent cx="5277485" cy="2106295"/>
+            <wp:effectExtent l="0" t="0" r="10795" b="12065"/>
+            <wp:docPr id="11" name="图片 11" descr="组局类图"/>
+            <wp:cNvGraphicFramePr>
+              <a:graphicFrameLocks xmlns:a="http://schemas.openxmlformats.org/drawingml/2006/main" noChangeAspect="1"/>
+            </wp:cNvGraphicFramePr>
+            <a:graphic xmlns:a="http://schemas.openxmlformats.org/drawingml/2006/main">
+              <a:graphicData uri="http://schemas.openxmlformats.org/drawingml/2006/picture">
+                <pic:pic xmlns:pic="http://schemas.openxmlformats.org/drawingml/2006/picture">
+                  <pic:nvPicPr>
+                    <pic:cNvPr id="11" name="图片 11" descr="组局类图"/>
+                    <pic:cNvPicPr>
+                      <a:picLocks noChangeAspect="1"/>
+                    </pic:cNvPicPr>
+                  </pic:nvPicPr>
+                  <pic:blipFill>
+                    <a:blip r:embed="rId6"/>
+                    <a:stretch>
+                      <a:fillRect/>
+                    </a:stretch>
+                  </pic:blipFill>
+                  <pic:spPr>
+                    <a:xfrm>
+                      <a:off x="0" y="0"/>
+                      <a:ext cx="5277485" cy="2106295"/>
+                    </a:xfrm>
+                    <a:prstGeom prst="rect">
+                      <a:avLst/>
+                    </a:prstGeom>
+                  </pic:spPr>
+                </pic:pic>
+              </a:graphicData>
+            </a:graphic>
+          </wp:inline>
+        </w:drawing>
+      </w:r>
+      <w:bookmarkStart w:id="42" w:name="_GoBack"/>
+      <w:bookmarkEnd w:id="42"/>
     </w:p>
     <w:p>
       <w:pPr>
@@ -4915,6 +5914,56 @@
           <w:rFonts w:hint="default"/>
         </w:rPr>
       </w:pPr>
+      <w:r>
+        <w:rPr>
+          <w:rFonts w:hint="eastAsia" w:eastAsiaTheme="minorEastAsia"/>
+          <w:lang w:eastAsia="zh-CN"/>
+        </w:rPr>
+        <w:drawing>
+          <wp:inline distT="0" distB="0" distL="114300" distR="114300">
+            <wp:extent cx="5273675" cy="3732530"/>
+            <wp:effectExtent l="0" t="0" r="14605" b="1270"/>
+            <wp:docPr id="2" name="图片 2" descr="user_er"/>
+            <wp:cNvGraphicFramePr>
+              <a:graphicFrameLocks xmlns:a="http://schemas.openxmlformats.org/drawingml/2006/main" noChangeAspect="1"/>
+            </wp:cNvGraphicFramePr>
+            <a:graphic xmlns:a="http://schemas.openxmlformats.org/drawingml/2006/main">
+              <a:graphicData uri="http://schemas.openxmlformats.org/drawingml/2006/picture">
+                <pic:pic xmlns:pic="http://schemas.openxmlformats.org/drawingml/2006/picture">
+                  <pic:nvPicPr>
+                    <pic:cNvPr id="2" name="图片 2" descr="user_er"/>
+                    <pic:cNvPicPr>
+                      <a:picLocks noChangeAspect="1"/>
+                    </pic:cNvPicPr>
+                  </pic:nvPicPr>
+                  <pic:blipFill>
+                    <a:blip r:embed="rId7"/>
+                    <a:stretch>
+                      <a:fillRect/>
+                    </a:stretch>
+                  </pic:blipFill>
+                  <pic:spPr>
+                    <a:xfrm>
+                      <a:off x="0" y="0"/>
+                      <a:ext cx="5273675" cy="3732530"/>
+                    </a:xfrm>
+                    <a:prstGeom prst="rect">
+                      <a:avLst/>
+                    </a:prstGeom>
+                  </pic:spPr>
+                </pic:pic>
+              </a:graphicData>
+            </a:graphic>
+          </wp:inline>
+        </w:drawing>
+      </w:r>
+    </w:p>
+    <w:p>
+      <w:pPr>
+        <w:rPr>
+          <w:rFonts w:hint="default"/>
+        </w:rPr>
+      </w:pPr>
     </w:p>
     <w:p>
       <w:pPr>
@@ -5012,6 +6061,82 @@
     </w:p>
     <w:p>
       <w:pPr>
+        <w:keepNext w:val="0"/>
+        <w:keepLines w:val="0"/>
+        <w:widowControl/>
+        <w:suppressLineNumbers w:val="0"/>
+        <w:ind w:firstLine="480" w:firstLineChars="200"/>
+        <w:jc w:val="left"/>
+      </w:pPr>
+      <w:r>
+        <w:rPr>
+          <w:rFonts w:hint="eastAsia" w:ascii="宋体" w:hAnsi="宋体" w:eastAsia="宋体" w:cs="宋体"/>
+          <w:color w:val="000000"/>
+          <w:kern w:val="0"/>
+          <w:sz w:val="24"/>
+          <w:szCs w:val="24"/>
+          <w:lang w:val="en-US" w:eastAsia="zh-CN" w:bidi="ar"/>
+        </w:rPr>
+        <w:t>该部分对各功能模块，包括账号管理模块、</w:t>
+      </w:r>
+      <w:r>
+        <w:rPr>
+          <w:rFonts w:hint="eastAsia" w:ascii="宋体" w:hAnsi="宋体" w:cs="宋体"/>
+          <w:color w:val="000000"/>
+          <w:kern w:val="0"/>
+          <w:sz w:val="24"/>
+          <w:szCs w:val="24"/>
+          <w:lang w:val="en-US" w:eastAsia="zh-CN" w:bidi="ar"/>
+        </w:rPr>
+        <w:t>校友圈模块、消息</w:t>
+      </w:r>
+      <w:r>
+        <w:rPr>
+          <w:rFonts w:hint="eastAsia" w:ascii="宋体" w:hAnsi="宋体" w:cs="宋体"/>
+          <w:color w:val="000000"/>
+          <w:kern w:val="0"/>
+          <w:sz w:val="24"/>
+          <w:szCs w:val="24"/>
+          <w:lang w:val="en-US" w:eastAsia="zh-CN" w:bidi="ar"/>
+        </w:rPr>
+        <w:t>模块、发帖模块、组局模块、个人中心模块</w:t>
+      </w:r>
+      <w:r>
+        <w:rPr>
+          <w:rFonts w:hint="eastAsia" w:ascii="宋体" w:hAnsi="宋体" w:eastAsia="宋体" w:cs="宋体"/>
+          <w:color w:val="000000"/>
+          <w:kern w:val="0"/>
+          <w:sz w:val="24"/>
+          <w:szCs w:val="24"/>
+          <w:lang w:val="en-US" w:eastAsia="zh-CN" w:bidi="ar"/>
+        </w:rPr>
+        <w:t>共</w:t>
+      </w:r>
+      <w:r>
+        <w:rPr>
+          <w:rFonts w:hint="eastAsia" w:ascii="宋体" w:hAnsi="宋体" w:cs="宋体"/>
+          <w:color w:val="000000"/>
+          <w:kern w:val="0"/>
+          <w:sz w:val="24"/>
+          <w:szCs w:val="24"/>
+          <w:lang w:val="en-US" w:eastAsia="zh-CN" w:bidi="ar"/>
+        </w:rPr>
+        <w:t>六</w:t>
+      </w:r>
+      <w:r>
+        <w:rPr>
+          <w:rFonts w:hint="eastAsia" w:ascii="宋体" w:hAnsi="宋体" w:eastAsia="宋体" w:cs="宋体"/>
+          <w:color w:val="000000"/>
+          <w:kern w:val="0"/>
+          <w:sz w:val="24"/>
+          <w:szCs w:val="24"/>
+          <w:lang w:val="en-US" w:eastAsia="zh-CN" w:bidi="ar"/>
+        </w:rPr>
+        <w:t>个功能模块通过绘制各功能模块思维导图、功能模块描述等对系统的功能模块进行具体设计。</w:t>
+      </w:r>
+    </w:p>
+    <w:p>
+      <w:pPr>
         <w:numPr>
           <w:ilvl w:val="0"/>
           <w:numId w:val="0"/>
@@ -5025,12 +6150,7 @@
     <w:p>
       <w:pPr>
         <w:pStyle w:val="3"/>
-        <w:numPr>
-          <w:ilvl w:val="0"/>
-          <w:numId w:val="0"/>
-        </w:numPr>
         <w:bidi w:val="0"/>
-        <w:ind w:leftChars="0"/>
         <w:rPr>
           <w:rFonts w:hint="default"/>
         </w:rPr>
@@ -5043,13 +6163,16 @@
         </w:rPr>
         <w:t xml:space="preserve">5.2 </w:t>
       </w:r>
-      <w:r>
-        <w:rPr>
-          <w:rFonts w:hint="default"/>
-        </w:rPr>
-        <w:t>功能模块1</w:t>
-      </w:r>
       <w:bookmarkEnd w:id="21"/>
+      <w:r>
+        <w:t>账号管理</w:t>
+      </w:r>
+      <w:r>
+        <w:rPr>
+          <w:rFonts w:hint="eastAsia"/>
+        </w:rPr>
+        <w:t>模块</w:t>
+      </w:r>
     </w:p>
     <w:p>
       <w:pPr>
@@ -5091,6 +6214,45 @@
           <w:rFonts w:hint="default"/>
         </w:rPr>
       </w:pPr>
+      <w:r>
+        <w:drawing>
+          <wp:inline distT="0" distB="0" distL="0" distR="0">
+            <wp:extent cx="5274310" cy="2597150"/>
+            <wp:effectExtent l="0" t="0" r="13970" b="8890"/>
+            <wp:docPr id="6" name="图片 6"/>
+            <wp:cNvGraphicFramePr>
+              <a:graphicFrameLocks xmlns:a="http://schemas.openxmlformats.org/drawingml/2006/main" noChangeAspect="1"/>
+            </wp:cNvGraphicFramePr>
+            <a:graphic xmlns:a="http://schemas.openxmlformats.org/drawingml/2006/main">
+              <a:graphicData uri="http://schemas.openxmlformats.org/drawingml/2006/picture">
+                <pic:pic xmlns:pic="http://schemas.openxmlformats.org/drawingml/2006/picture">
+                  <pic:nvPicPr>
+                    <pic:cNvPr id="6" name="图片 6"/>
+                    <pic:cNvPicPr>
+                      <a:picLocks noChangeAspect="1"/>
+                    </pic:cNvPicPr>
+                  </pic:nvPicPr>
+                  <pic:blipFill>
+                    <a:blip r:embed="rId8"/>
+                    <a:stretch>
+                      <a:fillRect/>
+                    </a:stretch>
+                  </pic:blipFill>
+                  <pic:spPr>
+                    <a:xfrm>
+                      <a:off x="0" y="0"/>
+                      <a:ext cx="5274310" cy="2597150"/>
+                    </a:xfrm>
+                    <a:prstGeom prst="rect">
+                      <a:avLst/>
+                    </a:prstGeom>
+                  </pic:spPr>
+                </pic:pic>
+              </a:graphicData>
+            </a:graphic>
+          </wp:inline>
+        </w:drawing>
+      </w:r>
     </w:p>
     <w:p>
       <w:pPr>
@@ -5116,6 +6278,160 @@
     </w:p>
     <w:p>
       <w:pPr>
+        <w:widowControl/>
+        <w:jc w:val="left"/>
+        <w:rPr>
+          <w:rFonts w:hint="eastAsia" w:ascii="宋体" w:hAnsi="宋体" w:eastAsia="宋体" w:cs="宋体"/>
+          <w:color w:val="333333"/>
+          <w:kern w:val="0"/>
+          <w:sz w:val="24"/>
+          <w:szCs w:val="24"/>
+        </w:rPr>
+      </w:pPr>
+      <w:r>
+        <w:rPr>
+          <w:rFonts w:hint="eastAsia" w:ascii="宋体" w:hAnsi="宋体" w:eastAsia="宋体" w:cs="宋体"/>
+          <w:color w:val="333333"/>
+          <w:kern w:val="0"/>
+          <w:sz w:val="24"/>
+          <w:szCs w:val="24"/>
+        </w:rPr>
+        <w:t>1.游客用户</w:t>
+      </w:r>
+    </w:p>
+    <w:p>
+      <w:pPr>
+        <w:widowControl/>
+        <w:numPr>
+          <w:ilvl w:val="0"/>
+          <w:numId w:val="8"/>
+        </w:numPr>
+        <w:jc w:val="left"/>
+        <w:rPr>
+          <w:rFonts w:hint="eastAsia" w:ascii="宋体" w:hAnsi="宋体" w:eastAsia="宋体" w:cs="宋体"/>
+          <w:color w:val="333333"/>
+          <w:kern w:val="0"/>
+          <w:sz w:val="24"/>
+          <w:szCs w:val="24"/>
+        </w:rPr>
+      </w:pPr>
+      <w:r>
+        <w:rPr>
+          <w:rFonts w:hint="eastAsia" w:ascii="宋体" w:hAnsi="宋体" w:eastAsia="宋体" w:cs="宋体"/>
+          <w:color w:val="333333"/>
+          <w:kern w:val="0"/>
+          <w:sz w:val="24"/>
+          <w:szCs w:val="24"/>
+        </w:rPr>
+        <w:t>游客用户微信直接登录，初次登录需设置头像、昵称并且选择性完善资料卡片</w:t>
+      </w:r>
+    </w:p>
+    <w:p>
+      <w:pPr>
+        <w:widowControl/>
+        <w:numPr>
+          <w:ilvl w:val="0"/>
+          <w:numId w:val="8"/>
+        </w:numPr>
+        <w:jc w:val="left"/>
+        <w:rPr>
+          <w:rFonts w:hint="eastAsia" w:ascii="宋体" w:hAnsi="宋体" w:eastAsia="宋体" w:cs="宋体"/>
+          <w:color w:val="333333"/>
+          <w:kern w:val="0"/>
+          <w:sz w:val="24"/>
+          <w:szCs w:val="24"/>
+        </w:rPr>
+      </w:pPr>
+      <w:r>
+        <w:rPr>
+          <w:rFonts w:hint="eastAsia" w:ascii="宋体" w:hAnsi="宋体" w:eastAsia="宋体" w:cs="宋体"/>
+          <w:color w:val="333333"/>
+          <w:kern w:val="0"/>
+          <w:sz w:val="24"/>
+          <w:szCs w:val="24"/>
+        </w:rPr>
+        <w:t>游客用户不能参与发帖、组局等多项功能</w:t>
+      </w:r>
+    </w:p>
+    <w:p>
+      <w:pPr>
+        <w:widowControl/>
+        <w:jc w:val="left"/>
+        <w:rPr>
+          <w:rFonts w:hint="eastAsia" w:ascii="宋体" w:hAnsi="宋体" w:eastAsia="宋体" w:cs="宋体"/>
+          <w:color w:val="333333"/>
+          <w:kern w:val="0"/>
+          <w:sz w:val="24"/>
+          <w:szCs w:val="24"/>
+        </w:rPr>
+      </w:pPr>
+      <w:r>
+        <w:rPr>
+          <w:rFonts w:hint="eastAsia" w:ascii="宋体" w:hAnsi="宋体" w:eastAsia="宋体" w:cs="宋体"/>
+          <w:color w:val="333333"/>
+          <w:kern w:val="0"/>
+          <w:sz w:val="24"/>
+          <w:szCs w:val="24"/>
+        </w:rPr>
+        <w:t>2.普通用户</w:t>
+      </w:r>
+    </w:p>
+    <w:p>
+      <w:pPr>
+        <w:widowControl/>
+        <w:numPr>
+          <w:ilvl w:val="0"/>
+          <w:numId w:val="9"/>
+        </w:numPr>
+        <w:jc w:val="left"/>
+        <w:rPr>
+          <w:rFonts w:hint="eastAsia" w:ascii="宋体" w:hAnsi="宋体" w:eastAsia="宋体" w:cs="宋体"/>
+          <w:color w:val="333333"/>
+          <w:kern w:val="0"/>
+          <w:sz w:val="24"/>
+          <w:szCs w:val="24"/>
+        </w:rPr>
+      </w:pPr>
+      <w:r>
+        <w:rPr>
+          <w:rFonts w:hint="eastAsia" w:ascii="宋体" w:hAnsi="宋体" w:eastAsia="宋体" w:cs="宋体"/>
+          <w:color w:val="333333"/>
+          <w:kern w:val="0"/>
+          <w:sz w:val="24"/>
+          <w:szCs w:val="24"/>
+        </w:rPr>
+        <w:t>普通用户微信直接登录，游客用户微信直接登录，初次登录需设置是否毕业、头像、昵称、入学年份并且选择性完善资料卡片</w:t>
+      </w:r>
+    </w:p>
+    <w:p>
+      <w:pPr>
+        <w:widowControl/>
+        <w:numPr>
+          <w:ilvl w:val="0"/>
+          <w:numId w:val="9"/>
+        </w:numPr>
+        <w:jc w:val="left"/>
+        <w:rPr>
+          <w:rFonts w:hint="eastAsia" w:ascii="宋体" w:hAnsi="宋体" w:eastAsia="宋体" w:cs="宋体"/>
+          <w:color w:val="333333"/>
+          <w:kern w:val="0"/>
+          <w:sz w:val="24"/>
+          <w:szCs w:val="24"/>
+        </w:rPr>
+      </w:pPr>
+      <w:r>
+        <w:rPr>
+          <w:rFonts w:hint="eastAsia" w:ascii="宋体" w:hAnsi="宋体" w:eastAsia="宋体" w:cs="宋体"/>
+          <w:color w:val="333333"/>
+          <w:kern w:val="0"/>
+          <w:sz w:val="24"/>
+          <w:szCs w:val="24"/>
+        </w:rPr>
+        <w:t>普通用户完善信息越详细将奖励越多的人品值</w:t>
+      </w:r>
+    </w:p>
+    <w:p>
+      <w:pPr>
         <w:rPr>
           <w:rFonts w:hint="default"/>
         </w:rPr>
@@ -5139,9 +6455,19 @@
         <w:rPr>
           <w:rFonts w:hint="default"/>
         </w:rPr>
-        <w:t>5.3 功能模块2</w:t>
+        <w:t xml:space="preserve">5.3 </w:t>
       </w:r>
       <w:bookmarkEnd w:id="24"/>
+      <w:r>
+        <w:rPr>
+          <w:rFonts w:ascii="Open Sans" w:hAnsi="Open Sans" w:eastAsia="宋体" w:cs="Open Sans"/>
+          <w:color w:val="333333"/>
+          <w:kern w:val="0"/>
+          <w:sz w:val="24"/>
+          <w:szCs w:val="24"/>
+        </w:rPr>
+        <w:t>校友圈模块</w:t>
+      </w:r>
     </w:p>
     <w:p>
       <w:pPr>
@@ -5178,6 +6504,63 @@
           <w:rFonts w:hint="default"/>
         </w:rPr>
       </w:pPr>
+      <w:r>
+        <w:rPr>
+          <w:rFonts w:ascii="Open Sans" w:hAnsi="Open Sans" w:eastAsia="宋体" w:cs="Open Sans"/>
+          <w:color w:val="333333"/>
+          <w:kern w:val="0"/>
+          <w:sz w:val="24"/>
+          <w:szCs w:val="24"/>
+        </w:rPr>
+        <w:drawing>
+          <wp:inline distT="0" distB="0" distL="0" distR="0">
+            <wp:extent cx="5270500" cy="5048250"/>
+            <wp:effectExtent l="0" t="0" r="2540" b="11430"/>
+            <wp:docPr id="1" name="图片 1"/>
+            <wp:cNvGraphicFramePr>
+              <a:graphicFrameLocks xmlns:a="http://schemas.openxmlformats.org/drawingml/2006/main" noChangeAspect="1"/>
+            </wp:cNvGraphicFramePr>
+            <a:graphic xmlns:a="http://schemas.openxmlformats.org/drawingml/2006/main">
+              <a:graphicData uri="http://schemas.openxmlformats.org/drawingml/2006/picture">
+                <pic:pic xmlns:pic="http://schemas.openxmlformats.org/drawingml/2006/picture">
+                  <pic:nvPicPr>
+                    <pic:cNvPr id="1" name="图片 1"/>
+                    <pic:cNvPicPr>
+                      <a:picLocks noChangeAspect="1" noChangeArrowheads="1"/>
+                    </pic:cNvPicPr>
+                  </pic:nvPicPr>
+                  <pic:blipFill>
+                    <a:blip r:embed="rId9">
+                      <a:extLst>
+                        <a:ext uri="{28A0092B-C50C-407E-A947-70E740481C1C}">
+                          <a14:useLocalDpi xmlns:a14="http://schemas.microsoft.com/office/drawing/2010/main" val="0"/>
+                        </a:ext>
+                      </a:extLst>
+                    </a:blip>
+                    <a:srcRect/>
+                    <a:stretch>
+                      <a:fillRect/>
+                    </a:stretch>
+                  </pic:blipFill>
+                  <pic:spPr>
+                    <a:xfrm>
+                      <a:off x="0" y="0"/>
+                      <a:ext cx="5270500" cy="5048250"/>
+                    </a:xfrm>
+                    <a:prstGeom prst="rect">
+                      <a:avLst/>
+                    </a:prstGeom>
+                    <a:noFill/>
+                    <a:ln>
+                      <a:noFill/>
+                    </a:ln>
+                  </pic:spPr>
+                </pic:pic>
+              </a:graphicData>
+            </a:graphic>
+          </wp:inline>
+        </w:drawing>
+      </w:r>
     </w:p>
     <w:p>
       <w:pPr>
@@ -5203,8 +6586,2310 @@
     </w:p>
     <w:p>
       <w:pPr>
+        <w:widowControl/>
+        <w:jc w:val="left"/>
+        <w:rPr>
+          <w:rFonts w:hint="eastAsia" w:ascii="宋体" w:hAnsi="宋体" w:eastAsia="宋体" w:cs="宋体"/>
+          <w:color w:val="333333"/>
+          <w:kern w:val="0"/>
+          <w:sz w:val="24"/>
+          <w:szCs w:val="24"/>
+        </w:rPr>
+      </w:pPr>
+      <w:r>
+        <w:rPr>
+          <w:rFonts w:hint="eastAsia" w:ascii="宋体" w:hAnsi="宋体" w:eastAsia="宋体" w:cs="宋体"/>
+          <w:color w:val="333333"/>
+          <w:kern w:val="0"/>
+          <w:sz w:val="24"/>
+          <w:szCs w:val="24"/>
+        </w:rPr>
+        <w:t>1.筛选功能</w:t>
+      </w:r>
+    </w:p>
+    <w:p>
+      <w:pPr>
+        <w:widowControl/>
+        <w:numPr>
+          <w:ilvl w:val="0"/>
+          <w:numId w:val="10"/>
+        </w:numPr>
+        <w:jc w:val="left"/>
+        <w:rPr>
+          <w:rFonts w:hint="eastAsia" w:ascii="宋体" w:hAnsi="宋体" w:eastAsia="宋体" w:cs="宋体"/>
+          <w:color w:val="333333"/>
+          <w:kern w:val="0"/>
+          <w:sz w:val="24"/>
+          <w:szCs w:val="24"/>
+        </w:rPr>
+      </w:pPr>
+      <w:r>
+        <w:rPr>
+          <w:rFonts w:hint="eastAsia" w:ascii="宋体" w:hAnsi="宋体" w:eastAsia="宋体" w:cs="宋体"/>
+          <w:color w:val="333333"/>
+          <w:kern w:val="0"/>
+          <w:sz w:val="24"/>
+          <w:szCs w:val="24"/>
+        </w:rPr>
+        <w:t>可以切换最新、投稿、求助、投票、闲置、租房、帮转、兼职招聘、找人、寻物/招领、公告等主题对感兴趣的内容进行筛选</w:t>
+      </w:r>
+    </w:p>
+    <w:p>
+      <w:pPr>
+        <w:widowControl/>
+        <w:jc w:val="left"/>
+        <w:rPr>
+          <w:rFonts w:hint="eastAsia" w:ascii="宋体" w:hAnsi="宋体" w:eastAsia="宋体" w:cs="宋体"/>
+          <w:color w:val="333333"/>
+          <w:kern w:val="0"/>
+          <w:sz w:val="24"/>
+          <w:szCs w:val="24"/>
+        </w:rPr>
+      </w:pPr>
+      <w:r>
+        <w:rPr>
+          <w:rFonts w:hint="eastAsia" w:ascii="宋体" w:hAnsi="宋体" w:eastAsia="宋体" w:cs="宋体"/>
+          <w:color w:val="333333"/>
+          <w:kern w:val="0"/>
+          <w:sz w:val="24"/>
+          <w:szCs w:val="24"/>
+        </w:rPr>
+        <w:t>2.搜索功能</w:t>
+      </w:r>
+    </w:p>
+    <w:p>
+      <w:pPr>
+        <w:widowControl/>
+        <w:numPr>
+          <w:ilvl w:val="0"/>
+          <w:numId w:val="11"/>
+        </w:numPr>
+        <w:jc w:val="left"/>
+        <w:rPr>
+          <w:rFonts w:hint="eastAsia" w:ascii="宋体" w:hAnsi="宋体" w:eastAsia="宋体" w:cs="宋体"/>
+          <w:color w:val="333333"/>
+          <w:kern w:val="0"/>
+          <w:sz w:val="24"/>
+          <w:szCs w:val="24"/>
+        </w:rPr>
+      </w:pPr>
+      <w:r>
+        <w:rPr>
+          <w:rFonts w:hint="eastAsia" w:ascii="宋体" w:hAnsi="宋体" w:eastAsia="宋体" w:cs="宋体"/>
+          <w:color w:val="333333"/>
+          <w:kern w:val="0"/>
+          <w:sz w:val="24"/>
+          <w:szCs w:val="24"/>
+        </w:rPr>
+        <w:t>支持用户模糊搜索，搜索框部分下方为搜索推荐部分，按全体用户搜索关键词的热度进行推荐</w:t>
+      </w:r>
+    </w:p>
+    <w:p>
+      <w:pPr>
+        <w:widowControl/>
+        <w:numPr>
+          <w:ilvl w:val="0"/>
+          <w:numId w:val="11"/>
+        </w:numPr>
+        <w:jc w:val="left"/>
+        <w:rPr>
+          <w:rFonts w:hint="eastAsia" w:ascii="宋体" w:hAnsi="宋体" w:eastAsia="宋体" w:cs="宋体"/>
+          <w:color w:val="333333"/>
+          <w:kern w:val="0"/>
+          <w:sz w:val="24"/>
+          <w:szCs w:val="24"/>
+        </w:rPr>
+      </w:pPr>
+      <w:r>
+        <w:rPr>
+          <w:rFonts w:hint="eastAsia" w:ascii="宋体" w:hAnsi="宋体" w:eastAsia="宋体" w:cs="宋体"/>
+          <w:color w:val="333333"/>
+          <w:kern w:val="0"/>
+          <w:sz w:val="24"/>
+          <w:szCs w:val="24"/>
+        </w:rPr>
+        <w:t>精华文章包含历史十大、校园通知、校园活动、学业专栏、生活周边、实习兼职六大固定部分</w:t>
+      </w:r>
+    </w:p>
+    <w:p>
+      <w:pPr>
+        <w:widowControl/>
+        <w:jc w:val="left"/>
+        <w:rPr>
+          <w:rFonts w:hint="eastAsia" w:ascii="宋体" w:hAnsi="宋体" w:eastAsia="宋体" w:cs="宋体"/>
+          <w:color w:val="333333"/>
+          <w:kern w:val="0"/>
+          <w:sz w:val="24"/>
+          <w:szCs w:val="24"/>
+        </w:rPr>
+      </w:pPr>
+      <w:r>
+        <w:rPr>
+          <w:rFonts w:hint="eastAsia" w:ascii="宋体" w:hAnsi="宋体" w:eastAsia="宋体" w:cs="宋体"/>
+          <w:color w:val="333333"/>
+          <w:kern w:val="0"/>
+          <w:sz w:val="24"/>
+          <w:szCs w:val="24"/>
+        </w:rPr>
+        <w:t>3.签到功能</w:t>
+      </w:r>
+    </w:p>
+    <w:p>
+      <w:pPr>
+        <w:widowControl/>
+        <w:numPr>
+          <w:ilvl w:val="0"/>
+          <w:numId w:val="12"/>
+        </w:numPr>
+        <w:jc w:val="left"/>
+        <w:rPr>
+          <w:rFonts w:hint="eastAsia" w:ascii="宋体" w:hAnsi="宋体" w:eastAsia="宋体" w:cs="宋体"/>
+          <w:color w:val="333333"/>
+          <w:kern w:val="0"/>
+          <w:sz w:val="24"/>
+          <w:szCs w:val="24"/>
+        </w:rPr>
+      </w:pPr>
+      <w:r>
+        <w:rPr>
+          <w:rFonts w:hint="eastAsia" w:ascii="宋体" w:hAnsi="宋体" w:eastAsia="宋体" w:cs="宋体"/>
+          <w:color w:val="333333"/>
+          <w:kern w:val="0"/>
+          <w:sz w:val="24"/>
+          <w:szCs w:val="24"/>
+        </w:rPr>
+        <w:t>根据持续签到天数，用户可以获得相应的人品值</w:t>
+      </w:r>
+    </w:p>
+    <w:p>
+      <w:pPr>
+        <w:widowControl/>
+        <w:numPr>
+          <w:ilvl w:val="0"/>
+          <w:numId w:val="12"/>
+        </w:numPr>
+        <w:jc w:val="left"/>
+        <w:rPr>
+          <w:rFonts w:hint="eastAsia" w:ascii="宋体" w:hAnsi="宋体" w:eastAsia="宋体" w:cs="宋体"/>
+          <w:color w:val="333333"/>
+          <w:kern w:val="0"/>
+          <w:sz w:val="24"/>
+          <w:szCs w:val="24"/>
+        </w:rPr>
+      </w:pPr>
+      <w:r>
+        <w:rPr>
+          <w:rFonts w:hint="eastAsia" w:ascii="宋体" w:hAnsi="宋体" w:eastAsia="宋体" w:cs="宋体"/>
+          <w:color w:val="333333"/>
+          <w:kern w:val="0"/>
+          <w:sz w:val="24"/>
+          <w:szCs w:val="24"/>
+        </w:rPr>
+        <w:t>向用户展示连续签到、签到排名、人品值、人品排名四点信息</w:t>
+      </w:r>
+    </w:p>
+    <w:p>
+      <w:pPr>
+        <w:widowControl/>
+        <w:jc w:val="left"/>
+        <w:rPr>
+          <w:rFonts w:hint="eastAsia" w:ascii="宋体" w:hAnsi="宋体" w:eastAsia="宋体" w:cs="宋体"/>
+          <w:color w:val="333333"/>
+          <w:kern w:val="0"/>
+          <w:sz w:val="24"/>
+          <w:szCs w:val="24"/>
+        </w:rPr>
+      </w:pPr>
+      <w:r>
+        <w:rPr>
+          <w:rFonts w:hint="eastAsia" w:ascii="宋体" w:hAnsi="宋体" w:eastAsia="宋体" w:cs="宋体"/>
+          <w:color w:val="333333"/>
+          <w:kern w:val="0"/>
+          <w:sz w:val="24"/>
+          <w:szCs w:val="24"/>
+        </w:rPr>
+        <w:t>4.查看帖子功能</w:t>
+      </w:r>
+    </w:p>
+    <w:p>
+      <w:pPr>
+        <w:widowControl/>
+        <w:numPr>
+          <w:ilvl w:val="0"/>
+          <w:numId w:val="13"/>
+        </w:numPr>
+        <w:jc w:val="left"/>
+        <w:rPr>
+          <w:rFonts w:hint="eastAsia" w:ascii="宋体" w:hAnsi="宋体" w:eastAsia="宋体" w:cs="宋体"/>
+          <w:color w:val="333333"/>
+          <w:kern w:val="0"/>
+          <w:sz w:val="24"/>
+          <w:szCs w:val="24"/>
+        </w:rPr>
+      </w:pPr>
+      <w:r>
+        <w:rPr>
+          <w:rFonts w:hint="eastAsia" w:ascii="宋体" w:hAnsi="宋体" w:eastAsia="宋体" w:cs="宋体"/>
+          <w:color w:val="333333"/>
+          <w:kern w:val="0"/>
+          <w:sz w:val="24"/>
+          <w:szCs w:val="24"/>
+        </w:rPr>
+        <w:t>用户可以对每个帖子进行分享、收藏、马住、赞赏、点赞、评论</w:t>
+      </w:r>
+    </w:p>
+    <w:p>
+      <w:pPr>
+        <w:widowControl/>
+        <w:numPr>
+          <w:ilvl w:val="0"/>
+          <w:numId w:val="13"/>
+        </w:numPr>
+        <w:jc w:val="left"/>
+        <w:rPr>
+          <w:rFonts w:hint="eastAsia" w:ascii="宋体" w:hAnsi="宋体" w:eastAsia="宋体" w:cs="宋体"/>
+          <w:color w:val="333333"/>
+          <w:kern w:val="0"/>
+          <w:sz w:val="24"/>
+          <w:szCs w:val="24"/>
+        </w:rPr>
+      </w:pPr>
+      <w:r>
+        <w:rPr>
+          <w:rFonts w:hint="eastAsia" w:ascii="宋体" w:hAnsi="宋体" w:eastAsia="宋体" w:cs="宋体"/>
+          <w:color w:val="333333"/>
+          <w:kern w:val="0"/>
+          <w:sz w:val="24"/>
+          <w:szCs w:val="24"/>
+        </w:rPr>
+        <w:t>其中对于用户的评论其他用户可以进行回复、赞赏、举报或者按照热门排序、时间正序、时间倒序对评论进行排序</w:t>
+      </w:r>
+    </w:p>
+    <w:p>
+      <w:pPr>
         <w:rPr>
           <w:rFonts w:hint="default"/>
+        </w:rPr>
+      </w:pPr>
+    </w:p>
+    <w:p>
+      <w:pPr>
+        <w:pStyle w:val="3"/>
+        <w:bidi w:val="0"/>
+      </w:pPr>
+      <w:r>
+        <w:rPr>
+          <w:rFonts w:hint="eastAsia"/>
+          <w:lang w:val="en-US" w:eastAsia="zh-CN"/>
+        </w:rPr>
+        <w:t xml:space="preserve">5.3 </w:t>
+      </w:r>
+      <w:r>
+        <w:t>消息模块</w:t>
+      </w:r>
+    </w:p>
+    <w:p>
+      <w:pPr>
+        <w:rPr>
+          <w:rFonts w:ascii="Open Sans" w:hAnsi="Open Sans" w:eastAsia="宋体" w:cs="Open Sans"/>
+          <w:color w:val="333333"/>
+          <w:kern w:val="0"/>
+          <w:sz w:val="24"/>
+          <w:szCs w:val="24"/>
+        </w:rPr>
+      </w:pPr>
+    </w:p>
+    <w:p>
+      <w:pPr>
+        <w:pStyle w:val="4"/>
+        <w:bidi w:val="0"/>
+        <w:rPr>
+          <w:rFonts w:hint="eastAsia"/>
+          <w:lang w:val="en-US" w:eastAsia="zh-CN"/>
+        </w:rPr>
+      </w:pPr>
+      <w:r>
+        <w:rPr>
+          <w:rFonts w:hint="eastAsia"/>
+          <w:lang w:val="en-US" w:eastAsia="zh-CN"/>
+        </w:rPr>
+        <w:t>5.3.1 思维导图</w:t>
+      </w:r>
+    </w:p>
+    <w:p>
+      <w:pPr>
+        <w:rPr>
+          <w:rFonts w:hint="eastAsia" w:ascii="Open Sans" w:hAnsi="Open Sans" w:cs="Open Sans"/>
+          <w:color w:val="333333"/>
+          <w:kern w:val="0"/>
+          <w:sz w:val="24"/>
+          <w:szCs w:val="24"/>
+          <w:lang w:val="en-US" w:eastAsia="zh-CN"/>
+        </w:rPr>
+      </w:pPr>
+      <w:r>
+        <w:rPr>
+          <w:rFonts w:ascii="Open Sans" w:hAnsi="Open Sans" w:eastAsia="宋体" w:cs="Open Sans"/>
+          <w:color w:val="333333"/>
+          <w:kern w:val="0"/>
+          <w:sz w:val="24"/>
+          <w:szCs w:val="24"/>
+        </w:rPr>
+        <w:drawing>
+          <wp:inline distT="0" distB="0" distL="0" distR="0">
+            <wp:extent cx="5270500" cy="3930650"/>
+            <wp:effectExtent l="0" t="0" r="2540" b="1270"/>
+            <wp:docPr id="3" name="图片 3"/>
+            <wp:cNvGraphicFramePr>
+              <a:graphicFrameLocks xmlns:a="http://schemas.openxmlformats.org/drawingml/2006/main" noChangeAspect="1"/>
+            </wp:cNvGraphicFramePr>
+            <a:graphic xmlns:a="http://schemas.openxmlformats.org/drawingml/2006/main">
+              <a:graphicData uri="http://schemas.openxmlformats.org/drawingml/2006/picture">
+                <pic:pic xmlns:pic="http://schemas.openxmlformats.org/drawingml/2006/picture">
+                  <pic:nvPicPr>
+                    <pic:cNvPr id="3" name="图片 3"/>
+                    <pic:cNvPicPr>
+                      <a:picLocks noChangeAspect="1" noChangeArrowheads="1"/>
+                    </pic:cNvPicPr>
+                  </pic:nvPicPr>
+                  <pic:blipFill>
+                    <a:blip r:embed="rId10">
+                      <a:extLst>
+                        <a:ext uri="{28A0092B-C50C-407E-A947-70E740481C1C}">
+                          <a14:useLocalDpi xmlns:a14="http://schemas.microsoft.com/office/drawing/2010/main" val="0"/>
+                        </a:ext>
+                      </a:extLst>
+                    </a:blip>
+                    <a:srcRect/>
+                    <a:stretch>
+                      <a:fillRect/>
+                    </a:stretch>
+                  </pic:blipFill>
+                  <pic:spPr>
+                    <a:xfrm>
+                      <a:off x="0" y="0"/>
+                      <a:ext cx="5270500" cy="3930650"/>
+                    </a:xfrm>
+                    <a:prstGeom prst="rect">
+                      <a:avLst/>
+                    </a:prstGeom>
+                    <a:noFill/>
+                    <a:ln>
+                      <a:noFill/>
+                    </a:ln>
+                  </pic:spPr>
+                </pic:pic>
+              </a:graphicData>
+            </a:graphic>
+          </wp:inline>
+        </w:drawing>
+      </w:r>
+    </w:p>
+    <w:p>
+      <w:pPr>
+        <w:pStyle w:val="4"/>
+        <w:bidi w:val="0"/>
+        <w:rPr>
+          <w:rFonts w:hint="eastAsia"/>
+          <w:lang w:val="en-US" w:eastAsia="zh-CN"/>
+        </w:rPr>
+      </w:pPr>
+      <w:r>
+        <w:rPr>
+          <w:rFonts w:hint="eastAsia"/>
+          <w:lang w:val="en-US" w:eastAsia="zh-CN"/>
+        </w:rPr>
+        <w:t>5.3.2 设计说明</w:t>
+      </w:r>
+    </w:p>
+    <w:p>
+      <w:pPr>
+        <w:rPr>
+          <w:rFonts w:hint="default" w:ascii="Open Sans" w:hAnsi="Open Sans" w:cs="Open Sans"/>
+          <w:color w:val="333333"/>
+          <w:kern w:val="0"/>
+          <w:sz w:val="24"/>
+          <w:szCs w:val="24"/>
+          <w:lang w:val="en-US" w:eastAsia="zh-CN"/>
+        </w:rPr>
+      </w:pPr>
+    </w:p>
+    <w:p>
+      <w:pPr>
+        <w:widowControl/>
+        <w:jc w:val="left"/>
+        <w:rPr>
+          <w:rFonts w:hint="eastAsia" w:ascii="宋体" w:hAnsi="宋体" w:eastAsia="宋体" w:cs="宋体"/>
+          <w:color w:val="333333"/>
+          <w:kern w:val="0"/>
+          <w:sz w:val="24"/>
+          <w:szCs w:val="24"/>
+        </w:rPr>
+      </w:pPr>
+      <w:r>
+        <w:rPr>
+          <w:rFonts w:hint="eastAsia" w:ascii="宋体" w:hAnsi="宋体" w:eastAsia="宋体" w:cs="宋体"/>
+          <w:color w:val="333333"/>
+          <w:kern w:val="0"/>
+          <w:sz w:val="24"/>
+          <w:szCs w:val="24"/>
+        </w:rPr>
+        <w:t>1.评论功能</w:t>
+      </w:r>
+    </w:p>
+    <w:p>
+      <w:pPr>
+        <w:widowControl/>
+        <w:numPr>
+          <w:ilvl w:val="0"/>
+          <w:numId w:val="14"/>
+        </w:numPr>
+        <w:jc w:val="left"/>
+        <w:rPr>
+          <w:rFonts w:hint="eastAsia" w:ascii="宋体" w:hAnsi="宋体" w:eastAsia="宋体" w:cs="宋体"/>
+          <w:color w:val="333333"/>
+          <w:kern w:val="0"/>
+          <w:sz w:val="24"/>
+          <w:szCs w:val="24"/>
+        </w:rPr>
+      </w:pPr>
+      <w:r>
+        <w:rPr>
+          <w:rFonts w:hint="eastAsia" w:ascii="宋体" w:hAnsi="宋体" w:eastAsia="宋体" w:cs="宋体"/>
+          <w:color w:val="333333"/>
+          <w:kern w:val="0"/>
+          <w:sz w:val="24"/>
+          <w:szCs w:val="24"/>
+        </w:rPr>
+        <w:t>用户可以对每个帖子进行分享、收藏、马住、赞赏、点赞、评论</w:t>
+      </w:r>
+    </w:p>
+    <w:p>
+      <w:pPr>
+        <w:widowControl/>
+        <w:numPr>
+          <w:ilvl w:val="0"/>
+          <w:numId w:val="14"/>
+        </w:numPr>
+        <w:jc w:val="left"/>
+        <w:rPr>
+          <w:rFonts w:hint="eastAsia" w:ascii="宋体" w:hAnsi="宋体" w:eastAsia="宋体" w:cs="宋体"/>
+          <w:color w:val="333333"/>
+          <w:kern w:val="0"/>
+          <w:sz w:val="24"/>
+          <w:szCs w:val="24"/>
+        </w:rPr>
+      </w:pPr>
+      <w:r>
+        <w:rPr>
+          <w:rFonts w:hint="eastAsia" w:ascii="宋体" w:hAnsi="宋体" w:eastAsia="宋体" w:cs="宋体"/>
+          <w:color w:val="333333"/>
+          <w:kern w:val="0"/>
+          <w:sz w:val="24"/>
+          <w:szCs w:val="24"/>
+        </w:rPr>
+        <w:t>其中对于用户的评论其他用户可以进行回复、赞赏、举报或者按照热门排序、时间正序、时间倒序对评论进行排序</w:t>
+      </w:r>
+    </w:p>
+    <w:p>
+      <w:pPr>
+        <w:widowControl/>
+        <w:jc w:val="left"/>
+        <w:rPr>
+          <w:rFonts w:hint="eastAsia" w:ascii="宋体" w:hAnsi="宋体" w:eastAsia="宋体" w:cs="宋体"/>
+          <w:color w:val="333333"/>
+          <w:kern w:val="0"/>
+          <w:sz w:val="24"/>
+          <w:szCs w:val="24"/>
+        </w:rPr>
+      </w:pPr>
+      <w:r>
+        <w:rPr>
+          <w:rFonts w:hint="eastAsia" w:ascii="宋体" w:hAnsi="宋体" w:eastAsia="宋体" w:cs="宋体"/>
+          <w:color w:val="333333"/>
+          <w:kern w:val="0"/>
+          <w:sz w:val="24"/>
+          <w:szCs w:val="24"/>
+        </w:rPr>
+        <w:t>2.组局消息功能</w:t>
+      </w:r>
+    </w:p>
+    <w:p>
+      <w:pPr>
+        <w:widowControl/>
+        <w:numPr>
+          <w:ilvl w:val="0"/>
+          <w:numId w:val="15"/>
+        </w:numPr>
+        <w:jc w:val="left"/>
+        <w:rPr>
+          <w:rFonts w:hint="eastAsia" w:ascii="宋体" w:hAnsi="宋体" w:eastAsia="宋体" w:cs="宋体"/>
+          <w:color w:val="333333"/>
+          <w:kern w:val="0"/>
+          <w:sz w:val="24"/>
+          <w:szCs w:val="24"/>
+        </w:rPr>
+      </w:pPr>
+      <w:r>
+        <w:rPr>
+          <w:rFonts w:hint="eastAsia" w:ascii="宋体" w:hAnsi="宋体" w:eastAsia="宋体" w:cs="宋体"/>
+          <w:color w:val="333333"/>
+          <w:kern w:val="0"/>
+          <w:sz w:val="24"/>
+          <w:szCs w:val="24"/>
+        </w:rPr>
+        <w:t>消息列表展示了用户对组局的评论，点击可进入组局详情页面，其中包括组局的活动主题、组内成员、组情、我想去和分享</w:t>
+      </w:r>
+    </w:p>
+    <w:p>
+      <w:pPr>
+        <w:widowControl/>
+        <w:numPr>
+          <w:ilvl w:val="0"/>
+          <w:numId w:val="15"/>
+        </w:numPr>
+        <w:jc w:val="left"/>
+        <w:rPr>
+          <w:rFonts w:hint="eastAsia" w:ascii="宋体" w:hAnsi="宋体" w:eastAsia="宋体" w:cs="宋体"/>
+          <w:color w:val="333333"/>
+          <w:kern w:val="0"/>
+          <w:sz w:val="24"/>
+          <w:szCs w:val="24"/>
+        </w:rPr>
+      </w:pPr>
+      <w:r>
+        <w:rPr>
+          <w:rFonts w:hint="eastAsia" w:ascii="宋体" w:hAnsi="宋体" w:eastAsia="宋体" w:cs="宋体"/>
+          <w:color w:val="333333"/>
+          <w:kern w:val="0"/>
+          <w:sz w:val="24"/>
+          <w:szCs w:val="24"/>
+        </w:rPr>
+        <w:t>点击帖子列表进入帖子详情，其中同样包括分享、收藏、马住、赞赏、点赞、评论功能</w:t>
+      </w:r>
+    </w:p>
+    <w:p>
+      <w:pPr>
+        <w:widowControl/>
+        <w:jc w:val="left"/>
+        <w:rPr>
+          <w:rFonts w:hint="eastAsia" w:ascii="宋体" w:hAnsi="宋体" w:eastAsia="宋体" w:cs="宋体"/>
+          <w:color w:val="333333"/>
+          <w:kern w:val="0"/>
+          <w:sz w:val="24"/>
+          <w:szCs w:val="24"/>
+        </w:rPr>
+      </w:pPr>
+      <w:r>
+        <w:rPr>
+          <w:rFonts w:hint="eastAsia" w:ascii="宋体" w:hAnsi="宋体" w:eastAsia="宋体" w:cs="宋体"/>
+          <w:color w:val="333333"/>
+          <w:kern w:val="0"/>
+          <w:sz w:val="24"/>
+          <w:szCs w:val="24"/>
+        </w:rPr>
+        <w:t>3.私聊</w:t>
+      </w:r>
+    </w:p>
+    <w:p>
+      <w:pPr>
+        <w:widowControl/>
+        <w:numPr>
+          <w:ilvl w:val="0"/>
+          <w:numId w:val="16"/>
+        </w:numPr>
+        <w:jc w:val="left"/>
+        <w:rPr>
+          <w:rFonts w:hint="eastAsia" w:ascii="宋体" w:hAnsi="宋体" w:eastAsia="宋体" w:cs="宋体"/>
+          <w:color w:val="333333"/>
+          <w:kern w:val="0"/>
+          <w:sz w:val="24"/>
+          <w:szCs w:val="24"/>
+        </w:rPr>
+      </w:pPr>
+      <w:r>
+        <w:rPr>
+          <w:rFonts w:hint="eastAsia" w:ascii="宋体" w:hAnsi="宋体" w:eastAsia="宋体" w:cs="宋体"/>
+          <w:color w:val="333333"/>
+          <w:kern w:val="0"/>
+          <w:sz w:val="24"/>
+          <w:szCs w:val="24"/>
+        </w:rPr>
+        <w:t>用户可以对私聊按自己的需求进行设置，其中包括接受私聊的方式、同步聊天记录和拉黑聊天记录</w:t>
+      </w:r>
+    </w:p>
+    <w:p>
+      <w:pPr>
+        <w:widowControl/>
+        <w:numPr>
+          <w:ilvl w:val="0"/>
+          <w:numId w:val="16"/>
+        </w:numPr>
+        <w:jc w:val="left"/>
+        <w:rPr>
+          <w:rFonts w:hint="eastAsia" w:ascii="宋体" w:hAnsi="宋体" w:eastAsia="宋体" w:cs="宋体"/>
+          <w:color w:val="333333"/>
+          <w:kern w:val="0"/>
+          <w:sz w:val="24"/>
+          <w:szCs w:val="24"/>
+        </w:rPr>
+      </w:pPr>
+      <w:r>
+        <w:rPr>
+          <w:rFonts w:hint="eastAsia" w:ascii="宋体" w:hAnsi="宋体" w:eastAsia="宋体" w:cs="宋体"/>
+          <w:color w:val="333333"/>
+          <w:kern w:val="0"/>
+          <w:sz w:val="24"/>
+          <w:szCs w:val="24"/>
+        </w:rPr>
+        <w:t>通过私聊设置还可以查看自己的拉黑列表，对拉黑用户进行处理</w:t>
+      </w:r>
+    </w:p>
+    <w:p>
+      <w:pPr>
+        <w:widowControl/>
+        <w:jc w:val="left"/>
+        <w:rPr>
+          <w:rFonts w:hint="eastAsia" w:ascii="宋体" w:hAnsi="宋体" w:eastAsia="宋体" w:cs="宋体"/>
+          <w:color w:val="333333"/>
+          <w:kern w:val="0"/>
+          <w:sz w:val="24"/>
+          <w:szCs w:val="24"/>
+        </w:rPr>
+      </w:pPr>
+      <w:r>
+        <w:rPr>
+          <w:rFonts w:hint="eastAsia" w:ascii="宋体" w:hAnsi="宋体" w:eastAsia="宋体" w:cs="宋体"/>
+          <w:color w:val="333333"/>
+          <w:kern w:val="0"/>
+          <w:sz w:val="24"/>
+          <w:szCs w:val="24"/>
+        </w:rPr>
+        <w:t>4.赞/赞赏</w:t>
+      </w:r>
+    </w:p>
+    <w:p>
+      <w:pPr>
+        <w:widowControl/>
+        <w:numPr>
+          <w:ilvl w:val="0"/>
+          <w:numId w:val="17"/>
+        </w:numPr>
+        <w:jc w:val="left"/>
+        <w:rPr>
+          <w:rFonts w:hint="eastAsia" w:ascii="宋体" w:hAnsi="宋体" w:eastAsia="宋体" w:cs="宋体"/>
+          <w:color w:val="333333"/>
+          <w:kern w:val="0"/>
+          <w:sz w:val="24"/>
+          <w:szCs w:val="24"/>
+        </w:rPr>
+      </w:pPr>
+      <w:r>
+        <w:rPr>
+          <w:rFonts w:hint="eastAsia" w:ascii="宋体" w:hAnsi="宋体" w:eastAsia="宋体" w:cs="宋体"/>
+          <w:color w:val="333333"/>
+          <w:kern w:val="0"/>
+          <w:sz w:val="24"/>
+          <w:szCs w:val="24"/>
+        </w:rPr>
+        <w:t>点击赞/赞赏列表同样进入帖子详情，其中包括分享、收藏、马住、赞赏、点赞、评论功能</w:t>
+      </w:r>
+    </w:p>
+    <w:p>
+      <w:pPr>
+        <w:rPr>
+          <w:rFonts w:hint="default" w:ascii="Open Sans" w:hAnsi="Open Sans" w:eastAsia="宋体" w:cs="Open Sans"/>
+          <w:color w:val="333333"/>
+          <w:kern w:val="0"/>
+          <w:sz w:val="24"/>
+          <w:szCs w:val="24"/>
+          <w:lang w:val="en-US" w:eastAsia="zh-CN"/>
+        </w:rPr>
+      </w:pPr>
+    </w:p>
+    <w:p>
+      <w:pPr>
+        <w:pStyle w:val="3"/>
+        <w:bidi w:val="0"/>
+      </w:pPr>
+      <w:r>
+        <w:rPr>
+          <w:rFonts w:hint="eastAsia"/>
+          <w:lang w:val="en-US" w:eastAsia="zh-CN"/>
+        </w:rPr>
+        <w:t xml:space="preserve">5.4 </w:t>
+      </w:r>
+      <w:r>
+        <w:t>发帖模块</w:t>
+      </w:r>
+    </w:p>
+    <w:p>
+      <w:pPr>
+        <w:rPr>
+          <w:rFonts w:ascii="Open Sans" w:hAnsi="Open Sans" w:eastAsia="宋体" w:cs="Open Sans"/>
+          <w:color w:val="333333"/>
+          <w:kern w:val="0"/>
+          <w:sz w:val="24"/>
+          <w:szCs w:val="24"/>
+        </w:rPr>
+      </w:pPr>
+    </w:p>
+    <w:p>
+      <w:pPr>
+        <w:pStyle w:val="4"/>
+        <w:bidi w:val="0"/>
+        <w:rPr>
+          <w:rFonts w:hint="eastAsia"/>
+          <w:lang w:val="en-US" w:eastAsia="zh-CN"/>
+        </w:rPr>
+      </w:pPr>
+      <w:r>
+        <w:rPr>
+          <w:rFonts w:hint="eastAsia"/>
+          <w:lang w:val="en-US" w:eastAsia="zh-CN"/>
+        </w:rPr>
+        <w:t>5.4.1 思维导图</w:t>
+      </w:r>
+    </w:p>
+    <w:p>
+      <w:pPr>
+        <w:rPr>
+          <w:rFonts w:hint="eastAsia" w:ascii="Open Sans" w:hAnsi="Open Sans" w:cs="Open Sans"/>
+          <w:color w:val="333333"/>
+          <w:kern w:val="0"/>
+          <w:sz w:val="24"/>
+          <w:szCs w:val="24"/>
+          <w:lang w:val="en-US" w:eastAsia="zh-CN"/>
+        </w:rPr>
+      </w:pPr>
+      <w:r>
+        <w:rPr>
+          <w:rFonts w:ascii="Open Sans" w:hAnsi="Open Sans" w:eastAsia="宋体" w:cs="Open Sans"/>
+          <w:color w:val="333333"/>
+          <w:kern w:val="0"/>
+          <w:sz w:val="24"/>
+          <w:szCs w:val="24"/>
+        </w:rPr>
+        <w:drawing>
+          <wp:inline distT="0" distB="0" distL="0" distR="0">
+            <wp:extent cx="4241800" cy="4451350"/>
+            <wp:effectExtent l="0" t="0" r="10160" b="13970"/>
+            <wp:docPr id="4" name="图片 4"/>
+            <wp:cNvGraphicFramePr>
+              <a:graphicFrameLocks xmlns:a="http://schemas.openxmlformats.org/drawingml/2006/main" noChangeAspect="1"/>
+            </wp:cNvGraphicFramePr>
+            <a:graphic xmlns:a="http://schemas.openxmlformats.org/drawingml/2006/main">
+              <a:graphicData uri="http://schemas.openxmlformats.org/drawingml/2006/picture">
+                <pic:pic xmlns:pic="http://schemas.openxmlformats.org/drawingml/2006/picture">
+                  <pic:nvPicPr>
+                    <pic:cNvPr id="4" name="图片 4"/>
+                    <pic:cNvPicPr>
+                      <a:picLocks noChangeAspect="1" noChangeArrowheads="1"/>
+                    </pic:cNvPicPr>
+                  </pic:nvPicPr>
+                  <pic:blipFill>
+                    <a:blip r:embed="rId11">
+                      <a:extLst>
+                        <a:ext uri="{28A0092B-C50C-407E-A947-70E740481C1C}">
+                          <a14:useLocalDpi xmlns:a14="http://schemas.microsoft.com/office/drawing/2010/main" val="0"/>
+                        </a:ext>
+                      </a:extLst>
+                    </a:blip>
+                    <a:srcRect/>
+                    <a:stretch>
+                      <a:fillRect/>
+                    </a:stretch>
+                  </pic:blipFill>
+                  <pic:spPr>
+                    <a:xfrm>
+                      <a:off x="0" y="0"/>
+                      <a:ext cx="4241800" cy="4451350"/>
+                    </a:xfrm>
+                    <a:prstGeom prst="rect">
+                      <a:avLst/>
+                    </a:prstGeom>
+                    <a:noFill/>
+                    <a:ln>
+                      <a:noFill/>
+                    </a:ln>
+                  </pic:spPr>
+                </pic:pic>
+              </a:graphicData>
+            </a:graphic>
+          </wp:inline>
+        </w:drawing>
+      </w:r>
+    </w:p>
+    <w:p>
+      <w:pPr>
+        <w:rPr>
+          <w:rFonts w:hint="eastAsia" w:ascii="Open Sans" w:hAnsi="Open Sans" w:cs="Open Sans"/>
+          <w:color w:val="333333"/>
+          <w:kern w:val="0"/>
+          <w:sz w:val="24"/>
+          <w:szCs w:val="24"/>
+          <w:lang w:val="en-US" w:eastAsia="zh-CN"/>
+        </w:rPr>
+      </w:pPr>
+    </w:p>
+    <w:p>
+      <w:pPr>
+        <w:pStyle w:val="4"/>
+        <w:bidi w:val="0"/>
+        <w:rPr>
+          <w:rFonts w:hint="eastAsia"/>
+          <w:lang w:val="en-US" w:eastAsia="zh-CN"/>
+        </w:rPr>
+      </w:pPr>
+      <w:r>
+        <w:rPr>
+          <w:rFonts w:hint="eastAsia"/>
+          <w:lang w:val="en-US" w:eastAsia="zh-CN"/>
+        </w:rPr>
+        <w:t>5.4.2 设计说明</w:t>
+      </w:r>
+    </w:p>
+    <w:p>
+      <w:pPr>
+        <w:widowControl/>
+        <w:jc w:val="left"/>
+        <w:rPr>
+          <w:rFonts w:hint="eastAsia" w:ascii="宋体" w:hAnsi="宋体" w:eastAsia="宋体" w:cs="宋体"/>
+          <w:color w:val="333333"/>
+          <w:kern w:val="0"/>
+          <w:sz w:val="24"/>
+          <w:szCs w:val="24"/>
+        </w:rPr>
+      </w:pPr>
+      <w:r>
+        <w:rPr>
+          <w:rFonts w:hint="eastAsia" w:ascii="宋体" w:hAnsi="宋体" w:eastAsia="宋体" w:cs="宋体"/>
+          <w:color w:val="333333"/>
+          <w:kern w:val="0"/>
+          <w:sz w:val="24"/>
+          <w:szCs w:val="24"/>
+        </w:rPr>
+        <w:t>1.热搜Tag功能</w:t>
+      </w:r>
+    </w:p>
+    <w:p>
+      <w:pPr>
+        <w:widowControl/>
+        <w:numPr>
+          <w:ilvl w:val="0"/>
+          <w:numId w:val="18"/>
+        </w:numPr>
+        <w:jc w:val="left"/>
+        <w:rPr>
+          <w:rFonts w:hint="eastAsia" w:ascii="宋体" w:hAnsi="宋体" w:eastAsia="宋体" w:cs="宋体"/>
+          <w:color w:val="333333"/>
+          <w:kern w:val="0"/>
+          <w:sz w:val="24"/>
+          <w:szCs w:val="24"/>
+        </w:rPr>
+      </w:pPr>
+      <w:r>
+        <w:rPr>
+          <w:rFonts w:hint="eastAsia" w:ascii="宋体" w:hAnsi="宋体" w:eastAsia="宋体" w:cs="宋体"/>
+          <w:color w:val="333333"/>
+          <w:kern w:val="0"/>
+          <w:sz w:val="24"/>
+          <w:szCs w:val="24"/>
+        </w:rPr>
+        <w:t>按照近期用户使用关键词的热度生成热搜Tag，用户发帖时可以按需求选择Tag使帖子更有趣味性</w:t>
+      </w:r>
+    </w:p>
+    <w:p>
+      <w:pPr>
+        <w:widowControl/>
+        <w:jc w:val="left"/>
+        <w:rPr>
+          <w:rFonts w:hint="eastAsia" w:ascii="宋体" w:hAnsi="宋体" w:eastAsia="宋体" w:cs="宋体"/>
+          <w:color w:val="333333"/>
+          <w:kern w:val="0"/>
+          <w:sz w:val="24"/>
+          <w:szCs w:val="24"/>
+        </w:rPr>
+      </w:pPr>
+      <w:r>
+        <w:rPr>
+          <w:rFonts w:hint="eastAsia" w:ascii="宋体" w:hAnsi="宋体" w:eastAsia="宋体" w:cs="宋体"/>
+          <w:color w:val="333333"/>
+          <w:kern w:val="0"/>
+          <w:sz w:val="24"/>
+          <w:szCs w:val="24"/>
+        </w:rPr>
+        <w:t>2.发帖功能</w:t>
+      </w:r>
+    </w:p>
+    <w:p>
+      <w:pPr>
+        <w:widowControl/>
+        <w:numPr>
+          <w:ilvl w:val="0"/>
+          <w:numId w:val="19"/>
+        </w:numPr>
+        <w:jc w:val="left"/>
+        <w:rPr>
+          <w:rFonts w:hint="eastAsia" w:ascii="宋体" w:hAnsi="宋体" w:eastAsia="宋体" w:cs="宋体"/>
+          <w:color w:val="333333"/>
+          <w:kern w:val="0"/>
+          <w:sz w:val="24"/>
+          <w:szCs w:val="24"/>
+        </w:rPr>
+      </w:pPr>
+      <w:r>
+        <w:rPr>
+          <w:rFonts w:hint="eastAsia" w:ascii="宋体" w:hAnsi="宋体" w:eastAsia="宋体" w:cs="宋体"/>
+          <w:color w:val="333333"/>
+          <w:kern w:val="0"/>
+          <w:sz w:val="24"/>
+          <w:szCs w:val="24"/>
+        </w:rPr>
+        <w:t>用户需要选择一个或者多个主题，其中主题包括寻物/招领、兼职招聘、投票、投稿、找人、闲置、租房、求助、公告、帮转</w:t>
+      </w:r>
+    </w:p>
+    <w:p>
+      <w:pPr>
+        <w:widowControl/>
+        <w:numPr>
+          <w:ilvl w:val="0"/>
+          <w:numId w:val="19"/>
+        </w:numPr>
+        <w:jc w:val="left"/>
+        <w:rPr>
+          <w:rFonts w:hint="eastAsia" w:ascii="宋体" w:hAnsi="宋体" w:eastAsia="宋体" w:cs="宋体"/>
+          <w:color w:val="333333"/>
+          <w:kern w:val="0"/>
+          <w:sz w:val="24"/>
+          <w:szCs w:val="24"/>
+        </w:rPr>
+      </w:pPr>
+      <w:r>
+        <w:rPr>
+          <w:rFonts w:hint="eastAsia" w:ascii="宋体" w:hAnsi="宋体" w:eastAsia="宋体" w:cs="宋体"/>
+          <w:color w:val="333333"/>
+          <w:kern w:val="0"/>
+          <w:sz w:val="24"/>
+          <w:szCs w:val="24"/>
+        </w:rPr>
+        <w:t>同时用户还可以以文字、表情、图片、视频等形式来丰富帖子内容</w:t>
+      </w:r>
+    </w:p>
+    <w:p>
+      <w:pPr>
+        <w:widowControl/>
+        <w:numPr>
+          <w:ilvl w:val="0"/>
+          <w:numId w:val="19"/>
+        </w:numPr>
+        <w:jc w:val="left"/>
+        <w:rPr>
+          <w:rFonts w:hint="eastAsia" w:ascii="宋体" w:hAnsi="宋体" w:eastAsia="宋体" w:cs="宋体"/>
+          <w:color w:val="333333"/>
+          <w:kern w:val="0"/>
+          <w:sz w:val="24"/>
+          <w:szCs w:val="24"/>
+        </w:rPr>
+      </w:pPr>
+      <w:r>
+        <w:rPr>
+          <w:rFonts w:hint="eastAsia" w:ascii="宋体" w:hAnsi="宋体" w:eastAsia="宋体" w:cs="宋体"/>
+          <w:color w:val="333333"/>
+          <w:kern w:val="0"/>
+          <w:sz w:val="24"/>
+          <w:szCs w:val="24"/>
+        </w:rPr>
+        <w:t>用户可以根据需求选择是否展示位置信息</w:t>
+      </w:r>
+    </w:p>
+    <w:p>
+      <w:pPr>
+        <w:widowControl/>
+        <w:numPr>
+          <w:ilvl w:val="0"/>
+          <w:numId w:val="19"/>
+        </w:numPr>
+        <w:jc w:val="left"/>
+        <w:rPr>
+          <w:rFonts w:hint="eastAsia"/>
+          <w:lang w:val="en-US" w:eastAsia="zh-CN"/>
+        </w:rPr>
+      </w:pPr>
+      <w:r>
+        <w:rPr>
+          <w:rFonts w:hint="eastAsia" w:ascii="宋体" w:hAnsi="宋体" w:eastAsia="宋体" w:cs="宋体"/>
+          <w:color w:val="333333"/>
+          <w:kern w:val="0"/>
+          <w:sz w:val="24"/>
+          <w:szCs w:val="24"/>
+        </w:rPr>
+        <w:t>每次发帖用户将消耗100人品值，人品值过低时不支持发帖功能</w:t>
+      </w:r>
+    </w:p>
+    <w:p>
+      <w:pPr>
+        <w:pStyle w:val="3"/>
+        <w:bidi w:val="0"/>
+        <w:rPr>
+          <w:rFonts w:hint="eastAsia"/>
+          <w:lang w:val="en-US" w:eastAsia="zh-CN"/>
+        </w:rPr>
+      </w:pPr>
+      <w:r>
+        <w:rPr>
+          <w:rFonts w:hint="eastAsia"/>
+          <w:lang w:val="en-US" w:eastAsia="zh-CN"/>
+        </w:rPr>
+        <w:t>5.5 组局模块</w:t>
+      </w:r>
+    </w:p>
+    <w:p>
+      <w:pPr>
+        <w:rPr>
+          <w:rFonts w:hint="eastAsia"/>
+          <w:lang w:val="en-US" w:eastAsia="zh-CN"/>
+        </w:rPr>
+      </w:pPr>
+    </w:p>
+    <w:p>
+      <w:pPr>
+        <w:pStyle w:val="4"/>
+        <w:bidi w:val="0"/>
+        <w:rPr>
+          <w:rFonts w:hint="eastAsia"/>
+          <w:lang w:val="en-US" w:eastAsia="zh-CN"/>
+        </w:rPr>
+      </w:pPr>
+      <w:r>
+        <w:rPr>
+          <w:rFonts w:hint="eastAsia"/>
+          <w:lang w:val="en-US" w:eastAsia="zh-CN"/>
+        </w:rPr>
+        <w:t>5.5.1 思维导图</w:t>
+      </w:r>
+    </w:p>
+    <w:p>
+      <w:pPr>
+        <w:rPr>
+          <w:rFonts w:hint="eastAsia"/>
+          <w:lang w:val="en-US" w:eastAsia="zh-CN"/>
+        </w:rPr>
+      </w:pPr>
+      <w:r>
+        <w:rPr>
+          <w:rFonts w:ascii="Open Sans" w:hAnsi="Open Sans" w:eastAsia="宋体" w:cs="Open Sans"/>
+          <w:color w:val="333333"/>
+          <w:kern w:val="0"/>
+          <w:sz w:val="24"/>
+          <w:szCs w:val="24"/>
+        </w:rPr>
+        <w:drawing>
+          <wp:inline distT="0" distB="0" distL="0" distR="0">
+            <wp:extent cx="5270500" cy="6838950"/>
+            <wp:effectExtent l="0" t="0" r="2540" b="3810"/>
+            <wp:docPr id="5" name="图片 5"/>
+            <wp:cNvGraphicFramePr>
+              <a:graphicFrameLocks xmlns:a="http://schemas.openxmlformats.org/drawingml/2006/main" noChangeAspect="1"/>
+            </wp:cNvGraphicFramePr>
+            <a:graphic xmlns:a="http://schemas.openxmlformats.org/drawingml/2006/main">
+              <a:graphicData uri="http://schemas.openxmlformats.org/drawingml/2006/picture">
+                <pic:pic xmlns:pic="http://schemas.openxmlformats.org/drawingml/2006/picture">
+                  <pic:nvPicPr>
+                    <pic:cNvPr id="5" name="图片 5"/>
+                    <pic:cNvPicPr>
+                      <a:picLocks noChangeAspect="1" noChangeArrowheads="1"/>
+                    </pic:cNvPicPr>
+                  </pic:nvPicPr>
+                  <pic:blipFill>
+                    <a:blip r:embed="rId12">
+                      <a:extLst>
+                        <a:ext uri="{28A0092B-C50C-407E-A947-70E740481C1C}">
+                          <a14:useLocalDpi xmlns:a14="http://schemas.microsoft.com/office/drawing/2010/main" val="0"/>
+                        </a:ext>
+                      </a:extLst>
+                    </a:blip>
+                    <a:srcRect/>
+                    <a:stretch>
+                      <a:fillRect/>
+                    </a:stretch>
+                  </pic:blipFill>
+                  <pic:spPr>
+                    <a:xfrm>
+                      <a:off x="0" y="0"/>
+                      <a:ext cx="5270500" cy="6838950"/>
+                    </a:xfrm>
+                    <a:prstGeom prst="rect">
+                      <a:avLst/>
+                    </a:prstGeom>
+                    <a:noFill/>
+                    <a:ln>
+                      <a:noFill/>
+                    </a:ln>
+                  </pic:spPr>
+                </pic:pic>
+              </a:graphicData>
+            </a:graphic>
+          </wp:inline>
+        </w:drawing>
+      </w:r>
+    </w:p>
+    <w:p>
+      <w:pPr>
+        <w:rPr>
+          <w:rFonts w:hint="eastAsia"/>
+          <w:lang w:val="en-US" w:eastAsia="zh-CN"/>
+        </w:rPr>
+      </w:pPr>
+    </w:p>
+    <w:p>
+      <w:pPr>
+        <w:rPr>
+          <w:rFonts w:hint="eastAsia" w:ascii="Open Sans" w:hAnsi="Open Sans" w:cs="Open Sans"/>
+          <w:color w:val="333333"/>
+          <w:kern w:val="0"/>
+          <w:sz w:val="24"/>
+          <w:szCs w:val="24"/>
+          <w:lang w:val="en-US" w:eastAsia="zh-CN"/>
+        </w:rPr>
+      </w:pPr>
+    </w:p>
+    <w:p>
+      <w:pPr>
+        <w:rPr>
+          <w:rFonts w:hint="eastAsia" w:ascii="Open Sans" w:hAnsi="Open Sans" w:cs="Open Sans"/>
+          <w:color w:val="333333"/>
+          <w:kern w:val="0"/>
+          <w:sz w:val="24"/>
+          <w:szCs w:val="24"/>
+          <w:lang w:val="en-US" w:eastAsia="zh-CN"/>
+        </w:rPr>
+      </w:pPr>
+    </w:p>
+    <w:p>
+      <w:pPr>
+        <w:pStyle w:val="4"/>
+        <w:bidi w:val="0"/>
+        <w:rPr>
+          <w:rFonts w:hint="eastAsia"/>
+          <w:lang w:val="en-US" w:eastAsia="zh-CN"/>
+        </w:rPr>
+      </w:pPr>
+      <w:r>
+        <w:rPr>
+          <w:rFonts w:hint="eastAsia"/>
+          <w:lang w:val="en-US" w:eastAsia="zh-CN"/>
+        </w:rPr>
+        <w:t>5.5.2 设计说明</w:t>
+      </w:r>
+    </w:p>
+    <w:p>
+      <w:pPr>
+        <w:rPr>
+          <w:rFonts w:hint="eastAsia" w:ascii="宋体" w:hAnsi="宋体" w:eastAsia="宋体" w:cs="宋体"/>
+          <w:sz w:val="24"/>
+          <w:szCs w:val="24"/>
+          <w:lang w:val="en-US" w:eastAsia="zh-CN"/>
+        </w:rPr>
+      </w:pPr>
+    </w:p>
+    <w:p>
+      <w:pPr>
+        <w:widowControl/>
+        <w:jc w:val="left"/>
+        <w:rPr>
+          <w:rFonts w:hint="eastAsia" w:ascii="宋体" w:hAnsi="宋体" w:eastAsia="宋体" w:cs="宋体"/>
+          <w:color w:val="333333"/>
+          <w:kern w:val="0"/>
+          <w:sz w:val="24"/>
+          <w:szCs w:val="24"/>
+        </w:rPr>
+      </w:pPr>
+      <w:r>
+        <w:rPr>
+          <w:rFonts w:hint="eastAsia" w:ascii="宋体" w:hAnsi="宋体" w:eastAsia="宋体" w:cs="宋体"/>
+          <w:color w:val="333333"/>
+          <w:kern w:val="0"/>
+          <w:sz w:val="24"/>
+          <w:szCs w:val="24"/>
+        </w:rPr>
+        <w:t>1.组局手册功能</w:t>
+      </w:r>
+    </w:p>
+    <w:p>
+      <w:pPr>
+        <w:widowControl/>
+        <w:numPr>
+          <w:ilvl w:val="0"/>
+          <w:numId w:val="20"/>
+        </w:numPr>
+        <w:jc w:val="left"/>
+        <w:rPr>
+          <w:rFonts w:hint="eastAsia" w:ascii="宋体" w:hAnsi="宋体" w:eastAsia="宋体" w:cs="宋体"/>
+          <w:color w:val="333333"/>
+          <w:kern w:val="0"/>
+          <w:sz w:val="24"/>
+          <w:szCs w:val="24"/>
+        </w:rPr>
+      </w:pPr>
+      <w:r>
+        <w:rPr>
+          <w:rFonts w:hint="eastAsia" w:ascii="宋体" w:hAnsi="宋体" w:eastAsia="宋体" w:cs="宋体"/>
+          <w:color w:val="333333"/>
+          <w:kern w:val="0"/>
+          <w:sz w:val="24"/>
+          <w:szCs w:val="24"/>
+        </w:rPr>
+        <w:t>组局手册以图文形式详细介绍了逐梦校友圈组局功能的使用</w:t>
+      </w:r>
+    </w:p>
+    <w:p>
+      <w:pPr>
+        <w:widowControl/>
+        <w:jc w:val="left"/>
+        <w:rPr>
+          <w:rFonts w:hint="eastAsia" w:ascii="宋体" w:hAnsi="宋体" w:eastAsia="宋体" w:cs="宋体"/>
+          <w:color w:val="333333"/>
+          <w:kern w:val="0"/>
+          <w:sz w:val="24"/>
+          <w:szCs w:val="24"/>
+        </w:rPr>
+      </w:pPr>
+      <w:r>
+        <w:rPr>
+          <w:rFonts w:hint="eastAsia" w:ascii="宋体" w:hAnsi="宋体" w:eastAsia="宋体" w:cs="宋体"/>
+          <w:color w:val="333333"/>
+          <w:kern w:val="0"/>
+          <w:sz w:val="24"/>
+          <w:szCs w:val="24"/>
+        </w:rPr>
+        <w:t>2.发起组局功能</w:t>
+      </w:r>
+    </w:p>
+    <w:p>
+      <w:pPr>
+        <w:widowControl/>
+        <w:numPr>
+          <w:ilvl w:val="0"/>
+          <w:numId w:val="21"/>
+        </w:numPr>
+        <w:jc w:val="left"/>
+        <w:rPr>
+          <w:rFonts w:hint="eastAsia" w:ascii="宋体" w:hAnsi="宋体" w:eastAsia="宋体" w:cs="宋体"/>
+          <w:color w:val="333333"/>
+          <w:kern w:val="0"/>
+          <w:sz w:val="24"/>
+          <w:szCs w:val="24"/>
+        </w:rPr>
+      </w:pPr>
+      <w:r>
+        <w:rPr>
+          <w:rFonts w:hint="eastAsia" w:ascii="宋体" w:hAnsi="宋体" w:eastAsia="宋体" w:cs="宋体"/>
+          <w:color w:val="333333"/>
+          <w:kern w:val="0"/>
+          <w:sz w:val="24"/>
+          <w:szCs w:val="24"/>
+        </w:rPr>
+        <w:t>用户需要选择一个活动的主题，包括自习、电影、聚餐、拼车、拼单、运动、游戏、旅行、其他</w:t>
+      </w:r>
+    </w:p>
+    <w:p>
+      <w:pPr>
+        <w:widowControl/>
+        <w:numPr>
+          <w:ilvl w:val="0"/>
+          <w:numId w:val="21"/>
+        </w:numPr>
+        <w:jc w:val="left"/>
+        <w:rPr>
+          <w:rFonts w:hint="eastAsia" w:ascii="宋体" w:hAnsi="宋体" w:eastAsia="宋体" w:cs="宋体"/>
+          <w:color w:val="333333"/>
+          <w:kern w:val="0"/>
+          <w:sz w:val="24"/>
+          <w:szCs w:val="24"/>
+        </w:rPr>
+      </w:pPr>
+      <w:r>
+        <w:rPr>
+          <w:rFonts w:hint="eastAsia" w:ascii="宋体" w:hAnsi="宋体" w:eastAsia="宋体" w:cs="宋体"/>
+          <w:color w:val="333333"/>
+          <w:kern w:val="0"/>
+          <w:sz w:val="24"/>
+          <w:szCs w:val="24"/>
+        </w:rPr>
+        <w:t>用户需要描述活动详情，其中可以包括文字描述和图片描述</w:t>
+      </w:r>
+    </w:p>
+    <w:p>
+      <w:pPr>
+        <w:widowControl/>
+        <w:numPr>
+          <w:ilvl w:val="0"/>
+          <w:numId w:val="21"/>
+        </w:numPr>
+        <w:jc w:val="left"/>
+        <w:rPr>
+          <w:rFonts w:hint="eastAsia" w:ascii="宋体" w:hAnsi="宋体" w:eastAsia="宋体" w:cs="宋体"/>
+          <w:color w:val="333333"/>
+          <w:kern w:val="0"/>
+          <w:sz w:val="24"/>
+          <w:szCs w:val="24"/>
+        </w:rPr>
+      </w:pPr>
+      <w:r>
+        <w:rPr>
+          <w:rFonts w:hint="eastAsia" w:ascii="宋体" w:hAnsi="宋体" w:eastAsia="宋体" w:cs="宋体"/>
+          <w:color w:val="333333"/>
+          <w:kern w:val="0"/>
+          <w:sz w:val="24"/>
+          <w:szCs w:val="24"/>
+        </w:rPr>
+        <w:t>用户需要设置活动的总人数，可以限制性别</w:t>
+      </w:r>
+    </w:p>
+    <w:p>
+      <w:pPr>
+        <w:widowControl/>
+        <w:numPr>
+          <w:ilvl w:val="0"/>
+          <w:numId w:val="21"/>
+        </w:numPr>
+        <w:jc w:val="left"/>
+        <w:rPr>
+          <w:rFonts w:hint="eastAsia" w:ascii="宋体" w:hAnsi="宋体" w:eastAsia="宋体" w:cs="宋体"/>
+          <w:color w:val="333333"/>
+          <w:kern w:val="0"/>
+          <w:sz w:val="24"/>
+          <w:szCs w:val="24"/>
+        </w:rPr>
+      </w:pPr>
+      <w:r>
+        <w:rPr>
+          <w:rFonts w:hint="eastAsia" w:ascii="宋体" w:hAnsi="宋体" w:eastAsia="宋体" w:cs="宋体"/>
+          <w:color w:val="333333"/>
+          <w:kern w:val="0"/>
+          <w:sz w:val="24"/>
+          <w:szCs w:val="24"/>
+        </w:rPr>
+        <w:t>每次发帖用户将消耗200人品值，人品值过低时不支持组局功能</w:t>
+      </w:r>
+    </w:p>
+    <w:p>
+      <w:pPr>
+        <w:widowControl/>
+        <w:jc w:val="left"/>
+        <w:rPr>
+          <w:rFonts w:hint="eastAsia" w:ascii="宋体" w:hAnsi="宋体" w:eastAsia="宋体" w:cs="宋体"/>
+          <w:color w:val="333333"/>
+          <w:kern w:val="0"/>
+          <w:sz w:val="24"/>
+          <w:szCs w:val="24"/>
+        </w:rPr>
+      </w:pPr>
+      <w:r>
+        <w:rPr>
+          <w:rFonts w:hint="eastAsia" w:ascii="宋体" w:hAnsi="宋体" w:eastAsia="宋体" w:cs="宋体"/>
+          <w:color w:val="333333"/>
+          <w:kern w:val="0"/>
+          <w:sz w:val="24"/>
+          <w:szCs w:val="24"/>
+        </w:rPr>
+        <w:t>3.查看组局功能</w:t>
+      </w:r>
+    </w:p>
+    <w:p>
+      <w:pPr>
+        <w:widowControl/>
+        <w:numPr>
+          <w:ilvl w:val="0"/>
+          <w:numId w:val="22"/>
+        </w:numPr>
+        <w:jc w:val="left"/>
+        <w:rPr>
+          <w:rFonts w:hint="eastAsia" w:ascii="宋体" w:hAnsi="宋体" w:eastAsia="宋体" w:cs="宋体"/>
+          <w:color w:val="333333"/>
+          <w:kern w:val="0"/>
+          <w:sz w:val="24"/>
+          <w:szCs w:val="24"/>
+        </w:rPr>
+      </w:pPr>
+      <w:r>
+        <w:rPr>
+          <w:rFonts w:hint="eastAsia" w:ascii="宋体" w:hAnsi="宋体" w:eastAsia="宋体" w:cs="宋体"/>
+          <w:color w:val="333333"/>
+          <w:kern w:val="0"/>
+          <w:sz w:val="24"/>
+          <w:szCs w:val="24"/>
+        </w:rPr>
+        <w:t>用户可以选择要查看的某类型的组局</w:t>
+      </w:r>
+    </w:p>
+    <w:p>
+      <w:pPr>
+        <w:widowControl/>
+        <w:numPr>
+          <w:ilvl w:val="0"/>
+          <w:numId w:val="22"/>
+        </w:numPr>
+        <w:jc w:val="left"/>
+        <w:rPr>
+          <w:rFonts w:hint="eastAsia" w:ascii="宋体" w:hAnsi="宋体" w:eastAsia="宋体" w:cs="宋体"/>
+          <w:color w:val="333333"/>
+          <w:kern w:val="0"/>
+          <w:sz w:val="24"/>
+          <w:szCs w:val="24"/>
+        </w:rPr>
+      </w:pPr>
+      <w:r>
+        <w:rPr>
+          <w:rFonts w:hint="eastAsia" w:ascii="宋体" w:hAnsi="宋体" w:eastAsia="宋体" w:cs="宋体"/>
+          <w:color w:val="333333"/>
+          <w:kern w:val="0"/>
+          <w:sz w:val="24"/>
+          <w:szCs w:val="24"/>
+        </w:rPr>
+        <w:t>组局的详情包括活动主题、组内成员、组情、我想去和分享</w:t>
+      </w:r>
+    </w:p>
+    <w:p>
+      <w:pPr>
+        <w:widowControl/>
+        <w:jc w:val="left"/>
+        <w:rPr>
+          <w:rFonts w:hint="eastAsia" w:ascii="宋体" w:hAnsi="宋体" w:eastAsia="宋体" w:cs="宋体"/>
+          <w:color w:val="333333"/>
+          <w:kern w:val="0"/>
+          <w:sz w:val="24"/>
+          <w:szCs w:val="24"/>
+        </w:rPr>
+      </w:pPr>
+      <w:r>
+        <w:rPr>
+          <w:rFonts w:hint="eastAsia" w:ascii="宋体" w:hAnsi="宋体" w:eastAsia="宋体" w:cs="宋体"/>
+          <w:color w:val="333333"/>
+          <w:kern w:val="0"/>
+          <w:sz w:val="24"/>
+          <w:szCs w:val="24"/>
+        </w:rPr>
+        <w:t>4.搜索功能</w:t>
+      </w:r>
+    </w:p>
+    <w:p>
+      <w:pPr>
+        <w:widowControl/>
+        <w:numPr>
+          <w:ilvl w:val="0"/>
+          <w:numId w:val="23"/>
+        </w:numPr>
+        <w:jc w:val="left"/>
+        <w:rPr>
+          <w:rFonts w:hint="eastAsia" w:ascii="宋体" w:hAnsi="宋体" w:eastAsia="宋体" w:cs="宋体"/>
+          <w:color w:val="333333"/>
+          <w:kern w:val="0"/>
+          <w:sz w:val="24"/>
+          <w:szCs w:val="24"/>
+          <w:lang w:val="en-US" w:eastAsia="zh-CN"/>
+        </w:rPr>
+      </w:pPr>
+      <w:r>
+        <w:rPr>
+          <w:rFonts w:hint="eastAsia" w:ascii="宋体" w:hAnsi="宋体" w:eastAsia="宋体" w:cs="宋体"/>
+          <w:color w:val="333333"/>
+          <w:kern w:val="0"/>
+          <w:sz w:val="24"/>
+          <w:szCs w:val="24"/>
+        </w:rPr>
+        <w:t>用户可以根据需求输入关键词来查找内容中有该关键字的局</w:t>
+      </w:r>
+    </w:p>
+    <w:p>
+      <w:pPr>
+        <w:pStyle w:val="3"/>
+        <w:bidi w:val="0"/>
+        <w:rPr>
+          <w:rFonts w:hint="eastAsia"/>
+          <w:lang w:val="en-US" w:eastAsia="zh-CN"/>
+        </w:rPr>
+      </w:pPr>
+      <w:r>
+        <w:rPr>
+          <w:rFonts w:hint="eastAsia"/>
+          <w:lang w:val="en-US" w:eastAsia="zh-CN"/>
+        </w:rPr>
+        <w:t>5.6 个人中心</w:t>
+      </w:r>
+    </w:p>
+    <w:p>
+      <w:pPr>
+        <w:pStyle w:val="4"/>
+        <w:bidi w:val="0"/>
+        <w:rPr>
+          <w:rFonts w:hint="eastAsia"/>
+          <w:lang w:val="en-US" w:eastAsia="zh-CN"/>
+        </w:rPr>
+      </w:pPr>
+      <w:r>
+        <w:rPr>
+          <w:rFonts w:hint="eastAsia"/>
+          <w:lang w:val="en-US" w:eastAsia="zh-CN"/>
+        </w:rPr>
+        <w:t>5.6.1 思维导图</w:t>
+      </w:r>
+    </w:p>
+    <w:p>
+      <w:pPr>
+        <w:rPr>
+          <w:rFonts w:hint="eastAsia"/>
+          <w:lang w:val="en-US" w:eastAsia="zh-CN"/>
+        </w:rPr>
+      </w:pPr>
+      <w:r>
+        <w:rPr>
+          <w:rFonts w:ascii="Open Sans" w:hAnsi="Open Sans" w:eastAsia="宋体" w:cs="Open Sans"/>
+          <w:color w:val="333333"/>
+          <w:kern w:val="0"/>
+          <w:sz w:val="24"/>
+          <w:szCs w:val="24"/>
+        </w:rPr>
+        <w:drawing>
+          <wp:inline distT="0" distB="0" distL="0" distR="0">
+            <wp:extent cx="5054600" cy="5525770"/>
+            <wp:effectExtent l="0" t="0" r="5080" b="6350"/>
+            <wp:docPr id="7" name="图片 7"/>
+            <wp:cNvGraphicFramePr>
+              <a:graphicFrameLocks xmlns:a="http://schemas.openxmlformats.org/drawingml/2006/main" noChangeAspect="1"/>
+            </wp:cNvGraphicFramePr>
+            <a:graphic xmlns:a="http://schemas.openxmlformats.org/drawingml/2006/main">
+              <a:graphicData uri="http://schemas.openxmlformats.org/drawingml/2006/picture">
+                <pic:pic xmlns:pic="http://schemas.openxmlformats.org/drawingml/2006/picture">
+                  <pic:nvPicPr>
+                    <pic:cNvPr id="7" name="图片 7"/>
+                    <pic:cNvPicPr>
+                      <a:picLocks noChangeAspect="1" noChangeArrowheads="1"/>
+                    </pic:cNvPicPr>
+                  </pic:nvPicPr>
+                  <pic:blipFill>
+                    <a:blip r:embed="rId13">
+                      <a:extLst>
+                        <a:ext uri="{28A0092B-C50C-407E-A947-70E740481C1C}">
+                          <a14:useLocalDpi xmlns:a14="http://schemas.microsoft.com/office/drawing/2010/main" val="0"/>
+                        </a:ext>
+                      </a:extLst>
+                    </a:blip>
+                    <a:srcRect l="4820" t="-260" r="12531" b="2604"/>
+                    <a:stretch>
+                      <a:fillRect/>
+                    </a:stretch>
+                  </pic:blipFill>
+                  <pic:spPr>
+                    <a:xfrm>
+                      <a:off x="0" y="0"/>
+                      <a:ext cx="5063617" cy="5536026"/>
+                    </a:xfrm>
+                    <a:prstGeom prst="rect">
+                      <a:avLst/>
+                    </a:prstGeom>
+                    <a:noFill/>
+                    <a:ln>
+                      <a:noFill/>
+                    </a:ln>
+                  </pic:spPr>
+                </pic:pic>
+              </a:graphicData>
+            </a:graphic>
+          </wp:inline>
+        </w:drawing>
+      </w:r>
+    </w:p>
+    <w:p>
+      <w:pPr>
+        <w:rPr>
+          <w:rFonts w:hint="eastAsia" w:ascii="Open Sans" w:hAnsi="Open Sans" w:cs="Open Sans"/>
+          <w:color w:val="333333"/>
+          <w:kern w:val="0"/>
+          <w:sz w:val="24"/>
+          <w:szCs w:val="24"/>
+          <w:lang w:val="en-US" w:eastAsia="zh-CN"/>
+        </w:rPr>
+      </w:pPr>
+    </w:p>
+    <w:p>
+      <w:pPr>
+        <w:rPr>
+          <w:rFonts w:hint="eastAsia"/>
+          <w:lang w:val="en-US" w:eastAsia="zh-CN"/>
+        </w:rPr>
+      </w:pPr>
+    </w:p>
+    <w:p>
+      <w:pPr>
+        <w:pStyle w:val="4"/>
+        <w:bidi w:val="0"/>
+        <w:rPr>
+          <w:rFonts w:hint="eastAsia"/>
+          <w:lang w:val="en-US" w:eastAsia="zh-CN"/>
+        </w:rPr>
+      </w:pPr>
+      <w:r>
+        <w:rPr>
+          <w:rFonts w:hint="eastAsia"/>
+          <w:lang w:val="en-US" w:eastAsia="zh-CN"/>
+        </w:rPr>
+        <w:t>5.6.2 设计说明</w:t>
+      </w:r>
+    </w:p>
+    <w:p>
+      <w:pPr>
+        <w:rPr>
+          <w:rFonts w:hint="eastAsia"/>
+          <w:lang w:val="en-US" w:eastAsia="zh-CN"/>
+        </w:rPr>
+      </w:pPr>
+    </w:p>
+    <w:p>
+      <w:pPr>
+        <w:widowControl/>
+        <w:jc w:val="left"/>
+        <w:rPr>
+          <w:rFonts w:hint="eastAsia" w:ascii="宋体" w:hAnsi="宋体" w:eastAsia="宋体" w:cs="宋体"/>
+          <w:color w:val="333333"/>
+          <w:kern w:val="0"/>
+          <w:sz w:val="24"/>
+          <w:szCs w:val="24"/>
+        </w:rPr>
+      </w:pPr>
+      <w:r>
+        <w:rPr>
+          <w:rFonts w:hint="eastAsia" w:ascii="宋体" w:hAnsi="宋体" w:eastAsia="宋体" w:cs="宋体"/>
+          <w:color w:val="333333"/>
+          <w:kern w:val="0"/>
+          <w:sz w:val="24"/>
+          <w:szCs w:val="24"/>
+        </w:rPr>
+        <w:t>1.个人信息功能</w:t>
+      </w:r>
+    </w:p>
+    <w:p>
+      <w:pPr>
+        <w:widowControl/>
+        <w:numPr>
+          <w:ilvl w:val="0"/>
+          <w:numId w:val="24"/>
+        </w:numPr>
+        <w:jc w:val="left"/>
+        <w:rPr>
+          <w:rFonts w:hint="eastAsia" w:ascii="宋体" w:hAnsi="宋体" w:eastAsia="宋体" w:cs="宋体"/>
+          <w:color w:val="333333"/>
+          <w:kern w:val="0"/>
+          <w:sz w:val="24"/>
+          <w:szCs w:val="24"/>
+        </w:rPr>
+      </w:pPr>
+      <w:r>
+        <w:rPr>
+          <w:rFonts w:hint="eastAsia" w:ascii="宋体" w:hAnsi="宋体" w:eastAsia="宋体" w:cs="宋体"/>
+          <w:color w:val="333333"/>
+          <w:kern w:val="0"/>
+          <w:sz w:val="24"/>
+          <w:szCs w:val="24"/>
+        </w:rPr>
+        <w:t>个人信息包括头像、昵称、学校、性别、生日、身高、体重、家乡</w:t>
+      </w:r>
+    </w:p>
+    <w:p>
+      <w:pPr>
+        <w:widowControl/>
+        <w:numPr>
+          <w:ilvl w:val="0"/>
+          <w:numId w:val="24"/>
+        </w:numPr>
+        <w:jc w:val="left"/>
+        <w:rPr>
+          <w:rFonts w:hint="eastAsia" w:ascii="宋体" w:hAnsi="宋体" w:eastAsia="宋体" w:cs="宋体"/>
+          <w:color w:val="333333"/>
+          <w:kern w:val="0"/>
+          <w:sz w:val="24"/>
+          <w:szCs w:val="24"/>
+        </w:rPr>
+      </w:pPr>
+      <w:r>
+        <w:rPr>
+          <w:rFonts w:hint="eastAsia" w:ascii="宋体" w:hAnsi="宋体" w:eastAsia="宋体" w:cs="宋体"/>
+          <w:color w:val="333333"/>
+          <w:kern w:val="0"/>
+          <w:sz w:val="24"/>
+          <w:szCs w:val="24"/>
+        </w:rPr>
+        <w:t>用户可以更改个人资料卡片，但是性别一旦确定不能更改</w:t>
+      </w:r>
+    </w:p>
+    <w:p>
+      <w:pPr>
+        <w:widowControl/>
+        <w:jc w:val="left"/>
+        <w:rPr>
+          <w:rFonts w:hint="eastAsia" w:ascii="宋体" w:hAnsi="宋体" w:eastAsia="宋体" w:cs="宋体"/>
+          <w:color w:val="333333"/>
+          <w:kern w:val="0"/>
+          <w:sz w:val="24"/>
+          <w:szCs w:val="24"/>
+        </w:rPr>
+      </w:pPr>
+      <w:r>
+        <w:rPr>
+          <w:rFonts w:hint="eastAsia" w:ascii="宋体" w:hAnsi="宋体" w:eastAsia="宋体" w:cs="宋体"/>
+          <w:color w:val="333333"/>
+          <w:kern w:val="0"/>
+          <w:sz w:val="24"/>
+          <w:szCs w:val="24"/>
+        </w:rPr>
+        <w:t>2.评论功能</w:t>
+      </w:r>
+    </w:p>
+    <w:p>
+      <w:pPr>
+        <w:widowControl/>
+        <w:numPr>
+          <w:ilvl w:val="0"/>
+          <w:numId w:val="25"/>
+        </w:numPr>
+        <w:jc w:val="left"/>
+        <w:rPr>
+          <w:rFonts w:hint="eastAsia" w:ascii="宋体" w:hAnsi="宋体" w:eastAsia="宋体" w:cs="宋体"/>
+          <w:color w:val="333333"/>
+          <w:kern w:val="0"/>
+          <w:sz w:val="24"/>
+          <w:szCs w:val="24"/>
+        </w:rPr>
+      </w:pPr>
+      <w:r>
+        <w:rPr>
+          <w:rFonts w:hint="eastAsia" w:ascii="宋体" w:hAnsi="宋体" w:eastAsia="宋体" w:cs="宋体"/>
+          <w:color w:val="333333"/>
+          <w:kern w:val="0"/>
+          <w:sz w:val="24"/>
+          <w:szCs w:val="24"/>
+        </w:rPr>
+        <w:t>用户可以对每个帖子进行分享、收藏、马住、赞赏、点赞、评论</w:t>
+      </w:r>
+    </w:p>
+    <w:p>
+      <w:pPr>
+        <w:widowControl/>
+        <w:numPr>
+          <w:ilvl w:val="0"/>
+          <w:numId w:val="25"/>
+        </w:numPr>
+        <w:jc w:val="left"/>
+        <w:rPr>
+          <w:rFonts w:hint="eastAsia" w:ascii="宋体" w:hAnsi="宋体" w:eastAsia="宋体" w:cs="宋体"/>
+          <w:color w:val="333333"/>
+          <w:kern w:val="0"/>
+          <w:sz w:val="24"/>
+          <w:szCs w:val="24"/>
+        </w:rPr>
+      </w:pPr>
+      <w:r>
+        <w:rPr>
+          <w:rFonts w:hint="eastAsia" w:ascii="宋体" w:hAnsi="宋体" w:eastAsia="宋体" w:cs="宋体"/>
+          <w:color w:val="333333"/>
+          <w:kern w:val="0"/>
+          <w:sz w:val="24"/>
+          <w:szCs w:val="24"/>
+        </w:rPr>
+        <w:t>其中对于用户的评论其他用户可以进行回复、赞赏、举报或者按照热门排序、时间正序、时间倒序对评论进行排序</w:t>
+      </w:r>
+    </w:p>
+    <w:p>
+      <w:pPr>
+        <w:widowControl/>
+        <w:jc w:val="left"/>
+        <w:rPr>
+          <w:rFonts w:hint="eastAsia" w:ascii="宋体" w:hAnsi="宋体" w:eastAsia="宋体" w:cs="宋体"/>
+          <w:color w:val="333333"/>
+          <w:kern w:val="0"/>
+          <w:sz w:val="24"/>
+          <w:szCs w:val="24"/>
+        </w:rPr>
+      </w:pPr>
+      <w:r>
+        <w:rPr>
+          <w:rFonts w:hint="eastAsia" w:ascii="宋体" w:hAnsi="宋体" w:eastAsia="宋体" w:cs="宋体"/>
+          <w:color w:val="333333"/>
+          <w:kern w:val="0"/>
+          <w:sz w:val="24"/>
+          <w:szCs w:val="24"/>
+        </w:rPr>
+        <w:t>3.新手帮助功能</w:t>
+      </w:r>
+    </w:p>
+    <w:p>
+      <w:pPr>
+        <w:widowControl/>
+        <w:numPr>
+          <w:ilvl w:val="0"/>
+          <w:numId w:val="26"/>
+        </w:numPr>
+        <w:jc w:val="left"/>
+        <w:rPr>
+          <w:rFonts w:hint="eastAsia" w:ascii="宋体" w:hAnsi="宋体" w:eastAsia="宋体" w:cs="宋体"/>
+          <w:color w:val="333333"/>
+          <w:kern w:val="0"/>
+          <w:sz w:val="24"/>
+          <w:szCs w:val="24"/>
+        </w:rPr>
+      </w:pPr>
+      <w:r>
+        <w:rPr>
+          <w:rFonts w:hint="eastAsia" w:ascii="宋体" w:hAnsi="宋体" w:eastAsia="宋体" w:cs="宋体"/>
+          <w:color w:val="333333"/>
+          <w:kern w:val="0"/>
+          <w:sz w:val="24"/>
+          <w:szCs w:val="24"/>
+        </w:rPr>
+        <w:t>组局手册以图文形式详细介绍了逐梦校友圈各大功能的使用</w:t>
+      </w:r>
+    </w:p>
+    <w:p>
+      <w:pPr>
+        <w:widowControl/>
+        <w:jc w:val="left"/>
+        <w:rPr>
+          <w:rFonts w:hint="eastAsia" w:ascii="宋体" w:hAnsi="宋体" w:eastAsia="宋体" w:cs="宋体"/>
+          <w:color w:val="333333"/>
+          <w:kern w:val="0"/>
+          <w:sz w:val="24"/>
+          <w:szCs w:val="24"/>
+        </w:rPr>
+      </w:pPr>
+      <w:r>
+        <w:rPr>
+          <w:rFonts w:hint="eastAsia" w:ascii="宋体" w:hAnsi="宋体" w:eastAsia="宋体" w:cs="宋体"/>
+          <w:color w:val="333333"/>
+          <w:kern w:val="0"/>
+          <w:sz w:val="24"/>
+          <w:szCs w:val="24"/>
+        </w:rPr>
+        <w:t>4.邀请校友功能</w:t>
+      </w:r>
+    </w:p>
+    <w:p>
+      <w:pPr>
+        <w:widowControl/>
+        <w:numPr>
+          <w:ilvl w:val="0"/>
+          <w:numId w:val="27"/>
+        </w:numPr>
+        <w:jc w:val="left"/>
+        <w:rPr>
+          <w:rFonts w:hint="eastAsia" w:ascii="宋体" w:hAnsi="宋体" w:eastAsia="宋体" w:cs="宋体"/>
+          <w:color w:val="333333"/>
+          <w:kern w:val="0"/>
+          <w:sz w:val="24"/>
+          <w:szCs w:val="24"/>
+        </w:rPr>
+      </w:pPr>
+      <w:r>
+        <w:rPr>
+          <w:rFonts w:hint="eastAsia" w:ascii="宋体" w:hAnsi="宋体" w:eastAsia="宋体" w:cs="宋体"/>
+          <w:color w:val="333333"/>
+          <w:kern w:val="0"/>
+          <w:sz w:val="24"/>
+          <w:szCs w:val="24"/>
+        </w:rPr>
+        <w:t>根据邀请校友的人数奖励相应的人品值</w:t>
+      </w:r>
+    </w:p>
+    <w:p>
+      <w:pPr>
+        <w:widowControl/>
+        <w:jc w:val="left"/>
+        <w:rPr>
+          <w:rFonts w:hint="eastAsia" w:ascii="宋体" w:hAnsi="宋体" w:eastAsia="宋体" w:cs="宋体"/>
+          <w:color w:val="333333"/>
+          <w:kern w:val="0"/>
+          <w:sz w:val="24"/>
+          <w:szCs w:val="24"/>
+        </w:rPr>
+      </w:pPr>
+      <w:r>
+        <w:rPr>
+          <w:rFonts w:hint="eastAsia" w:ascii="宋体" w:hAnsi="宋体" w:eastAsia="宋体" w:cs="宋体"/>
+          <w:color w:val="333333"/>
+          <w:kern w:val="0"/>
+          <w:sz w:val="24"/>
+          <w:szCs w:val="24"/>
+        </w:rPr>
+        <w:t>5.设置功能</w:t>
+      </w:r>
+    </w:p>
+    <w:p>
+      <w:pPr>
+        <w:widowControl/>
+        <w:numPr>
+          <w:ilvl w:val="0"/>
+          <w:numId w:val="28"/>
+        </w:numPr>
+        <w:jc w:val="left"/>
+        <w:rPr>
+          <w:rFonts w:hint="eastAsia" w:ascii="宋体" w:hAnsi="宋体" w:eastAsia="宋体" w:cs="宋体"/>
+          <w:color w:val="333333"/>
+          <w:kern w:val="0"/>
+          <w:sz w:val="24"/>
+          <w:szCs w:val="24"/>
+        </w:rPr>
+      </w:pPr>
+      <w:r>
+        <w:rPr>
+          <w:rFonts w:hint="eastAsia" w:ascii="宋体" w:hAnsi="宋体" w:eastAsia="宋体" w:cs="宋体"/>
+          <w:color w:val="333333"/>
+          <w:kern w:val="0"/>
+          <w:sz w:val="24"/>
+          <w:szCs w:val="24"/>
+        </w:rPr>
+        <w:t>设置包括主题设置、组局通知形式、赞/赞赏通知形式、收到消息是否振动、首页下拉式刷新音效形式、点击消息是否跳转至该评论、是否折叠全部评论、上传视频时是否进行压缩</w:t>
+      </w:r>
+    </w:p>
+    <w:p>
+      <w:pPr>
+        <w:widowControl/>
+        <w:jc w:val="left"/>
+        <w:rPr>
+          <w:rFonts w:hint="eastAsia" w:ascii="宋体" w:hAnsi="宋体" w:eastAsia="宋体" w:cs="宋体"/>
+          <w:color w:val="333333"/>
+          <w:kern w:val="0"/>
+          <w:sz w:val="24"/>
+          <w:szCs w:val="24"/>
+        </w:rPr>
+      </w:pPr>
+      <w:r>
+        <w:rPr>
+          <w:rFonts w:hint="eastAsia" w:ascii="宋体" w:hAnsi="宋体" w:eastAsia="宋体" w:cs="宋体"/>
+          <w:color w:val="333333"/>
+          <w:kern w:val="0"/>
+          <w:sz w:val="24"/>
+          <w:szCs w:val="24"/>
+        </w:rPr>
+        <w:t>6.人品功能</w:t>
+      </w:r>
+    </w:p>
+    <w:p>
+      <w:pPr>
+        <w:widowControl/>
+        <w:numPr>
+          <w:ilvl w:val="0"/>
+          <w:numId w:val="29"/>
+        </w:numPr>
+        <w:jc w:val="left"/>
+        <w:rPr>
+          <w:rFonts w:hint="eastAsia" w:ascii="宋体" w:hAnsi="宋体" w:eastAsia="宋体" w:cs="宋体"/>
+          <w:color w:val="333333"/>
+          <w:kern w:val="0"/>
+          <w:sz w:val="24"/>
+          <w:szCs w:val="24"/>
+        </w:rPr>
+      </w:pPr>
+      <w:r>
+        <w:rPr>
+          <w:rFonts w:hint="eastAsia" w:ascii="宋体" w:hAnsi="宋体" w:eastAsia="宋体" w:cs="宋体"/>
+          <w:color w:val="333333"/>
+          <w:kern w:val="0"/>
+          <w:sz w:val="24"/>
+          <w:szCs w:val="24"/>
+        </w:rPr>
+        <w:t>人品记录包含所有人品值获得的来源，其中包括在线时长、连续签到天数、分享别人帖子、提供bug反馈和意见等获得的人品值</w:t>
+      </w:r>
+    </w:p>
+    <w:p>
+      <w:pPr>
+        <w:widowControl/>
+        <w:numPr>
+          <w:ilvl w:val="0"/>
+          <w:numId w:val="29"/>
+        </w:numPr>
+        <w:jc w:val="left"/>
+        <w:rPr>
+          <w:rFonts w:hint="eastAsia" w:ascii="宋体" w:hAnsi="宋体" w:eastAsia="宋体" w:cs="宋体"/>
+          <w:color w:val="333333"/>
+          <w:kern w:val="0"/>
+          <w:sz w:val="24"/>
+          <w:szCs w:val="24"/>
+        </w:rPr>
+      </w:pPr>
+      <w:r>
+        <w:rPr>
+          <w:rFonts w:hint="eastAsia" w:ascii="宋体" w:hAnsi="宋体" w:eastAsia="宋体" w:cs="宋体"/>
+          <w:color w:val="333333"/>
+          <w:kern w:val="0"/>
+          <w:sz w:val="24"/>
+          <w:szCs w:val="24"/>
+        </w:rPr>
+        <w:t>人品获得包含人品值获得的规则、如何使用人品以及一些备注</w:t>
+      </w:r>
+    </w:p>
+    <w:p>
+      <w:pPr>
+        <w:widowControl/>
+        <w:jc w:val="left"/>
+        <w:rPr>
+          <w:rFonts w:hint="eastAsia" w:ascii="宋体" w:hAnsi="宋体" w:eastAsia="宋体" w:cs="宋体"/>
+          <w:color w:val="333333"/>
+          <w:kern w:val="0"/>
+          <w:sz w:val="24"/>
+          <w:szCs w:val="24"/>
+        </w:rPr>
+      </w:pPr>
+      <w:r>
+        <w:rPr>
+          <w:rFonts w:hint="eastAsia" w:ascii="宋体" w:hAnsi="宋体" w:eastAsia="宋体" w:cs="宋体"/>
+          <w:color w:val="333333"/>
+          <w:kern w:val="0"/>
+          <w:sz w:val="24"/>
+          <w:szCs w:val="24"/>
+        </w:rPr>
+        <w:t>7.我的收藏功能</w:t>
+      </w:r>
+    </w:p>
+    <w:p>
+      <w:pPr>
+        <w:widowControl/>
+        <w:numPr>
+          <w:ilvl w:val="0"/>
+          <w:numId w:val="30"/>
+        </w:numPr>
+        <w:jc w:val="left"/>
+        <w:rPr>
+          <w:rFonts w:hint="eastAsia" w:ascii="宋体" w:hAnsi="宋体" w:eastAsia="宋体" w:cs="宋体"/>
+          <w:color w:val="333333"/>
+          <w:kern w:val="0"/>
+          <w:sz w:val="24"/>
+          <w:szCs w:val="24"/>
+        </w:rPr>
+      </w:pPr>
+      <w:r>
+        <w:rPr>
+          <w:rFonts w:hint="eastAsia" w:ascii="宋体" w:hAnsi="宋体" w:eastAsia="宋体" w:cs="宋体"/>
+          <w:color w:val="333333"/>
+          <w:kern w:val="0"/>
+          <w:sz w:val="24"/>
+          <w:szCs w:val="24"/>
+        </w:rPr>
+        <w:t>点击收藏列表进入帖子详情，其中同样包括分享、收藏、马住、赞赏、点赞、评论功能</w:t>
+      </w:r>
+    </w:p>
+    <w:p>
+      <w:pPr>
+        <w:widowControl/>
+        <w:jc w:val="left"/>
+        <w:rPr>
+          <w:rFonts w:hint="eastAsia" w:ascii="宋体" w:hAnsi="宋体" w:eastAsia="宋体" w:cs="宋体"/>
+          <w:color w:val="333333"/>
+          <w:kern w:val="0"/>
+          <w:sz w:val="24"/>
+          <w:szCs w:val="24"/>
+        </w:rPr>
+      </w:pPr>
+      <w:r>
+        <w:rPr>
+          <w:rFonts w:hint="eastAsia" w:ascii="宋体" w:hAnsi="宋体" w:eastAsia="宋体" w:cs="宋体"/>
+          <w:color w:val="333333"/>
+          <w:kern w:val="0"/>
+          <w:sz w:val="24"/>
+          <w:szCs w:val="24"/>
+        </w:rPr>
+        <w:t>8.我的帖子功能</w:t>
+      </w:r>
+    </w:p>
+    <w:p>
+      <w:pPr>
+        <w:widowControl/>
+        <w:numPr>
+          <w:ilvl w:val="0"/>
+          <w:numId w:val="31"/>
+        </w:numPr>
+        <w:jc w:val="left"/>
+        <w:rPr>
+          <w:rFonts w:hint="eastAsia" w:ascii="宋体" w:hAnsi="宋体" w:eastAsia="宋体" w:cs="宋体"/>
+          <w:color w:val="333333"/>
+          <w:kern w:val="0"/>
+          <w:sz w:val="24"/>
+          <w:szCs w:val="24"/>
+        </w:rPr>
+      </w:pPr>
+      <w:r>
+        <w:rPr>
+          <w:rFonts w:hint="eastAsia" w:ascii="宋体" w:hAnsi="宋体" w:eastAsia="宋体" w:cs="宋体"/>
+          <w:color w:val="333333"/>
+          <w:kern w:val="0"/>
+          <w:sz w:val="24"/>
+          <w:szCs w:val="24"/>
+        </w:rPr>
+        <w:t>点击帖子列表进入帖子详情，其中同样包括分享、收藏、马住、赞赏、点赞、评论功能</w:t>
+      </w:r>
+    </w:p>
+    <w:p>
+      <w:pPr>
+        <w:widowControl/>
+        <w:jc w:val="left"/>
+        <w:rPr>
+          <w:rFonts w:hint="eastAsia" w:ascii="宋体" w:hAnsi="宋体" w:eastAsia="宋体" w:cs="宋体"/>
+          <w:color w:val="333333"/>
+          <w:kern w:val="0"/>
+          <w:sz w:val="24"/>
+          <w:szCs w:val="24"/>
+        </w:rPr>
+      </w:pPr>
+      <w:r>
+        <w:rPr>
+          <w:rFonts w:hint="eastAsia" w:ascii="宋体" w:hAnsi="宋体" w:eastAsia="宋体" w:cs="宋体"/>
+          <w:color w:val="333333"/>
+          <w:kern w:val="0"/>
+          <w:sz w:val="24"/>
+          <w:szCs w:val="24"/>
+        </w:rPr>
+        <w:t>9.树洞功能</w:t>
+      </w:r>
+    </w:p>
+    <w:p>
+      <w:pPr>
+        <w:widowControl/>
+        <w:numPr>
+          <w:ilvl w:val="0"/>
+          <w:numId w:val="32"/>
+        </w:numPr>
+        <w:jc w:val="left"/>
+        <w:rPr>
+          <w:rFonts w:hint="eastAsia" w:ascii="宋体" w:hAnsi="宋体" w:eastAsia="宋体" w:cs="宋体"/>
+          <w:color w:val="333333"/>
+          <w:kern w:val="0"/>
+          <w:sz w:val="24"/>
+          <w:szCs w:val="24"/>
+        </w:rPr>
+      </w:pPr>
+      <w:r>
+        <w:rPr>
+          <w:rFonts w:hint="eastAsia" w:ascii="宋体" w:hAnsi="宋体" w:eastAsia="宋体" w:cs="宋体"/>
+          <w:color w:val="333333"/>
+          <w:kern w:val="0"/>
+          <w:sz w:val="24"/>
+          <w:szCs w:val="24"/>
+        </w:rPr>
+        <w:t>用户可以向树洞倾述自己的内心，也可以记录自己的情感</w:t>
+      </w:r>
+    </w:p>
+    <w:p>
+      <w:pPr>
+        <w:widowControl/>
+        <w:jc w:val="left"/>
+        <w:rPr>
+          <w:rFonts w:hint="eastAsia" w:ascii="宋体" w:hAnsi="宋体" w:eastAsia="宋体" w:cs="宋体"/>
+          <w:color w:val="333333"/>
+          <w:kern w:val="0"/>
+          <w:sz w:val="24"/>
+          <w:szCs w:val="24"/>
+        </w:rPr>
+      </w:pPr>
+      <w:r>
+        <w:rPr>
+          <w:rFonts w:hint="eastAsia" w:ascii="宋体" w:hAnsi="宋体" w:eastAsia="宋体" w:cs="宋体"/>
+          <w:color w:val="333333"/>
+          <w:kern w:val="0"/>
+          <w:sz w:val="24"/>
+          <w:szCs w:val="24"/>
+        </w:rPr>
+        <w:t>10.关于我们、意见反馈功能</w:t>
+      </w:r>
+    </w:p>
+    <w:p>
+      <w:pPr>
+        <w:widowControl/>
+        <w:numPr>
+          <w:ilvl w:val="0"/>
+          <w:numId w:val="33"/>
+        </w:numPr>
+        <w:jc w:val="left"/>
+        <w:rPr>
+          <w:rFonts w:hint="eastAsia" w:ascii="宋体" w:hAnsi="宋体" w:eastAsia="宋体" w:cs="宋体"/>
+          <w:color w:val="333333"/>
+          <w:kern w:val="0"/>
+          <w:sz w:val="24"/>
+          <w:szCs w:val="24"/>
+        </w:rPr>
+      </w:pPr>
+      <w:r>
+        <w:rPr>
+          <w:rFonts w:hint="eastAsia" w:ascii="宋体" w:hAnsi="宋体" w:eastAsia="宋体" w:cs="宋体"/>
+          <w:color w:val="333333"/>
+          <w:kern w:val="0"/>
+          <w:sz w:val="24"/>
+          <w:szCs w:val="24"/>
+        </w:rPr>
+        <w:t>关于我们包括联系我们即联系客服、商务合作以及逐梦校友圈的介绍</w:t>
+      </w:r>
+    </w:p>
+    <w:p>
+      <w:pPr>
+        <w:widowControl/>
+        <w:numPr>
+          <w:ilvl w:val="0"/>
+          <w:numId w:val="33"/>
+        </w:numPr>
+        <w:jc w:val="left"/>
+        <w:rPr>
+          <w:rFonts w:hint="eastAsia" w:ascii="宋体" w:hAnsi="宋体" w:eastAsia="宋体" w:cs="宋体"/>
+          <w:color w:val="333333"/>
+          <w:kern w:val="0"/>
+          <w:sz w:val="24"/>
+          <w:szCs w:val="24"/>
+        </w:rPr>
+      </w:pPr>
+      <w:r>
+        <w:rPr>
+          <w:rFonts w:hint="eastAsia" w:ascii="宋体" w:hAnsi="宋体" w:eastAsia="宋体" w:cs="宋体"/>
+          <w:color w:val="333333"/>
+          <w:kern w:val="0"/>
+          <w:sz w:val="24"/>
+          <w:szCs w:val="24"/>
+        </w:rPr>
+        <w:t>意见反馈中向开发者的反馈包括功能异常、支付问题、产品建议等问题的反馈</w:t>
+      </w:r>
+    </w:p>
+    <w:p>
+      <w:pPr>
+        <w:widowControl/>
+        <w:numPr>
+          <w:ilvl w:val="0"/>
+          <w:numId w:val="33"/>
+        </w:numPr>
+        <w:jc w:val="left"/>
+        <w:rPr>
+          <w:rFonts w:hint="eastAsia" w:ascii="宋体" w:hAnsi="宋体" w:eastAsia="宋体" w:cs="宋体"/>
+          <w:color w:val="333333"/>
+          <w:kern w:val="0"/>
+          <w:sz w:val="24"/>
+          <w:szCs w:val="24"/>
+        </w:rPr>
+      </w:pPr>
+      <w:r>
+        <w:rPr>
+          <w:rFonts w:hint="eastAsia" w:ascii="宋体" w:hAnsi="宋体" w:eastAsia="宋体" w:cs="宋体"/>
+          <w:color w:val="333333"/>
+          <w:kern w:val="0"/>
+          <w:sz w:val="24"/>
+          <w:szCs w:val="24"/>
+        </w:rPr>
+        <w:t>意见反馈中向微信平台投诉包括违规举报</w:t>
+      </w:r>
+    </w:p>
+    <w:p>
+      <w:pPr>
+        <w:rPr>
+          <w:rFonts w:hint="default" w:ascii="Open Sans" w:hAnsi="Open Sans" w:cs="Open Sans"/>
+          <w:color w:val="333333"/>
+          <w:kern w:val="0"/>
+          <w:sz w:val="24"/>
+          <w:szCs w:val="24"/>
+          <w:lang w:val="en-US" w:eastAsia="zh-CN"/>
         </w:rPr>
       </w:pPr>
     </w:p>
@@ -5300,7 +8985,7 @@
         <w:pStyle w:val="2"/>
         <w:numPr>
           <w:ilvl w:val="0"/>
-          <w:numId w:val="5"/>
+          <w:numId w:val="34"/>
         </w:numPr>
         <w:bidi w:val="0"/>
         <w:ind w:left="0" w:leftChars="0"/>
@@ -5795,6 +9480,30 @@
     </w:lvl>
   </w:abstractNum>
   <w:abstractNum w:abstractNumId="1">
+    <w:nsid w:val="9E9AC67E"/>
+    <w:multiLevelType w:val="singleLevel"/>
+    <w:tmpl w:val="9E9AC67E"/>
+    <w:lvl w:ilvl="0" w:tentative="0">
+      <w:start w:val="2"/>
+      <w:numFmt w:val="decimal"/>
+      <w:suff w:val="space"/>
+      <w:lvlText w:val="(%1)"/>
+      <w:lvlJc w:val="left"/>
+    </w:lvl>
+  </w:abstractNum>
+  <w:abstractNum w:abstractNumId="2">
+    <w:nsid w:val="A559EF78"/>
+    <w:multiLevelType w:val="singleLevel"/>
+    <w:tmpl w:val="A559EF78"/>
+    <w:lvl w:ilvl="0" w:tentative="0">
+      <w:start w:val="1"/>
+      <w:numFmt w:val="decimal"/>
+      <w:suff w:val="space"/>
+      <w:lvlText w:val="%1."/>
+      <w:lvlJc w:val="left"/>
+    </w:lvl>
+  </w:abstractNum>
+  <w:abstractNum w:abstractNumId="3">
     <w:nsid w:val="DBB6826B"/>
     <w:multiLevelType w:val="multilevel"/>
     <w:tmpl w:val="DBB6826B"/>
@@ -5926,7 +9635,454 @@
       </w:rPr>
     </w:lvl>
   </w:abstractNum>
-  <w:abstractNum w:abstractNumId="2">
+  <w:abstractNum w:abstractNumId="4">
+    <w:nsid w:val="048045AE"/>
+    <w:multiLevelType w:val="multilevel"/>
+    <w:tmpl w:val="048045AE"/>
+    <w:lvl w:ilvl="0" w:tentative="0">
+      <w:start w:val="1"/>
+      <w:numFmt w:val="bullet"/>
+      <w:lvlText w:val=""/>
+      <w:lvlJc w:val="left"/>
+      <w:pPr>
+        <w:tabs>
+          <w:tab w:val="left" w:pos="720"/>
+        </w:tabs>
+        <w:ind w:left="720" w:hanging="360"/>
+      </w:pPr>
+      <w:rPr>
+        <w:rFonts w:hint="default" w:ascii="Symbol" w:hAnsi="Symbol"/>
+        <w:sz w:val="20"/>
+      </w:rPr>
+    </w:lvl>
+    <w:lvl w:ilvl="1" w:tentative="0">
+      <w:start w:val="1"/>
+      <w:numFmt w:val="bullet"/>
+      <w:lvlText w:val="o"/>
+      <w:lvlJc w:val="left"/>
+      <w:pPr>
+        <w:tabs>
+          <w:tab w:val="left" w:pos="1440"/>
+        </w:tabs>
+        <w:ind w:left="1440" w:hanging="360"/>
+      </w:pPr>
+      <w:rPr>
+        <w:rFonts w:hint="default" w:ascii="Courier New" w:hAnsi="Courier New"/>
+        <w:sz w:val="20"/>
+      </w:rPr>
+    </w:lvl>
+    <w:lvl w:ilvl="2" w:tentative="0">
+      <w:start w:val="1"/>
+      <w:numFmt w:val="bullet"/>
+      <w:lvlText w:val=""/>
+      <w:lvlJc w:val="left"/>
+      <w:pPr>
+        <w:tabs>
+          <w:tab w:val="left" w:pos="2160"/>
+        </w:tabs>
+        <w:ind w:left="2160" w:hanging="360"/>
+      </w:pPr>
+      <w:rPr>
+        <w:rFonts w:hint="default" w:ascii="Wingdings" w:hAnsi="Wingdings"/>
+        <w:sz w:val="20"/>
+      </w:rPr>
+    </w:lvl>
+    <w:lvl w:ilvl="3" w:tentative="0">
+      <w:start w:val="1"/>
+      <w:numFmt w:val="bullet"/>
+      <w:lvlText w:val=""/>
+      <w:lvlJc w:val="left"/>
+      <w:pPr>
+        <w:tabs>
+          <w:tab w:val="left" w:pos="2880"/>
+        </w:tabs>
+        <w:ind w:left="2880" w:hanging="360"/>
+      </w:pPr>
+      <w:rPr>
+        <w:rFonts w:hint="default" w:ascii="Wingdings" w:hAnsi="Wingdings"/>
+        <w:sz w:val="20"/>
+      </w:rPr>
+    </w:lvl>
+    <w:lvl w:ilvl="4" w:tentative="0">
+      <w:start w:val="1"/>
+      <w:numFmt w:val="bullet"/>
+      <w:lvlText w:val=""/>
+      <w:lvlJc w:val="left"/>
+      <w:pPr>
+        <w:tabs>
+          <w:tab w:val="left" w:pos="3600"/>
+        </w:tabs>
+        <w:ind w:left="3600" w:hanging="360"/>
+      </w:pPr>
+      <w:rPr>
+        <w:rFonts w:hint="default" w:ascii="Wingdings" w:hAnsi="Wingdings"/>
+        <w:sz w:val="20"/>
+      </w:rPr>
+    </w:lvl>
+    <w:lvl w:ilvl="5" w:tentative="0">
+      <w:start w:val="1"/>
+      <w:numFmt w:val="bullet"/>
+      <w:lvlText w:val=""/>
+      <w:lvlJc w:val="left"/>
+      <w:pPr>
+        <w:tabs>
+          <w:tab w:val="left" w:pos="4320"/>
+        </w:tabs>
+        <w:ind w:left="4320" w:hanging="360"/>
+      </w:pPr>
+      <w:rPr>
+        <w:rFonts w:hint="default" w:ascii="Wingdings" w:hAnsi="Wingdings"/>
+        <w:sz w:val="20"/>
+      </w:rPr>
+    </w:lvl>
+    <w:lvl w:ilvl="6" w:tentative="0">
+      <w:start w:val="1"/>
+      <w:numFmt w:val="bullet"/>
+      <w:lvlText w:val=""/>
+      <w:lvlJc w:val="left"/>
+      <w:pPr>
+        <w:tabs>
+          <w:tab w:val="left" w:pos="5040"/>
+        </w:tabs>
+        <w:ind w:left="5040" w:hanging="360"/>
+      </w:pPr>
+      <w:rPr>
+        <w:rFonts w:hint="default" w:ascii="Wingdings" w:hAnsi="Wingdings"/>
+        <w:sz w:val="20"/>
+      </w:rPr>
+    </w:lvl>
+    <w:lvl w:ilvl="7" w:tentative="0">
+      <w:start w:val="1"/>
+      <w:numFmt w:val="bullet"/>
+      <w:lvlText w:val=""/>
+      <w:lvlJc w:val="left"/>
+      <w:pPr>
+        <w:tabs>
+          <w:tab w:val="left" w:pos="5760"/>
+        </w:tabs>
+        <w:ind w:left="5760" w:hanging="360"/>
+      </w:pPr>
+      <w:rPr>
+        <w:rFonts w:hint="default" w:ascii="Wingdings" w:hAnsi="Wingdings"/>
+        <w:sz w:val="20"/>
+      </w:rPr>
+    </w:lvl>
+    <w:lvl w:ilvl="8" w:tentative="0">
+      <w:start w:val="1"/>
+      <w:numFmt w:val="bullet"/>
+      <w:lvlText w:val=""/>
+      <w:lvlJc w:val="left"/>
+      <w:pPr>
+        <w:tabs>
+          <w:tab w:val="left" w:pos="6480"/>
+        </w:tabs>
+        <w:ind w:left="6480" w:hanging="360"/>
+      </w:pPr>
+      <w:rPr>
+        <w:rFonts w:hint="default" w:ascii="Wingdings" w:hAnsi="Wingdings"/>
+        <w:sz w:val="20"/>
+      </w:rPr>
+    </w:lvl>
+  </w:abstractNum>
+  <w:abstractNum w:abstractNumId="5">
+    <w:nsid w:val="048E7CE5"/>
+    <w:multiLevelType w:val="multilevel"/>
+    <w:tmpl w:val="048E7CE5"/>
+    <w:lvl w:ilvl="0" w:tentative="0">
+      <w:start w:val="1"/>
+      <w:numFmt w:val="bullet"/>
+      <w:lvlText w:val=""/>
+      <w:lvlJc w:val="left"/>
+      <w:pPr>
+        <w:tabs>
+          <w:tab w:val="left" w:pos="720"/>
+        </w:tabs>
+        <w:ind w:left="720" w:hanging="360"/>
+      </w:pPr>
+      <w:rPr>
+        <w:rFonts w:hint="default" w:ascii="Symbol" w:hAnsi="Symbol"/>
+        <w:sz w:val="20"/>
+      </w:rPr>
+    </w:lvl>
+    <w:lvl w:ilvl="1" w:tentative="0">
+      <w:start w:val="1"/>
+      <w:numFmt w:val="bullet"/>
+      <w:lvlText w:val="o"/>
+      <w:lvlJc w:val="left"/>
+      <w:pPr>
+        <w:tabs>
+          <w:tab w:val="left" w:pos="1440"/>
+        </w:tabs>
+        <w:ind w:left="1440" w:hanging="360"/>
+      </w:pPr>
+      <w:rPr>
+        <w:rFonts w:hint="default" w:ascii="Courier New" w:hAnsi="Courier New"/>
+        <w:sz w:val="20"/>
+      </w:rPr>
+    </w:lvl>
+    <w:lvl w:ilvl="2" w:tentative="0">
+      <w:start w:val="1"/>
+      <w:numFmt w:val="bullet"/>
+      <w:lvlText w:val=""/>
+      <w:lvlJc w:val="left"/>
+      <w:pPr>
+        <w:tabs>
+          <w:tab w:val="left" w:pos="2160"/>
+        </w:tabs>
+        <w:ind w:left="2160" w:hanging="360"/>
+      </w:pPr>
+      <w:rPr>
+        <w:rFonts w:hint="default" w:ascii="Wingdings" w:hAnsi="Wingdings"/>
+        <w:sz w:val="20"/>
+      </w:rPr>
+    </w:lvl>
+    <w:lvl w:ilvl="3" w:tentative="0">
+      <w:start w:val="1"/>
+      <w:numFmt w:val="bullet"/>
+      <w:lvlText w:val=""/>
+      <w:lvlJc w:val="left"/>
+      <w:pPr>
+        <w:tabs>
+          <w:tab w:val="left" w:pos="2880"/>
+        </w:tabs>
+        <w:ind w:left="2880" w:hanging="360"/>
+      </w:pPr>
+      <w:rPr>
+        <w:rFonts w:hint="default" w:ascii="Wingdings" w:hAnsi="Wingdings"/>
+        <w:sz w:val="20"/>
+      </w:rPr>
+    </w:lvl>
+    <w:lvl w:ilvl="4" w:tentative="0">
+      <w:start w:val="1"/>
+      <w:numFmt w:val="bullet"/>
+      <w:lvlText w:val=""/>
+      <w:lvlJc w:val="left"/>
+      <w:pPr>
+        <w:tabs>
+          <w:tab w:val="left" w:pos="3600"/>
+        </w:tabs>
+        <w:ind w:left="3600" w:hanging="360"/>
+      </w:pPr>
+      <w:rPr>
+        <w:rFonts w:hint="default" w:ascii="Wingdings" w:hAnsi="Wingdings"/>
+        <w:sz w:val="20"/>
+      </w:rPr>
+    </w:lvl>
+    <w:lvl w:ilvl="5" w:tentative="0">
+      <w:start w:val="1"/>
+      <w:numFmt w:val="bullet"/>
+      <w:lvlText w:val=""/>
+      <w:lvlJc w:val="left"/>
+      <w:pPr>
+        <w:tabs>
+          <w:tab w:val="left" w:pos="4320"/>
+        </w:tabs>
+        <w:ind w:left="4320" w:hanging="360"/>
+      </w:pPr>
+      <w:rPr>
+        <w:rFonts w:hint="default" w:ascii="Wingdings" w:hAnsi="Wingdings"/>
+        <w:sz w:val="20"/>
+      </w:rPr>
+    </w:lvl>
+    <w:lvl w:ilvl="6" w:tentative="0">
+      <w:start w:val="1"/>
+      <w:numFmt w:val="bullet"/>
+      <w:lvlText w:val=""/>
+      <w:lvlJc w:val="left"/>
+      <w:pPr>
+        <w:tabs>
+          <w:tab w:val="left" w:pos="5040"/>
+        </w:tabs>
+        <w:ind w:left="5040" w:hanging="360"/>
+      </w:pPr>
+      <w:rPr>
+        <w:rFonts w:hint="default" w:ascii="Wingdings" w:hAnsi="Wingdings"/>
+        <w:sz w:val="20"/>
+      </w:rPr>
+    </w:lvl>
+    <w:lvl w:ilvl="7" w:tentative="0">
+      <w:start w:val="1"/>
+      <w:numFmt w:val="bullet"/>
+      <w:lvlText w:val=""/>
+      <w:lvlJc w:val="left"/>
+      <w:pPr>
+        <w:tabs>
+          <w:tab w:val="left" w:pos="5760"/>
+        </w:tabs>
+        <w:ind w:left="5760" w:hanging="360"/>
+      </w:pPr>
+      <w:rPr>
+        <w:rFonts w:hint="default" w:ascii="Wingdings" w:hAnsi="Wingdings"/>
+        <w:sz w:val="20"/>
+      </w:rPr>
+    </w:lvl>
+    <w:lvl w:ilvl="8" w:tentative="0">
+      <w:start w:val="1"/>
+      <w:numFmt w:val="bullet"/>
+      <w:lvlText w:val=""/>
+      <w:lvlJc w:val="left"/>
+      <w:pPr>
+        <w:tabs>
+          <w:tab w:val="left" w:pos="6480"/>
+        </w:tabs>
+        <w:ind w:left="6480" w:hanging="360"/>
+      </w:pPr>
+      <w:rPr>
+        <w:rFonts w:hint="default" w:ascii="Wingdings" w:hAnsi="Wingdings"/>
+        <w:sz w:val="20"/>
+      </w:rPr>
+    </w:lvl>
+  </w:abstractNum>
+  <w:abstractNum w:abstractNumId="6">
+    <w:nsid w:val="07074842"/>
+    <w:multiLevelType w:val="multilevel"/>
+    <w:tmpl w:val="07074842"/>
+    <w:lvl w:ilvl="0" w:tentative="0">
+      <w:start w:val="1"/>
+      <w:numFmt w:val="bullet"/>
+      <w:lvlText w:val=""/>
+      <w:lvlJc w:val="left"/>
+      <w:pPr>
+        <w:tabs>
+          <w:tab w:val="left" w:pos="720"/>
+        </w:tabs>
+        <w:ind w:left="720" w:hanging="360"/>
+      </w:pPr>
+      <w:rPr>
+        <w:rFonts w:hint="default" w:ascii="Symbol" w:hAnsi="Symbol"/>
+        <w:sz w:val="20"/>
+      </w:rPr>
+    </w:lvl>
+    <w:lvl w:ilvl="1" w:tentative="0">
+      <w:start w:val="1"/>
+      <w:numFmt w:val="bullet"/>
+      <w:lvlText w:val="o"/>
+      <w:lvlJc w:val="left"/>
+      <w:pPr>
+        <w:tabs>
+          <w:tab w:val="left" w:pos="1440"/>
+        </w:tabs>
+        <w:ind w:left="1440" w:hanging="360"/>
+      </w:pPr>
+      <w:rPr>
+        <w:rFonts w:hint="default" w:ascii="Courier New" w:hAnsi="Courier New"/>
+        <w:sz w:val="20"/>
+      </w:rPr>
+    </w:lvl>
+    <w:lvl w:ilvl="2" w:tentative="0">
+      <w:start w:val="1"/>
+      <w:numFmt w:val="bullet"/>
+      <w:lvlText w:val=""/>
+      <w:lvlJc w:val="left"/>
+      <w:pPr>
+        <w:tabs>
+          <w:tab w:val="left" w:pos="2160"/>
+        </w:tabs>
+        <w:ind w:left="2160" w:hanging="360"/>
+      </w:pPr>
+      <w:rPr>
+        <w:rFonts w:hint="default" w:ascii="Wingdings" w:hAnsi="Wingdings"/>
+        <w:sz w:val="20"/>
+      </w:rPr>
+    </w:lvl>
+    <w:lvl w:ilvl="3" w:tentative="0">
+      <w:start w:val="1"/>
+      <w:numFmt w:val="bullet"/>
+      <w:lvlText w:val=""/>
+      <w:lvlJc w:val="left"/>
+      <w:pPr>
+        <w:tabs>
+          <w:tab w:val="left" w:pos="2880"/>
+        </w:tabs>
+        <w:ind w:left="2880" w:hanging="360"/>
+      </w:pPr>
+      <w:rPr>
+        <w:rFonts w:hint="default" w:ascii="Wingdings" w:hAnsi="Wingdings"/>
+        <w:sz w:val="20"/>
+      </w:rPr>
+    </w:lvl>
+    <w:lvl w:ilvl="4" w:tentative="0">
+      <w:start w:val="1"/>
+      <w:numFmt w:val="bullet"/>
+      <w:lvlText w:val=""/>
+      <w:lvlJc w:val="left"/>
+      <w:pPr>
+        <w:tabs>
+          <w:tab w:val="left" w:pos="3600"/>
+        </w:tabs>
+        <w:ind w:left="3600" w:hanging="360"/>
+      </w:pPr>
+      <w:rPr>
+        <w:rFonts w:hint="default" w:ascii="Wingdings" w:hAnsi="Wingdings"/>
+        <w:sz w:val="20"/>
+      </w:rPr>
+    </w:lvl>
+    <w:lvl w:ilvl="5" w:tentative="0">
+      <w:start w:val="1"/>
+      <w:numFmt w:val="bullet"/>
+      <w:lvlText w:val=""/>
+      <w:lvlJc w:val="left"/>
+      <w:pPr>
+        <w:tabs>
+          <w:tab w:val="left" w:pos="4320"/>
+        </w:tabs>
+        <w:ind w:left="4320" w:hanging="360"/>
+      </w:pPr>
+      <w:rPr>
+        <w:rFonts w:hint="default" w:ascii="Wingdings" w:hAnsi="Wingdings"/>
+        <w:sz w:val="20"/>
+      </w:rPr>
+    </w:lvl>
+    <w:lvl w:ilvl="6" w:tentative="0">
+      <w:start w:val="1"/>
+      <w:numFmt w:val="bullet"/>
+      <w:lvlText w:val=""/>
+      <w:lvlJc w:val="left"/>
+      <w:pPr>
+        <w:tabs>
+          <w:tab w:val="left" w:pos="5040"/>
+        </w:tabs>
+        <w:ind w:left="5040" w:hanging="360"/>
+      </w:pPr>
+      <w:rPr>
+        <w:rFonts w:hint="default" w:ascii="Wingdings" w:hAnsi="Wingdings"/>
+        <w:sz w:val="20"/>
+      </w:rPr>
+    </w:lvl>
+    <w:lvl w:ilvl="7" w:tentative="0">
+      <w:start w:val="1"/>
+      <w:numFmt w:val="bullet"/>
+      <w:lvlText w:val=""/>
+      <w:lvlJc w:val="left"/>
+      <w:pPr>
+        <w:tabs>
+          <w:tab w:val="left" w:pos="5760"/>
+        </w:tabs>
+        <w:ind w:left="5760" w:hanging="360"/>
+      </w:pPr>
+      <w:rPr>
+        <w:rFonts w:hint="default" w:ascii="Wingdings" w:hAnsi="Wingdings"/>
+        <w:sz w:val="20"/>
+      </w:rPr>
+    </w:lvl>
+    <w:lvl w:ilvl="8" w:tentative="0">
+      <w:start w:val="1"/>
+      <w:numFmt w:val="bullet"/>
+      <w:lvlText w:val=""/>
+      <w:lvlJc w:val="left"/>
+      <w:pPr>
+        <w:tabs>
+          <w:tab w:val="left" w:pos="6480"/>
+        </w:tabs>
+        <w:ind w:left="6480" w:hanging="360"/>
+      </w:pPr>
+      <w:rPr>
+        <w:rFonts w:hint="default" w:ascii="Wingdings" w:hAnsi="Wingdings"/>
+        <w:sz w:val="20"/>
+      </w:rPr>
+    </w:lvl>
+  </w:abstractNum>
+  <w:abstractNum w:abstractNumId="7">
     <w:nsid w:val="0B109469"/>
     <w:multiLevelType w:val="singleLevel"/>
     <w:tmpl w:val="0B109469"/>
@@ -5942,7 +10098,1182 @@
       </w:pPr>
     </w:lvl>
   </w:abstractNum>
-  <w:abstractNum w:abstractNumId="3">
+  <w:abstractNum w:abstractNumId="8">
+    <w:nsid w:val="0B7543AC"/>
+    <w:multiLevelType w:val="multilevel"/>
+    <w:tmpl w:val="0B7543AC"/>
+    <w:lvl w:ilvl="0" w:tentative="0">
+      <w:start w:val="1"/>
+      <w:numFmt w:val="bullet"/>
+      <w:lvlText w:val=""/>
+      <w:lvlJc w:val="left"/>
+      <w:pPr>
+        <w:tabs>
+          <w:tab w:val="left" w:pos="720"/>
+        </w:tabs>
+        <w:ind w:left="720" w:hanging="360"/>
+      </w:pPr>
+      <w:rPr>
+        <w:rFonts w:hint="default" w:ascii="Symbol" w:hAnsi="Symbol"/>
+        <w:sz w:val="20"/>
+      </w:rPr>
+    </w:lvl>
+    <w:lvl w:ilvl="1" w:tentative="0">
+      <w:start w:val="1"/>
+      <w:numFmt w:val="bullet"/>
+      <w:lvlText w:val="o"/>
+      <w:lvlJc w:val="left"/>
+      <w:pPr>
+        <w:tabs>
+          <w:tab w:val="left" w:pos="1440"/>
+        </w:tabs>
+        <w:ind w:left="1440" w:hanging="360"/>
+      </w:pPr>
+      <w:rPr>
+        <w:rFonts w:hint="default" w:ascii="Courier New" w:hAnsi="Courier New"/>
+        <w:sz w:val="20"/>
+      </w:rPr>
+    </w:lvl>
+    <w:lvl w:ilvl="2" w:tentative="0">
+      <w:start w:val="1"/>
+      <w:numFmt w:val="bullet"/>
+      <w:lvlText w:val=""/>
+      <w:lvlJc w:val="left"/>
+      <w:pPr>
+        <w:tabs>
+          <w:tab w:val="left" w:pos="2160"/>
+        </w:tabs>
+        <w:ind w:left="2160" w:hanging="360"/>
+      </w:pPr>
+      <w:rPr>
+        <w:rFonts w:hint="default" w:ascii="Wingdings" w:hAnsi="Wingdings"/>
+        <w:sz w:val="20"/>
+      </w:rPr>
+    </w:lvl>
+    <w:lvl w:ilvl="3" w:tentative="0">
+      <w:start w:val="1"/>
+      <w:numFmt w:val="bullet"/>
+      <w:lvlText w:val=""/>
+      <w:lvlJc w:val="left"/>
+      <w:pPr>
+        <w:tabs>
+          <w:tab w:val="left" w:pos="2880"/>
+        </w:tabs>
+        <w:ind w:left="2880" w:hanging="360"/>
+      </w:pPr>
+      <w:rPr>
+        <w:rFonts w:hint="default" w:ascii="Wingdings" w:hAnsi="Wingdings"/>
+        <w:sz w:val="20"/>
+      </w:rPr>
+    </w:lvl>
+    <w:lvl w:ilvl="4" w:tentative="0">
+      <w:start w:val="1"/>
+      <w:numFmt w:val="bullet"/>
+      <w:lvlText w:val=""/>
+      <w:lvlJc w:val="left"/>
+      <w:pPr>
+        <w:tabs>
+          <w:tab w:val="left" w:pos="3600"/>
+        </w:tabs>
+        <w:ind w:left="3600" w:hanging="360"/>
+      </w:pPr>
+      <w:rPr>
+        <w:rFonts w:hint="default" w:ascii="Wingdings" w:hAnsi="Wingdings"/>
+        <w:sz w:val="20"/>
+      </w:rPr>
+    </w:lvl>
+    <w:lvl w:ilvl="5" w:tentative="0">
+      <w:start w:val="1"/>
+      <w:numFmt w:val="bullet"/>
+      <w:lvlText w:val=""/>
+      <w:lvlJc w:val="left"/>
+      <w:pPr>
+        <w:tabs>
+          <w:tab w:val="left" w:pos="4320"/>
+        </w:tabs>
+        <w:ind w:left="4320" w:hanging="360"/>
+      </w:pPr>
+      <w:rPr>
+        <w:rFonts w:hint="default" w:ascii="Wingdings" w:hAnsi="Wingdings"/>
+        <w:sz w:val="20"/>
+      </w:rPr>
+    </w:lvl>
+    <w:lvl w:ilvl="6" w:tentative="0">
+      <w:start w:val="1"/>
+      <w:numFmt w:val="bullet"/>
+      <w:lvlText w:val=""/>
+      <w:lvlJc w:val="left"/>
+      <w:pPr>
+        <w:tabs>
+          <w:tab w:val="left" w:pos="5040"/>
+        </w:tabs>
+        <w:ind w:left="5040" w:hanging="360"/>
+      </w:pPr>
+      <w:rPr>
+        <w:rFonts w:hint="default" w:ascii="Wingdings" w:hAnsi="Wingdings"/>
+        <w:sz w:val="20"/>
+      </w:rPr>
+    </w:lvl>
+    <w:lvl w:ilvl="7" w:tentative="0">
+      <w:start w:val="1"/>
+      <w:numFmt w:val="bullet"/>
+      <w:lvlText w:val=""/>
+      <w:lvlJc w:val="left"/>
+      <w:pPr>
+        <w:tabs>
+          <w:tab w:val="left" w:pos="5760"/>
+        </w:tabs>
+        <w:ind w:left="5760" w:hanging="360"/>
+      </w:pPr>
+      <w:rPr>
+        <w:rFonts w:hint="default" w:ascii="Wingdings" w:hAnsi="Wingdings"/>
+        <w:sz w:val="20"/>
+      </w:rPr>
+    </w:lvl>
+    <w:lvl w:ilvl="8" w:tentative="0">
+      <w:start w:val="1"/>
+      <w:numFmt w:val="bullet"/>
+      <w:lvlText w:val=""/>
+      <w:lvlJc w:val="left"/>
+      <w:pPr>
+        <w:tabs>
+          <w:tab w:val="left" w:pos="6480"/>
+        </w:tabs>
+        <w:ind w:left="6480" w:hanging="360"/>
+      </w:pPr>
+      <w:rPr>
+        <w:rFonts w:hint="default" w:ascii="Wingdings" w:hAnsi="Wingdings"/>
+        <w:sz w:val="20"/>
+      </w:rPr>
+    </w:lvl>
+  </w:abstractNum>
+  <w:abstractNum w:abstractNumId="9">
+    <w:nsid w:val="13113543"/>
+    <w:multiLevelType w:val="multilevel"/>
+    <w:tmpl w:val="13113543"/>
+    <w:lvl w:ilvl="0" w:tentative="0">
+      <w:start w:val="1"/>
+      <w:numFmt w:val="bullet"/>
+      <w:lvlText w:val=""/>
+      <w:lvlJc w:val="left"/>
+      <w:pPr>
+        <w:tabs>
+          <w:tab w:val="left" w:pos="720"/>
+        </w:tabs>
+        <w:ind w:left="720" w:hanging="360"/>
+      </w:pPr>
+      <w:rPr>
+        <w:rFonts w:hint="default" w:ascii="Symbol" w:hAnsi="Symbol"/>
+        <w:sz w:val="20"/>
+      </w:rPr>
+    </w:lvl>
+    <w:lvl w:ilvl="1" w:tentative="0">
+      <w:start w:val="1"/>
+      <w:numFmt w:val="bullet"/>
+      <w:lvlText w:val="o"/>
+      <w:lvlJc w:val="left"/>
+      <w:pPr>
+        <w:tabs>
+          <w:tab w:val="left" w:pos="1440"/>
+        </w:tabs>
+        <w:ind w:left="1440" w:hanging="360"/>
+      </w:pPr>
+      <w:rPr>
+        <w:rFonts w:hint="default" w:ascii="Courier New" w:hAnsi="Courier New"/>
+        <w:sz w:val="20"/>
+      </w:rPr>
+    </w:lvl>
+    <w:lvl w:ilvl="2" w:tentative="0">
+      <w:start w:val="1"/>
+      <w:numFmt w:val="bullet"/>
+      <w:lvlText w:val=""/>
+      <w:lvlJc w:val="left"/>
+      <w:pPr>
+        <w:tabs>
+          <w:tab w:val="left" w:pos="2160"/>
+        </w:tabs>
+        <w:ind w:left="2160" w:hanging="360"/>
+      </w:pPr>
+      <w:rPr>
+        <w:rFonts w:hint="default" w:ascii="Wingdings" w:hAnsi="Wingdings"/>
+        <w:sz w:val="20"/>
+      </w:rPr>
+    </w:lvl>
+    <w:lvl w:ilvl="3" w:tentative="0">
+      <w:start w:val="1"/>
+      <w:numFmt w:val="bullet"/>
+      <w:lvlText w:val=""/>
+      <w:lvlJc w:val="left"/>
+      <w:pPr>
+        <w:tabs>
+          <w:tab w:val="left" w:pos="2880"/>
+        </w:tabs>
+        <w:ind w:left="2880" w:hanging="360"/>
+      </w:pPr>
+      <w:rPr>
+        <w:rFonts w:hint="default" w:ascii="Wingdings" w:hAnsi="Wingdings"/>
+        <w:sz w:val="20"/>
+      </w:rPr>
+    </w:lvl>
+    <w:lvl w:ilvl="4" w:tentative="0">
+      <w:start w:val="1"/>
+      <w:numFmt w:val="bullet"/>
+      <w:lvlText w:val=""/>
+      <w:lvlJc w:val="left"/>
+      <w:pPr>
+        <w:tabs>
+          <w:tab w:val="left" w:pos="3600"/>
+        </w:tabs>
+        <w:ind w:left="3600" w:hanging="360"/>
+      </w:pPr>
+      <w:rPr>
+        <w:rFonts w:hint="default" w:ascii="Wingdings" w:hAnsi="Wingdings"/>
+        <w:sz w:val="20"/>
+      </w:rPr>
+    </w:lvl>
+    <w:lvl w:ilvl="5" w:tentative="0">
+      <w:start w:val="1"/>
+      <w:numFmt w:val="bullet"/>
+      <w:lvlText w:val=""/>
+      <w:lvlJc w:val="left"/>
+      <w:pPr>
+        <w:tabs>
+          <w:tab w:val="left" w:pos="4320"/>
+        </w:tabs>
+        <w:ind w:left="4320" w:hanging="360"/>
+      </w:pPr>
+      <w:rPr>
+        <w:rFonts w:hint="default" w:ascii="Wingdings" w:hAnsi="Wingdings"/>
+        <w:sz w:val="20"/>
+      </w:rPr>
+    </w:lvl>
+    <w:lvl w:ilvl="6" w:tentative="0">
+      <w:start w:val="1"/>
+      <w:numFmt w:val="bullet"/>
+      <w:lvlText w:val=""/>
+      <w:lvlJc w:val="left"/>
+      <w:pPr>
+        <w:tabs>
+          <w:tab w:val="left" w:pos="5040"/>
+        </w:tabs>
+        <w:ind w:left="5040" w:hanging="360"/>
+      </w:pPr>
+      <w:rPr>
+        <w:rFonts w:hint="default" w:ascii="Wingdings" w:hAnsi="Wingdings"/>
+        <w:sz w:val="20"/>
+      </w:rPr>
+    </w:lvl>
+    <w:lvl w:ilvl="7" w:tentative="0">
+      <w:start w:val="1"/>
+      <w:numFmt w:val="bullet"/>
+      <w:lvlText w:val=""/>
+      <w:lvlJc w:val="left"/>
+      <w:pPr>
+        <w:tabs>
+          <w:tab w:val="left" w:pos="5760"/>
+        </w:tabs>
+        <w:ind w:left="5760" w:hanging="360"/>
+      </w:pPr>
+      <w:rPr>
+        <w:rFonts w:hint="default" w:ascii="Wingdings" w:hAnsi="Wingdings"/>
+        <w:sz w:val="20"/>
+      </w:rPr>
+    </w:lvl>
+    <w:lvl w:ilvl="8" w:tentative="0">
+      <w:start w:val="1"/>
+      <w:numFmt w:val="bullet"/>
+      <w:lvlText w:val=""/>
+      <w:lvlJc w:val="left"/>
+      <w:pPr>
+        <w:tabs>
+          <w:tab w:val="left" w:pos="6480"/>
+        </w:tabs>
+        <w:ind w:left="6480" w:hanging="360"/>
+      </w:pPr>
+      <w:rPr>
+        <w:rFonts w:hint="default" w:ascii="Wingdings" w:hAnsi="Wingdings"/>
+        <w:sz w:val="20"/>
+      </w:rPr>
+    </w:lvl>
+  </w:abstractNum>
+  <w:abstractNum w:abstractNumId="10">
+    <w:nsid w:val="1C022F9A"/>
+    <w:multiLevelType w:val="multilevel"/>
+    <w:tmpl w:val="1C022F9A"/>
+    <w:lvl w:ilvl="0" w:tentative="0">
+      <w:start w:val="1"/>
+      <w:numFmt w:val="bullet"/>
+      <w:lvlText w:val=""/>
+      <w:lvlJc w:val="left"/>
+      <w:pPr>
+        <w:tabs>
+          <w:tab w:val="left" w:pos="720"/>
+        </w:tabs>
+        <w:ind w:left="720" w:hanging="360"/>
+      </w:pPr>
+      <w:rPr>
+        <w:rFonts w:hint="default" w:ascii="Symbol" w:hAnsi="Symbol"/>
+        <w:sz w:val="20"/>
+      </w:rPr>
+    </w:lvl>
+    <w:lvl w:ilvl="1" w:tentative="0">
+      <w:start w:val="1"/>
+      <w:numFmt w:val="bullet"/>
+      <w:lvlText w:val="o"/>
+      <w:lvlJc w:val="left"/>
+      <w:pPr>
+        <w:tabs>
+          <w:tab w:val="left" w:pos="1440"/>
+        </w:tabs>
+        <w:ind w:left="1440" w:hanging="360"/>
+      </w:pPr>
+      <w:rPr>
+        <w:rFonts w:hint="default" w:ascii="Courier New" w:hAnsi="Courier New"/>
+        <w:sz w:val="20"/>
+      </w:rPr>
+    </w:lvl>
+    <w:lvl w:ilvl="2" w:tentative="0">
+      <w:start w:val="1"/>
+      <w:numFmt w:val="bullet"/>
+      <w:lvlText w:val=""/>
+      <w:lvlJc w:val="left"/>
+      <w:pPr>
+        <w:tabs>
+          <w:tab w:val="left" w:pos="2160"/>
+        </w:tabs>
+        <w:ind w:left="2160" w:hanging="360"/>
+      </w:pPr>
+      <w:rPr>
+        <w:rFonts w:hint="default" w:ascii="Wingdings" w:hAnsi="Wingdings"/>
+        <w:sz w:val="20"/>
+      </w:rPr>
+    </w:lvl>
+    <w:lvl w:ilvl="3" w:tentative="0">
+      <w:start w:val="1"/>
+      <w:numFmt w:val="bullet"/>
+      <w:lvlText w:val=""/>
+      <w:lvlJc w:val="left"/>
+      <w:pPr>
+        <w:tabs>
+          <w:tab w:val="left" w:pos="2880"/>
+        </w:tabs>
+        <w:ind w:left="2880" w:hanging="360"/>
+      </w:pPr>
+      <w:rPr>
+        <w:rFonts w:hint="default" w:ascii="Wingdings" w:hAnsi="Wingdings"/>
+        <w:sz w:val="20"/>
+      </w:rPr>
+    </w:lvl>
+    <w:lvl w:ilvl="4" w:tentative="0">
+      <w:start w:val="1"/>
+      <w:numFmt w:val="bullet"/>
+      <w:lvlText w:val=""/>
+      <w:lvlJc w:val="left"/>
+      <w:pPr>
+        <w:tabs>
+          <w:tab w:val="left" w:pos="3600"/>
+        </w:tabs>
+        <w:ind w:left="3600" w:hanging="360"/>
+      </w:pPr>
+      <w:rPr>
+        <w:rFonts w:hint="default" w:ascii="Wingdings" w:hAnsi="Wingdings"/>
+        <w:sz w:val="20"/>
+      </w:rPr>
+    </w:lvl>
+    <w:lvl w:ilvl="5" w:tentative="0">
+      <w:start w:val="1"/>
+      <w:numFmt w:val="bullet"/>
+      <w:lvlText w:val=""/>
+      <w:lvlJc w:val="left"/>
+      <w:pPr>
+        <w:tabs>
+          <w:tab w:val="left" w:pos="4320"/>
+        </w:tabs>
+        <w:ind w:left="4320" w:hanging="360"/>
+      </w:pPr>
+      <w:rPr>
+        <w:rFonts w:hint="default" w:ascii="Wingdings" w:hAnsi="Wingdings"/>
+        <w:sz w:val="20"/>
+      </w:rPr>
+    </w:lvl>
+    <w:lvl w:ilvl="6" w:tentative="0">
+      <w:start w:val="1"/>
+      <w:numFmt w:val="bullet"/>
+      <w:lvlText w:val=""/>
+      <w:lvlJc w:val="left"/>
+      <w:pPr>
+        <w:tabs>
+          <w:tab w:val="left" w:pos="5040"/>
+        </w:tabs>
+        <w:ind w:left="5040" w:hanging="360"/>
+      </w:pPr>
+      <w:rPr>
+        <w:rFonts w:hint="default" w:ascii="Wingdings" w:hAnsi="Wingdings"/>
+        <w:sz w:val="20"/>
+      </w:rPr>
+    </w:lvl>
+    <w:lvl w:ilvl="7" w:tentative="0">
+      <w:start w:val="1"/>
+      <w:numFmt w:val="bullet"/>
+      <w:lvlText w:val=""/>
+      <w:lvlJc w:val="left"/>
+      <w:pPr>
+        <w:tabs>
+          <w:tab w:val="left" w:pos="5760"/>
+        </w:tabs>
+        <w:ind w:left="5760" w:hanging="360"/>
+      </w:pPr>
+      <w:rPr>
+        <w:rFonts w:hint="default" w:ascii="Wingdings" w:hAnsi="Wingdings"/>
+        <w:sz w:val="20"/>
+      </w:rPr>
+    </w:lvl>
+    <w:lvl w:ilvl="8" w:tentative="0">
+      <w:start w:val="1"/>
+      <w:numFmt w:val="bullet"/>
+      <w:lvlText w:val=""/>
+      <w:lvlJc w:val="left"/>
+      <w:pPr>
+        <w:tabs>
+          <w:tab w:val="left" w:pos="6480"/>
+        </w:tabs>
+        <w:ind w:left="6480" w:hanging="360"/>
+      </w:pPr>
+      <w:rPr>
+        <w:rFonts w:hint="default" w:ascii="Wingdings" w:hAnsi="Wingdings"/>
+        <w:sz w:val="20"/>
+      </w:rPr>
+    </w:lvl>
+  </w:abstractNum>
+  <w:abstractNum w:abstractNumId="11">
+    <w:nsid w:val="20B168B6"/>
+    <w:multiLevelType w:val="multilevel"/>
+    <w:tmpl w:val="20B168B6"/>
+    <w:lvl w:ilvl="0" w:tentative="0">
+      <w:start w:val="1"/>
+      <w:numFmt w:val="bullet"/>
+      <w:lvlText w:val=""/>
+      <w:lvlJc w:val="left"/>
+      <w:pPr>
+        <w:tabs>
+          <w:tab w:val="left" w:pos="720"/>
+        </w:tabs>
+        <w:ind w:left="720" w:hanging="360"/>
+      </w:pPr>
+      <w:rPr>
+        <w:rFonts w:hint="default" w:ascii="Symbol" w:hAnsi="Symbol"/>
+        <w:sz w:val="20"/>
+      </w:rPr>
+    </w:lvl>
+    <w:lvl w:ilvl="1" w:tentative="0">
+      <w:start w:val="1"/>
+      <w:numFmt w:val="bullet"/>
+      <w:lvlText w:val="o"/>
+      <w:lvlJc w:val="left"/>
+      <w:pPr>
+        <w:tabs>
+          <w:tab w:val="left" w:pos="1440"/>
+        </w:tabs>
+        <w:ind w:left="1440" w:hanging="360"/>
+      </w:pPr>
+      <w:rPr>
+        <w:rFonts w:hint="default" w:ascii="Courier New" w:hAnsi="Courier New"/>
+        <w:sz w:val="20"/>
+      </w:rPr>
+    </w:lvl>
+    <w:lvl w:ilvl="2" w:tentative="0">
+      <w:start w:val="1"/>
+      <w:numFmt w:val="bullet"/>
+      <w:lvlText w:val=""/>
+      <w:lvlJc w:val="left"/>
+      <w:pPr>
+        <w:tabs>
+          <w:tab w:val="left" w:pos="2160"/>
+        </w:tabs>
+        <w:ind w:left="2160" w:hanging="360"/>
+      </w:pPr>
+      <w:rPr>
+        <w:rFonts w:hint="default" w:ascii="Wingdings" w:hAnsi="Wingdings"/>
+        <w:sz w:val="20"/>
+      </w:rPr>
+    </w:lvl>
+    <w:lvl w:ilvl="3" w:tentative="0">
+      <w:start w:val="1"/>
+      <w:numFmt w:val="bullet"/>
+      <w:lvlText w:val=""/>
+      <w:lvlJc w:val="left"/>
+      <w:pPr>
+        <w:tabs>
+          <w:tab w:val="left" w:pos="2880"/>
+        </w:tabs>
+        <w:ind w:left="2880" w:hanging="360"/>
+      </w:pPr>
+      <w:rPr>
+        <w:rFonts w:hint="default" w:ascii="Wingdings" w:hAnsi="Wingdings"/>
+        <w:sz w:val="20"/>
+      </w:rPr>
+    </w:lvl>
+    <w:lvl w:ilvl="4" w:tentative="0">
+      <w:start w:val="1"/>
+      <w:numFmt w:val="bullet"/>
+      <w:lvlText w:val=""/>
+      <w:lvlJc w:val="left"/>
+      <w:pPr>
+        <w:tabs>
+          <w:tab w:val="left" w:pos="3600"/>
+        </w:tabs>
+        <w:ind w:left="3600" w:hanging="360"/>
+      </w:pPr>
+      <w:rPr>
+        <w:rFonts w:hint="default" w:ascii="Wingdings" w:hAnsi="Wingdings"/>
+        <w:sz w:val="20"/>
+      </w:rPr>
+    </w:lvl>
+    <w:lvl w:ilvl="5" w:tentative="0">
+      <w:start w:val="1"/>
+      <w:numFmt w:val="bullet"/>
+      <w:lvlText w:val=""/>
+      <w:lvlJc w:val="left"/>
+      <w:pPr>
+        <w:tabs>
+          <w:tab w:val="left" w:pos="4320"/>
+        </w:tabs>
+        <w:ind w:left="4320" w:hanging="360"/>
+      </w:pPr>
+      <w:rPr>
+        <w:rFonts w:hint="default" w:ascii="Wingdings" w:hAnsi="Wingdings"/>
+        <w:sz w:val="20"/>
+      </w:rPr>
+    </w:lvl>
+    <w:lvl w:ilvl="6" w:tentative="0">
+      <w:start w:val="1"/>
+      <w:numFmt w:val="bullet"/>
+      <w:lvlText w:val=""/>
+      <w:lvlJc w:val="left"/>
+      <w:pPr>
+        <w:tabs>
+          <w:tab w:val="left" w:pos="5040"/>
+        </w:tabs>
+        <w:ind w:left="5040" w:hanging="360"/>
+      </w:pPr>
+      <w:rPr>
+        <w:rFonts w:hint="default" w:ascii="Wingdings" w:hAnsi="Wingdings"/>
+        <w:sz w:val="20"/>
+      </w:rPr>
+    </w:lvl>
+    <w:lvl w:ilvl="7" w:tentative="0">
+      <w:start w:val="1"/>
+      <w:numFmt w:val="bullet"/>
+      <w:lvlText w:val=""/>
+      <w:lvlJc w:val="left"/>
+      <w:pPr>
+        <w:tabs>
+          <w:tab w:val="left" w:pos="5760"/>
+        </w:tabs>
+        <w:ind w:left="5760" w:hanging="360"/>
+      </w:pPr>
+      <w:rPr>
+        <w:rFonts w:hint="default" w:ascii="Wingdings" w:hAnsi="Wingdings"/>
+        <w:sz w:val="20"/>
+      </w:rPr>
+    </w:lvl>
+    <w:lvl w:ilvl="8" w:tentative="0">
+      <w:start w:val="1"/>
+      <w:numFmt w:val="bullet"/>
+      <w:lvlText w:val=""/>
+      <w:lvlJc w:val="left"/>
+      <w:pPr>
+        <w:tabs>
+          <w:tab w:val="left" w:pos="6480"/>
+        </w:tabs>
+        <w:ind w:left="6480" w:hanging="360"/>
+      </w:pPr>
+      <w:rPr>
+        <w:rFonts w:hint="default" w:ascii="Wingdings" w:hAnsi="Wingdings"/>
+        <w:sz w:val="20"/>
+      </w:rPr>
+    </w:lvl>
+  </w:abstractNum>
+  <w:abstractNum w:abstractNumId="12">
+    <w:nsid w:val="2CD768C1"/>
+    <w:multiLevelType w:val="multilevel"/>
+    <w:tmpl w:val="2CD768C1"/>
+    <w:lvl w:ilvl="0" w:tentative="0">
+      <w:start w:val="1"/>
+      <w:numFmt w:val="bullet"/>
+      <w:lvlText w:val=""/>
+      <w:lvlJc w:val="left"/>
+      <w:pPr>
+        <w:tabs>
+          <w:tab w:val="left" w:pos="720"/>
+        </w:tabs>
+        <w:ind w:left="720" w:hanging="360"/>
+      </w:pPr>
+      <w:rPr>
+        <w:rFonts w:hint="default" w:ascii="Symbol" w:hAnsi="Symbol"/>
+        <w:sz w:val="20"/>
+      </w:rPr>
+    </w:lvl>
+    <w:lvl w:ilvl="1" w:tentative="0">
+      <w:start w:val="1"/>
+      <w:numFmt w:val="bullet"/>
+      <w:lvlText w:val="o"/>
+      <w:lvlJc w:val="left"/>
+      <w:pPr>
+        <w:tabs>
+          <w:tab w:val="left" w:pos="1440"/>
+        </w:tabs>
+        <w:ind w:left="1440" w:hanging="360"/>
+      </w:pPr>
+      <w:rPr>
+        <w:rFonts w:hint="default" w:ascii="Courier New" w:hAnsi="Courier New"/>
+        <w:sz w:val="20"/>
+      </w:rPr>
+    </w:lvl>
+    <w:lvl w:ilvl="2" w:tentative="0">
+      <w:start w:val="1"/>
+      <w:numFmt w:val="bullet"/>
+      <w:lvlText w:val=""/>
+      <w:lvlJc w:val="left"/>
+      <w:pPr>
+        <w:tabs>
+          <w:tab w:val="left" w:pos="2160"/>
+        </w:tabs>
+        <w:ind w:left="2160" w:hanging="360"/>
+      </w:pPr>
+      <w:rPr>
+        <w:rFonts w:hint="default" w:ascii="Wingdings" w:hAnsi="Wingdings"/>
+        <w:sz w:val="20"/>
+      </w:rPr>
+    </w:lvl>
+    <w:lvl w:ilvl="3" w:tentative="0">
+      <w:start w:val="1"/>
+      <w:numFmt w:val="bullet"/>
+      <w:lvlText w:val=""/>
+      <w:lvlJc w:val="left"/>
+      <w:pPr>
+        <w:tabs>
+          <w:tab w:val="left" w:pos="2880"/>
+        </w:tabs>
+        <w:ind w:left="2880" w:hanging="360"/>
+      </w:pPr>
+      <w:rPr>
+        <w:rFonts w:hint="default" w:ascii="Wingdings" w:hAnsi="Wingdings"/>
+        <w:sz w:val="20"/>
+      </w:rPr>
+    </w:lvl>
+    <w:lvl w:ilvl="4" w:tentative="0">
+      <w:start w:val="1"/>
+      <w:numFmt w:val="bullet"/>
+      <w:lvlText w:val=""/>
+      <w:lvlJc w:val="left"/>
+      <w:pPr>
+        <w:tabs>
+          <w:tab w:val="left" w:pos="3600"/>
+        </w:tabs>
+        <w:ind w:left="3600" w:hanging="360"/>
+      </w:pPr>
+      <w:rPr>
+        <w:rFonts w:hint="default" w:ascii="Wingdings" w:hAnsi="Wingdings"/>
+        <w:sz w:val="20"/>
+      </w:rPr>
+    </w:lvl>
+    <w:lvl w:ilvl="5" w:tentative="0">
+      <w:start w:val="1"/>
+      <w:numFmt w:val="bullet"/>
+      <w:lvlText w:val=""/>
+      <w:lvlJc w:val="left"/>
+      <w:pPr>
+        <w:tabs>
+          <w:tab w:val="left" w:pos="4320"/>
+        </w:tabs>
+        <w:ind w:left="4320" w:hanging="360"/>
+      </w:pPr>
+      <w:rPr>
+        <w:rFonts w:hint="default" w:ascii="Wingdings" w:hAnsi="Wingdings"/>
+        <w:sz w:val="20"/>
+      </w:rPr>
+    </w:lvl>
+    <w:lvl w:ilvl="6" w:tentative="0">
+      <w:start w:val="1"/>
+      <w:numFmt w:val="bullet"/>
+      <w:lvlText w:val=""/>
+      <w:lvlJc w:val="left"/>
+      <w:pPr>
+        <w:tabs>
+          <w:tab w:val="left" w:pos="5040"/>
+        </w:tabs>
+        <w:ind w:left="5040" w:hanging="360"/>
+      </w:pPr>
+      <w:rPr>
+        <w:rFonts w:hint="default" w:ascii="Wingdings" w:hAnsi="Wingdings"/>
+        <w:sz w:val="20"/>
+      </w:rPr>
+    </w:lvl>
+    <w:lvl w:ilvl="7" w:tentative="0">
+      <w:start w:val="1"/>
+      <w:numFmt w:val="bullet"/>
+      <w:lvlText w:val=""/>
+      <w:lvlJc w:val="left"/>
+      <w:pPr>
+        <w:tabs>
+          <w:tab w:val="left" w:pos="5760"/>
+        </w:tabs>
+        <w:ind w:left="5760" w:hanging="360"/>
+      </w:pPr>
+      <w:rPr>
+        <w:rFonts w:hint="default" w:ascii="Wingdings" w:hAnsi="Wingdings"/>
+        <w:sz w:val="20"/>
+      </w:rPr>
+    </w:lvl>
+    <w:lvl w:ilvl="8" w:tentative="0">
+      <w:start w:val="1"/>
+      <w:numFmt w:val="bullet"/>
+      <w:lvlText w:val=""/>
+      <w:lvlJc w:val="left"/>
+      <w:pPr>
+        <w:tabs>
+          <w:tab w:val="left" w:pos="6480"/>
+        </w:tabs>
+        <w:ind w:left="6480" w:hanging="360"/>
+      </w:pPr>
+      <w:rPr>
+        <w:rFonts w:hint="default" w:ascii="Wingdings" w:hAnsi="Wingdings"/>
+        <w:sz w:val="20"/>
+      </w:rPr>
+    </w:lvl>
+  </w:abstractNum>
+  <w:abstractNum w:abstractNumId="13">
+    <w:nsid w:val="2F555FA6"/>
+    <w:multiLevelType w:val="multilevel"/>
+    <w:tmpl w:val="2F555FA6"/>
+    <w:lvl w:ilvl="0" w:tentative="0">
+      <w:start w:val="1"/>
+      <w:numFmt w:val="decimal"/>
+      <w:suff w:val="space"/>
+      <w:lvlText w:val="%1."/>
+      <w:lvlJc w:val="left"/>
+    </w:lvl>
+    <w:lvl w:ilvl="1" w:tentative="0">
+      <w:start w:val="1"/>
+      <w:numFmt w:val="decimal"/>
+      <w:lvlText w:val="(%2)"/>
+      <w:lvlJc w:val="left"/>
+      <w:pPr>
+        <w:tabs>
+          <w:tab w:val="left" w:pos="840"/>
+        </w:tabs>
+        <w:ind w:left="840" w:leftChars="0" w:hanging="420" w:firstLineChars="0"/>
+      </w:pPr>
+      <w:rPr>
+        <w:rFonts w:hint="default"/>
+      </w:rPr>
+    </w:lvl>
+    <w:lvl w:ilvl="2" w:tentative="0">
+      <w:start w:val="1"/>
+      <w:numFmt w:val="decimalEnclosedCircleChinese"/>
+      <w:lvlText w:val="%3"/>
+      <w:lvlJc w:val="left"/>
+      <w:pPr>
+        <w:tabs>
+          <w:tab w:val="left" w:pos="1260"/>
+        </w:tabs>
+        <w:ind w:left="1260" w:leftChars="0" w:hanging="420" w:firstLineChars="0"/>
+      </w:pPr>
+      <w:rPr>
+        <w:rFonts w:hint="default"/>
+      </w:rPr>
+    </w:lvl>
+    <w:lvl w:ilvl="3" w:tentative="0">
+      <w:start w:val="1"/>
+      <w:numFmt w:val="decimal"/>
+      <w:lvlText w:val="%4)"/>
+      <w:lvlJc w:val="left"/>
+      <w:pPr>
+        <w:tabs>
+          <w:tab w:val="left" w:pos="1680"/>
+        </w:tabs>
+        <w:ind w:left="1680" w:leftChars="0" w:hanging="420" w:firstLineChars="0"/>
+      </w:pPr>
+      <w:rPr>
+        <w:rFonts w:hint="default"/>
+      </w:rPr>
+    </w:lvl>
+    <w:lvl w:ilvl="4" w:tentative="0">
+      <w:start w:val="1"/>
+      <w:numFmt w:val="lowerLetter"/>
+      <w:lvlText w:val="%5."/>
+      <w:lvlJc w:val="left"/>
+      <w:pPr>
+        <w:tabs>
+          <w:tab w:val="left" w:pos="2100"/>
+        </w:tabs>
+        <w:ind w:left="2100" w:leftChars="0" w:hanging="420" w:firstLineChars="0"/>
+      </w:pPr>
+      <w:rPr>
+        <w:rFonts w:hint="default"/>
+      </w:rPr>
+    </w:lvl>
+    <w:lvl w:ilvl="5" w:tentative="0">
+      <w:start w:val="1"/>
+      <w:numFmt w:val="lowerLetter"/>
+      <w:lvlText w:val="%6)"/>
+      <w:lvlJc w:val="left"/>
+      <w:pPr>
+        <w:tabs>
+          <w:tab w:val="left" w:pos="2520"/>
+        </w:tabs>
+        <w:ind w:left="2520" w:leftChars="0" w:hanging="420" w:firstLineChars="0"/>
+      </w:pPr>
+      <w:rPr>
+        <w:rFonts w:hint="default"/>
+      </w:rPr>
+    </w:lvl>
+    <w:lvl w:ilvl="6" w:tentative="0">
+      <w:start w:val="1"/>
+      <w:numFmt w:val="lowerRoman"/>
+      <w:lvlText w:val="%7."/>
+      <w:lvlJc w:val="left"/>
+      <w:pPr>
+        <w:tabs>
+          <w:tab w:val="left" w:pos="2940"/>
+        </w:tabs>
+        <w:ind w:left="2940" w:leftChars="0" w:hanging="420" w:firstLineChars="0"/>
+      </w:pPr>
+      <w:rPr>
+        <w:rFonts w:hint="default"/>
+      </w:rPr>
+    </w:lvl>
+    <w:lvl w:ilvl="7" w:tentative="0">
+      <w:start w:val="1"/>
+      <w:numFmt w:val="lowerRoman"/>
+      <w:lvlText w:val="%8)"/>
+      <w:lvlJc w:val="left"/>
+      <w:pPr>
+        <w:tabs>
+          <w:tab w:val="left" w:pos="3360"/>
+        </w:tabs>
+        <w:ind w:left="3360" w:leftChars="0" w:hanging="420" w:firstLineChars="0"/>
+      </w:pPr>
+      <w:rPr>
+        <w:rFonts w:hint="default"/>
+      </w:rPr>
+    </w:lvl>
+    <w:lvl w:ilvl="8" w:tentative="0">
+      <w:start w:val="1"/>
+      <w:numFmt w:val="lowerLetter"/>
+      <w:lvlText w:val="%9."/>
+      <w:lvlJc w:val="left"/>
+      <w:pPr>
+        <w:tabs>
+          <w:tab w:val="left" w:pos="3780"/>
+        </w:tabs>
+        <w:ind w:left="3780" w:leftChars="0" w:hanging="420" w:firstLineChars="0"/>
+      </w:pPr>
+      <w:rPr>
+        <w:rFonts w:hint="default"/>
+      </w:rPr>
+    </w:lvl>
+  </w:abstractNum>
+  <w:abstractNum w:abstractNumId="14">
+    <w:nsid w:val="344611E2"/>
+    <w:multiLevelType w:val="multilevel"/>
+    <w:tmpl w:val="344611E2"/>
+    <w:lvl w:ilvl="0" w:tentative="0">
+      <w:start w:val="1"/>
+      <w:numFmt w:val="bullet"/>
+      <w:lvlText w:val=""/>
+      <w:lvlJc w:val="left"/>
+      <w:pPr>
+        <w:tabs>
+          <w:tab w:val="left" w:pos="720"/>
+        </w:tabs>
+        <w:ind w:left="720" w:hanging="360"/>
+      </w:pPr>
+      <w:rPr>
+        <w:rFonts w:hint="default" w:ascii="Symbol" w:hAnsi="Symbol"/>
+        <w:sz w:val="20"/>
+      </w:rPr>
+    </w:lvl>
+    <w:lvl w:ilvl="1" w:tentative="0">
+      <w:start w:val="1"/>
+      <w:numFmt w:val="bullet"/>
+      <w:lvlText w:val="o"/>
+      <w:lvlJc w:val="left"/>
+      <w:pPr>
+        <w:tabs>
+          <w:tab w:val="left" w:pos="1440"/>
+        </w:tabs>
+        <w:ind w:left="1440" w:hanging="360"/>
+      </w:pPr>
+      <w:rPr>
+        <w:rFonts w:hint="default" w:ascii="Courier New" w:hAnsi="Courier New"/>
+        <w:sz w:val="20"/>
+      </w:rPr>
+    </w:lvl>
+    <w:lvl w:ilvl="2" w:tentative="0">
+      <w:start w:val="1"/>
+      <w:numFmt w:val="bullet"/>
+      <w:lvlText w:val=""/>
+      <w:lvlJc w:val="left"/>
+      <w:pPr>
+        <w:tabs>
+          <w:tab w:val="left" w:pos="2160"/>
+        </w:tabs>
+        <w:ind w:left="2160" w:hanging="360"/>
+      </w:pPr>
+      <w:rPr>
+        <w:rFonts w:hint="default" w:ascii="Wingdings" w:hAnsi="Wingdings"/>
+        <w:sz w:val="20"/>
+      </w:rPr>
+    </w:lvl>
+    <w:lvl w:ilvl="3" w:tentative="0">
+      <w:start w:val="1"/>
+      <w:numFmt w:val="bullet"/>
+      <w:lvlText w:val=""/>
+      <w:lvlJc w:val="left"/>
+      <w:pPr>
+        <w:tabs>
+          <w:tab w:val="left" w:pos="2880"/>
+        </w:tabs>
+        <w:ind w:left="2880" w:hanging="360"/>
+      </w:pPr>
+      <w:rPr>
+        <w:rFonts w:hint="default" w:ascii="Wingdings" w:hAnsi="Wingdings"/>
+        <w:sz w:val="20"/>
+      </w:rPr>
+    </w:lvl>
+    <w:lvl w:ilvl="4" w:tentative="0">
+      <w:start w:val="1"/>
+      <w:numFmt w:val="bullet"/>
+      <w:lvlText w:val=""/>
+      <w:lvlJc w:val="left"/>
+      <w:pPr>
+        <w:tabs>
+          <w:tab w:val="left" w:pos="3600"/>
+        </w:tabs>
+        <w:ind w:left="3600" w:hanging="360"/>
+      </w:pPr>
+      <w:rPr>
+        <w:rFonts w:hint="default" w:ascii="Wingdings" w:hAnsi="Wingdings"/>
+        <w:sz w:val="20"/>
+      </w:rPr>
+    </w:lvl>
+    <w:lvl w:ilvl="5" w:tentative="0">
+      <w:start w:val="1"/>
+      <w:numFmt w:val="bullet"/>
+      <w:lvlText w:val=""/>
+      <w:lvlJc w:val="left"/>
+      <w:pPr>
+        <w:tabs>
+          <w:tab w:val="left" w:pos="4320"/>
+        </w:tabs>
+        <w:ind w:left="4320" w:hanging="360"/>
+      </w:pPr>
+      <w:rPr>
+        <w:rFonts w:hint="default" w:ascii="Wingdings" w:hAnsi="Wingdings"/>
+        <w:sz w:val="20"/>
+      </w:rPr>
+    </w:lvl>
+    <w:lvl w:ilvl="6" w:tentative="0">
+      <w:start w:val="1"/>
+      <w:numFmt w:val="bullet"/>
+      <w:lvlText w:val=""/>
+      <w:lvlJc w:val="left"/>
+      <w:pPr>
+        <w:tabs>
+          <w:tab w:val="left" w:pos="5040"/>
+        </w:tabs>
+        <w:ind w:left="5040" w:hanging="360"/>
+      </w:pPr>
+      <w:rPr>
+        <w:rFonts w:hint="default" w:ascii="Wingdings" w:hAnsi="Wingdings"/>
+        <w:sz w:val="20"/>
+      </w:rPr>
+    </w:lvl>
+    <w:lvl w:ilvl="7" w:tentative="0">
+      <w:start w:val="1"/>
+      <w:numFmt w:val="bullet"/>
+      <w:lvlText w:val=""/>
+      <w:lvlJc w:val="left"/>
+      <w:pPr>
+        <w:tabs>
+          <w:tab w:val="left" w:pos="5760"/>
+        </w:tabs>
+        <w:ind w:left="5760" w:hanging="360"/>
+      </w:pPr>
+      <w:rPr>
+        <w:rFonts w:hint="default" w:ascii="Wingdings" w:hAnsi="Wingdings"/>
+        <w:sz w:val="20"/>
+      </w:rPr>
+    </w:lvl>
+    <w:lvl w:ilvl="8" w:tentative="0">
+      <w:start w:val="1"/>
+      <w:numFmt w:val="bullet"/>
+      <w:lvlText w:val=""/>
+      <w:lvlJc w:val="left"/>
+      <w:pPr>
+        <w:tabs>
+          <w:tab w:val="left" w:pos="6480"/>
+        </w:tabs>
+        <w:ind w:left="6480" w:hanging="360"/>
+      </w:pPr>
+      <w:rPr>
+        <w:rFonts w:hint="default" w:ascii="Wingdings" w:hAnsi="Wingdings"/>
+        <w:sz w:val="20"/>
+      </w:rPr>
+    </w:lvl>
+  </w:abstractNum>
+  <w:abstractNum w:abstractNumId="15">
+    <w:nsid w:val="370F7A00"/>
+    <w:multiLevelType w:val="multilevel"/>
+    <w:tmpl w:val="370F7A00"/>
+    <w:lvl w:ilvl="0" w:tentative="0">
+      <w:start w:val="1"/>
+      <w:numFmt w:val="bullet"/>
+      <w:lvlText w:val=""/>
+      <w:lvlJc w:val="left"/>
+      <w:pPr>
+        <w:tabs>
+          <w:tab w:val="left" w:pos="720"/>
+        </w:tabs>
+        <w:ind w:left="720" w:hanging="360"/>
+      </w:pPr>
+      <w:rPr>
+        <w:rFonts w:hint="default" w:ascii="Symbol" w:hAnsi="Symbol"/>
+        <w:sz w:val="20"/>
+      </w:rPr>
+    </w:lvl>
+    <w:lvl w:ilvl="1" w:tentative="0">
+      <w:start w:val="1"/>
+      <w:numFmt w:val="bullet"/>
+      <w:lvlText w:val="o"/>
+      <w:lvlJc w:val="left"/>
+      <w:pPr>
+        <w:tabs>
+          <w:tab w:val="left" w:pos="1440"/>
+        </w:tabs>
+        <w:ind w:left="1440" w:hanging="360"/>
+      </w:pPr>
+      <w:rPr>
+        <w:rFonts w:hint="default" w:ascii="Courier New" w:hAnsi="Courier New"/>
+        <w:sz w:val="20"/>
+      </w:rPr>
+    </w:lvl>
+    <w:lvl w:ilvl="2" w:tentative="0">
+      <w:start w:val="1"/>
+      <w:numFmt w:val="bullet"/>
+      <w:lvlText w:val=""/>
+      <w:lvlJc w:val="left"/>
+      <w:pPr>
+        <w:tabs>
+          <w:tab w:val="left" w:pos="2160"/>
+        </w:tabs>
+        <w:ind w:left="2160" w:hanging="360"/>
+      </w:pPr>
+      <w:rPr>
+        <w:rFonts w:hint="default" w:ascii="Wingdings" w:hAnsi="Wingdings"/>
+        <w:sz w:val="20"/>
+      </w:rPr>
+    </w:lvl>
+    <w:lvl w:ilvl="3" w:tentative="0">
+      <w:start w:val="1"/>
+      <w:numFmt w:val="bullet"/>
+      <w:lvlText w:val=""/>
+      <w:lvlJc w:val="left"/>
+      <w:pPr>
+        <w:tabs>
+          <w:tab w:val="left" w:pos="2880"/>
+        </w:tabs>
+        <w:ind w:left="2880" w:hanging="360"/>
+      </w:pPr>
+      <w:rPr>
+        <w:rFonts w:hint="default" w:ascii="Wingdings" w:hAnsi="Wingdings"/>
+        <w:sz w:val="20"/>
+      </w:rPr>
+    </w:lvl>
+    <w:lvl w:ilvl="4" w:tentative="0">
+      <w:start w:val="1"/>
+      <w:numFmt w:val="bullet"/>
+      <w:lvlText w:val=""/>
+      <w:lvlJc w:val="left"/>
+      <w:pPr>
+        <w:tabs>
+          <w:tab w:val="left" w:pos="3600"/>
+        </w:tabs>
+        <w:ind w:left="3600" w:hanging="360"/>
+      </w:pPr>
+      <w:rPr>
+        <w:rFonts w:hint="default" w:ascii="Wingdings" w:hAnsi="Wingdings"/>
+        <w:sz w:val="20"/>
+      </w:rPr>
+    </w:lvl>
+    <w:lvl w:ilvl="5" w:tentative="0">
+      <w:start w:val="1"/>
+      <w:numFmt w:val="bullet"/>
+      <w:lvlText w:val=""/>
+      <w:lvlJc w:val="left"/>
+      <w:pPr>
+        <w:tabs>
+          <w:tab w:val="left" w:pos="4320"/>
+        </w:tabs>
+        <w:ind w:left="4320" w:hanging="360"/>
+      </w:pPr>
+      <w:rPr>
+        <w:rFonts w:hint="default" w:ascii="Wingdings" w:hAnsi="Wingdings"/>
+        <w:sz w:val="20"/>
+      </w:rPr>
+    </w:lvl>
+    <w:lvl w:ilvl="6" w:tentative="0">
+      <w:start w:val="1"/>
+      <w:numFmt w:val="bullet"/>
+      <w:lvlText w:val=""/>
+      <w:lvlJc w:val="left"/>
+      <w:pPr>
+        <w:tabs>
+          <w:tab w:val="left" w:pos="5040"/>
+        </w:tabs>
+        <w:ind w:left="5040" w:hanging="360"/>
+      </w:pPr>
+      <w:rPr>
+        <w:rFonts w:hint="default" w:ascii="Wingdings" w:hAnsi="Wingdings"/>
+        <w:sz w:val="20"/>
+      </w:rPr>
+    </w:lvl>
+    <w:lvl w:ilvl="7" w:tentative="0">
+      <w:start w:val="1"/>
+      <w:numFmt w:val="bullet"/>
+      <w:lvlText w:val=""/>
+      <w:lvlJc w:val="left"/>
+      <w:pPr>
+        <w:tabs>
+          <w:tab w:val="left" w:pos="5760"/>
+        </w:tabs>
+        <w:ind w:left="5760" w:hanging="360"/>
+      </w:pPr>
+      <w:rPr>
+        <w:rFonts w:hint="default" w:ascii="Wingdings" w:hAnsi="Wingdings"/>
+        <w:sz w:val="20"/>
+      </w:rPr>
+    </w:lvl>
+    <w:lvl w:ilvl="8" w:tentative="0">
+      <w:start w:val="1"/>
+      <w:numFmt w:val="bullet"/>
+      <w:lvlText w:val=""/>
+      <w:lvlJc w:val="left"/>
+      <w:pPr>
+        <w:tabs>
+          <w:tab w:val="left" w:pos="6480"/>
+        </w:tabs>
+        <w:ind w:left="6480" w:hanging="360"/>
+      </w:pPr>
+      <w:rPr>
+        <w:rFonts w:hint="default" w:ascii="Wingdings" w:hAnsi="Wingdings"/>
+        <w:sz w:val="20"/>
+      </w:rPr>
+    </w:lvl>
+  </w:abstractNum>
+  <w:abstractNum w:abstractNumId="16">
     <w:nsid w:val="4511C052"/>
     <w:multiLevelType w:val="singleLevel"/>
     <w:tmpl w:val="4511C052"/>
@@ -5954,7 +11285,454 @@
       <w:lvlJc w:val="left"/>
     </w:lvl>
   </w:abstractNum>
-  <w:abstractNum w:abstractNumId="4">
+  <w:abstractNum w:abstractNumId="17">
+    <w:nsid w:val="46A2034F"/>
+    <w:multiLevelType w:val="multilevel"/>
+    <w:tmpl w:val="46A2034F"/>
+    <w:lvl w:ilvl="0" w:tentative="0">
+      <w:start w:val="1"/>
+      <w:numFmt w:val="bullet"/>
+      <w:lvlText w:val=""/>
+      <w:lvlJc w:val="left"/>
+      <w:pPr>
+        <w:tabs>
+          <w:tab w:val="left" w:pos="720"/>
+        </w:tabs>
+        <w:ind w:left="720" w:hanging="360"/>
+      </w:pPr>
+      <w:rPr>
+        <w:rFonts w:hint="default" w:ascii="Symbol" w:hAnsi="Symbol"/>
+        <w:sz w:val="20"/>
+      </w:rPr>
+    </w:lvl>
+    <w:lvl w:ilvl="1" w:tentative="0">
+      <w:start w:val="1"/>
+      <w:numFmt w:val="bullet"/>
+      <w:lvlText w:val="o"/>
+      <w:lvlJc w:val="left"/>
+      <w:pPr>
+        <w:tabs>
+          <w:tab w:val="left" w:pos="1440"/>
+        </w:tabs>
+        <w:ind w:left="1440" w:hanging="360"/>
+      </w:pPr>
+      <w:rPr>
+        <w:rFonts w:hint="default" w:ascii="Courier New" w:hAnsi="Courier New"/>
+        <w:sz w:val="20"/>
+      </w:rPr>
+    </w:lvl>
+    <w:lvl w:ilvl="2" w:tentative="0">
+      <w:start w:val="1"/>
+      <w:numFmt w:val="bullet"/>
+      <w:lvlText w:val=""/>
+      <w:lvlJc w:val="left"/>
+      <w:pPr>
+        <w:tabs>
+          <w:tab w:val="left" w:pos="2160"/>
+        </w:tabs>
+        <w:ind w:left="2160" w:hanging="360"/>
+      </w:pPr>
+      <w:rPr>
+        <w:rFonts w:hint="default" w:ascii="Wingdings" w:hAnsi="Wingdings"/>
+        <w:sz w:val="20"/>
+      </w:rPr>
+    </w:lvl>
+    <w:lvl w:ilvl="3" w:tentative="0">
+      <w:start w:val="1"/>
+      <w:numFmt w:val="bullet"/>
+      <w:lvlText w:val=""/>
+      <w:lvlJc w:val="left"/>
+      <w:pPr>
+        <w:tabs>
+          <w:tab w:val="left" w:pos="2880"/>
+        </w:tabs>
+        <w:ind w:left="2880" w:hanging="360"/>
+      </w:pPr>
+      <w:rPr>
+        <w:rFonts w:hint="default" w:ascii="Wingdings" w:hAnsi="Wingdings"/>
+        <w:sz w:val="20"/>
+      </w:rPr>
+    </w:lvl>
+    <w:lvl w:ilvl="4" w:tentative="0">
+      <w:start w:val="1"/>
+      <w:numFmt w:val="bullet"/>
+      <w:lvlText w:val=""/>
+      <w:lvlJc w:val="left"/>
+      <w:pPr>
+        <w:tabs>
+          <w:tab w:val="left" w:pos="3600"/>
+        </w:tabs>
+        <w:ind w:left="3600" w:hanging="360"/>
+      </w:pPr>
+      <w:rPr>
+        <w:rFonts w:hint="default" w:ascii="Wingdings" w:hAnsi="Wingdings"/>
+        <w:sz w:val="20"/>
+      </w:rPr>
+    </w:lvl>
+    <w:lvl w:ilvl="5" w:tentative="0">
+      <w:start w:val="1"/>
+      <w:numFmt w:val="bullet"/>
+      <w:lvlText w:val=""/>
+      <w:lvlJc w:val="left"/>
+      <w:pPr>
+        <w:tabs>
+          <w:tab w:val="left" w:pos="4320"/>
+        </w:tabs>
+        <w:ind w:left="4320" w:hanging="360"/>
+      </w:pPr>
+      <w:rPr>
+        <w:rFonts w:hint="default" w:ascii="Wingdings" w:hAnsi="Wingdings"/>
+        <w:sz w:val="20"/>
+      </w:rPr>
+    </w:lvl>
+    <w:lvl w:ilvl="6" w:tentative="0">
+      <w:start w:val="1"/>
+      <w:numFmt w:val="bullet"/>
+      <w:lvlText w:val=""/>
+      <w:lvlJc w:val="left"/>
+      <w:pPr>
+        <w:tabs>
+          <w:tab w:val="left" w:pos="5040"/>
+        </w:tabs>
+        <w:ind w:left="5040" w:hanging="360"/>
+      </w:pPr>
+      <w:rPr>
+        <w:rFonts w:hint="default" w:ascii="Wingdings" w:hAnsi="Wingdings"/>
+        <w:sz w:val="20"/>
+      </w:rPr>
+    </w:lvl>
+    <w:lvl w:ilvl="7" w:tentative="0">
+      <w:start w:val="1"/>
+      <w:numFmt w:val="bullet"/>
+      <w:lvlText w:val=""/>
+      <w:lvlJc w:val="left"/>
+      <w:pPr>
+        <w:tabs>
+          <w:tab w:val="left" w:pos="5760"/>
+        </w:tabs>
+        <w:ind w:left="5760" w:hanging="360"/>
+      </w:pPr>
+      <w:rPr>
+        <w:rFonts w:hint="default" w:ascii="Wingdings" w:hAnsi="Wingdings"/>
+        <w:sz w:val="20"/>
+      </w:rPr>
+    </w:lvl>
+    <w:lvl w:ilvl="8" w:tentative="0">
+      <w:start w:val="1"/>
+      <w:numFmt w:val="bullet"/>
+      <w:lvlText w:val=""/>
+      <w:lvlJc w:val="left"/>
+      <w:pPr>
+        <w:tabs>
+          <w:tab w:val="left" w:pos="6480"/>
+        </w:tabs>
+        <w:ind w:left="6480" w:hanging="360"/>
+      </w:pPr>
+      <w:rPr>
+        <w:rFonts w:hint="default" w:ascii="Wingdings" w:hAnsi="Wingdings"/>
+        <w:sz w:val="20"/>
+      </w:rPr>
+    </w:lvl>
+  </w:abstractNum>
+  <w:abstractNum w:abstractNumId="18">
+    <w:nsid w:val="49F1680C"/>
+    <w:multiLevelType w:val="multilevel"/>
+    <w:tmpl w:val="49F1680C"/>
+    <w:lvl w:ilvl="0" w:tentative="0">
+      <w:start w:val="1"/>
+      <w:numFmt w:val="bullet"/>
+      <w:lvlText w:val=""/>
+      <w:lvlJc w:val="left"/>
+      <w:pPr>
+        <w:tabs>
+          <w:tab w:val="left" w:pos="720"/>
+        </w:tabs>
+        <w:ind w:left="720" w:hanging="360"/>
+      </w:pPr>
+      <w:rPr>
+        <w:rFonts w:hint="default" w:ascii="Symbol" w:hAnsi="Symbol"/>
+        <w:sz w:val="20"/>
+      </w:rPr>
+    </w:lvl>
+    <w:lvl w:ilvl="1" w:tentative="0">
+      <w:start w:val="1"/>
+      <w:numFmt w:val="bullet"/>
+      <w:lvlText w:val="o"/>
+      <w:lvlJc w:val="left"/>
+      <w:pPr>
+        <w:tabs>
+          <w:tab w:val="left" w:pos="1440"/>
+        </w:tabs>
+        <w:ind w:left="1440" w:hanging="360"/>
+      </w:pPr>
+      <w:rPr>
+        <w:rFonts w:hint="default" w:ascii="Courier New" w:hAnsi="Courier New"/>
+        <w:sz w:val="20"/>
+      </w:rPr>
+    </w:lvl>
+    <w:lvl w:ilvl="2" w:tentative="0">
+      <w:start w:val="1"/>
+      <w:numFmt w:val="bullet"/>
+      <w:lvlText w:val=""/>
+      <w:lvlJc w:val="left"/>
+      <w:pPr>
+        <w:tabs>
+          <w:tab w:val="left" w:pos="2160"/>
+        </w:tabs>
+        <w:ind w:left="2160" w:hanging="360"/>
+      </w:pPr>
+      <w:rPr>
+        <w:rFonts w:hint="default" w:ascii="Wingdings" w:hAnsi="Wingdings"/>
+        <w:sz w:val="20"/>
+      </w:rPr>
+    </w:lvl>
+    <w:lvl w:ilvl="3" w:tentative="0">
+      <w:start w:val="1"/>
+      <w:numFmt w:val="bullet"/>
+      <w:lvlText w:val=""/>
+      <w:lvlJc w:val="left"/>
+      <w:pPr>
+        <w:tabs>
+          <w:tab w:val="left" w:pos="2880"/>
+        </w:tabs>
+        <w:ind w:left="2880" w:hanging="360"/>
+      </w:pPr>
+      <w:rPr>
+        <w:rFonts w:hint="default" w:ascii="Wingdings" w:hAnsi="Wingdings"/>
+        <w:sz w:val="20"/>
+      </w:rPr>
+    </w:lvl>
+    <w:lvl w:ilvl="4" w:tentative="0">
+      <w:start w:val="1"/>
+      <w:numFmt w:val="bullet"/>
+      <w:lvlText w:val=""/>
+      <w:lvlJc w:val="left"/>
+      <w:pPr>
+        <w:tabs>
+          <w:tab w:val="left" w:pos="3600"/>
+        </w:tabs>
+        <w:ind w:left="3600" w:hanging="360"/>
+      </w:pPr>
+      <w:rPr>
+        <w:rFonts w:hint="default" w:ascii="Wingdings" w:hAnsi="Wingdings"/>
+        <w:sz w:val="20"/>
+      </w:rPr>
+    </w:lvl>
+    <w:lvl w:ilvl="5" w:tentative="0">
+      <w:start w:val="1"/>
+      <w:numFmt w:val="bullet"/>
+      <w:lvlText w:val=""/>
+      <w:lvlJc w:val="left"/>
+      <w:pPr>
+        <w:tabs>
+          <w:tab w:val="left" w:pos="4320"/>
+        </w:tabs>
+        <w:ind w:left="4320" w:hanging="360"/>
+      </w:pPr>
+      <w:rPr>
+        <w:rFonts w:hint="default" w:ascii="Wingdings" w:hAnsi="Wingdings"/>
+        <w:sz w:val="20"/>
+      </w:rPr>
+    </w:lvl>
+    <w:lvl w:ilvl="6" w:tentative="0">
+      <w:start w:val="1"/>
+      <w:numFmt w:val="bullet"/>
+      <w:lvlText w:val=""/>
+      <w:lvlJc w:val="left"/>
+      <w:pPr>
+        <w:tabs>
+          <w:tab w:val="left" w:pos="5040"/>
+        </w:tabs>
+        <w:ind w:left="5040" w:hanging="360"/>
+      </w:pPr>
+      <w:rPr>
+        <w:rFonts w:hint="default" w:ascii="Wingdings" w:hAnsi="Wingdings"/>
+        <w:sz w:val="20"/>
+      </w:rPr>
+    </w:lvl>
+    <w:lvl w:ilvl="7" w:tentative="0">
+      <w:start w:val="1"/>
+      <w:numFmt w:val="bullet"/>
+      <w:lvlText w:val=""/>
+      <w:lvlJc w:val="left"/>
+      <w:pPr>
+        <w:tabs>
+          <w:tab w:val="left" w:pos="5760"/>
+        </w:tabs>
+        <w:ind w:left="5760" w:hanging="360"/>
+      </w:pPr>
+      <w:rPr>
+        <w:rFonts w:hint="default" w:ascii="Wingdings" w:hAnsi="Wingdings"/>
+        <w:sz w:val="20"/>
+      </w:rPr>
+    </w:lvl>
+    <w:lvl w:ilvl="8" w:tentative="0">
+      <w:start w:val="1"/>
+      <w:numFmt w:val="bullet"/>
+      <w:lvlText w:val=""/>
+      <w:lvlJc w:val="left"/>
+      <w:pPr>
+        <w:tabs>
+          <w:tab w:val="left" w:pos="6480"/>
+        </w:tabs>
+        <w:ind w:left="6480" w:hanging="360"/>
+      </w:pPr>
+      <w:rPr>
+        <w:rFonts w:hint="default" w:ascii="Wingdings" w:hAnsi="Wingdings"/>
+        <w:sz w:val="20"/>
+      </w:rPr>
+    </w:lvl>
+  </w:abstractNum>
+  <w:abstractNum w:abstractNumId="19">
+    <w:nsid w:val="4A752FCC"/>
+    <w:multiLevelType w:val="multilevel"/>
+    <w:tmpl w:val="4A752FCC"/>
+    <w:lvl w:ilvl="0" w:tentative="0">
+      <w:start w:val="1"/>
+      <w:numFmt w:val="bullet"/>
+      <w:lvlText w:val=""/>
+      <w:lvlJc w:val="left"/>
+      <w:pPr>
+        <w:tabs>
+          <w:tab w:val="left" w:pos="720"/>
+        </w:tabs>
+        <w:ind w:left="720" w:hanging="360"/>
+      </w:pPr>
+      <w:rPr>
+        <w:rFonts w:hint="default" w:ascii="Symbol" w:hAnsi="Symbol"/>
+        <w:sz w:val="20"/>
+      </w:rPr>
+    </w:lvl>
+    <w:lvl w:ilvl="1" w:tentative="0">
+      <w:start w:val="1"/>
+      <w:numFmt w:val="bullet"/>
+      <w:lvlText w:val="o"/>
+      <w:lvlJc w:val="left"/>
+      <w:pPr>
+        <w:tabs>
+          <w:tab w:val="left" w:pos="1440"/>
+        </w:tabs>
+        <w:ind w:left="1440" w:hanging="360"/>
+      </w:pPr>
+      <w:rPr>
+        <w:rFonts w:hint="default" w:ascii="Courier New" w:hAnsi="Courier New"/>
+        <w:sz w:val="20"/>
+      </w:rPr>
+    </w:lvl>
+    <w:lvl w:ilvl="2" w:tentative="0">
+      <w:start w:val="1"/>
+      <w:numFmt w:val="bullet"/>
+      <w:lvlText w:val=""/>
+      <w:lvlJc w:val="left"/>
+      <w:pPr>
+        <w:tabs>
+          <w:tab w:val="left" w:pos="2160"/>
+        </w:tabs>
+        <w:ind w:left="2160" w:hanging="360"/>
+      </w:pPr>
+      <w:rPr>
+        <w:rFonts w:hint="default" w:ascii="Wingdings" w:hAnsi="Wingdings"/>
+        <w:sz w:val="20"/>
+      </w:rPr>
+    </w:lvl>
+    <w:lvl w:ilvl="3" w:tentative="0">
+      <w:start w:val="1"/>
+      <w:numFmt w:val="bullet"/>
+      <w:lvlText w:val=""/>
+      <w:lvlJc w:val="left"/>
+      <w:pPr>
+        <w:tabs>
+          <w:tab w:val="left" w:pos="2880"/>
+        </w:tabs>
+        <w:ind w:left="2880" w:hanging="360"/>
+      </w:pPr>
+      <w:rPr>
+        <w:rFonts w:hint="default" w:ascii="Wingdings" w:hAnsi="Wingdings"/>
+        <w:sz w:val="20"/>
+      </w:rPr>
+    </w:lvl>
+    <w:lvl w:ilvl="4" w:tentative="0">
+      <w:start w:val="1"/>
+      <w:numFmt w:val="bullet"/>
+      <w:lvlText w:val=""/>
+      <w:lvlJc w:val="left"/>
+      <w:pPr>
+        <w:tabs>
+          <w:tab w:val="left" w:pos="3600"/>
+        </w:tabs>
+        <w:ind w:left="3600" w:hanging="360"/>
+      </w:pPr>
+      <w:rPr>
+        <w:rFonts w:hint="default" w:ascii="Wingdings" w:hAnsi="Wingdings"/>
+        <w:sz w:val="20"/>
+      </w:rPr>
+    </w:lvl>
+    <w:lvl w:ilvl="5" w:tentative="0">
+      <w:start w:val="1"/>
+      <w:numFmt w:val="bullet"/>
+      <w:lvlText w:val=""/>
+      <w:lvlJc w:val="left"/>
+      <w:pPr>
+        <w:tabs>
+          <w:tab w:val="left" w:pos="4320"/>
+        </w:tabs>
+        <w:ind w:left="4320" w:hanging="360"/>
+      </w:pPr>
+      <w:rPr>
+        <w:rFonts w:hint="default" w:ascii="Wingdings" w:hAnsi="Wingdings"/>
+        <w:sz w:val="20"/>
+      </w:rPr>
+    </w:lvl>
+    <w:lvl w:ilvl="6" w:tentative="0">
+      <w:start w:val="1"/>
+      <w:numFmt w:val="bullet"/>
+      <w:lvlText w:val=""/>
+      <w:lvlJc w:val="left"/>
+      <w:pPr>
+        <w:tabs>
+          <w:tab w:val="left" w:pos="5040"/>
+        </w:tabs>
+        <w:ind w:left="5040" w:hanging="360"/>
+      </w:pPr>
+      <w:rPr>
+        <w:rFonts w:hint="default" w:ascii="Wingdings" w:hAnsi="Wingdings"/>
+        <w:sz w:val="20"/>
+      </w:rPr>
+    </w:lvl>
+    <w:lvl w:ilvl="7" w:tentative="0">
+      <w:start w:val="1"/>
+      <w:numFmt w:val="bullet"/>
+      <w:lvlText w:val=""/>
+      <w:lvlJc w:val="left"/>
+      <w:pPr>
+        <w:tabs>
+          <w:tab w:val="left" w:pos="5760"/>
+        </w:tabs>
+        <w:ind w:left="5760" w:hanging="360"/>
+      </w:pPr>
+      <w:rPr>
+        <w:rFonts w:hint="default" w:ascii="Wingdings" w:hAnsi="Wingdings"/>
+        <w:sz w:val="20"/>
+      </w:rPr>
+    </w:lvl>
+    <w:lvl w:ilvl="8" w:tentative="0">
+      <w:start w:val="1"/>
+      <w:numFmt w:val="bullet"/>
+      <w:lvlText w:val=""/>
+      <w:lvlJc w:val="left"/>
+      <w:pPr>
+        <w:tabs>
+          <w:tab w:val="left" w:pos="6480"/>
+        </w:tabs>
+        <w:ind w:left="6480" w:hanging="360"/>
+      </w:pPr>
+      <w:rPr>
+        <w:rFonts w:hint="default" w:ascii="Wingdings" w:hAnsi="Wingdings"/>
+        <w:sz w:val="20"/>
+      </w:rPr>
+    </w:lvl>
+  </w:abstractNum>
+  <w:abstractNum w:abstractNumId="20">
     <w:nsid w:val="4AB5028C"/>
     <w:multiLevelType w:val="multilevel"/>
     <w:tmpl w:val="4AB5028C"/>
@@ -6090,20 +11868,2044 @@
       </w:rPr>
     </w:lvl>
   </w:abstractNum>
+  <w:abstractNum w:abstractNumId="21">
+    <w:nsid w:val="4D545871"/>
+    <w:multiLevelType w:val="multilevel"/>
+    <w:tmpl w:val="4D545871"/>
+    <w:lvl w:ilvl="0" w:tentative="0">
+      <w:start w:val="1"/>
+      <w:numFmt w:val="bullet"/>
+      <w:lvlText w:val=""/>
+      <w:lvlJc w:val="left"/>
+      <w:pPr>
+        <w:tabs>
+          <w:tab w:val="left" w:pos="720"/>
+        </w:tabs>
+        <w:ind w:left="720" w:hanging="360"/>
+      </w:pPr>
+      <w:rPr>
+        <w:rFonts w:hint="default" w:ascii="Symbol" w:hAnsi="Symbol"/>
+        <w:sz w:val="20"/>
+      </w:rPr>
+    </w:lvl>
+    <w:lvl w:ilvl="1" w:tentative="0">
+      <w:start w:val="1"/>
+      <w:numFmt w:val="bullet"/>
+      <w:lvlText w:val="o"/>
+      <w:lvlJc w:val="left"/>
+      <w:pPr>
+        <w:tabs>
+          <w:tab w:val="left" w:pos="1440"/>
+        </w:tabs>
+        <w:ind w:left="1440" w:hanging="360"/>
+      </w:pPr>
+      <w:rPr>
+        <w:rFonts w:hint="default" w:ascii="Courier New" w:hAnsi="Courier New"/>
+        <w:sz w:val="20"/>
+      </w:rPr>
+    </w:lvl>
+    <w:lvl w:ilvl="2" w:tentative="0">
+      <w:start w:val="1"/>
+      <w:numFmt w:val="bullet"/>
+      <w:lvlText w:val=""/>
+      <w:lvlJc w:val="left"/>
+      <w:pPr>
+        <w:tabs>
+          <w:tab w:val="left" w:pos="2160"/>
+        </w:tabs>
+        <w:ind w:left="2160" w:hanging="360"/>
+      </w:pPr>
+      <w:rPr>
+        <w:rFonts w:hint="default" w:ascii="Wingdings" w:hAnsi="Wingdings"/>
+        <w:sz w:val="20"/>
+      </w:rPr>
+    </w:lvl>
+    <w:lvl w:ilvl="3" w:tentative="0">
+      <w:start w:val="1"/>
+      <w:numFmt w:val="bullet"/>
+      <w:lvlText w:val=""/>
+      <w:lvlJc w:val="left"/>
+      <w:pPr>
+        <w:tabs>
+          <w:tab w:val="left" w:pos="2880"/>
+        </w:tabs>
+        <w:ind w:left="2880" w:hanging="360"/>
+      </w:pPr>
+      <w:rPr>
+        <w:rFonts w:hint="default" w:ascii="Wingdings" w:hAnsi="Wingdings"/>
+        <w:sz w:val="20"/>
+      </w:rPr>
+    </w:lvl>
+    <w:lvl w:ilvl="4" w:tentative="0">
+      <w:start w:val="1"/>
+      <w:numFmt w:val="bullet"/>
+      <w:lvlText w:val=""/>
+      <w:lvlJc w:val="left"/>
+      <w:pPr>
+        <w:tabs>
+          <w:tab w:val="left" w:pos="3600"/>
+        </w:tabs>
+        <w:ind w:left="3600" w:hanging="360"/>
+      </w:pPr>
+      <w:rPr>
+        <w:rFonts w:hint="default" w:ascii="Wingdings" w:hAnsi="Wingdings"/>
+        <w:sz w:val="20"/>
+      </w:rPr>
+    </w:lvl>
+    <w:lvl w:ilvl="5" w:tentative="0">
+      <w:start w:val="1"/>
+      <w:numFmt w:val="bullet"/>
+      <w:lvlText w:val=""/>
+      <w:lvlJc w:val="left"/>
+      <w:pPr>
+        <w:tabs>
+          <w:tab w:val="left" w:pos="4320"/>
+        </w:tabs>
+        <w:ind w:left="4320" w:hanging="360"/>
+      </w:pPr>
+      <w:rPr>
+        <w:rFonts w:hint="default" w:ascii="Wingdings" w:hAnsi="Wingdings"/>
+        <w:sz w:val="20"/>
+      </w:rPr>
+    </w:lvl>
+    <w:lvl w:ilvl="6" w:tentative="0">
+      <w:start w:val="1"/>
+      <w:numFmt w:val="bullet"/>
+      <w:lvlText w:val=""/>
+      <w:lvlJc w:val="left"/>
+      <w:pPr>
+        <w:tabs>
+          <w:tab w:val="left" w:pos="5040"/>
+        </w:tabs>
+        <w:ind w:left="5040" w:hanging="360"/>
+      </w:pPr>
+      <w:rPr>
+        <w:rFonts w:hint="default" w:ascii="Wingdings" w:hAnsi="Wingdings"/>
+        <w:sz w:val="20"/>
+      </w:rPr>
+    </w:lvl>
+    <w:lvl w:ilvl="7" w:tentative="0">
+      <w:start w:val="1"/>
+      <w:numFmt w:val="bullet"/>
+      <w:lvlText w:val=""/>
+      <w:lvlJc w:val="left"/>
+      <w:pPr>
+        <w:tabs>
+          <w:tab w:val="left" w:pos="5760"/>
+        </w:tabs>
+        <w:ind w:left="5760" w:hanging="360"/>
+      </w:pPr>
+      <w:rPr>
+        <w:rFonts w:hint="default" w:ascii="Wingdings" w:hAnsi="Wingdings"/>
+        <w:sz w:val="20"/>
+      </w:rPr>
+    </w:lvl>
+    <w:lvl w:ilvl="8" w:tentative="0">
+      <w:start w:val="1"/>
+      <w:numFmt w:val="bullet"/>
+      <w:lvlText w:val=""/>
+      <w:lvlJc w:val="left"/>
+      <w:pPr>
+        <w:tabs>
+          <w:tab w:val="left" w:pos="6480"/>
+        </w:tabs>
+        <w:ind w:left="6480" w:hanging="360"/>
+      </w:pPr>
+      <w:rPr>
+        <w:rFonts w:hint="default" w:ascii="Wingdings" w:hAnsi="Wingdings"/>
+        <w:sz w:val="20"/>
+      </w:rPr>
+    </w:lvl>
+  </w:abstractNum>
+  <w:abstractNum w:abstractNumId="22">
+    <w:nsid w:val="52362DA7"/>
+    <w:multiLevelType w:val="multilevel"/>
+    <w:tmpl w:val="52362DA7"/>
+    <w:lvl w:ilvl="0" w:tentative="0">
+      <w:start w:val="1"/>
+      <w:numFmt w:val="bullet"/>
+      <w:lvlText w:val=""/>
+      <w:lvlJc w:val="left"/>
+      <w:pPr>
+        <w:tabs>
+          <w:tab w:val="left" w:pos="720"/>
+        </w:tabs>
+        <w:ind w:left="720" w:hanging="360"/>
+      </w:pPr>
+      <w:rPr>
+        <w:rFonts w:hint="default" w:ascii="Symbol" w:hAnsi="Symbol"/>
+        <w:sz w:val="20"/>
+      </w:rPr>
+    </w:lvl>
+    <w:lvl w:ilvl="1" w:tentative="0">
+      <w:start w:val="1"/>
+      <w:numFmt w:val="bullet"/>
+      <w:lvlText w:val="o"/>
+      <w:lvlJc w:val="left"/>
+      <w:pPr>
+        <w:tabs>
+          <w:tab w:val="left" w:pos="1440"/>
+        </w:tabs>
+        <w:ind w:left="1440" w:hanging="360"/>
+      </w:pPr>
+      <w:rPr>
+        <w:rFonts w:hint="default" w:ascii="Courier New" w:hAnsi="Courier New"/>
+        <w:sz w:val="20"/>
+      </w:rPr>
+    </w:lvl>
+    <w:lvl w:ilvl="2" w:tentative="0">
+      <w:start w:val="1"/>
+      <w:numFmt w:val="bullet"/>
+      <w:lvlText w:val=""/>
+      <w:lvlJc w:val="left"/>
+      <w:pPr>
+        <w:tabs>
+          <w:tab w:val="left" w:pos="2160"/>
+        </w:tabs>
+        <w:ind w:left="2160" w:hanging="360"/>
+      </w:pPr>
+      <w:rPr>
+        <w:rFonts w:hint="default" w:ascii="Wingdings" w:hAnsi="Wingdings"/>
+        <w:sz w:val="20"/>
+      </w:rPr>
+    </w:lvl>
+    <w:lvl w:ilvl="3" w:tentative="0">
+      <w:start w:val="1"/>
+      <w:numFmt w:val="bullet"/>
+      <w:lvlText w:val=""/>
+      <w:lvlJc w:val="left"/>
+      <w:pPr>
+        <w:tabs>
+          <w:tab w:val="left" w:pos="2880"/>
+        </w:tabs>
+        <w:ind w:left="2880" w:hanging="360"/>
+      </w:pPr>
+      <w:rPr>
+        <w:rFonts w:hint="default" w:ascii="Wingdings" w:hAnsi="Wingdings"/>
+        <w:sz w:val="20"/>
+      </w:rPr>
+    </w:lvl>
+    <w:lvl w:ilvl="4" w:tentative="0">
+      <w:start w:val="1"/>
+      <w:numFmt w:val="bullet"/>
+      <w:lvlText w:val=""/>
+      <w:lvlJc w:val="left"/>
+      <w:pPr>
+        <w:tabs>
+          <w:tab w:val="left" w:pos="3600"/>
+        </w:tabs>
+        <w:ind w:left="3600" w:hanging="360"/>
+      </w:pPr>
+      <w:rPr>
+        <w:rFonts w:hint="default" w:ascii="Wingdings" w:hAnsi="Wingdings"/>
+        <w:sz w:val="20"/>
+      </w:rPr>
+    </w:lvl>
+    <w:lvl w:ilvl="5" w:tentative="0">
+      <w:start w:val="1"/>
+      <w:numFmt w:val="bullet"/>
+      <w:lvlText w:val=""/>
+      <w:lvlJc w:val="left"/>
+      <w:pPr>
+        <w:tabs>
+          <w:tab w:val="left" w:pos="4320"/>
+        </w:tabs>
+        <w:ind w:left="4320" w:hanging="360"/>
+      </w:pPr>
+      <w:rPr>
+        <w:rFonts w:hint="default" w:ascii="Wingdings" w:hAnsi="Wingdings"/>
+        <w:sz w:val="20"/>
+      </w:rPr>
+    </w:lvl>
+    <w:lvl w:ilvl="6" w:tentative="0">
+      <w:start w:val="1"/>
+      <w:numFmt w:val="bullet"/>
+      <w:lvlText w:val=""/>
+      <w:lvlJc w:val="left"/>
+      <w:pPr>
+        <w:tabs>
+          <w:tab w:val="left" w:pos="5040"/>
+        </w:tabs>
+        <w:ind w:left="5040" w:hanging="360"/>
+      </w:pPr>
+      <w:rPr>
+        <w:rFonts w:hint="default" w:ascii="Wingdings" w:hAnsi="Wingdings"/>
+        <w:sz w:val="20"/>
+      </w:rPr>
+    </w:lvl>
+    <w:lvl w:ilvl="7" w:tentative="0">
+      <w:start w:val="1"/>
+      <w:numFmt w:val="bullet"/>
+      <w:lvlText w:val=""/>
+      <w:lvlJc w:val="left"/>
+      <w:pPr>
+        <w:tabs>
+          <w:tab w:val="left" w:pos="5760"/>
+        </w:tabs>
+        <w:ind w:left="5760" w:hanging="360"/>
+      </w:pPr>
+      <w:rPr>
+        <w:rFonts w:hint="default" w:ascii="Wingdings" w:hAnsi="Wingdings"/>
+        <w:sz w:val="20"/>
+      </w:rPr>
+    </w:lvl>
+    <w:lvl w:ilvl="8" w:tentative="0">
+      <w:start w:val="1"/>
+      <w:numFmt w:val="bullet"/>
+      <w:lvlText w:val=""/>
+      <w:lvlJc w:val="left"/>
+      <w:pPr>
+        <w:tabs>
+          <w:tab w:val="left" w:pos="6480"/>
+        </w:tabs>
+        <w:ind w:left="6480" w:hanging="360"/>
+      </w:pPr>
+      <w:rPr>
+        <w:rFonts w:hint="default" w:ascii="Wingdings" w:hAnsi="Wingdings"/>
+        <w:sz w:val="20"/>
+      </w:rPr>
+    </w:lvl>
+  </w:abstractNum>
+  <w:abstractNum w:abstractNumId="23">
+    <w:nsid w:val="537456F2"/>
+    <w:multiLevelType w:val="multilevel"/>
+    <w:tmpl w:val="537456F2"/>
+    <w:lvl w:ilvl="0" w:tentative="0">
+      <w:start w:val="1"/>
+      <w:numFmt w:val="bullet"/>
+      <w:lvlText w:val=""/>
+      <w:lvlJc w:val="left"/>
+      <w:pPr>
+        <w:tabs>
+          <w:tab w:val="left" w:pos="720"/>
+        </w:tabs>
+        <w:ind w:left="720" w:hanging="360"/>
+      </w:pPr>
+      <w:rPr>
+        <w:rFonts w:hint="default" w:ascii="Symbol" w:hAnsi="Symbol"/>
+        <w:sz w:val="20"/>
+      </w:rPr>
+    </w:lvl>
+    <w:lvl w:ilvl="1" w:tentative="0">
+      <w:start w:val="1"/>
+      <w:numFmt w:val="bullet"/>
+      <w:lvlText w:val="o"/>
+      <w:lvlJc w:val="left"/>
+      <w:pPr>
+        <w:tabs>
+          <w:tab w:val="left" w:pos="1440"/>
+        </w:tabs>
+        <w:ind w:left="1440" w:hanging="360"/>
+      </w:pPr>
+      <w:rPr>
+        <w:rFonts w:hint="default" w:ascii="Courier New" w:hAnsi="Courier New"/>
+        <w:sz w:val="20"/>
+      </w:rPr>
+    </w:lvl>
+    <w:lvl w:ilvl="2" w:tentative="0">
+      <w:start w:val="1"/>
+      <w:numFmt w:val="bullet"/>
+      <w:lvlText w:val=""/>
+      <w:lvlJc w:val="left"/>
+      <w:pPr>
+        <w:tabs>
+          <w:tab w:val="left" w:pos="2160"/>
+        </w:tabs>
+        <w:ind w:left="2160" w:hanging="360"/>
+      </w:pPr>
+      <w:rPr>
+        <w:rFonts w:hint="default" w:ascii="Wingdings" w:hAnsi="Wingdings"/>
+        <w:sz w:val="20"/>
+      </w:rPr>
+    </w:lvl>
+    <w:lvl w:ilvl="3" w:tentative="0">
+      <w:start w:val="1"/>
+      <w:numFmt w:val="bullet"/>
+      <w:lvlText w:val=""/>
+      <w:lvlJc w:val="left"/>
+      <w:pPr>
+        <w:tabs>
+          <w:tab w:val="left" w:pos="2880"/>
+        </w:tabs>
+        <w:ind w:left="2880" w:hanging="360"/>
+      </w:pPr>
+      <w:rPr>
+        <w:rFonts w:hint="default" w:ascii="Wingdings" w:hAnsi="Wingdings"/>
+        <w:sz w:val="20"/>
+      </w:rPr>
+    </w:lvl>
+    <w:lvl w:ilvl="4" w:tentative="0">
+      <w:start w:val="1"/>
+      <w:numFmt w:val="bullet"/>
+      <w:lvlText w:val=""/>
+      <w:lvlJc w:val="left"/>
+      <w:pPr>
+        <w:tabs>
+          <w:tab w:val="left" w:pos="3600"/>
+        </w:tabs>
+        <w:ind w:left="3600" w:hanging="360"/>
+      </w:pPr>
+      <w:rPr>
+        <w:rFonts w:hint="default" w:ascii="Wingdings" w:hAnsi="Wingdings"/>
+        <w:sz w:val="20"/>
+      </w:rPr>
+    </w:lvl>
+    <w:lvl w:ilvl="5" w:tentative="0">
+      <w:start w:val="1"/>
+      <w:numFmt w:val="bullet"/>
+      <w:lvlText w:val=""/>
+      <w:lvlJc w:val="left"/>
+      <w:pPr>
+        <w:tabs>
+          <w:tab w:val="left" w:pos="4320"/>
+        </w:tabs>
+        <w:ind w:left="4320" w:hanging="360"/>
+      </w:pPr>
+      <w:rPr>
+        <w:rFonts w:hint="default" w:ascii="Wingdings" w:hAnsi="Wingdings"/>
+        <w:sz w:val="20"/>
+      </w:rPr>
+    </w:lvl>
+    <w:lvl w:ilvl="6" w:tentative="0">
+      <w:start w:val="1"/>
+      <w:numFmt w:val="bullet"/>
+      <w:lvlText w:val=""/>
+      <w:lvlJc w:val="left"/>
+      <w:pPr>
+        <w:tabs>
+          <w:tab w:val="left" w:pos="5040"/>
+        </w:tabs>
+        <w:ind w:left="5040" w:hanging="360"/>
+      </w:pPr>
+      <w:rPr>
+        <w:rFonts w:hint="default" w:ascii="Wingdings" w:hAnsi="Wingdings"/>
+        <w:sz w:val="20"/>
+      </w:rPr>
+    </w:lvl>
+    <w:lvl w:ilvl="7" w:tentative="0">
+      <w:start w:val="1"/>
+      <w:numFmt w:val="bullet"/>
+      <w:lvlText w:val=""/>
+      <w:lvlJc w:val="left"/>
+      <w:pPr>
+        <w:tabs>
+          <w:tab w:val="left" w:pos="5760"/>
+        </w:tabs>
+        <w:ind w:left="5760" w:hanging="360"/>
+      </w:pPr>
+      <w:rPr>
+        <w:rFonts w:hint="default" w:ascii="Wingdings" w:hAnsi="Wingdings"/>
+        <w:sz w:val="20"/>
+      </w:rPr>
+    </w:lvl>
+    <w:lvl w:ilvl="8" w:tentative="0">
+      <w:start w:val="1"/>
+      <w:numFmt w:val="bullet"/>
+      <w:lvlText w:val=""/>
+      <w:lvlJc w:val="left"/>
+      <w:pPr>
+        <w:tabs>
+          <w:tab w:val="left" w:pos="6480"/>
+        </w:tabs>
+        <w:ind w:left="6480" w:hanging="360"/>
+      </w:pPr>
+      <w:rPr>
+        <w:rFonts w:hint="default" w:ascii="Wingdings" w:hAnsi="Wingdings"/>
+        <w:sz w:val="20"/>
+      </w:rPr>
+    </w:lvl>
+  </w:abstractNum>
+  <w:abstractNum w:abstractNumId="24">
+    <w:nsid w:val="542D1439"/>
+    <w:multiLevelType w:val="multilevel"/>
+    <w:tmpl w:val="542D1439"/>
+    <w:lvl w:ilvl="0" w:tentative="0">
+      <w:start w:val="1"/>
+      <w:numFmt w:val="bullet"/>
+      <w:lvlText w:val=""/>
+      <w:lvlJc w:val="left"/>
+      <w:pPr>
+        <w:tabs>
+          <w:tab w:val="left" w:pos="720"/>
+        </w:tabs>
+        <w:ind w:left="720" w:hanging="360"/>
+      </w:pPr>
+      <w:rPr>
+        <w:rFonts w:hint="default" w:ascii="Symbol" w:hAnsi="Symbol"/>
+        <w:sz w:val="20"/>
+      </w:rPr>
+    </w:lvl>
+    <w:lvl w:ilvl="1" w:tentative="0">
+      <w:start w:val="1"/>
+      <w:numFmt w:val="bullet"/>
+      <w:lvlText w:val="o"/>
+      <w:lvlJc w:val="left"/>
+      <w:pPr>
+        <w:tabs>
+          <w:tab w:val="left" w:pos="1440"/>
+        </w:tabs>
+        <w:ind w:left="1440" w:hanging="360"/>
+      </w:pPr>
+      <w:rPr>
+        <w:rFonts w:hint="default" w:ascii="Courier New" w:hAnsi="Courier New"/>
+        <w:sz w:val="20"/>
+      </w:rPr>
+    </w:lvl>
+    <w:lvl w:ilvl="2" w:tentative="0">
+      <w:start w:val="1"/>
+      <w:numFmt w:val="bullet"/>
+      <w:lvlText w:val=""/>
+      <w:lvlJc w:val="left"/>
+      <w:pPr>
+        <w:tabs>
+          <w:tab w:val="left" w:pos="2160"/>
+        </w:tabs>
+        <w:ind w:left="2160" w:hanging="360"/>
+      </w:pPr>
+      <w:rPr>
+        <w:rFonts w:hint="default" w:ascii="Wingdings" w:hAnsi="Wingdings"/>
+        <w:sz w:val="20"/>
+      </w:rPr>
+    </w:lvl>
+    <w:lvl w:ilvl="3" w:tentative="0">
+      <w:start w:val="1"/>
+      <w:numFmt w:val="bullet"/>
+      <w:lvlText w:val=""/>
+      <w:lvlJc w:val="left"/>
+      <w:pPr>
+        <w:tabs>
+          <w:tab w:val="left" w:pos="2880"/>
+        </w:tabs>
+        <w:ind w:left="2880" w:hanging="360"/>
+      </w:pPr>
+      <w:rPr>
+        <w:rFonts w:hint="default" w:ascii="Wingdings" w:hAnsi="Wingdings"/>
+        <w:sz w:val="20"/>
+      </w:rPr>
+    </w:lvl>
+    <w:lvl w:ilvl="4" w:tentative="0">
+      <w:start w:val="1"/>
+      <w:numFmt w:val="bullet"/>
+      <w:lvlText w:val=""/>
+      <w:lvlJc w:val="left"/>
+      <w:pPr>
+        <w:tabs>
+          <w:tab w:val="left" w:pos="3600"/>
+        </w:tabs>
+        <w:ind w:left="3600" w:hanging="360"/>
+      </w:pPr>
+      <w:rPr>
+        <w:rFonts w:hint="default" w:ascii="Wingdings" w:hAnsi="Wingdings"/>
+        <w:sz w:val="20"/>
+      </w:rPr>
+    </w:lvl>
+    <w:lvl w:ilvl="5" w:tentative="0">
+      <w:start w:val="1"/>
+      <w:numFmt w:val="bullet"/>
+      <w:lvlText w:val=""/>
+      <w:lvlJc w:val="left"/>
+      <w:pPr>
+        <w:tabs>
+          <w:tab w:val="left" w:pos="4320"/>
+        </w:tabs>
+        <w:ind w:left="4320" w:hanging="360"/>
+      </w:pPr>
+      <w:rPr>
+        <w:rFonts w:hint="default" w:ascii="Wingdings" w:hAnsi="Wingdings"/>
+        <w:sz w:val="20"/>
+      </w:rPr>
+    </w:lvl>
+    <w:lvl w:ilvl="6" w:tentative="0">
+      <w:start w:val="1"/>
+      <w:numFmt w:val="bullet"/>
+      <w:lvlText w:val=""/>
+      <w:lvlJc w:val="left"/>
+      <w:pPr>
+        <w:tabs>
+          <w:tab w:val="left" w:pos="5040"/>
+        </w:tabs>
+        <w:ind w:left="5040" w:hanging="360"/>
+      </w:pPr>
+      <w:rPr>
+        <w:rFonts w:hint="default" w:ascii="Wingdings" w:hAnsi="Wingdings"/>
+        <w:sz w:val="20"/>
+      </w:rPr>
+    </w:lvl>
+    <w:lvl w:ilvl="7" w:tentative="0">
+      <w:start w:val="1"/>
+      <w:numFmt w:val="bullet"/>
+      <w:lvlText w:val=""/>
+      <w:lvlJc w:val="left"/>
+      <w:pPr>
+        <w:tabs>
+          <w:tab w:val="left" w:pos="5760"/>
+        </w:tabs>
+        <w:ind w:left="5760" w:hanging="360"/>
+      </w:pPr>
+      <w:rPr>
+        <w:rFonts w:hint="default" w:ascii="Wingdings" w:hAnsi="Wingdings"/>
+        <w:sz w:val="20"/>
+      </w:rPr>
+    </w:lvl>
+    <w:lvl w:ilvl="8" w:tentative="0">
+      <w:start w:val="1"/>
+      <w:numFmt w:val="bullet"/>
+      <w:lvlText w:val=""/>
+      <w:lvlJc w:val="left"/>
+      <w:pPr>
+        <w:tabs>
+          <w:tab w:val="left" w:pos="6480"/>
+        </w:tabs>
+        <w:ind w:left="6480" w:hanging="360"/>
+      </w:pPr>
+      <w:rPr>
+        <w:rFonts w:hint="default" w:ascii="Wingdings" w:hAnsi="Wingdings"/>
+        <w:sz w:val="20"/>
+      </w:rPr>
+    </w:lvl>
+  </w:abstractNum>
+  <w:abstractNum w:abstractNumId="25">
+    <w:nsid w:val="562C1014"/>
+    <w:multiLevelType w:val="multilevel"/>
+    <w:tmpl w:val="562C1014"/>
+    <w:lvl w:ilvl="0" w:tentative="0">
+      <w:start w:val="1"/>
+      <w:numFmt w:val="bullet"/>
+      <w:lvlText w:val=""/>
+      <w:lvlJc w:val="left"/>
+      <w:pPr>
+        <w:tabs>
+          <w:tab w:val="left" w:pos="720"/>
+        </w:tabs>
+        <w:ind w:left="720" w:hanging="360"/>
+      </w:pPr>
+      <w:rPr>
+        <w:rFonts w:hint="default" w:ascii="Symbol" w:hAnsi="Symbol"/>
+        <w:sz w:val="20"/>
+      </w:rPr>
+    </w:lvl>
+    <w:lvl w:ilvl="1" w:tentative="0">
+      <w:start w:val="1"/>
+      <w:numFmt w:val="bullet"/>
+      <w:lvlText w:val="o"/>
+      <w:lvlJc w:val="left"/>
+      <w:pPr>
+        <w:tabs>
+          <w:tab w:val="left" w:pos="1440"/>
+        </w:tabs>
+        <w:ind w:left="1440" w:hanging="360"/>
+      </w:pPr>
+      <w:rPr>
+        <w:rFonts w:hint="default" w:ascii="Courier New" w:hAnsi="Courier New"/>
+        <w:sz w:val="20"/>
+      </w:rPr>
+    </w:lvl>
+    <w:lvl w:ilvl="2" w:tentative="0">
+      <w:start w:val="1"/>
+      <w:numFmt w:val="bullet"/>
+      <w:lvlText w:val=""/>
+      <w:lvlJc w:val="left"/>
+      <w:pPr>
+        <w:tabs>
+          <w:tab w:val="left" w:pos="2160"/>
+        </w:tabs>
+        <w:ind w:left="2160" w:hanging="360"/>
+      </w:pPr>
+      <w:rPr>
+        <w:rFonts w:hint="default" w:ascii="Wingdings" w:hAnsi="Wingdings"/>
+        <w:sz w:val="20"/>
+      </w:rPr>
+    </w:lvl>
+    <w:lvl w:ilvl="3" w:tentative="0">
+      <w:start w:val="1"/>
+      <w:numFmt w:val="bullet"/>
+      <w:lvlText w:val=""/>
+      <w:lvlJc w:val="left"/>
+      <w:pPr>
+        <w:tabs>
+          <w:tab w:val="left" w:pos="2880"/>
+        </w:tabs>
+        <w:ind w:left="2880" w:hanging="360"/>
+      </w:pPr>
+      <w:rPr>
+        <w:rFonts w:hint="default" w:ascii="Wingdings" w:hAnsi="Wingdings"/>
+        <w:sz w:val="20"/>
+      </w:rPr>
+    </w:lvl>
+    <w:lvl w:ilvl="4" w:tentative="0">
+      <w:start w:val="1"/>
+      <w:numFmt w:val="bullet"/>
+      <w:lvlText w:val=""/>
+      <w:lvlJc w:val="left"/>
+      <w:pPr>
+        <w:tabs>
+          <w:tab w:val="left" w:pos="3600"/>
+        </w:tabs>
+        <w:ind w:left="3600" w:hanging="360"/>
+      </w:pPr>
+      <w:rPr>
+        <w:rFonts w:hint="default" w:ascii="Wingdings" w:hAnsi="Wingdings"/>
+        <w:sz w:val="20"/>
+      </w:rPr>
+    </w:lvl>
+    <w:lvl w:ilvl="5" w:tentative="0">
+      <w:start w:val="1"/>
+      <w:numFmt w:val="bullet"/>
+      <w:lvlText w:val=""/>
+      <w:lvlJc w:val="left"/>
+      <w:pPr>
+        <w:tabs>
+          <w:tab w:val="left" w:pos="4320"/>
+        </w:tabs>
+        <w:ind w:left="4320" w:hanging="360"/>
+      </w:pPr>
+      <w:rPr>
+        <w:rFonts w:hint="default" w:ascii="Wingdings" w:hAnsi="Wingdings"/>
+        <w:sz w:val="20"/>
+      </w:rPr>
+    </w:lvl>
+    <w:lvl w:ilvl="6" w:tentative="0">
+      <w:start w:val="1"/>
+      <w:numFmt w:val="bullet"/>
+      <w:lvlText w:val=""/>
+      <w:lvlJc w:val="left"/>
+      <w:pPr>
+        <w:tabs>
+          <w:tab w:val="left" w:pos="5040"/>
+        </w:tabs>
+        <w:ind w:left="5040" w:hanging="360"/>
+      </w:pPr>
+      <w:rPr>
+        <w:rFonts w:hint="default" w:ascii="Wingdings" w:hAnsi="Wingdings"/>
+        <w:sz w:val="20"/>
+      </w:rPr>
+    </w:lvl>
+    <w:lvl w:ilvl="7" w:tentative="0">
+      <w:start w:val="1"/>
+      <w:numFmt w:val="bullet"/>
+      <w:lvlText w:val=""/>
+      <w:lvlJc w:val="left"/>
+      <w:pPr>
+        <w:tabs>
+          <w:tab w:val="left" w:pos="5760"/>
+        </w:tabs>
+        <w:ind w:left="5760" w:hanging="360"/>
+      </w:pPr>
+      <w:rPr>
+        <w:rFonts w:hint="default" w:ascii="Wingdings" w:hAnsi="Wingdings"/>
+        <w:sz w:val="20"/>
+      </w:rPr>
+    </w:lvl>
+    <w:lvl w:ilvl="8" w:tentative="0">
+      <w:start w:val="1"/>
+      <w:numFmt w:val="bullet"/>
+      <w:lvlText w:val=""/>
+      <w:lvlJc w:val="left"/>
+      <w:pPr>
+        <w:tabs>
+          <w:tab w:val="left" w:pos="6480"/>
+        </w:tabs>
+        <w:ind w:left="6480" w:hanging="360"/>
+      </w:pPr>
+      <w:rPr>
+        <w:rFonts w:hint="default" w:ascii="Wingdings" w:hAnsi="Wingdings"/>
+        <w:sz w:val="20"/>
+      </w:rPr>
+    </w:lvl>
+  </w:abstractNum>
+  <w:abstractNum w:abstractNumId="26">
+    <w:nsid w:val="57354D7A"/>
+    <w:multiLevelType w:val="multilevel"/>
+    <w:tmpl w:val="57354D7A"/>
+    <w:lvl w:ilvl="0" w:tentative="0">
+      <w:start w:val="1"/>
+      <w:numFmt w:val="bullet"/>
+      <w:lvlText w:val=""/>
+      <w:lvlJc w:val="left"/>
+      <w:pPr>
+        <w:tabs>
+          <w:tab w:val="left" w:pos="720"/>
+        </w:tabs>
+        <w:ind w:left="720" w:hanging="360"/>
+      </w:pPr>
+      <w:rPr>
+        <w:rFonts w:hint="default" w:ascii="Symbol" w:hAnsi="Symbol"/>
+        <w:sz w:val="20"/>
+      </w:rPr>
+    </w:lvl>
+    <w:lvl w:ilvl="1" w:tentative="0">
+      <w:start w:val="1"/>
+      <w:numFmt w:val="bullet"/>
+      <w:lvlText w:val="o"/>
+      <w:lvlJc w:val="left"/>
+      <w:pPr>
+        <w:tabs>
+          <w:tab w:val="left" w:pos="1440"/>
+        </w:tabs>
+        <w:ind w:left="1440" w:hanging="360"/>
+      </w:pPr>
+      <w:rPr>
+        <w:rFonts w:hint="default" w:ascii="Courier New" w:hAnsi="Courier New"/>
+        <w:sz w:val="20"/>
+      </w:rPr>
+    </w:lvl>
+    <w:lvl w:ilvl="2" w:tentative="0">
+      <w:start w:val="1"/>
+      <w:numFmt w:val="bullet"/>
+      <w:lvlText w:val=""/>
+      <w:lvlJc w:val="left"/>
+      <w:pPr>
+        <w:tabs>
+          <w:tab w:val="left" w:pos="2160"/>
+        </w:tabs>
+        <w:ind w:left="2160" w:hanging="360"/>
+      </w:pPr>
+      <w:rPr>
+        <w:rFonts w:hint="default" w:ascii="Wingdings" w:hAnsi="Wingdings"/>
+        <w:sz w:val="20"/>
+      </w:rPr>
+    </w:lvl>
+    <w:lvl w:ilvl="3" w:tentative="0">
+      <w:start w:val="1"/>
+      <w:numFmt w:val="bullet"/>
+      <w:lvlText w:val=""/>
+      <w:lvlJc w:val="left"/>
+      <w:pPr>
+        <w:tabs>
+          <w:tab w:val="left" w:pos="2880"/>
+        </w:tabs>
+        <w:ind w:left="2880" w:hanging="360"/>
+      </w:pPr>
+      <w:rPr>
+        <w:rFonts w:hint="default" w:ascii="Wingdings" w:hAnsi="Wingdings"/>
+        <w:sz w:val="20"/>
+      </w:rPr>
+    </w:lvl>
+    <w:lvl w:ilvl="4" w:tentative="0">
+      <w:start w:val="1"/>
+      <w:numFmt w:val="bullet"/>
+      <w:lvlText w:val=""/>
+      <w:lvlJc w:val="left"/>
+      <w:pPr>
+        <w:tabs>
+          <w:tab w:val="left" w:pos="3600"/>
+        </w:tabs>
+        <w:ind w:left="3600" w:hanging="360"/>
+      </w:pPr>
+      <w:rPr>
+        <w:rFonts w:hint="default" w:ascii="Wingdings" w:hAnsi="Wingdings"/>
+        <w:sz w:val="20"/>
+      </w:rPr>
+    </w:lvl>
+    <w:lvl w:ilvl="5" w:tentative="0">
+      <w:start w:val="1"/>
+      <w:numFmt w:val="bullet"/>
+      <w:lvlText w:val=""/>
+      <w:lvlJc w:val="left"/>
+      <w:pPr>
+        <w:tabs>
+          <w:tab w:val="left" w:pos="4320"/>
+        </w:tabs>
+        <w:ind w:left="4320" w:hanging="360"/>
+      </w:pPr>
+      <w:rPr>
+        <w:rFonts w:hint="default" w:ascii="Wingdings" w:hAnsi="Wingdings"/>
+        <w:sz w:val="20"/>
+      </w:rPr>
+    </w:lvl>
+    <w:lvl w:ilvl="6" w:tentative="0">
+      <w:start w:val="1"/>
+      <w:numFmt w:val="bullet"/>
+      <w:lvlText w:val=""/>
+      <w:lvlJc w:val="left"/>
+      <w:pPr>
+        <w:tabs>
+          <w:tab w:val="left" w:pos="5040"/>
+        </w:tabs>
+        <w:ind w:left="5040" w:hanging="360"/>
+      </w:pPr>
+      <w:rPr>
+        <w:rFonts w:hint="default" w:ascii="Wingdings" w:hAnsi="Wingdings"/>
+        <w:sz w:val="20"/>
+      </w:rPr>
+    </w:lvl>
+    <w:lvl w:ilvl="7" w:tentative="0">
+      <w:start w:val="1"/>
+      <w:numFmt w:val="bullet"/>
+      <w:lvlText w:val=""/>
+      <w:lvlJc w:val="left"/>
+      <w:pPr>
+        <w:tabs>
+          <w:tab w:val="left" w:pos="5760"/>
+        </w:tabs>
+        <w:ind w:left="5760" w:hanging="360"/>
+      </w:pPr>
+      <w:rPr>
+        <w:rFonts w:hint="default" w:ascii="Wingdings" w:hAnsi="Wingdings"/>
+        <w:sz w:val="20"/>
+      </w:rPr>
+    </w:lvl>
+    <w:lvl w:ilvl="8" w:tentative="0">
+      <w:start w:val="1"/>
+      <w:numFmt w:val="bullet"/>
+      <w:lvlText w:val=""/>
+      <w:lvlJc w:val="left"/>
+      <w:pPr>
+        <w:tabs>
+          <w:tab w:val="left" w:pos="6480"/>
+        </w:tabs>
+        <w:ind w:left="6480" w:hanging="360"/>
+      </w:pPr>
+      <w:rPr>
+        <w:rFonts w:hint="default" w:ascii="Wingdings" w:hAnsi="Wingdings"/>
+        <w:sz w:val="20"/>
+      </w:rPr>
+    </w:lvl>
+  </w:abstractNum>
+  <w:abstractNum w:abstractNumId="27">
+    <w:nsid w:val="58CA0BF9"/>
+    <w:multiLevelType w:val="multilevel"/>
+    <w:tmpl w:val="58CA0BF9"/>
+    <w:lvl w:ilvl="0" w:tentative="0">
+      <w:start w:val="1"/>
+      <w:numFmt w:val="bullet"/>
+      <w:lvlText w:val=""/>
+      <w:lvlJc w:val="left"/>
+      <w:pPr>
+        <w:tabs>
+          <w:tab w:val="left" w:pos="720"/>
+        </w:tabs>
+        <w:ind w:left="720" w:hanging="360"/>
+      </w:pPr>
+      <w:rPr>
+        <w:rFonts w:hint="default" w:ascii="Symbol" w:hAnsi="Symbol"/>
+        <w:sz w:val="20"/>
+      </w:rPr>
+    </w:lvl>
+    <w:lvl w:ilvl="1" w:tentative="0">
+      <w:start w:val="1"/>
+      <w:numFmt w:val="bullet"/>
+      <w:lvlText w:val="o"/>
+      <w:lvlJc w:val="left"/>
+      <w:pPr>
+        <w:tabs>
+          <w:tab w:val="left" w:pos="1440"/>
+        </w:tabs>
+        <w:ind w:left="1440" w:hanging="360"/>
+      </w:pPr>
+      <w:rPr>
+        <w:rFonts w:hint="default" w:ascii="Courier New" w:hAnsi="Courier New"/>
+        <w:sz w:val="20"/>
+      </w:rPr>
+    </w:lvl>
+    <w:lvl w:ilvl="2" w:tentative="0">
+      <w:start w:val="1"/>
+      <w:numFmt w:val="bullet"/>
+      <w:lvlText w:val=""/>
+      <w:lvlJc w:val="left"/>
+      <w:pPr>
+        <w:tabs>
+          <w:tab w:val="left" w:pos="2160"/>
+        </w:tabs>
+        <w:ind w:left="2160" w:hanging="360"/>
+      </w:pPr>
+      <w:rPr>
+        <w:rFonts w:hint="default" w:ascii="Wingdings" w:hAnsi="Wingdings"/>
+        <w:sz w:val="20"/>
+      </w:rPr>
+    </w:lvl>
+    <w:lvl w:ilvl="3" w:tentative="0">
+      <w:start w:val="1"/>
+      <w:numFmt w:val="bullet"/>
+      <w:lvlText w:val=""/>
+      <w:lvlJc w:val="left"/>
+      <w:pPr>
+        <w:tabs>
+          <w:tab w:val="left" w:pos="2880"/>
+        </w:tabs>
+        <w:ind w:left="2880" w:hanging="360"/>
+      </w:pPr>
+      <w:rPr>
+        <w:rFonts w:hint="default" w:ascii="Wingdings" w:hAnsi="Wingdings"/>
+        <w:sz w:val="20"/>
+      </w:rPr>
+    </w:lvl>
+    <w:lvl w:ilvl="4" w:tentative="0">
+      <w:start w:val="1"/>
+      <w:numFmt w:val="bullet"/>
+      <w:lvlText w:val=""/>
+      <w:lvlJc w:val="left"/>
+      <w:pPr>
+        <w:tabs>
+          <w:tab w:val="left" w:pos="3600"/>
+        </w:tabs>
+        <w:ind w:left="3600" w:hanging="360"/>
+      </w:pPr>
+      <w:rPr>
+        <w:rFonts w:hint="default" w:ascii="Wingdings" w:hAnsi="Wingdings"/>
+        <w:sz w:val="20"/>
+      </w:rPr>
+    </w:lvl>
+    <w:lvl w:ilvl="5" w:tentative="0">
+      <w:start w:val="1"/>
+      <w:numFmt w:val="bullet"/>
+      <w:lvlText w:val=""/>
+      <w:lvlJc w:val="left"/>
+      <w:pPr>
+        <w:tabs>
+          <w:tab w:val="left" w:pos="4320"/>
+        </w:tabs>
+        <w:ind w:left="4320" w:hanging="360"/>
+      </w:pPr>
+      <w:rPr>
+        <w:rFonts w:hint="default" w:ascii="Wingdings" w:hAnsi="Wingdings"/>
+        <w:sz w:val="20"/>
+      </w:rPr>
+    </w:lvl>
+    <w:lvl w:ilvl="6" w:tentative="0">
+      <w:start w:val="1"/>
+      <w:numFmt w:val="bullet"/>
+      <w:lvlText w:val=""/>
+      <w:lvlJc w:val="left"/>
+      <w:pPr>
+        <w:tabs>
+          <w:tab w:val="left" w:pos="5040"/>
+        </w:tabs>
+        <w:ind w:left="5040" w:hanging="360"/>
+      </w:pPr>
+      <w:rPr>
+        <w:rFonts w:hint="default" w:ascii="Wingdings" w:hAnsi="Wingdings"/>
+        <w:sz w:val="20"/>
+      </w:rPr>
+    </w:lvl>
+    <w:lvl w:ilvl="7" w:tentative="0">
+      <w:start w:val="1"/>
+      <w:numFmt w:val="bullet"/>
+      <w:lvlText w:val=""/>
+      <w:lvlJc w:val="left"/>
+      <w:pPr>
+        <w:tabs>
+          <w:tab w:val="left" w:pos="5760"/>
+        </w:tabs>
+        <w:ind w:left="5760" w:hanging="360"/>
+      </w:pPr>
+      <w:rPr>
+        <w:rFonts w:hint="default" w:ascii="Wingdings" w:hAnsi="Wingdings"/>
+        <w:sz w:val="20"/>
+      </w:rPr>
+    </w:lvl>
+    <w:lvl w:ilvl="8" w:tentative="0">
+      <w:start w:val="1"/>
+      <w:numFmt w:val="bullet"/>
+      <w:lvlText w:val=""/>
+      <w:lvlJc w:val="left"/>
+      <w:pPr>
+        <w:tabs>
+          <w:tab w:val="left" w:pos="6480"/>
+        </w:tabs>
+        <w:ind w:left="6480" w:hanging="360"/>
+      </w:pPr>
+      <w:rPr>
+        <w:rFonts w:hint="default" w:ascii="Wingdings" w:hAnsi="Wingdings"/>
+        <w:sz w:val="20"/>
+      </w:rPr>
+    </w:lvl>
+  </w:abstractNum>
+  <w:abstractNum w:abstractNumId="28">
+    <w:nsid w:val="5BD77E4A"/>
+    <w:multiLevelType w:val="multilevel"/>
+    <w:tmpl w:val="5BD77E4A"/>
+    <w:lvl w:ilvl="0" w:tentative="0">
+      <w:start w:val="1"/>
+      <w:numFmt w:val="bullet"/>
+      <w:lvlText w:val=""/>
+      <w:lvlJc w:val="left"/>
+      <w:pPr>
+        <w:tabs>
+          <w:tab w:val="left" w:pos="720"/>
+        </w:tabs>
+        <w:ind w:left="720" w:hanging="360"/>
+      </w:pPr>
+      <w:rPr>
+        <w:rFonts w:hint="default" w:ascii="Symbol" w:hAnsi="Symbol"/>
+        <w:sz w:val="20"/>
+      </w:rPr>
+    </w:lvl>
+    <w:lvl w:ilvl="1" w:tentative="0">
+      <w:start w:val="1"/>
+      <w:numFmt w:val="bullet"/>
+      <w:lvlText w:val="o"/>
+      <w:lvlJc w:val="left"/>
+      <w:pPr>
+        <w:tabs>
+          <w:tab w:val="left" w:pos="1440"/>
+        </w:tabs>
+        <w:ind w:left="1440" w:hanging="360"/>
+      </w:pPr>
+      <w:rPr>
+        <w:rFonts w:hint="default" w:ascii="Courier New" w:hAnsi="Courier New"/>
+        <w:sz w:val="20"/>
+      </w:rPr>
+    </w:lvl>
+    <w:lvl w:ilvl="2" w:tentative="0">
+      <w:start w:val="1"/>
+      <w:numFmt w:val="bullet"/>
+      <w:lvlText w:val=""/>
+      <w:lvlJc w:val="left"/>
+      <w:pPr>
+        <w:tabs>
+          <w:tab w:val="left" w:pos="2160"/>
+        </w:tabs>
+        <w:ind w:left="2160" w:hanging="360"/>
+      </w:pPr>
+      <w:rPr>
+        <w:rFonts w:hint="default" w:ascii="Wingdings" w:hAnsi="Wingdings"/>
+        <w:sz w:val="20"/>
+      </w:rPr>
+    </w:lvl>
+    <w:lvl w:ilvl="3" w:tentative="0">
+      <w:start w:val="1"/>
+      <w:numFmt w:val="bullet"/>
+      <w:lvlText w:val=""/>
+      <w:lvlJc w:val="left"/>
+      <w:pPr>
+        <w:tabs>
+          <w:tab w:val="left" w:pos="2880"/>
+        </w:tabs>
+        <w:ind w:left="2880" w:hanging="360"/>
+      </w:pPr>
+      <w:rPr>
+        <w:rFonts w:hint="default" w:ascii="Wingdings" w:hAnsi="Wingdings"/>
+        <w:sz w:val="20"/>
+      </w:rPr>
+    </w:lvl>
+    <w:lvl w:ilvl="4" w:tentative="0">
+      <w:start w:val="1"/>
+      <w:numFmt w:val="bullet"/>
+      <w:lvlText w:val=""/>
+      <w:lvlJc w:val="left"/>
+      <w:pPr>
+        <w:tabs>
+          <w:tab w:val="left" w:pos="3600"/>
+        </w:tabs>
+        <w:ind w:left="3600" w:hanging="360"/>
+      </w:pPr>
+      <w:rPr>
+        <w:rFonts w:hint="default" w:ascii="Wingdings" w:hAnsi="Wingdings"/>
+        <w:sz w:val="20"/>
+      </w:rPr>
+    </w:lvl>
+    <w:lvl w:ilvl="5" w:tentative="0">
+      <w:start w:val="1"/>
+      <w:numFmt w:val="bullet"/>
+      <w:lvlText w:val=""/>
+      <w:lvlJc w:val="left"/>
+      <w:pPr>
+        <w:tabs>
+          <w:tab w:val="left" w:pos="4320"/>
+        </w:tabs>
+        <w:ind w:left="4320" w:hanging="360"/>
+      </w:pPr>
+      <w:rPr>
+        <w:rFonts w:hint="default" w:ascii="Wingdings" w:hAnsi="Wingdings"/>
+        <w:sz w:val="20"/>
+      </w:rPr>
+    </w:lvl>
+    <w:lvl w:ilvl="6" w:tentative="0">
+      <w:start w:val="1"/>
+      <w:numFmt w:val="bullet"/>
+      <w:lvlText w:val=""/>
+      <w:lvlJc w:val="left"/>
+      <w:pPr>
+        <w:tabs>
+          <w:tab w:val="left" w:pos="5040"/>
+        </w:tabs>
+        <w:ind w:left="5040" w:hanging="360"/>
+      </w:pPr>
+      <w:rPr>
+        <w:rFonts w:hint="default" w:ascii="Wingdings" w:hAnsi="Wingdings"/>
+        <w:sz w:val="20"/>
+      </w:rPr>
+    </w:lvl>
+    <w:lvl w:ilvl="7" w:tentative="0">
+      <w:start w:val="1"/>
+      <w:numFmt w:val="bullet"/>
+      <w:lvlText w:val=""/>
+      <w:lvlJc w:val="left"/>
+      <w:pPr>
+        <w:tabs>
+          <w:tab w:val="left" w:pos="5760"/>
+        </w:tabs>
+        <w:ind w:left="5760" w:hanging="360"/>
+      </w:pPr>
+      <w:rPr>
+        <w:rFonts w:hint="default" w:ascii="Wingdings" w:hAnsi="Wingdings"/>
+        <w:sz w:val="20"/>
+      </w:rPr>
+    </w:lvl>
+    <w:lvl w:ilvl="8" w:tentative="0">
+      <w:start w:val="1"/>
+      <w:numFmt w:val="bullet"/>
+      <w:lvlText w:val=""/>
+      <w:lvlJc w:val="left"/>
+      <w:pPr>
+        <w:tabs>
+          <w:tab w:val="left" w:pos="6480"/>
+        </w:tabs>
+        <w:ind w:left="6480" w:hanging="360"/>
+      </w:pPr>
+      <w:rPr>
+        <w:rFonts w:hint="default" w:ascii="Wingdings" w:hAnsi="Wingdings"/>
+        <w:sz w:val="20"/>
+      </w:rPr>
+    </w:lvl>
+  </w:abstractNum>
+  <w:abstractNum w:abstractNumId="29">
+    <w:nsid w:val="5E3B4537"/>
+    <w:multiLevelType w:val="multilevel"/>
+    <w:tmpl w:val="5E3B4537"/>
+    <w:lvl w:ilvl="0" w:tentative="0">
+      <w:start w:val="1"/>
+      <w:numFmt w:val="bullet"/>
+      <w:lvlText w:val=""/>
+      <w:lvlJc w:val="left"/>
+      <w:pPr>
+        <w:tabs>
+          <w:tab w:val="left" w:pos="720"/>
+        </w:tabs>
+        <w:ind w:left="720" w:hanging="360"/>
+      </w:pPr>
+      <w:rPr>
+        <w:rFonts w:hint="default" w:ascii="Symbol" w:hAnsi="Symbol"/>
+        <w:sz w:val="20"/>
+      </w:rPr>
+    </w:lvl>
+    <w:lvl w:ilvl="1" w:tentative="0">
+      <w:start w:val="1"/>
+      <w:numFmt w:val="bullet"/>
+      <w:lvlText w:val="o"/>
+      <w:lvlJc w:val="left"/>
+      <w:pPr>
+        <w:tabs>
+          <w:tab w:val="left" w:pos="1440"/>
+        </w:tabs>
+        <w:ind w:left="1440" w:hanging="360"/>
+      </w:pPr>
+      <w:rPr>
+        <w:rFonts w:hint="default" w:ascii="Courier New" w:hAnsi="Courier New"/>
+        <w:sz w:val="20"/>
+      </w:rPr>
+    </w:lvl>
+    <w:lvl w:ilvl="2" w:tentative="0">
+      <w:start w:val="1"/>
+      <w:numFmt w:val="bullet"/>
+      <w:lvlText w:val=""/>
+      <w:lvlJc w:val="left"/>
+      <w:pPr>
+        <w:tabs>
+          <w:tab w:val="left" w:pos="2160"/>
+        </w:tabs>
+        <w:ind w:left="2160" w:hanging="360"/>
+      </w:pPr>
+      <w:rPr>
+        <w:rFonts w:hint="default" w:ascii="Wingdings" w:hAnsi="Wingdings"/>
+        <w:sz w:val="20"/>
+      </w:rPr>
+    </w:lvl>
+    <w:lvl w:ilvl="3" w:tentative="0">
+      <w:start w:val="1"/>
+      <w:numFmt w:val="bullet"/>
+      <w:lvlText w:val=""/>
+      <w:lvlJc w:val="left"/>
+      <w:pPr>
+        <w:tabs>
+          <w:tab w:val="left" w:pos="2880"/>
+        </w:tabs>
+        <w:ind w:left="2880" w:hanging="360"/>
+      </w:pPr>
+      <w:rPr>
+        <w:rFonts w:hint="default" w:ascii="Wingdings" w:hAnsi="Wingdings"/>
+        <w:sz w:val="20"/>
+      </w:rPr>
+    </w:lvl>
+    <w:lvl w:ilvl="4" w:tentative="0">
+      <w:start w:val="1"/>
+      <w:numFmt w:val="bullet"/>
+      <w:lvlText w:val=""/>
+      <w:lvlJc w:val="left"/>
+      <w:pPr>
+        <w:tabs>
+          <w:tab w:val="left" w:pos="3600"/>
+        </w:tabs>
+        <w:ind w:left="3600" w:hanging="360"/>
+      </w:pPr>
+      <w:rPr>
+        <w:rFonts w:hint="default" w:ascii="Wingdings" w:hAnsi="Wingdings"/>
+        <w:sz w:val="20"/>
+      </w:rPr>
+    </w:lvl>
+    <w:lvl w:ilvl="5" w:tentative="0">
+      <w:start w:val="1"/>
+      <w:numFmt w:val="bullet"/>
+      <w:lvlText w:val=""/>
+      <w:lvlJc w:val="left"/>
+      <w:pPr>
+        <w:tabs>
+          <w:tab w:val="left" w:pos="4320"/>
+        </w:tabs>
+        <w:ind w:left="4320" w:hanging="360"/>
+      </w:pPr>
+      <w:rPr>
+        <w:rFonts w:hint="default" w:ascii="Wingdings" w:hAnsi="Wingdings"/>
+        <w:sz w:val="20"/>
+      </w:rPr>
+    </w:lvl>
+    <w:lvl w:ilvl="6" w:tentative="0">
+      <w:start w:val="1"/>
+      <w:numFmt w:val="bullet"/>
+      <w:lvlText w:val=""/>
+      <w:lvlJc w:val="left"/>
+      <w:pPr>
+        <w:tabs>
+          <w:tab w:val="left" w:pos="5040"/>
+        </w:tabs>
+        <w:ind w:left="5040" w:hanging="360"/>
+      </w:pPr>
+      <w:rPr>
+        <w:rFonts w:hint="default" w:ascii="Wingdings" w:hAnsi="Wingdings"/>
+        <w:sz w:val="20"/>
+      </w:rPr>
+    </w:lvl>
+    <w:lvl w:ilvl="7" w:tentative="0">
+      <w:start w:val="1"/>
+      <w:numFmt w:val="bullet"/>
+      <w:lvlText w:val=""/>
+      <w:lvlJc w:val="left"/>
+      <w:pPr>
+        <w:tabs>
+          <w:tab w:val="left" w:pos="5760"/>
+        </w:tabs>
+        <w:ind w:left="5760" w:hanging="360"/>
+      </w:pPr>
+      <w:rPr>
+        <w:rFonts w:hint="default" w:ascii="Wingdings" w:hAnsi="Wingdings"/>
+        <w:sz w:val="20"/>
+      </w:rPr>
+    </w:lvl>
+    <w:lvl w:ilvl="8" w:tentative="0">
+      <w:start w:val="1"/>
+      <w:numFmt w:val="bullet"/>
+      <w:lvlText w:val=""/>
+      <w:lvlJc w:val="left"/>
+      <w:pPr>
+        <w:tabs>
+          <w:tab w:val="left" w:pos="6480"/>
+        </w:tabs>
+        <w:ind w:left="6480" w:hanging="360"/>
+      </w:pPr>
+      <w:rPr>
+        <w:rFonts w:hint="default" w:ascii="Wingdings" w:hAnsi="Wingdings"/>
+        <w:sz w:val="20"/>
+      </w:rPr>
+    </w:lvl>
+  </w:abstractNum>
+  <w:abstractNum w:abstractNumId="30">
+    <w:nsid w:val="621F171F"/>
+    <w:multiLevelType w:val="multilevel"/>
+    <w:tmpl w:val="621F171F"/>
+    <w:lvl w:ilvl="0" w:tentative="0">
+      <w:start w:val="1"/>
+      <w:numFmt w:val="bullet"/>
+      <w:lvlText w:val=""/>
+      <w:lvlJc w:val="left"/>
+      <w:pPr>
+        <w:tabs>
+          <w:tab w:val="left" w:pos="720"/>
+        </w:tabs>
+        <w:ind w:left="720" w:hanging="360"/>
+      </w:pPr>
+      <w:rPr>
+        <w:rFonts w:hint="default" w:ascii="Symbol" w:hAnsi="Symbol"/>
+        <w:sz w:val="20"/>
+      </w:rPr>
+    </w:lvl>
+    <w:lvl w:ilvl="1" w:tentative="0">
+      <w:start w:val="1"/>
+      <w:numFmt w:val="bullet"/>
+      <w:lvlText w:val="o"/>
+      <w:lvlJc w:val="left"/>
+      <w:pPr>
+        <w:tabs>
+          <w:tab w:val="left" w:pos="1440"/>
+        </w:tabs>
+        <w:ind w:left="1440" w:hanging="360"/>
+      </w:pPr>
+      <w:rPr>
+        <w:rFonts w:hint="default" w:ascii="Courier New" w:hAnsi="Courier New"/>
+        <w:sz w:val="20"/>
+      </w:rPr>
+    </w:lvl>
+    <w:lvl w:ilvl="2" w:tentative="0">
+      <w:start w:val="1"/>
+      <w:numFmt w:val="bullet"/>
+      <w:lvlText w:val=""/>
+      <w:lvlJc w:val="left"/>
+      <w:pPr>
+        <w:tabs>
+          <w:tab w:val="left" w:pos="2160"/>
+        </w:tabs>
+        <w:ind w:left="2160" w:hanging="360"/>
+      </w:pPr>
+      <w:rPr>
+        <w:rFonts w:hint="default" w:ascii="Wingdings" w:hAnsi="Wingdings"/>
+        <w:sz w:val="20"/>
+      </w:rPr>
+    </w:lvl>
+    <w:lvl w:ilvl="3" w:tentative="0">
+      <w:start w:val="1"/>
+      <w:numFmt w:val="bullet"/>
+      <w:lvlText w:val=""/>
+      <w:lvlJc w:val="left"/>
+      <w:pPr>
+        <w:tabs>
+          <w:tab w:val="left" w:pos="2880"/>
+        </w:tabs>
+        <w:ind w:left="2880" w:hanging="360"/>
+      </w:pPr>
+      <w:rPr>
+        <w:rFonts w:hint="default" w:ascii="Wingdings" w:hAnsi="Wingdings"/>
+        <w:sz w:val="20"/>
+      </w:rPr>
+    </w:lvl>
+    <w:lvl w:ilvl="4" w:tentative="0">
+      <w:start w:val="1"/>
+      <w:numFmt w:val="bullet"/>
+      <w:lvlText w:val=""/>
+      <w:lvlJc w:val="left"/>
+      <w:pPr>
+        <w:tabs>
+          <w:tab w:val="left" w:pos="3600"/>
+        </w:tabs>
+        <w:ind w:left="3600" w:hanging="360"/>
+      </w:pPr>
+      <w:rPr>
+        <w:rFonts w:hint="default" w:ascii="Wingdings" w:hAnsi="Wingdings"/>
+        <w:sz w:val="20"/>
+      </w:rPr>
+    </w:lvl>
+    <w:lvl w:ilvl="5" w:tentative="0">
+      <w:start w:val="1"/>
+      <w:numFmt w:val="bullet"/>
+      <w:lvlText w:val=""/>
+      <w:lvlJc w:val="left"/>
+      <w:pPr>
+        <w:tabs>
+          <w:tab w:val="left" w:pos="4320"/>
+        </w:tabs>
+        <w:ind w:left="4320" w:hanging="360"/>
+      </w:pPr>
+      <w:rPr>
+        <w:rFonts w:hint="default" w:ascii="Wingdings" w:hAnsi="Wingdings"/>
+        <w:sz w:val="20"/>
+      </w:rPr>
+    </w:lvl>
+    <w:lvl w:ilvl="6" w:tentative="0">
+      <w:start w:val="1"/>
+      <w:numFmt w:val="bullet"/>
+      <w:lvlText w:val=""/>
+      <w:lvlJc w:val="left"/>
+      <w:pPr>
+        <w:tabs>
+          <w:tab w:val="left" w:pos="5040"/>
+        </w:tabs>
+        <w:ind w:left="5040" w:hanging="360"/>
+      </w:pPr>
+      <w:rPr>
+        <w:rFonts w:hint="default" w:ascii="Wingdings" w:hAnsi="Wingdings"/>
+        <w:sz w:val="20"/>
+      </w:rPr>
+    </w:lvl>
+    <w:lvl w:ilvl="7" w:tentative="0">
+      <w:start w:val="1"/>
+      <w:numFmt w:val="bullet"/>
+      <w:lvlText w:val=""/>
+      <w:lvlJc w:val="left"/>
+      <w:pPr>
+        <w:tabs>
+          <w:tab w:val="left" w:pos="5760"/>
+        </w:tabs>
+        <w:ind w:left="5760" w:hanging="360"/>
+      </w:pPr>
+      <w:rPr>
+        <w:rFonts w:hint="default" w:ascii="Wingdings" w:hAnsi="Wingdings"/>
+        <w:sz w:val="20"/>
+      </w:rPr>
+    </w:lvl>
+    <w:lvl w:ilvl="8" w:tentative="0">
+      <w:start w:val="1"/>
+      <w:numFmt w:val="bullet"/>
+      <w:lvlText w:val=""/>
+      <w:lvlJc w:val="left"/>
+      <w:pPr>
+        <w:tabs>
+          <w:tab w:val="left" w:pos="6480"/>
+        </w:tabs>
+        <w:ind w:left="6480" w:hanging="360"/>
+      </w:pPr>
+      <w:rPr>
+        <w:rFonts w:hint="default" w:ascii="Wingdings" w:hAnsi="Wingdings"/>
+        <w:sz w:val="20"/>
+      </w:rPr>
+    </w:lvl>
+  </w:abstractNum>
+  <w:abstractNum w:abstractNumId="31">
+    <w:nsid w:val="6EAC79BF"/>
+    <w:multiLevelType w:val="multilevel"/>
+    <w:tmpl w:val="6EAC79BF"/>
+    <w:lvl w:ilvl="0" w:tentative="0">
+      <w:start w:val="1"/>
+      <w:numFmt w:val="bullet"/>
+      <w:lvlText w:val=""/>
+      <w:lvlJc w:val="left"/>
+      <w:pPr>
+        <w:tabs>
+          <w:tab w:val="left" w:pos="720"/>
+        </w:tabs>
+        <w:ind w:left="720" w:hanging="360"/>
+      </w:pPr>
+      <w:rPr>
+        <w:rFonts w:hint="default" w:ascii="Symbol" w:hAnsi="Symbol"/>
+        <w:sz w:val="20"/>
+      </w:rPr>
+    </w:lvl>
+    <w:lvl w:ilvl="1" w:tentative="0">
+      <w:start w:val="1"/>
+      <w:numFmt w:val="bullet"/>
+      <w:lvlText w:val="o"/>
+      <w:lvlJc w:val="left"/>
+      <w:pPr>
+        <w:tabs>
+          <w:tab w:val="left" w:pos="1440"/>
+        </w:tabs>
+        <w:ind w:left="1440" w:hanging="360"/>
+      </w:pPr>
+      <w:rPr>
+        <w:rFonts w:hint="default" w:ascii="Courier New" w:hAnsi="Courier New"/>
+        <w:sz w:val="20"/>
+      </w:rPr>
+    </w:lvl>
+    <w:lvl w:ilvl="2" w:tentative="0">
+      <w:start w:val="1"/>
+      <w:numFmt w:val="bullet"/>
+      <w:lvlText w:val=""/>
+      <w:lvlJc w:val="left"/>
+      <w:pPr>
+        <w:tabs>
+          <w:tab w:val="left" w:pos="2160"/>
+        </w:tabs>
+        <w:ind w:left="2160" w:hanging="360"/>
+      </w:pPr>
+      <w:rPr>
+        <w:rFonts w:hint="default" w:ascii="Wingdings" w:hAnsi="Wingdings"/>
+        <w:sz w:val="20"/>
+      </w:rPr>
+    </w:lvl>
+    <w:lvl w:ilvl="3" w:tentative="0">
+      <w:start w:val="1"/>
+      <w:numFmt w:val="bullet"/>
+      <w:lvlText w:val=""/>
+      <w:lvlJc w:val="left"/>
+      <w:pPr>
+        <w:tabs>
+          <w:tab w:val="left" w:pos="2880"/>
+        </w:tabs>
+        <w:ind w:left="2880" w:hanging="360"/>
+      </w:pPr>
+      <w:rPr>
+        <w:rFonts w:hint="default" w:ascii="Wingdings" w:hAnsi="Wingdings"/>
+        <w:sz w:val="20"/>
+      </w:rPr>
+    </w:lvl>
+    <w:lvl w:ilvl="4" w:tentative="0">
+      <w:start w:val="1"/>
+      <w:numFmt w:val="bullet"/>
+      <w:lvlText w:val=""/>
+      <w:lvlJc w:val="left"/>
+      <w:pPr>
+        <w:tabs>
+          <w:tab w:val="left" w:pos="3600"/>
+        </w:tabs>
+        <w:ind w:left="3600" w:hanging="360"/>
+      </w:pPr>
+      <w:rPr>
+        <w:rFonts w:hint="default" w:ascii="Wingdings" w:hAnsi="Wingdings"/>
+        <w:sz w:val="20"/>
+      </w:rPr>
+    </w:lvl>
+    <w:lvl w:ilvl="5" w:tentative="0">
+      <w:start w:val="1"/>
+      <w:numFmt w:val="bullet"/>
+      <w:lvlText w:val=""/>
+      <w:lvlJc w:val="left"/>
+      <w:pPr>
+        <w:tabs>
+          <w:tab w:val="left" w:pos="4320"/>
+        </w:tabs>
+        <w:ind w:left="4320" w:hanging="360"/>
+      </w:pPr>
+      <w:rPr>
+        <w:rFonts w:hint="default" w:ascii="Wingdings" w:hAnsi="Wingdings"/>
+        <w:sz w:val="20"/>
+      </w:rPr>
+    </w:lvl>
+    <w:lvl w:ilvl="6" w:tentative="0">
+      <w:start w:val="1"/>
+      <w:numFmt w:val="bullet"/>
+      <w:lvlText w:val=""/>
+      <w:lvlJc w:val="left"/>
+      <w:pPr>
+        <w:tabs>
+          <w:tab w:val="left" w:pos="5040"/>
+        </w:tabs>
+        <w:ind w:left="5040" w:hanging="360"/>
+      </w:pPr>
+      <w:rPr>
+        <w:rFonts w:hint="default" w:ascii="Wingdings" w:hAnsi="Wingdings"/>
+        <w:sz w:val="20"/>
+      </w:rPr>
+    </w:lvl>
+    <w:lvl w:ilvl="7" w:tentative="0">
+      <w:start w:val="1"/>
+      <w:numFmt w:val="bullet"/>
+      <w:lvlText w:val=""/>
+      <w:lvlJc w:val="left"/>
+      <w:pPr>
+        <w:tabs>
+          <w:tab w:val="left" w:pos="5760"/>
+        </w:tabs>
+        <w:ind w:left="5760" w:hanging="360"/>
+      </w:pPr>
+      <w:rPr>
+        <w:rFonts w:hint="default" w:ascii="Wingdings" w:hAnsi="Wingdings"/>
+        <w:sz w:val="20"/>
+      </w:rPr>
+    </w:lvl>
+    <w:lvl w:ilvl="8" w:tentative="0">
+      <w:start w:val="1"/>
+      <w:numFmt w:val="bullet"/>
+      <w:lvlText w:val=""/>
+      <w:lvlJc w:val="left"/>
+      <w:pPr>
+        <w:tabs>
+          <w:tab w:val="left" w:pos="6480"/>
+        </w:tabs>
+        <w:ind w:left="6480" w:hanging="360"/>
+      </w:pPr>
+      <w:rPr>
+        <w:rFonts w:hint="default" w:ascii="Wingdings" w:hAnsi="Wingdings"/>
+        <w:sz w:val="20"/>
+      </w:rPr>
+    </w:lvl>
+  </w:abstractNum>
+  <w:abstractNum w:abstractNumId="32">
+    <w:nsid w:val="6FBB1826"/>
+    <w:multiLevelType w:val="multilevel"/>
+    <w:tmpl w:val="6FBB1826"/>
+    <w:lvl w:ilvl="0" w:tentative="0">
+      <w:start w:val="1"/>
+      <w:numFmt w:val="bullet"/>
+      <w:lvlText w:val=""/>
+      <w:lvlJc w:val="left"/>
+      <w:pPr>
+        <w:tabs>
+          <w:tab w:val="left" w:pos="720"/>
+        </w:tabs>
+        <w:ind w:left="720" w:hanging="360"/>
+      </w:pPr>
+      <w:rPr>
+        <w:rFonts w:hint="default" w:ascii="Symbol" w:hAnsi="Symbol"/>
+        <w:sz w:val="20"/>
+      </w:rPr>
+    </w:lvl>
+    <w:lvl w:ilvl="1" w:tentative="0">
+      <w:start w:val="1"/>
+      <w:numFmt w:val="bullet"/>
+      <w:lvlText w:val="o"/>
+      <w:lvlJc w:val="left"/>
+      <w:pPr>
+        <w:tabs>
+          <w:tab w:val="left" w:pos="1440"/>
+        </w:tabs>
+        <w:ind w:left="1440" w:hanging="360"/>
+      </w:pPr>
+      <w:rPr>
+        <w:rFonts w:hint="default" w:ascii="Courier New" w:hAnsi="Courier New"/>
+        <w:sz w:val="20"/>
+      </w:rPr>
+    </w:lvl>
+    <w:lvl w:ilvl="2" w:tentative="0">
+      <w:start w:val="1"/>
+      <w:numFmt w:val="bullet"/>
+      <w:lvlText w:val=""/>
+      <w:lvlJc w:val="left"/>
+      <w:pPr>
+        <w:tabs>
+          <w:tab w:val="left" w:pos="2160"/>
+        </w:tabs>
+        <w:ind w:left="2160" w:hanging="360"/>
+      </w:pPr>
+      <w:rPr>
+        <w:rFonts w:hint="default" w:ascii="Wingdings" w:hAnsi="Wingdings"/>
+        <w:sz w:val="20"/>
+      </w:rPr>
+    </w:lvl>
+    <w:lvl w:ilvl="3" w:tentative="0">
+      <w:start w:val="1"/>
+      <w:numFmt w:val="bullet"/>
+      <w:lvlText w:val=""/>
+      <w:lvlJc w:val="left"/>
+      <w:pPr>
+        <w:tabs>
+          <w:tab w:val="left" w:pos="2880"/>
+        </w:tabs>
+        <w:ind w:left="2880" w:hanging="360"/>
+      </w:pPr>
+      <w:rPr>
+        <w:rFonts w:hint="default" w:ascii="Wingdings" w:hAnsi="Wingdings"/>
+        <w:sz w:val="20"/>
+      </w:rPr>
+    </w:lvl>
+    <w:lvl w:ilvl="4" w:tentative="0">
+      <w:start w:val="1"/>
+      <w:numFmt w:val="bullet"/>
+      <w:lvlText w:val=""/>
+      <w:lvlJc w:val="left"/>
+      <w:pPr>
+        <w:tabs>
+          <w:tab w:val="left" w:pos="3600"/>
+        </w:tabs>
+        <w:ind w:left="3600" w:hanging="360"/>
+      </w:pPr>
+      <w:rPr>
+        <w:rFonts w:hint="default" w:ascii="Wingdings" w:hAnsi="Wingdings"/>
+        <w:sz w:val="20"/>
+      </w:rPr>
+    </w:lvl>
+    <w:lvl w:ilvl="5" w:tentative="0">
+      <w:start w:val="1"/>
+      <w:numFmt w:val="bullet"/>
+      <w:lvlText w:val=""/>
+      <w:lvlJc w:val="left"/>
+      <w:pPr>
+        <w:tabs>
+          <w:tab w:val="left" w:pos="4320"/>
+        </w:tabs>
+        <w:ind w:left="4320" w:hanging="360"/>
+      </w:pPr>
+      <w:rPr>
+        <w:rFonts w:hint="default" w:ascii="Wingdings" w:hAnsi="Wingdings"/>
+        <w:sz w:val="20"/>
+      </w:rPr>
+    </w:lvl>
+    <w:lvl w:ilvl="6" w:tentative="0">
+      <w:start w:val="1"/>
+      <w:numFmt w:val="bullet"/>
+      <w:lvlText w:val=""/>
+      <w:lvlJc w:val="left"/>
+      <w:pPr>
+        <w:tabs>
+          <w:tab w:val="left" w:pos="5040"/>
+        </w:tabs>
+        <w:ind w:left="5040" w:hanging="360"/>
+      </w:pPr>
+      <w:rPr>
+        <w:rFonts w:hint="default" w:ascii="Wingdings" w:hAnsi="Wingdings"/>
+        <w:sz w:val="20"/>
+      </w:rPr>
+    </w:lvl>
+    <w:lvl w:ilvl="7" w:tentative="0">
+      <w:start w:val="1"/>
+      <w:numFmt w:val="bullet"/>
+      <w:lvlText w:val=""/>
+      <w:lvlJc w:val="left"/>
+      <w:pPr>
+        <w:tabs>
+          <w:tab w:val="left" w:pos="5760"/>
+        </w:tabs>
+        <w:ind w:left="5760" w:hanging="360"/>
+      </w:pPr>
+      <w:rPr>
+        <w:rFonts w:hint="default" w:ascii="Wingdings" w:hAnsi="Wingdings"/>
+        <w:sz w:val="20"/>
+      </w:rPr>
+    </w:lvl>
+    <w:lvl w:ilvl="8" w:tentative="0">
+      <w:start w:val="1"/>
+      <w:numFmt w:val="bullet"/>
+      <w:lvlText w:val=""/>
+      <w:lvlJc w:val="left"/>
+      <w:pPr>
+        <w:tabs>
+          <w:tab w:val="left" w:pos="6480"/>
+        </w:tabs>
+        <w:ind w:left="6480" w:hanging="360"/>
+      </w:pPr>
+      <w:rPr>
+        <w:rFonts w:hint="default" w:ascii="Wingdings" w:hAnsi="Wingdings"/>
+        <w:sz w:val="20"/>
+      </w:rPr>
+    </w:lvl>
+  </w:abstractNum>
+  <w:abstractNum w:abstractNumId="33">
+    <w:nsid w:val="704B30DA"/>
+    <w:multiLevelType w:val="multilevel"/>
+    <w:tmpl w:val="704B30DA"/>
+    <w:lvl w:ilvl="0" w:tentative="0">
+      <w:start w:val="1"/>
+      <w:numFmt w:val="bullet"/>
+      <w:lvlText w:val=""/>
+      <w:lvlJc w:val="left"/>
+      <w:pPr>
+        <w:tabs>
+          <w:tab w:val="left" w:pos="720"/>
+        </w:tabs>
+        <w:ind w:left="720" w:hanging="360"/>
+      </w:pPr>
+      <w:rPr>
+        <w:rFonts w:hint="default" w:ascii="Symbol" w:hAnsi="Symbol"/>
+        <w:sz w:val="20"/>
+      </w:rPr>
+    </w:lvl>
+    <w:lvl w:ilvl="1" w:tentative="0">
+      <w:start w:val="1"/>
+      <w:numFmt w:val="bullet"/>
+      <w:lvlText w:val="o"/>
+      <w:lvlJc w:val="left"/>
+      <w:pPr>
+        <w:tabs>
+          <w:tab w:val="left" w:pos="1440"/>
+        </w:tabs>
+        <w:ind w:left="1440" w:hanging="360"/>
+      </w:pPr>
+      <w:rPr>
+        <w:rFonts w:hint="default" w:ascii="Courier New" w:hAnsi="Courier New"/>
+        <w:sz w:val="20"/>
+      </w:rPr>
+    </w:lvl>
+    <w:lvl w:ilvl="2" w:tentative="0">
+      <w:start w:val="1"/>
+      <w:numFmt w:val="bullet"/>
+      <w:lvlText w:val=""/>
+      <w:lvlJc w:val="left"/>
+      <w:pPr>
+        <w:tabs>
+          <w:tab w:val="left" w:pos="2160"/>
+        </w:tabs>
+        <w:ind w:left="2160" w:hanging="360"/>
+      </w:pPr>
+      <w:rPr>
+        <w:rFonts w:hint="default" w:ascii="Wingdings" w:hAnsi="Wingdings"/>
+        <w:sz w:val="20"/>
+      </w:rPr>
+    </w:lvl>
+    <w:lvl w:ilvl="3" w:tentative="0">
+      <w:start w:val="1"/>
+      <w:numFmt w:val="bullet"/>
+      <w:lvlText w:val=""/>
+      <w:lvlJc w:val="left"/>
+      <w:pPr>
+        <w:tabs>
+          <w:tab w:val="left" w:pos="2880"/>
+        </w:tabs>
+        <w:ind w:left="2880" w:hanging="360"/>
+      </w:pPr>
+      <w:rPr>
+        <w:rFonts w:hint="default" w:ascii="Wingdings" w:hAnsi="Wingdings"/>
+        <w:sz w:val="20"/>
+      </w:rPr>
+    </w:lvl>
+    <w:lvl w:ilvl="4" w:tentative="0">
+      <w:start w:val="1"/>
+      <w:numFmt w:val="bullet"/>
+      <w:lvlText w:val=""/>
+      <w:lvlJc w:val="left"/>
+      <w:pPr>
+        <w:tabs>
+          <w:tab w:val="left" w:pos="3600"/>
+        </w:tabs>
+        <w:ind w:left="3600" w:hanging="360"/>
+      </w:pPr>
+      <w:rPr>
+        <w:rFonts w:hint="default" w:ascii="Wingdings" w:hAnsi="Wingdings"/>
+        <w:sz w:val="20"/>
+      </w:rPr>
+    </w:lvl>
+    <w:lvl w:ilvl="5" w:tentative="0">
+      <w:start w:val="1"/>
+      <w:numFmt w:val="bullet"/>
+      <w:lvlText w:val=""/>
+      <w:lvlJc w:val="left"/>
+      <w:pPr>
+        <w:tabs>
+          <w:tab w:val="left" w:pos="4320"/>
+        </w:tabs>
+        <w:ind w:left="4320" w:hanging="360"/>
+      </w:pPr>
+      <w:rPr>
+        <w:rFonts w:hint="default" w:ascii="Wingdings" w:hAnsi="Wingdings"/>
+        <w:sz w:val="20"/>
+      </w:rPr>
+    </w:lvl>
+    <w:lvl w:ilvl="6" w:tentative="0">
+      <w:start w:val="1"/>
+      <w:numFmt w:val="bullet"/>
+      <w:lvlText w:val=""/>
+      <w:lvlJc w:val="left"/>
+      <w:pPr>
+        <w:tabs>
+          <w:tab w:val="left" w:pos="5040"/>
+        </w:tabs>
+        <w:ind w:left="5040" w:hanging="360"/>
+      </w:pPr>
+      <w:rPr>
+        <w:rFonts w:hint="default" w:ascii="Wingdings" w:hAnsi="Wingdings"/>
+        <w:sz w:val="20"/>
+      </w:rPr>
+    </w:lvl>
+    <w:lvl w:ilvl="7" w:tentative="0">
+      <w:start w:val="1"/>
+      <w:numFmt w:val="bullet"/>
+      <w:lvlText w:val=""/>
+      <w:lvlJc w:val="left"/>
+      <w:pPr>
+        <w:tabs>
+          <w:tab w:val="left" w:pos="5760"/>
+        </w:tabs>
+        <w:ind w:left="5760" w:hanging="360"/>
+      </w:pPr>
+      <w:rPr>
+        <w:rFonts w:hint="default" w:ascii="Wingdings" w:hAnsi="Wingdings"/>
+        <w:sz w:val="20"/>
+      </w:rPr>
+    </w:lvl>
+    <w:lvl w:ilvl="8" w:tentative="0">
+      <w:start w:val="1"/>
+      <w:numFmt w:val="bullet"/>
+      <w:lvlText w:val=""/>
+      <w:lvlJc w:val="left"/>
+      <w:pPr>
+        <w:tabs>
+          <w:tab w:val="left" w:pos="6480"/>
+        </w:tabs>
+        <w:ind w:left="6480" w:hanging="360"/>
+      </w:pPr>
+      <w:rPr>
+        <w:rFonts w:hint="default" w:ascii="Wingdings" w:hAnsi="Wingdings"/>
+        <w:sz w:val="20"/>
+      </w:rPr>
+    </w:lvl>
+  </w:abstractNum>
   <w:num w:numId="1">
-    <w:abstractNumId w:val="1"/>
+    <w:abstractNumId w:val="3"/>
   </w:num>
   <w:num w:numId="2">
-    <w:abstractNumId w:val="2"/>
+    <w:abstractNumId w:val="7"/>
   </w:num>
   <w:num w:numId="3">
     <w:abstractNumId w:val="0"/>
   </w:num>
   <w:num w:numId="4">
+    <w:abstractNumId w:val="20"/>
+  </w:num>
+  <w:num w:numId="5">
+    <w:abstractNumId w:val="2"/>
+  </w:num>
+  <w:num w:numId="6">
+    <w:abstractNumId w:val="13"/>
+  </w:num>
+  <w:num w:numId="7">
+    <w:abstractNumId w:val="1"/>
+  </w:num>
+  <w:num w:numId="8">
+    <w:abstractNumId w:val="28"/>
+  </w:num>
+  <w:num w:numId="9">
+    <w:abstractNumId w:val="14"/>
+  </w:num>
+  <w:num w:numId="10">
+    <w:abstractNumId w:val="8"/>
+  </w:num>
+  <w:num w:numId="11">
+    <w:abstractNumId w:val="22"/>
+  </w:num>
+  <w:num w:numId="12">
+    <w:abstractNumId w:val="30"/>
+  </w:num>
+  <w:num w:numId="13">
+    <w:abstractNumId w:val="6"/>
+  </w:num>
+  <w:num w:numId="14">
+    <w:abstractNumId w:val="11"/>
+  </w:num>
+  <w:num w:numId="15">
+    <w:abstractNumId w:val="21"/>
+  </w:num>
+  <w:num w:numId="16">
+    <w:abstractNumId w:val="10"/>
+  </w:num>
+  <w:num w:numId="17">
+    <w:abstractNumId w:val="23"/>
+  </w:num>
+  <w:num w:numId="18">
+    <w:abstractNumId w:val="29"/>
+  </w:num>
+  <w:num w:numId="19">
     <w:abstractNumId w:val="4"/>
   </w:num>
-  <w:num w:numId="5">
-    <w:abstractNumId w:val="3"/>
+  <w:num w:numId="20">
+    <w:abstractNumId w:val="9"/>
+  </w:num>
+  <w:num w:numId="21">
+    <w:abstractNumId w:val="17"/>
+  </w:num>
+  <w:num w:numId="22">
+    <w:abstractNumId w:val="5"/>
+  </w:num>
+  <w:num w:numId="23">
+    <w:abstractNumId w:val="15"/>
+  </w:num>
+  <w:num w:numId="24">
+    <w:abstractNumId w:val="33"/>
+  </w:num>
+  <w:num w:numId="25">
+    <w:abstractNumId w:val="25"/>
+  </w:num>
+  <w:num w:numId="26">
+    <w:abstractNumId w:val="27"/>
+  </w:num>
+  <w:num w:numId="27">
+    <w:abstractNumId w:val="24"/>
+  </w:num>
+  <w:num w:numId="28">
+    <w:abstractNumId w:val="31"/>
+  </w:num>
+  <w:num w:numId="29">
+    <w:abstractNumId w:val="19"/>
+  </w:num>
+  <w:num w:numId="30">
+    <w:abstractNumId w:val="12"/>
+  </w:num>
+  <w:num w:numId="31">
+    <w:abstractNumId w:val="26"/>
+  </w:num>
+  <w:num w:numId="32">
+    <w:abstractNumId w:val="32"/>
+  </w:num>
+  <w:num w:numId="33">
+    <w:abstractNumId w:val="18"/>
+  </w:num>
+  <w:num w:numId="34">
+    <w:abstractNumId w:val="16"/>
   </w:num>
 </w:numbering>
 </file>

--- a/逐梦校友圈系统设计说明书.docx
+++ b/逐梦校友圈系统设计说明书.docx
@@ -116,19 +116,23 @@
           <w:sz w:val="32"/>
           <w:szCs w:val="21"/>
         </w:rPr>
-        <w:t>组</w:t>
-      </w:r>
-      <w:r>
-        <w:rPr>
-          <w:rFonts w:ascii="宋体" w:hAnsi="宋体" w:cs="宋体" w:hint="eastAsia"/>
+        <w:t xml:space="preserve">组   长： </w:t>
+      </w:r>
+    </w:p>
+    <w:p>
+      <w:pPr>
+        <w:spacing w:line="358" w:lineRule="atLeast"/>
+        <w:ind w:left="3000" w:right="742" w:firstLine="500"/>
+        <w:jc w:val="both"/>
+        <w:rPr>
+          <w:rFonts w:ascii="宋体" w:hAnsi="宋体" w:cs="宋体"/>
           <w:b/>
           <w:bCs/>
           <w:color w:val="000000"/>
           <w:sz w:val="32"/>
           <w:szCs w:val="21"/>
         </w:rPr>
-        <w:t xml:space="preserve">   </w:t>
-      </w:r>
+      </w:pPr>
       <w:r>
         <w:rPr>
           <w:rFonts w:ascii="宋体" w:hAnsi="宋体" w:cs="宋体" w:hint="eastAsia"/>
@@ -138,8 +142,9 @@
           <w:sz w:val="32"/>
           <w:szCs w:val="21"/>
         </w:rPr>
-        <w:t>长：</w:t>
-      </w:r>
+        <w:t xml:space="preserve">221802222 </w:t>
+      </w:r>
+      <w:proofErr w:type="gramStart"/>
       <w:r>
         <w:rPr>
           <w:rFonts w:ascii="宋体" w:hAnsi="宋体" w:cs="宋体" w:hint="eastAsia"/>
@@ -149,13 +154,14 @@
           <w:sz w:val="32"/>
           <w:szCs w:val="21"/>
         </w:rPr>
-        <w:t xml:space="preserve"> </w:t>
-      </w:r>
+        <w:t>郑茂基</w:t>
+      </w:r>
+      <w:proofErr w:type="gramEnd"/>
     </w:p>
     <w:p>
       <w:pPr>
         <w:spacing w:line="358" w:lineRule="atLeast"/>
-        <w:ind w:left="3000" w:right="742" w:firstLine="500"/>
+        <w:ind w:left="1680" w:right="742" w:firstLine="420"/>
         <w:jc w:val="both"/>
         <w:rPr>
           <w:rFonts w:ascii="宋体" w:hAnsi="宋体" w:cs="宋体"/>
@@ -175,36 +181,35 @@
           <w:sz w:val="32"/>
           <w:szCs w:val="21"/>
         </w:rPr>
-        <w:t xml:space="preserve">221802222 </w:t>
-      </w:r>
-      <w:proofErr w:type="gramStart"/>
-      <w:r>
-        <w:rPr>
-          <w:rFonts w:ascii="宋体" w:hAnsi="宋体" w:cs="宋体" w:hint="eastAsia"/>
+        <w:t xml:space="preserve">组   员： </w:t>
+      </w:r>
+    </w:p>
+    <w:p>
+      <w:pPr>
+        <w:spacing w:line="358" w:lineRule="atLeast"/>
+        <w:ind w:left="3000" w:right="742" w:firstLine="500"/>
+        <w:jc w:val="both"/>
+        <w:rPr>
+          <w:rFonts w:ascii="宋体" w:hAnsi="宋体" w:cs="宋体"/>
           <w:b/>
           <w:bCs/>
           <w:color w:val="000000"/>
           <w:sz w:val="32"/>
           <w:szCs w:val="21"/>
         </w:rPr>
-        <w:t>郑茂基</w:t>
-      </w:r>
-      <w:proofErr w:type="gramEnd"/>
-    </w:p>
-    <w:p>
-      <w:pPr>
-        <w:spacing w:line="358" w:lineRule="atLeast"/>
-        <w:ind w:left="1680" w:right="742" w:firstLine="420"/>
-        <w:jc w:val="both"/>
-        <w:rPr>
-          <w:rFonts w:ascii="宋体" w:hAnsi="宋体" w:cs="宋体"/>
+      </w:pPr>
+      <w:r>
+        <w:rPr>
+          <w:rFonts w:ascii="宋体" w:hAnsi="宋体" w:cs="宋体" w:hint="eastAsia"/>
           <w:b/>
           <w:bCs/>
           <w:color w:val="000000"/>
           <w:sz w:val="32"/>
           <w:szCs w:val="21"/>
         </w:rPr>
-      </w:pPr>
+        <w:t xml:space="preserve">221801104 </w:t>
+      </w:r>
+      <w:proofErr w:type="gramStart"/>
       <w:r>
         <w:rPr>
           <w:rFonts w:ascii="宋体" w:hAnsi="宋体" w:cs="宋体" w:hint="eastAsia"/>
@@ -214,19 +219,24 @@
           <w:sz w:val="32"/>
           <w:szCs w:val="21"/>
         </w:rPr>
-        <w:t>组</w:t>
-      </w:r>
-      <w:r>
-        <w:rPr>
-          <w:rFonts w:ascii="宋体" w:hAnsi="宋体" w:cs="宋体" w:hint="eastAsia"/>
+        <w:t>谢语涵</w:t>
+      </w:r>
+      <w:proofErr w:type="gramEnd"/>
+    </w:p>
+    <w:p>
+      <w:pPr>
+        <w:spacing w:line="358" w:lineRule="atLeast"/>
+        <w:ind w:left="3000" w:right="742" w:firstLine="500"/>
+        <w:jc w:val="both"/>
+        <w:rPr>
+          <w:rFonts w:ascii="宋体" w:hAnsi="宋体" w:cs="宋体"/>
           <w:b/>
           <w:bCs/>
           <w:color w:val="000000"/>
           <w:sz w:val="32"/>
           <w:szCs w:val="21"/>
         </w:rPr>
-        <w:t xml:space="preserve">   </w:t>
-      </w:r>
+      </w:pPr>
       <w:r>
         <w:rPr>
           <w:rFonts w:ascii="宋体" w:hAnsi="宋体" w:cs="宋体" w:hint="eastAsia"/>
@@ -236,46 +246,49 @@
           <w:sz w:val="32"/>
           <w:szCs w:val="21"/>
         </w:rPr>
-        <w:t>员：</w:t>
-      </w:r>
-      <w:r>
-        <w:rPr>
-          <w:rFonts w:ascii="宋体" w:hAnsi="宋体" w:cs="宋体" w:hint="eastAsia"/>
+        <w:t>221801125 许渊博</w:t>
+      </w:r>
+    </w:p>
+    <w:p>
+      <w:pPr>
+        <w:spacing w:line="358" w:lineRule="atLeast"/>
+        <w:ind w:left="3000" w:right="742" w:firstLine="500"/>
+        <w:jc w:val="both"/>
+        <w:rPr>
+          <w:rFonts w:ascii="宋体" w:hAnsi="宋体" w:cs="宋体"/>
           <w:b/>
           <w:bCs/>
           <w:color w:val="000000"/>
           <w:sz w:val="32"/>
           <w:szCs w:val="21"/>
         </w:rPr>
-        <w:t xml:space="preserve"> </w:t>
-      </w:r>
-    </w:p>
-    <w:p>
-      <w:pPr>
-        <w:spacing w:line="358" w:lineRule="atLeast"/>
-        <w:ind w:left="3000" w:right="742" w:firstLine="500"/>
-        <w:jc w:val="both"/>
-        <w:rPr>
-          <w:rFonts w:ascii="宋体" w:hAnsi="宋体" w:cs="宋体"/>
+      </w:pPr>
+      <w:r>
+        <w:rPr>
+          <w:rFonts w:ascii="宋体" w:hAnsi="宋体" w:cs="宋体" w:hint="eastAsia"/>
           <w:b/>
           <w:bCs/>
           <w:color w:val="000000"/>
           <w:sz w:val="32"/>
           <w:szCs w:val="21"/>
         </w:rPr>
-      </w:pPr>
-      <w:r>
-        <w:rPr>
-          <w:rFonts w:ascii="宋体" w:hAnsi="宋体" w:cs="宋体" w:hint="eastAsia"/>
+        <w:t>221801209 蔡建斌</w:t>
+      </w:r>
+    </w:p>
+    <w:p>
+      <w:pPr>
+        <w:spacing w:line="358" w:lineRule="atLeast"/>
+        <w:ind w:left="3000" w:right="742" w:firstLine="500"/>
+        <w:jc w:val="both"/>
+        <w:rPr>
+          <w:rFonts w:ascii="宋体" w:hAnsi="宋体" w:cs="宋体"/>
           <w:b/>
           <w:bCs/>
           <w:color w:val="000000"/>
           <w:sz w:val="32"/>
           <w:szCs w:val="21"/>
         </w:rPr>
-        <w:t xml:space="preserve">221801104 </w:t>
-      </w:r>
-      <w:proofErr w:type="gramStart"/>
+      </w:pPr>
       <w:r>
         <w:rPr>
           <w:rFonts w:ascii="宋体" w:hAnsi="宋体" w:cs="宋体" w:hint="eastAsia"/>
@@ -285,9 +298,8 @@
           <w:sz w:val="32"/>
           <w:szCs w:val="21"/>
         </w:rPr>
-        <w:t>谢语涵</w:t>
-      </w:r>
-      <w:proofErr w:type="gramEnd"/>
+        <w:t>221801215 陈亮亮</w:t>
+      </w:r>
     </w:p>
     <w:p>
       <w:pPr>
@@ -312,45 +324,49 @@
           <w:sz w:val="32"/>
           <w:szCs w:val="21"/>
         </w:rPr>
-        <w:t xml:space="preserve">221801125 </w:t>
-      </w:r>
-      <w:r>
-        <w:rPr>
-          <w:rFonts w:ascii="宋体" w:hAnsi="宋体" w:cs="宋体" w:hint="eastAsia"/>
+        <w:t>221801230 翁炜华</w:t>
+      </w:r>
+    </w:p>
+    <w:p>
+      <w:pPr>
+        <w:spacing w:line="358" w:lineRule="atLeast"/>
+        <w:ind w:left="3000" w:right="742" w:firstLine="500"/>
+        <w:jc w:val="both"/>
+        <w:rPr>
+          <w:rFonts w:ascii="宋体" w:hAnsi="宋体" w:cs="宋体"/>
           <w:b/>
           <w:bCs/>
           <w:color w:val="000000"/>
           <w:sz w:val="32"/>
           <w:szCs w:val="21"/>
         </w:rPr>
-        <w:t>许渊博</w:t>
-      </w:r>
-    </w:p>
-    <w:p>
-      <w:pPr>
-        <w:spacing w:line="358" w:lineRule="atLeast"/>
-        <w:ind w:left="3000" w:right="742" w:firstLine="500"/>
-        <w:jc w:val="both"/>
-        <w:rPr>
-          <w:rFonts w:ascii="宋体" w:hAnsi="宋体" w:cs="宋体"/>
+      </w:pPr>
+      <w:r>
+        <w:rPr>
+          <w:rFonts w:ascii="宋体" w:hAnsi="宋体" w:cs="宋体" w:hint="eastAsia"/>
           <w:b/>
           <w:bCs/>
           <w:color w:val="000000"/>
           <w:sz w:val="32"/>
           <w:szCs w:val="21"/>
         </w:rPr>
-      </w:pPr>
-      <w:r>
-        <w:rPr>
-          <w:rFonts w:ascii="宋体" w:hAnsi="宋体" w:cs="宋体" w:hint="eastAsia"/>
+        <w:t>221801231 邹普凡</w:t>
+      </w:r>
+    </w:p>
+    <w:p>
+      <w:pPr>
+        <w:spacing w:line="358" w:lineRule="atLeast"/>
+        <w:ind w:left="3000" w:right="742" w:firstLine="500"/>
+        <w:jc w:val="both"/>
+        <w:rPr>
+          <w:rFonts w:ascii="宋体" w:hAnsi="宋体" w:cs="宋体"/>
           <w:b/>
           <w:bCs/>
           <w:color w:val="000000"/>
           <w:sz w:val="32"/>
           <w:szCs w:val="21"/>
         </w:rPr>
-        <w:t xml:space="preserve">221801209 </w:t>
-      </w:r>
+      </w:pPr>
       <w:r>
         <w:rPr>
           <w:rFonts w:ascii="宋体" w:hAnsi="宋体" w:cs="宋体" w:hint="eastAsia"/>
@@ -360,7 +376,7 @@
           <w:sz w:val="32"/>
           <w:szCs w:val="21"/>
         </w:rPr>
-        <w:t>蔡建斌</w:t>
+        <w:t>221801321 黄海翔</w:t>
       </w:r>
     </w:p>
     <w:p>
@@ -386,8 +402,9 @@
           <w:sz w:val="32"/>
           <w:szCs w:val="21"/>
         </w:rPr>
-        <w:t xml:space="preserve">221801215 </w:t>
-      </w:r>
+        <w:t xml:space="preserve">221801411 </w:t>
+      </w:r>
+      <w:proofErr w:type="gramStart"/>
       <w:r>
         <w:rPr>
           <w:rFonts w:ascii="宋体" w:hAnsi="宋体" w:cs="宋体" w:hint="eastAsia"/>
@@ -397,14 +414,15 @@
           <w:sz w:val="32"/>
           <w:szCs w:val="21"/>
         </w:rPr>
-        <w:t>陈亮亮</w:t>
-      </w:r>
+        <w:t>党朝媚</w:t>
+      </w:r>
+      <w:proofErr w:type="gramEnd"/>
     </w:p>
     <w:p>
       <w:pPr>
         <w:spacing w:line="358" w:lineRule="atLeast"/>
-        <w:ind w:left="3000" w:right="742" w:firstLine="500"/>
-        <w:jc w:val="both"/>
+        <w:ind w:left="1680" w:right="742" w:firstLine="420"/>
+        <w:jc w:val="center"/>
         <w:rPr>
           <w:rFonts w:ascii="宋体" w:hAnsi="宋体" w:cs="宋体"/>
           <w:b/>
@@ -414,251 +432,46 @@
           <w:szCs w:val="21"/>
         </w:rPr>
       </w:pPr>
-      <w:r>
-        <w:rPr>
-          <w:rFonts w:ascii="宋体" w:hAnsi="宋体" w:cs="宋体" w:hint="eastAsia"/>
+    </w:p>
+    <w:p>
+      <w:pPr>
+        <w:spacing w:line="358" w:lineRule="atLeast"/>
+        <w:ind w:left="1680" w:right="742" w:firstLine="420"/>
+        <w:jc w:val="center"/>
+        <w:rPr>
+          <w:rFonts w:ascii="宋体" w:hAnsi="宋体" w:cs="宋体"/>
           <w:b/>
           <w:bCs/>
           <w:color w:val="000000"/>
           <w:sz w:val="32"/>
           <w:szCs w:val="21"/>
         </w:rPr>
-        <w:t xml:space="preserve">221801230 </w:t>
-      </w:r>
-      <w:r>
-        <w:rPr>
-          <w:rFonts w:ascii="宋体" w:hAnsi="宋体" w:cs="宋体" w:hint="eastAsia"/>
+      </w:pPr>
+    </w:p>
+    <w:p>
+      <w:pPr>
+        <w:spacing w:line="358" w:lineRule="atLeast"/>
+        <w:ind w:right="742"/>
+        <w:jc w:val="center"/>
+        <w:rPr>
+          <w:rFonts w:ascii="宋体" w:hAnsi="宋体" w:cs="宋体"/>
           <w:b/>
           <w:bCs/>
           <w:color w:val="000000"/>
           <w:sz w:val="32"/>
           <w:szCs w:val="21"/>
         </w:rPr>
-        <w:t>翁炜华</w:t>
-      </w:r>
-    </w:p>
-    <w:p>
-      <w:pPr>
-        <w:spacing w:line="358" w:lineRule="atLeast"/>
-        <w:ind w:left="3000" w:right="742" w:firstLine="500"/>
-        <w:jc w:val="both"/>
-        <w:rPr>
-          <w:rFonts w:ascii="宋体" w:hAnsi="宋体" w:cs="宋体"/>
+      </w:pPr>
+      <w:r>
+        <w:rPr>
+          <w:rFonts w:ascii="宋体" w:hAnsi="宋体" w:cs="宋体" w:hint="eastAsia"/>
           <w:b/>
           <w:bCs/>
           <w:color w:val="000000"/>
           <w:sz w:val="32"/>
           <w:szCs w:val="21"/>
         </w:rPr>
-      </w:pPr>
-      <w:r>
-        <w:rPr>
-          <w:rFonts w:ascii="宋体" w:hAnsi="宋体" w:cs="宋体" w:hint="eastAsia"/>
-          <w:b/>
-          <w:bCs/>
-          <w:color w:val="000000"/>
-          <w:sz w:val="32"/>
-          <w:szCs w:val="21"/>
-        </w:rPr>
-        <w:t xml:space="preserve">221801231 </w:t>
-      </w:r>
-      <w:r>
-        <w:rPr>
-          <w:rFonts w:ascii="宋体" w:hAnsi="宋体" w:cs="宋体" w:hint="eastAsia"/>
-          <w:b/>
-          <w:bCs/>
-          <w:color w:val="000000"/>
-          <w:sz w:val="32"/>
-          <w:szCs w:val="21"/>
-        </w:rPr>
-        <w:t>邹普凡</w:t>
-      </w:r>
-    </w:p>
-    <w:p>
-      <w:pPr>
-        <w:spacing w:line="358" w:lineRule="atLeast"/>
-        <w:ind w:left="3000" w:right="742" w:firstLine="500"/>
-        <w:jc w:val="both"/>
-        <w:rPr>
-          <w:rFonts w:ascii="宋体" w:hAnsi="宋体" w:cs="宋体"/>
-          <w:b/>
-          <w:bCs/>
-          <w:color w:val="000000"/>
-          <w:sz w:val="32"/>
-          <w:szCs w:val="21"/>
-        </w:rPr>
-      </w:pPr>
-      <w:r>
-        <w:rPr>
-          <w:rFonts w:ascii="宋体" w:hAnsi="宋体" w:cs="宋体" w:hint="eastAsia"/>
-          <w:b/>
-          <w:bCs/>
-          <w:color w:val="000000"/>
-          <w:sz w:val="32"/>
-          <w:szCs w:val="21"/>
-        </w:rPr>
-        <w:t xml:space="preserve">221801321 </w:t>
-      </w:r>
-      <w:r>
-        <w:rPr>
-          <w:rFonts w:ascii="宋体" w:hAnsi="宋体" w:cs="宋体" w:hint="eastAsia"/>
-          <w:b/>
-          <w:bCs/>
-          <w:color w:val="000000"/>
-          <w:sz w:val="32"/>
-          <w:szCs w:val="21"/>
-        </w:rPr>
-        <w:t>黄海翔</w:t>
-      </w:r>
-    </w:p>
-    <w:p>
-      <w:pPr>
-        <w:spacing w:line="358" w:lineRule="atLeast"/>
-        <w:ind w:left="3000" w:right="742" w:firstLine="500"/>
-        <w:jc w:val="both"/>
-        <w:rPr>
-          <w:rFonts w:ascii="宋体" w:hAnsi="宋体" w:cs="宋体"/>
-          <w:b/>
-          <w:bCs/>
-          <w:color w:val="000000"/>
-          <w:sz w:val="32"/>
-          <w:szCs w:val="21"/>
-        </w:rPr>
-      </w:pPr>
-      <w:r>
-        <w:rPr>
-          <w:rFonts w:ascii="宋体" w:hAnsi="宋体" w:cs="宋体" w:hint="eastAsia"/>
-          <w:b/>
-          <w:bCs/>
-          <w:color w:val="000000"/>
-          <w:sz w:val="32"/>
-          <w:szCs w:val="21"/>
-        </w:rPr>
-        <w:t xml:space="preserve">221801411 </w:t>
-      </w:r>
-      <w:proofErr w:type="gramStart"/>
-      <w:r>
-        <w:rPr>
-          <w:rFonts w:ascii="宋体" w:hAnsi="宋体" w:cs="宋体" w:hint="eastAsia"/>
-          <w:b/>
-          <w:bCs/>
-          <w:color w:val="000000"/>
-          <w:sz w:val="32"/>
-          <w:szCs w:val="21"/>
-        </w:rPr>
-        <w:t>党朝媚</w:t>
-      </w:r>
-      <w:proofErr w:type="gramEnd"/>
-    </w:p>
-    <w:p>
-      <w:pPr>
-        <w:spacing w:line="358" w:lineRule="atLeast"/>
-        <w:ind w:left="1680" w:right="742" w:firstLine="420"/>
-        <w:jc w:val="center"/>
-        <w:rPr>
-          <w:rFonts w:ascii="宋体" w:hAnsi="宋体" w:cs="宋体"/>
-          <w:b/>
-          <w:bCs/>
-          <w:color w:val="000000"/>
-          <w:sz w:val="32"/>
-          <w:szCs w:val="21"/>
-        </w:rPr>
-      </w:pPr>
-    </w:p>
-    <w:p>
-      <w:pPr>
-        <w:spacing w:line="358" w:lineRule="atLeast"/>
-        <w:ind w:left="1680" w:right="742" w:firstLine="420"/>
-        <w:jc w:val="center"/>
-        <w:rPr>
-          <w:rFonts w:ascii="宋体" w:hAnsi="宋体" w:cs="宋体"/>
-          <w:b/>
-          <w:bCs/>
-          <w:color w:val="000000"/>
-          <w:sz w:val="32"/>
-          <w:szCs w:val="21"/>
-        </w:rPr>
-      </w:pPr>
-    </w:p>
-    <w:p>
-      <w:pPr>
-        <w:spacing w:line="358" w:lineRule="atLeast"/>
-        <w:ind w:right="742"/>
-        <w:jc w:val="center"/>
-        <w:rPr>
-          <w:rFonts w:ascii="宋体" w:hAnsi="宋体" w:cs="宋体"/>
-          <w:b/>
-          <w:bCs/>
-          <w:color w:val="000000"/>
-          <w:sz w:val="32"/>
-          <w:szCs w:val="21"/>
-        </w:rPr>
-      </w:pPr>
-      <w:r>
-        <w:rPr>
-          <w:rFonts w:ascii="宋体" w:hAnsi="宋体" w:cs="宋体" w:hint="eastAsia"/>
-          <w:b/>
-          <w:bCs/>
-          <w:color w:val="000000"/>
-          <w:sz w:val="32"/>
-          <w:szCs w:val="21"/>
-        </w:rPr>
-        <w:t>2021 </w:t>
-      </w:r>
-      <w:r>
-        <w:rPr>
-          <w:rFonts w:ascii="宋体" w:hAnsi="宋体" w:cs="宋体" w:hint="eastAsia"/>
-          <w:b/>
-          <w:bCs/>
-          <w:color w:val="000000"/>
-          <w:sz w:val="32"/>
-          <w:szCs w:val="21"/>
-        </w:rPr>
-        <w:t>年</w:t>
-      </w:r>
-      <w:r>
-        <w:rPr>
-          <w:rFonts w:ascii="宋体" w:hAnsi="宋体" w:cs="宋体" w:hint="eastAsia"/>
-          <w:b/>
-          <w:bCs/>
-          <w:color w:val="000000"/>
-          <w:sz w:val="32"/>
-          <w:szCs w:val="21"/>
-        </w:rPr>
-        <w:t xml:space="preserve"> 04 </w:t>
-      </w:r>
-      <w:r>
-        <w:rPr>
-          <w:rFonts w:ascii="宋体" w:hAnsi="宋体" w:cs="宋体" w:hint="eastAsia"/>
-          <w:b/>
-          <w:bCs/>
-          <w:color w:val="000000"/>
-          <w:sz w:val="32"/>
-          <w:szCs w:val="21"/>
-        </w:rPr>
-        <w:t>月</w:t>
-      </w:r>
-      <w:r>
-        <w:rPr>
-          <w:rFonts w:ascii="宋体" w:hAnsi="宋体" w:cs="宋体" w:hint="eastAsia"/>
-          <w:b/>
-          <w:bCs/>
-          <w:color w:val="000000"/>
-          <w:sz w:val="32"/>
-          <w:szCs w:val="21"/>
-        </w:rPr>
-        <w:t xml:space="preserve"> 18 </w:t>
-      </w:r>
-      <w:r>
-        <w:rPr>
-          <w:rFonts w:ascii="宋体" w:hAnsi="宋体" w:cs="宋体" w:hint="eastAsia"/>
-          <w:b/>
-          <w:bCs/>
-          <w:color w:val="000000"/>
-          <w:sz w:val="32"/>
-          <w:szCs w:val="21"/>
-        </w:rPr>
-        <w:t>日</w:t>
+        <w:t>2021 年 04 月 18 日</w:t>
       </w:r>
     </w:p>
     <w:p>
@@ -2350,8 +2163,17 @@
           <w:szCs w:val="24"/>
           <w:lang w:bidi="ar"/>
         </w:rPr>
-        <w:t>项目做出系统设计概要</w:t>
-      </w:r>
+        <w:t>项目做出系统设计概要，以便于对下次的α冲刺做好准备。</w:t>
+      </w:r>
+    </w:p>
+    <w:p>
+      <w:pPr>
+        <w:widowControl/>
+        <w:rPr>
+          <w:sz w:val="24"/>
+          <w:szCs w:val="24"/>
+        </w:rPr>
+      </w:pPr>
       <w:r>
         <w:rPr>
           <w:rFonts w:ascii="宋体" w:hAnsi="宋体" w:cs="宋体" w:hint="eastAsia"/>
@@ -2361,28 +2183,49 @@
           <w:szCs w:val="24"/>
           <w:lang w:bidi="ar"/>
         </w:rPr>
-        <w:t>，以便于对下次的α冲刺做好准备。</w:t>
+        <w:t>以下文档，将从功能模块层级设计、接口设计、系统类图、数据库设计、系统安全和权限设计等方面来具体描述系统的设计概要。</w:t>
       </w:r>
     </w:p>
     <w:p>
       <w:pPr>
         <w:widowControl/>
         <w:rPr>
-          <w:sz w:val="24"/>
-          <w:szCs w:val="24"/>
-        </w:rPr>
-      </w:pPr>
-      <w:r>
-        <w:rPr>
-          <w:rFonts w:ascii="宋体" w:hAnsi="宋体" w:cs="宋体" w:hint="eastAsia"/>
+          <w:rFonts w:ascii="宋体" w:hAnsi="宋体" w:cs="宋体"/>
           <w:color w:val="000000"/>
           <w:kern w:val="0"/>
           <w:sz w:val="24"/>
           <w:szCs w:val="24"/>
           <w:lang w:bidi="ar"/>
         </w:rPr>
-        <w:t>以下文档，将从</w:t>
-      </w:r>
+      </w:pPr>
+    </w:p>
+    <w:p>
+      <w:pPr>
+        <w:ind w:firstLine="500"/>
+      </w:pPr>
+    </w:p>
+    <w:p>
+      <w:pPr>
+        <w:pStyle w:val="2"/>
+      </w:pPr>
+      <w:bookmarkStart w:id="2" w:name="_Toc3251"/>
+      <w:r>
+        <w:t xml:space="preserve">1.2 </w:t>
+      </w:r>
+      <w:r>
+        <w:t>读者对象</w:t>
+      </w:r>
+      <w:bookmarkEnd w:id="2"/>
+    </w:p>
+    <w:p>
+      <w:pPr>
+        <w:widowControl/>
+        <w:rPr>
+          <w:sz w:val="24"/>
+          <w:szCs w:val="24"/>
+        </w:rPr>
+      </w:pPr>
+      <w:bookmarkStart w:id="3" w:name="_Toc1730"/>
       <w:r>
         <w:rPr>
           <w:rFonts w:ascii="宋体" w:hAnsi="宋体" w:cs="宋体" w:hint="eastAsia"/>
@@ -2392,116 +2235,31 @@
           <w:szCs w:val="24"/>
           <w:lang w:bidi="ar"/>
         </w:rPr>
-        <w:t>功能模块层级设计、接口设计、系统类图、数据库设计、系统安全和权限设计等方面来具体描述系统的设计概要</w:t>
-      </w:r>
-      <w:r>
-        <w:rPr>
-          <w:rFonts w:ascii="宋体" w:hAnsi="宋体" w:cs="宋体" w:hint="eastAsia"/>
+        <w:t xml:space="preserve">本说明书作为用户与该系统软件开发维护人员共同遵守的软件系统概要 </w:t>
+      </w:r>
+    </w:p>
+    <w:p>
+      <w:pPr>
+        <w:widowControl/>
+        <w:rPr>
+          <w:rFonts w:ascii="宋体" w:hAnsi="宋体" w:cs="宋体"/>
           <w:color w:val="000000"/>
           <w:kern w:val="0"/>
           <w:sz w:val="24"/>
           <w:szCs w:val="24"/>
           <w:lang w:bidi="ar"/>
         </w:rPr>
-        <w:t>。</w:t>
-      </w:r>
-    </w:p>
-    <w:p>
-      <w:pPr>
-        <w:widowControl/>
-        <w:rPr>
-          <w:rFonts w:ascii="宋体" w:hAnsi="宋体" w:cs="宋体"/>
+      </w:pPr>
+      <w:r>
+        <w:rPr>
+          <w:rFonts w:ascii="宋体" w:hAnsi="宋体" w:cs="宋体" w:hint="eastAsia"/>
           <w:color w:val="000000"/>
           <w:kern w:val="0"/>
           <w:sz w:val="24"/>
           <w:szCs w:val="24"/>
           <w:lang w:bidi="ar"/>
         </w:rPr>
-      </w:pPr>
-    </w:p>
-    <w:p>
-      <w:pPr>
-        <w:ind w:firstLine="500"/>
-      </w:pPr>
-    </w:p>
-    <w:p>
-      <w:pPr>
-        <w:pStyle w:val="2"/>
-      </w:pPr>
-      <w:bookmarkStart w:id="2" w:name="_Toc3251"/>
-      <w:r>
-        <w:t xml:space="preserve">1.2 </w:t>
-      </w:r>
-      <w:r>
-        <w:t>读者对象</w:t>
-      </w:r>
-      <w:bookmarkEnd w:id="2"/>
-    </w:p>
-    <w:p>
-      <w:pPr>
-        <w:widowControl/>
-        <w:rPr>
-          <w:sz w:val="24"/>
-          <w:szCs w:val="24"/>
-        </w:rPr>
-      </w:pPr>
-      <w:bookmarkStart w:id="3" w:name="_Toc1730"/>
-      <w:r>
-        <w:rPr>
-          <w:rFonts w:ascii="宋体" w:hAnsi="宋体" w:cs="宋体" w:hint="eastAsia"/>
-          <w:color w:val="000000"/>
-          <w:kern w:val="0"/>
-          <w:sz w:val="24"/>
-          <w:szCs w:val="24"/>
-          <w:lang w:bidi="ar"/>
-        </w:rPr>
-        <w:t>本说明书作为用户与该系统软件开发维护人员共同遵守的软件系统概要</w:t>
-      </w:r>
-      <w:r>
-        <w:rPr>
-          <w:rFonts w:ascii="宋体" w:hAnsi="宋体" w:cs="宋体" w:hint="eastAsia"/>
-          <w:color w:val="000000"/>
-          <w:kern w:val="0"/>
-          <w:sz w:val="24"/>
-          <w:szCs w:val="24"/>
-          <w:lang w:bidi="ar"/>
-        </w:rPr>
-        <w:t xml:space="preserve"> </w:t>
-      </w:r>
-    </w:p>
-    <w:p>
-      <w:pPr>
-        <w:widowControl/>
-        <w:rPr>
-          <w:rFonts w:ascii="宋体" w:hAnsi="宋体" w:cs="宋体"/>
-          <w:color w:val="000000"/>
-          <w:kern w:val="0"/>
-          <w:sz w:val="24"/>
-          <w:szCs w:val="24"/>
-          <w:lang w:bidi="ar"/>
-        </w:rPr>
-      </w:pPr>
-      <w:r>
-        <w:rPr>
-          <w:rFonts w:ascii="宋体" w:hAnsi="宋体" w:cs="宋体" w:hint="eastAsia"/>
-          <w:color w:val="000000"/>
-          <w:kern w:val="0"/>
-          <w:sz w:val="24"/>
-          <w:szCs w:val="24"/>
-          <w:lang w:bidi="ar"/>
-        </w:rPr>
-        <w:t>设计说明</w:t>
-      </w:r>
-      <w:r>
-        <w:rPr>
-          <w:rFonts w:ascii="宋体" w:hAnsi="宋体" w:cs="宋体" w:hint="eastAsia"/>
-          <w:color w:val="000000"/>
-          <w:kern w:val="0"/>
-          <w:sz w:val="24"/>
-          <w:szCs w:val="24"/>
-          <w:lang w:bidi="ar"/>
-        </w:rPr>
-        <w:t>。</w:t>
+        <w:t>设计说明。</w:t>
       </w:r>
     </w:p>
     <w:p>
@@ -2673,15 +2431,7 @@
           <w:sz w:val="24"/>
           <w:szCs w:val="24"/>
         </w:rPr>
-        <w:t>(1)</w:t>
-      </w:r>
-      <w:r>
-        <w:rPr>
-          <w:rFonts w:ascii="宋体" w:hAnsi="宋体" w:cs="宋体" w:hint="eastAsia"/>
-          <w:sz w:val="24"/>
-          <w:szCs w:val="24"/>
-        </w:rPr>
-        <w:t>第一级标题，宋体加粗，二号字体</w:t>
+        <w:t>(1)第一级标题，宋体加粗，二号字体</w:t>
       </w:r>
     </w:p>
     <w:p>
@@ -2699,15 +2449,7 @@
           <w:sz w:val="24"/>
           <w:szCs w:val="24"/>
         </w:rPr>
-        <w:t>(2)</w:t>
-      </w:r>
-      <w:r>
-        <w:rPr>
-          <w:rFonts w:ascii="宋体" w:hAnsi="宋体" w:cs="宋体" w:hint="eastAsia"/>
-          <w:sz w:val="24"/>
-          <w:szCs w:val="24"/>
-        </w:rPr>
-        <w:t>第二级标题，黑体加粗，三号字体</w:t>
+        <w:t>(2)第二级标题，黑体加粗，三号字体</w:t>
       </w:r>
     </w:p>
     <w:p>
@@ -2725,15 +2467,7 @@
           <w:sz w:val="24"/>
           <w:szCs w:val="24"/>
         </w:rPr>
-        <w:t>(3)</w:t>
-      </w:r>
-      <w:r>
-        <w:rPr>
-          <w:rFonts w:ascii="宋体" w:hAnsi="宋体" w:cs="宋体" w:hint="eastAsia"/>
-          <w:sz w:val="24"/>
-          <w:szCs w:val="24"/>
-        </w:rPr>
-        <w:t>第三级标题，宋体加粗，三号字体</w:t>
+        <w:t>(3)第三级标题，宋体加粗，三号字体</w:t>
       </w:r>
     </w:p>
     <w:p>
@@ -2754,15 +2488,7 @@
           <w:sz w:val="24"/>
           <w:szCs w:val="24"/>
         </w:rPr>
-        <w:t>正文字体为宋体小四字体，</w:t>
-      </w:r>
-      <w:r>
-        <w:rPr>
-          <w:rFonts w:ascii="宋体" w:hAnsi="宋体" w:cs="宋体" w:hint="eastAsia"/>
-          <w:sz w:val="24"/>
-          <w:szCs w:val="24"/>
-        </w:rPr>
-        <w:t>单</w:t>
+        <w:t>正文字体为宋体小四字体，单</w:t>
       </w:r>
       <w:proofErr w:type="gramStart"/>
       <w:r>
@@ -2822,23 +2548,7 @@
           <w:sz w:val="24"/>
           <w:szCs w:val="24"/>
         </w:rPr>
-        <w:t>正文当中有小点，直接分成</w:t>
-      </w:r>
-      <w:r>
-        <w:rPr>
-          <w:rFonts w:ascii="宋体" w:hAnsi="宋体" w:cs="宋体" w:hint="eastAsia"/>
-          <w:sz w:val="24"/>
-          <w:szCs w:val="24"/>
-        </w:rPr>
-        <w:t>(1)(2)</w:t>
-      </w:r>
-      <w:r>
-        <w:rPr>
-          <w:rFonts w:ascii="宋体" w:hAnsi="宋体" w:cs="宋体" w:hint="eastAsia"/>
-          <w:sz w:val="24"/>
-          <w:szCs w:val="24"/>
-        </w:rPr>
-        <w:t>，英文括号</w:t>
+        <w:t>正文当中有小点，直接分成(1)(2)，英文括号</w:t>
       </w:r>
     </w:p>
     <w:p>
@@ -2951,116 +2661,28 @@
           <w:szCs w:val="24"/>
           <w:lang w:bidi="ar"/>
         </w:rPr>
-        <w:t>在初期开发中，服务器运行在</w:t>
-      </w:r>
-      <w:r>
-        <w:rPr>
-          <w:rFonts w:ascii="宋体" w:hAnsi="宋体" w:cs="宋体" w:hint="eastAsia"/>
-          <w:color w:val="000000"/>
+        <w:t xml:space="preserve">在初期开发中，服务器运行在 windows10 系统的本地 tomcat 服务器上； </w:t>
+      </w:r>
+    </w:p>
+    <w:p>
+      <w:pPr>
+        <w:widowControl/>
+        <w:rPr>
+          <w:color w:val="FF0000"/>
+          <w:sz w:val="24"/>
+          <w:szCs w:val="24"/>
+        </w:rPr>
+      </w:pPr>
+      <w:r>
+        <w:rPr>
+          <w:rFonts w:ascii="宋体" w:hAnsi="宋体" w:cs="宋体" w:hint="eastAsia"/>
+          <w:color w:val="FF0000"/>
           <w:kern w:val="0"/>
           <w:sz w:val="24"/>
           <w:szCs w:val="24"/>
           <w:lang w:bidi="ar"/>
         </w:rPr>
-        <w:t xml:space="preserve"> windows10 </w:t>
-      </w:r>
-      <w:r>
-        <w:rPr>
-          <w:rFonts w:ascii="宋体" w:hAnsi="宋体" w:cs="宋体" w:hint="eastAsia"/>
-          <w:color w:val="000000"/>
-          <w:kern w:val="0"/>
-          <w:sz w:val="24"/>
-          <w:szCs w:val="24"/>
-          <w:lang w:bidi="ar"/>
-        </w:rPr>
-        <w:t>系统的本地</w:t>
-      </w:r>
-      <w:r>
-        <w:rPr>
-          <w:rFonts w:ascii="宋体" w:hAnsi="宋体" w:cs="宋体" w:hint="eastAsia"/>
-          <w:color w:val="000000"/>
-          <w:kern w:val="0"/>
-          <w:sz w:val="24"/>
-          <w:szCs w:val="24"/>
-          <w:lang w:bidi="ar"/>
-        </w:rPr>
-        <w:t xml:space="preserve"> tomcat </w:t>
-      </w:r>
-      <w:r>
-        <w:rPr>
-          <w:rFonts w:ascii="宋体" w:hAnsi="宋体" w:cs="宋体" w:hint="eastAsia"/>
-          <w:color w:val="000000"/>
-          <w:kern w:val="0"/>
-          <w:sz w:val="24"/>
-          <w:szCs w:val="24"/>
-          <w:lang w:bidi="ar"/>
-        </w:rPr>
-        <w:t>服务器上；</w:t>
-      </w:r>
-      <w:r>
-        <w:rPr>
-          <w:rFonts w:ascii="宋体" w:hAnsi="宋体" w:cs="宋体" w:hint="eastAsia"/>
-          <w:color w:val="000000"/>
-          <w:kern w:val="0"/>
-          <w:sz w:val="24"/>
-          <w:szCs w:val="24"/>
-          <w:lang w:bidi="ar"/>
-        </w:rPr>
-        <w:t xml:space="preserve"> </w:t>
-      </w:r>
-    </w:p>
-    <w:p>
-      <w:pPr>
-        <w:widowControl/>
-        <w:rPr>
-          <w:color w:val="FF0000"/>
-          <w:sz w:val="24"/>
-          <w:szCs w:val="24"/>
-        </w:rPr>
-      </w:pPr>
-      <w:r>
-        <w:rPr>
-          <w:rFonts w:ascii="宋体" w:hAnsi="宋体" w:cs="宋体" w:hint="eastAsia"/>
-          <w:color w:val="FF0000"/>
-          <w:kern w:val="0"/>
-          <w:sz w:val="24"/>
-          <w:szCs w:val="24"/>
-          <w:lang w:bidi="ar"/>
-        </w:rPr>
-        <w:t>在开发后期，会将服务器端的程序部署到使用</w:t>
-      </w:r>
-      <w:r>
-        <w:rPr>
-          <w:rFonts w:ascii="宋体" w:hAnsi="宋体" w:cs="宋体" w:hint="eastAsia"/>
-          <w:color w:val="FF0000"/>
-          <w:kern w:val="0"/>
-          <w:sz w:val="24"/>
-          <w:szCs w:val="24"/>
-          <w:lang w:bidi="ar"/>
-        </w:rPr>
-        <w:t xml:space="preserve"> ubuntu 18.04 LTS </w:t>
-      </w:r>
-      <w:r>
-        <w:rPr>
-          <w:rFonts w:ascii="宋体" w:hAnsi="宋体" w:cs="宋体" w:hint="eastAsia"/>
-          <w:color w:val="FF0000"/>
-          <w:kern w:val="0"/>
-          <w:sz w:val="24"/>
-          <w:szCs w:val="24"/>
-          <w:lang w:bidi="ar"/>
-        </w:rPr>
-        <w:t>的云服务</w:t>
-      </w:r>
-      <w:r>
-        <w:rPr>
-          <w:rFonts w:ascii="宋体" w:hAnsi="宋体" w:cs="宋体" w:hint="eastAsia"/>
-          <w:color w:val="FF0000"/>
-          <w:kern w:val="0"/>
-          <w:sz w:val="24"/>
-          <w:szCs w:val="24"/>
-          <w:lang w:bidi="ar"/>
-        </w:rPr>
-        <w:t xml:space="preserve"> </w:t>
+        <w:t xml:space="preserve">在开发后期，会将服务器端的程序部署到使用 ubuntu 18.04 LTS 的云服务 </w:t>
       </w:r>
     </w:p>
     <w:p>
@@ -3540,15 +3162,7 @@
           <w:sz w:val="24"/>
           <w:szCs w:val="24"/>
         </w:rPr>
-        <w:t xml:space="preserve">2. </w:t>
-      </w:r>
-      <w:r>
-        <w:rPr>
-          <w:rFonts w:ascii="宋体" w:hAnsi="宋体" w:cs="宋体" w:hint="eastAsia"/>
-          <w:sz w:val="24"/>
-          <w:szCs w:val="24"/>
-        </w:rPr>
-        <w:t>手机端</w:t>
+        <w:t>2. 手机端</w:t>
       </w:r>
     </w:p>
     <w:tbl>
@@ -4755,15 +4369,7 @@
           <w:sz w:val="24"/>
           <w:szCs w:val="24"/>
         </w:rPr>
-        <w:t xml:space="preserve">2. </w:t>
-      </w:r>
-      <w:r>
-        <w:rPr>
-          <w:rFonts w:ascii="宋体" w:hAnsi="宋体" w:cs="宋体" w:hint="eastAsia"/>
-          <w:sz w:val="24"/>
-          <w:szCs w:val="24"/>
-        </w:rPr>
-        <w:t>瓜田</w:t>
+        <w:t>2. 瓜田</w:t>
       </w:r>
     </w:p>
     <w:p>
@@ -4808,15 +4414,7 @@
           <w:sz w:val="24"/>
           <w:szCs w:val="24"/>
         </w:rPr>
-        <w:t xml:space="preserve">3. </w:t>
-      </w:r>
-      <w:r>
-        <w:rPr>
-          <w:rFonts w:ascii="宋体" w:hAnsi="宋体" w:cs="宋体" w:hint="eastAsia"/>
-          <w:sz w:val="24"/>
-          <w:szCs w:val="24"/>
-        </w:rPr>
-        <w:t>我的帖文</w:t>
+        <w:t>3. 我的帖文</w:t>
       </w:r>
     </w:p>
     <w:p>
@@ -4851,15 +4449,7 @@
           <w:sz w:val="24"/>
           <w:szCs w:val="24"/>
         </w:rPr>
-        <w:t xml:space="preserve">4. </w:t>
-      </w:r>
-      <w:r>
-        <w:rPr>
-          <w:rFonts w:ascii="宋体" w:hAnsi="宋体" w:cs="宋体" w:hint="eastAsia"/>
-          <w:sz w:val="24"/>
-          <w:szCs w:val="24"/>
-        </w:rPr>
-        <w:t>我的人品</w:t>
+        <w:t>4. 我的人品</w:t>
       </w:r>
     </w:p>
     <w:p>
@@ -5371,8 +4961,9 @@
           <w:szCs w:val="24"/>
           <w:lang w:bidi="ar"/>
         </w:rPr>
-        <w:t>该部分对各功能模块，包括账号管理模块、</w:t>
-      </w:r>
+        <w:t>该部分对各功能模块，包括账号管理模块、校友圈模块、消息模块、发帖模块、</w:t>
+      </w:r>
+      <w:proofErr w:type="gramStart"/>
       <w:r>
         <w:rPr>
           <w:rFonts w:ascii="宋体" w:hAnsi="宋体" w:cs="宋体" w:hint="eastAsia"/>
@@ -5382,9 +4973,9 @@
           <w:szCs w:val="24"/>
           <w:lang w:bidi="ar"/>
         </w:rPr>
-        <w:t>校友圈模块、消息模块、发帖模块、</w:t>
-      </w:r>
-      <w:proofErr w:type="gramStart"/>
+        <w:t>组局模块</w:t>
+      </w:r>
+      <w:proofErr w:type="gramEnd"/>
       <w:r>
         <w:rPr>
           <w:rFonts w:ascii="宋体" w:hAnsi="宋体" w:cs="宋体" w:hint="eastAsia"/>
@@ -5394,52 +4985,7 @@
           <w:szCs w:val="24"/>
           <w:lang w:bidi="ar"/>
         </w:rPr>
-        <w:t>组局模块</w:t>
-      </w:r>
-      <w:proofErr w:type="gramEnd"/>
-      <w:r>
-        <w:rPr>
-          <w:rFonts w:ascii="宋体" w:hAnsi="宋体" w:cs="宋体" w:hint="eastAsia"/>
-          <w:color w:val="000000"/>
-          <w:kern w:val="0"/>
-          <w:sz w:val="24"/>
-          <w:szCs w:val="24"/>
-          <w:lang w:bidi="ar"/>
-        </w:rPr>
-        <w:t>、个人中心模块</w:t>
-      </w:r>
-      <w:r>
-        <w:rPr>
-          <w:rFonts w:ascii="宋体" w:hAnsi="宋体" w:cs="宋体" w:hint="eastAsia"/>
-          <w:color w:val="000000"/>
-          <w:kern w:val="0"/>
-          <w:sz w:val="24"/>
-          <w:szCs w:val="24"/>
-          <w:lang w:bidi="ar"/>
-        </w:rPr>
-        <w:t>共</w:t>
-      </w:r>
-      <w:r>
-        <w:rPr>
-          <w:rFonts w:ascii="宋体" w:hAnsi="宋体" w:cs="宋体" w:hint="eastAsia"/>
-          <w:color w:val="000000"/>
-          <w:kern w:val="0"/>
-          <w:sz w:val="24"/>
-          <w:szCs w:val="24"/>
-          <w:lang w:bidi="ar"/>
-        </w:rPr>
-        <w:t>六</w:t>
-      </w:r>
-      <w:r>
-        <w:rPr>
-          <w:rFonts w:ascii="宋体" w:hAnsi="宋体" w:cs="宋体" w:hint="eastAsia"/>
-          <w:color w:val="000000"/>
-          <w:kern w:val="0"/>
-          <w:sz w:val="24"/>
-          <w:szCs w:val="24"/>
-          <w:lang w:bidi="ar"/>
-        </w:rPr>
-        <w:t>个功能模块通过绘制各功能模块思维导图、功能模块描述等对系统的功能模块进行具体设计。</w:t>
+        <w:t>、个人中心模块共六个功能模块通过绘制各功能模块思维导图、功能模块描述等对系统的功能模块进行具体设计。</w:t>
       </w:r>
     </w:p>
     <w:p/>
@@ -5555,17 +5101,7 @@
           <w:sz w:val="24"/>
           <w:szCs w:val="24"/>
         </w:rPr>
-        <w:t>1.</w:t>
-      </w:r>
-      <w:r>
-        <w:rPr>
-          <w:rFonts w:ascii="宋体" w:hAnsi="宋体" w:cs="宋体" w:hint="eastAsia"/>
-          <w:color w:val="333333"/>
-          <w:kern w:val="0"/>
-          <w:sz w:val="24"/>
-          <w:szCs w:val="24"/>
-        </w:rPr>
-        <w:t>游客用户</w:t>
+        <w:t>1.游客用户</w:t>
       </w:r>
     </w:p>
     <w:p>
@@ -5683,17 +5219,7 @@
           <w:sz w:val="24"/>
           <w:szCs w:val="24"/>
         </w:rPr>
-        <w:t>2.</w:t>
-      </w:r>
-      <w:r>
-        <w:rPr>
-          <w:rFonts w:ascii="宋体" w:hAnsi="宋体" w:cs="宋体" w:hint="eastAsia"/>
-          <w:color w:val="333333"/>
-          <w:kern w:val="0"/>
-          <w:sz w:val="24"/>
-          <w:szCs w:val="24"/>
-        </w:rPr>
-        <w:t>普通用户</w:t>
+        <w:t>2.普通用户</w:t>
       </w:r>
     </w:p>
     <w:p>
@@ -5942,17 +5468,7 @@
           <w:sz w:val="24"/>
           <w:szCs w:val="24"/>
         </w:rPr>
-        <w:t>1.</w:t>
-      </w:r>
-      <w:r>
-        <w:rPr>
-          <w:rFonts w:ascii="宋体" w:hAnsi="宋体" w:cs="宋体" w:hint="eastAsia"/>
-          <w:color w:val="333333"/>
-          <w:kern w:val="0"/>
-          <w:sz w:val="24"/>
-          <w:szCs w:val="24"/>
-        </w:rPr>
-        <w:t>筛选功能</w:t>
+        <w:t>1.筛选功能</w:t>
       </w:r>
     </w:p>
     <w:p>
@@ -5979,27 +5495,7 @@
           <w:szCs w:val="24"/>
         </w:rPr>
         <w:lastRenderedPageBreak/>
-        <w:t>可以切换最新、投稿、求助、投票、闲置、租房、帮转、兼职招聘、找人、寻物</w:t>
-      </w:r>
-      <w:r>
-        <w:rPr>
-          <w:rFonts w:ascii="宋体" w:hAnsi="宋体" w:cs="宋体" w:hint="eastAsia"/>
-          <w:color w:val="333333"/>
-          <w:kern w:val="0"/>
-          <w:sz w:val="24"/>
-          <w:szCs w:val="24"/>
-        </w:rPr>
-        <w:t>/</w:t>
-      </w:r>
-      <w:r>
-        <w:rPr>
-          <w:rFonts w:ascii="宋体" w:hAnsi="宋体" w:cs="宋体" w:hint="eastAsia"/>
-          <w:color w:val="333333"/>
-          <w:kern w:val="0"/>
-          <w:sz w:val="24"/>
-          <w:szCs w:val="24"/>
-        </w:rPr>
-        <w:t>招领、公告等主题对感兴趣的内容进行筛选</w:t>
+        <w:t>可以切换最新、投稿、求助、投票、闲置、租房、帮转、兼职招聘、找人、寻物/招领、公告等主题对感兴趣的内容进行筛选</w:t>
       </w:r>
     </w:p>
     <w:p>
@@ -6021,17 +5517,7 @@
           <w:sz w:val="24"/>
           <w:szCs w:val="24"/>
         </w:rPr>
-        <w:t>2.</w:t>
-      </w:r>
-      <w:r>
-        <w:rPr>
-          <w:rFonts w:ascii="宋体" w:hAnsi="宋体" w:cs="宋体" w:hint="eastAsia"/>
-          <w:color w:val="333333"/>
-          <w:kern w:val="0"/>
-          <w:sz w:val="24"/>
-          <w:szCs w:val="24"/>
-        </w:rPr>
-        <w:t>搜索功能</w:t>
+        <w:t>2.搜索功能</w:t>
       </w:r>
     </w:p>
     <w:p>
@@ -6127,17 +5613,7 @@
           <w:sz w:val="24"/>
           <w:szCs w:val="24"/>
         </w:rPr>
-        <w:t>精华文章包含历史十大、校园通知、校园活动、学业专栏、生活周边、</w:t>
-      </w:r>
-      <w:r>
-        <w:rPr>
-          <w:rFonts w:ascii="宋体" w:hAnsi="宋体" w:cs="宋体" w:hint="eastAsia"/>
-          <w:color w:val="333333"/>
-          <w:kern w:val="0"/>
-          <w:sz w:val="24"/>
-          <w:szCs w:val="24"/>
-        </w:rPr>
-        <w:t>实习兼职六大固定部分</w:t>
+        <w:t>精华文章包含历史十大、校园通知、校园活动、学业专栏、生活周边、实习兼职六大固定部分</w:t>
       </w:r>
     </w:p>
     <w:p>
@@ -6159,17 +5635,7 @@
           <w:sz w:val="24"/>
           <w:szCs w:val="24"/>
         </w:rPr>
-        <w:t>3.</w:t>
-      </w:r>
-      <w:r>
-        <w:rPr>
-          <w:rFonts w:ascii="宋体" w:hAnsi="宋体" w:cs="宋体" w:hint="eastAsia"/>
-          <w:color w:val="333333"/>
-          <w:kern w:val="0"/>
-          <w:sz w:val="24"/>
-          <w:szCs w:val="24"/>
-        </w:rPr>
-        <w:t>签到功能</w:t>
+        <w:t>3.签到功能</w:t>
       </w:r>
     </w:p>
     <w:p>
@@ -6243,17 +5709,7 @@
           <w:sz w:val="24"/>
           <w:szCs w:val="24"/>
         </w:rPr>
-        <w:t>4.</w:t>
-      </w:r>
-      <w:r>
-        <w:rPr>
-          <w:rFonts w:ascii="宋体" w:hAnsi="宋体" w:cs="宋体" w:hint="eastAsia"/>
-          <w:color w:val="333333"/>
-          <w:kern w:val="0"/>
-          <w:sz w:val="24"/>
-          <w:szCs w:val="24"/>
-        </w:rPr>
-        <w:t>查看帖子功能</w:t>
+        <w:t>4.查看帖子功能</w:t>
       </w:r>
     </w:p>
     <w:p>
@@ -6468,17 +5924,7 @@
           <w:sz w:val="24"/>
           <w:szCs w:val="24"/>
         </w:rPr>
-        <w:t>1.</w:t>
-      </w:r>
-      <w:r>
-        <w:rPr>
-          <w:rFonts w:ascii="宋体" w:hAnsi="宋体" w:cs="宋体" w:hint="eastAsia"/>
-          <w:color w:val="333333"/>
-          <w:kern w:val="0"/>
-          <w:sz w:val="24"/>
-          <w:szCs w:val="24"/>
-        </w:rPr>
-        <w:t>评论功能</w:t>
+        <w:t>1.评论功能</w:t>
       </w:r>
     </w:p>
     <w:p>
@@ -6714,17 +6160,7 @@
           <w:sz w:val="24"/>
           <w:szCs w:val="24"/>
         </w:rPr>
-        <w:t>3.</w:t>
-      </w:r>
-      <w:r>
-        <w:rPr>
-          <w:rFonts w:ascii="宋体" w:hAnsi="宋体" w:cs="宋体" w:hint="eastAsia"/>
-          <w:color w:val="333333"/>
-          <w:kern w:val="0"/>
-          <w:sz w:val="24"/>
-          <w:szCs w:val="24"/>
-        </w:rPr>
-        <w:t>私聊</w:t>
+        <w:t>3.私聊</w:t>
       </w:r>
     </w:p>
     <w:p>
@@ -6886,37 +6322,7 @@
           <w:sz w:val="24"/>
           <w:szCs w:val="24"/>
         </w:rPr>
-        <w:t>4.</w:t>
-      </w:r>
-      <w:r>
-        <w:rPr>
-          <w:rFonts w:ascii="宋体" w:hAnsi="宋体" w:cs="宋体" w:hint="eastAsia"/>
-          <w:color w:val="333333"/>
-          <w:kern w:val="0"/>
-          <w:sz w:val="24"/>
-          <w:szCs w:val="24"/>
-        </w:rPr>
-        <w:t>赞</w:t>
-      </w:r>
-      <w:r>
-        <w:rPr>
-          <w:rFonts w:ascii="宋体" w:hAnsi="宋体" w:cs="宋体" w:hint="eastAsia"/>
-          <w:color w:val="333333"/>
-          <w:kern w:val="0"/>
-          <w:sz w:val="24"/>
-          <w:szCs w:val="24"/>
-        </w:rPr>
-        <w:t>/</w:t>
-      </w:r>
-      <w:r>
-        <w:rPr>
-          <w:rFonts w:ascii="宋体" w:hAnsi="宋体" w:cs="宋体" w:hint="eastAsia"/>
-          <w:color w:val="333333"/>
-          <w:kern w:val="0"/>
-          <w:sz w:val="24"/>
-          <w:szCs w:val="24"/>
-        </w:rPr>
-        <w:t>赞赏</w:t>
+        <w:t>4.赞/赞赏</w:t>
       </w:r>
     </w:p>
     <w:p>
@@ -6942,37 +6348,7 @@
           <w:sz w:val="24"/>
           <w:szCs w:val="24"/>
         </w:rPr>
-        <w:t>点击赞</w:t>
-      </w:r>
-      <w:r>
-        <w:rPr>
-          <w:rFonts w:ascii="宋体" w:hAnsi="宋体" w:cs="宋体" w:hint="eastAsia"/>
-          <w:color w:val="333333"/>
-          <w:kern w:val="0"/>
-          <w:sz w:val="24"/>
-          <w:szCs w:val="24"/>
-        </w:rPr>
-        <w:t>/</w:t>
-      </w:r>
-      <w:r>
-        <w:rPr>
-          <w:rFonts w:ascii="宋体" w:hAnsi="宋体" w:cs="宋体" w:hint="eastAsia"/>
-          <w:color w:val="333333"/>
-          <w:kern w:val="0"/>
-          <w:sz w:val="24"/>
-          <w:szCs w:val="24"/>
-        </w:rPr>
-        <w:t>赞赏列表同样进入帖子详情，</w:t>
-      </w:r>
-      <w:r>
-        <w:rPr>
-          <w:rFonts w:ascii="宋体" w:hAnsi="宋体" w:cs="宋体" w:hint="eastAsia"/>
-          <w:color w:val="333333"/>
-          <w:kern w:val="0"/>
-          <w:sz w:val="24"/>
-          <w:szCs w:val="24"/>
-        </w:rPr>
-        <w:t>其中包括分享、收藏、马住、赞赏、点赞、评论功能</w:t>
+        <w:t>点击赞/赞赏列表同样进入帖子详情，其中包括分享、收藏、马住、赞赏、点赞、评论功能</w:t>
       </w:r>
     </w:p>
     <w:p>
@@ -7167,17 +6543,7 @@
           <w:sz w:val="24"/>
           <w:szCs w:val="24"/>
         </w:rPr>
-        <w:t>Tag</w:t>
-      </w:r>
-      <w:r>
-        <w:rPr>
-          <w:rFonts w:ascii="宋体" w:hAnsi="宋体" w:cs="宋体" w:hint="eastAsia"/>
-          <w:color w:val="333333"/>
-          <w:kern w:val="0"/>
-          <w:sz w:val="24"/>
-          <w:szCs w:val="24"/>
-        </w:rPr>
-        <w:t>功能</w:t>
+        <w:t>Tag功能</w:t>
       </w:r>
     </w:p>
     <w:p>
@@ -7225,37 +6591,7 @@
           <w:sz w:val="24"/>
           <w:szCs w:val="24"/>
         </w:rPr>
-        <w:t>Tag</w:t>
-      </w:r>
-      <w:r>
-        <w:rPr>
-          <w:rFonts w:ascii="宋体" w:hAnsi="宋体" w:cs="宋体" w:hint="eastAsia"/>
-          <w:color w:val="333333"/>
-          <w:kern w:val="0"/>
-          <w:sz w:val="24"/>
-          <w:szCs w:val="24"/>
-        </w:rPr>
-        <w:t>，用户发帖时可以按需求选择</w:t>
-      </w:r>
-      <w:r>
-        <w:rPr>
-          <w:rFonts w:ascii="宋体" w:hAnsi="宋体" w:cs="宋体" w:hint="eastAsia"/>
-          <w:color w:val="333333"/>
-          <w:kern w:val="0"/>
-          <w:sz w:val="24"/>
-          <w:szCs w:val="24"/>
-        </w:rPr>
-        <w:t>Tag</w:t>
-      </w:r>
-      <w:r>
-        <w:rPr>
-          <w:rFonts w:ascii="宋体" w:hAnsi="宋体" w:cs="宋体" w:hint="eastAsia"/>
-          <w:color w:val="333333"/>
-          <w:kern w:val="0"/>
-          <w:sz w:val="24"/>
-          <w:szCs w:val="24"/>
-        </w:rPr>
-        <w:t>使帖子更有趣味性</w:t>
+        <w:t>Tag，用户发帖时可以按需求选择Tag使帖子更有趣味性</w:t>
       </w:r>
     </w:p>
     <w:p>
@@ -7277,17 +6613,7 @@
           <w:sz w:val="24"/>
           <w:szCs w:val="24"/>
         </w:rPr>
-        <w:t>2.</w:t>
-      </w:r>
-      <w:r>
-        <w:rPr>
-          <w:rFonts w:ascii="宋体" w:hAnsi="宋体" w:cs="宋体" w:hint="eastAsia"/>
-          <w:color w:val="333333"/>
-          <w:kern w:val="0"/>
-          <w:sz w:val="24"/>
-          <w:szCs w:val="24"/>
-        </w:rPr>
-        <w:t>发帖功能</w:t>
+        <w:t>2.发帖功能</w:t>
       </w:r>
     </w:p>
     <w:p>
@@ -7313,27 +6639,7 @@
           <w:sz w:val="24"/>
           <w:szCs w:val="24"/>
         </w:rPr>
-        <w:t>用户需要选择一个或者多个主题，其中主题包括寻物</w:t>
-      </w:r>
-      <w:r>
-        <w:rPr>
-          <w:rFonts w:ascii="宋体" w:hAnsi="宋体" w:cs="宋体" w:hint="eastAsia"/>
-          <w:color w:val="333333"/>
-          <w:kern w:val="0"/>
-          <w:sz w:val="24"/>
-          <w:szCs w:val="24"/>
-        </w:rPr>
-        <w:t>/</w:t>
-      </w:r>
-      <w:r>
-        <w:rPr>
-          <w:rFonts w:ascii="宋体" w:hAnsi="宋体" w:cs="宋体" w:hint="eastAsia"/>
-          <w:color w:val="333333"/>
-          <w:kern w:val="0"/>
-          <w:sz w:val="24"/>
-          <w:szCs w:val="24"/>
-        </w:rPr>
-        <w:t>招领、兼职招聘、投票、投稿、找人、闲置、租房、求助、公告、帮转</w:t>
+        <w:t>用户需要选择一个或者多个主题，其中主题包括寻物/招领、兼职招聘、投票、投稿、找人、闲置、租房、求助、公告、帮转</w:t>
       </w:r>
     </w:p>
     <w:p>
@@ -7426,27 +6732,7 @@
           <w:sz w:val="24"/>
           <w:szCs w:val="24"/>
         </w:rPr>
-        <w:t>将消耗</w:t>
-      </w:r>
-      <w:r>
-        <w:rPr>
-          <w:rFonts w:ascii="宋体" w:hAnsi="宋体" w:cs="宋体" w:hint="eastAsia"/>
-          <w:color w:val="333333"/>
-          <w:kern w:val="0"/>
-          <w:sz w:val="24"/>
-          <w:szCs w:val="24"/>
-        </w:rPr>
-        <w:t>100</w:t>
-      </w:r>
-      <w:r>
-        <w:rPr>
-          <w:rFonts w:ascii="宋体" w:hAnsi="宋体" w:cs="宋体" w:hint="eastAsia"/>
-          <w:color w:val="333333"/>
-          <w:kern w:val="0"/>
-          <w:sz w:val="24"/>
-          <w:szCs w:val="24"/>
-        </w:rPr>
-        <w:t>人品值，人品值过低时不支持发帖功能</w:t>
+        <w:t>将消耗100人品值，人品值过低时不支持发帖功能</w:t>
       </w:r>
     </w:p>
     <w:p>
@@ -7720,17 +7006,7 @@
           <w:sz w:val="24"/>
           <w:szCs w:val="24"/>
         </w:rPr>
-        <w:t>2.</w:t>
-      </w:r>
-      <w:r>
-        <w:rPr>
-          <w:rFonts w:ascii="宋体" w:hAnsi="宋体" w:cs="宋体" w:hint="eastAsia"/>
-          <w:color w:val="333333"/>
-          <w:kern w:val="0"/>
-          <w:sz w:val="24"/>
-          <w:szCs w:val="24"/>
-        </w:rPr>
-        <w:t>发起</w:t>
+        <w:t>2.发起</w:t>
       </w:r>
       <w:proofErr w:type="gramStart"/>
       <w:r>
@@ -7868,27 +7144,7 @@
           <w:sz w:val="24"/>
           <w:szCs w:val="24"/>
         </w:rPr>
-        <w:t>将消耗</w:t>
-      </w:r>
-      <w:r>
-        <w:rPr>
-          <w:rFonts w:ascii="宋体" w:hAnsi="宋体" w:cs="宋体" w:hint="eastAsia"/>
-          <w:color w:val="333333"/>
-          <w:kern w:val="0"/>
-          <w:sz w:val="24"/>
-          <w:szCs w:val="24"/>
-        </w:rPr>
-        <w:t>200</w:t>
-      </w:r>
-      <w:r>
-        <w:rPr>
-          <w:rFonts w:ascii="宋体" w:hAnsi="宋体" w:cs="宋体" w:hint="eastAsia"/>
-          <w:color w:val="333333"/>
-          <w:kern w:val="0"/>
-          <w:sz w:val="24"/>
-          <w:szCs w:val="24"/>
-        </w:rPr>
-        <w:t>人品值，人品值过低时不</w:t>
+        <w:t>将消耗200人品值，人品值过低时不</w:t>
       </w:r>
       <w:proofErr w:type="gramStart"/>
       <w:r>
@@ -8020,17 +7276,7 @@
           <w:sz w:val="24"/>
           <w:szCs w:val="24"/>
         </w:rPr>
-        <w:t>4.</w:t>
-      </w:r>
-      <w:r>
-        <w:rPr>
-          <w:rFonts w:ascii="宋体" w:hAnsi="宋体" w:cs="宋体" w:hint="eastAsia"/>
-          <w:color w:val="333333"/>
-          <w:kern w:val="0"/>
-          <w:sz w:val="24"/>
-          <w:szCs w:val="24"/>
-        </w:rPr>
-        <w:t>搜索功能</w:t>
+        <w:t>4.搜索功能</w:t>
       </w:r>
     </w:p>
     <w:p>
@@ -8203,17 +7449,7 @@
           <w:sz w:val="24"/>
           <w:szCs w:val="24"/>
         </w:rPr>
-        <w:t>1.</w:t>
-      </w:r>
-      <w:r>
-        <w:rPr>
-          <w:rFonts w:ascii="宋体" w:hAnsi="宋体" w:cs="宋体" w:hint="eastAsia"/>
-          <w:color w:val="333333"/>
-          <w:kern w:val="0"/>
-          <w:sz w:val="24"/>
-          <w:szCs w:val="24"/>
-        </w:rPr>
-        <w:t>个人信息功能</w:t>
+        <w:t>1.个人信息功能</w:t>
       </w:r>
     </w:p>
     <w:p>
@@ -8287,17 +7523,7 @@
           <w:sz w:val="24"/>
           <w:szCs w:val="24"/>
         </w:rPr>
-        <w:t>2.</w:t>
-      </w:r>
-      <w:r>
-        <w:rPr>
-          <w:rFonts w:ascii="宋体" w:hAnsi="宋体" w:cs="宋体" w:hint="eastAsia"/>
-          <w:color w:val="333333"/>
-          <w:kern w:val="0"/>
-          <w:sz w:val="24"/>
-          <w:szCs w:val="24"/>
-        </w:rPr>
-        <w:t>评论功能</w:t>
+        <w:t>2.评论功能</w:t>
       </w:r>
     </w:p>
     <w:p>
@@ -8372,17 +7598,7 @@
           <w:sz w:val="24"/>
           <w:szCs w:val="24"/>
         </w:rPr>
-        <w:t>3.</w:t>
-      </w:r>
-      <w:r>
-        <w:rPr>
-          <w:rFonts w:ascii="宋体" w:hAnsi="宋体" w:cs="宋体" w:hint="eastAsia"/>
-          <w:color w:val="333333"/>
-          <w:kern w:val="0"/>
-          <w:sz w:val="24"/>
-          <w:szCs w:val="24"/>
-        </w:rPr>
-        <w:t>新手帮助功能</w:t>
+        <w:t>3.新手帮助功能</w:t>
       </w:r>
     </w:p>
     <w:p>
@@ -8464,17 +7680,7 @@
           <w:sz w:val="24"/>
           <w:szCs w:val="24"/>
         </w:rPr>
-        <w:t>4.</w:t>
-      </w:r>
-      <w:r>
-        <w:rPr>
-          <w:rFonts w:ascii="宋体" w:hAnsi="宋体" w:cs="宋体" w:hint="eastAsia"/>
-          <w:color w:val="333333"/>
-          <w:kern w:val="0"/>
-          <w:sz w:val="24"/>
-          <w:szCs w:val="24"/>
-        </w:rPr>
-        <w:t>邀请校友功能</w:t>
+        <w:t>4.邀请校友功能</w:t>
       </w:r>
     </w:p>
     <w:p>
@@ -8522,17 +7728,7 @@
           <w:sz w:val="24"/>
           <w:szCs w:val="24"/>
         </w:rPr>
-        <w:t>5.</w:t>
-      </w:r>
-      <w:r>
-        <w:rPr>
-          <w:rFonts w:ascii="宋体" w:hAnsi="宋体" w:cs="宋体" w:hint="eastAsia"/>
-          <w:color w:val="333333"/>
-          <w:kern w:val="0"/>
-          <w:sz w:val="24"/>
-          <w:szCs w:val="24"/>
-        </w:rPr>
-        <w:t>设置功能</w:t>
+        <w:t>5.设置功能</w:t>
       </w:r>
     </w:p>
     <w:p>
@@ -8580,27 +7776,7 @@
           <w:sz w:val="24"/>
           <w:szCs w:val="24"/>
         </w:rPr>
-        <w:t>形式、赞</w:t>
-      </w:r>
-      <w:r>
-        <w:rPr>
-          <w:rFonts w:ascii="宋体" w:hAnsi="宋体" w:cs="宋体" w:hint="eastAsia"/>
-          <w:color w:val="333333"/>
-          <w:kern w:val="0"/>
-          <w:sz w:val="24"/>
-          <w:szCs w:val="24"/>
-        </w:rPr>
-        <w:t>/</w:t>
-      </w:r>
-      <w:r>
-        <w:rPr>
-          <w:rFonts w:ascii="宋体" w:hAnsi="宋体" w:cs="宋体" w:hint="eastAsia"/>
-          <w:color w:val="333333"/>
-          <w:kern w:val="0"/>
-          <w:sz w:val="24"/>
-          <w:szCs w:val="24"/>
-        </w:rPr>
-        <w:t>赞赏通知形式、收到消息是否振动、首页下拉式刷新音效形式、点击消息是否跳转至该评论、是否折叠全部评论、上传视频时是否进行压缩</w:t>
+        <w:t>形式、赞/赞赏通知形式、收到消息是否振动、首页下拉式刷新音效形式、点击消息是否跳转至该评论、是否折叠全部评论、上传视频时是否进行压缩</w:t>
       </w:r>
     </w:p>
     <w:p>
@@ -8622,17 +7798,7 @@
           <w:sz w:val="24"/>
           <w:szCs w:val="24"/>
         </w:rPr>
-        <w:t>6.</w:t>
-      </w:r>
-      <w:r>
-        <w:rPr>
-          <w:rFonts w:ascii="宋体" w:hAnsi="宋体" w:cs="宋体" w:hint="eastAsia"/>
-          <w:color w:val="333333"/>
-          <w:kern w:val="0"/>
-          <w:sz w:val="24"/>
-          <w:szCs w:val="24"/>
-        </w:rPr>
-        <w:t>人品功能</w:t>
+        <w:t>6.人品功能</w:t>
       </w:r>
     </w:p>
     <w:p>
@@ -8658,27 +7824,7 @@
           <w:sz w:val="24"/>
           <w:szCs w:val="24"/>
         </w:rPr>
-        <w:t>人品记录包含所有人品值获得的来源，其中包括在线时长、连续签到天数、分享别人帖子、提供</w:t>
-      </w:r>
-      <w:r>
-        <w:rPr>
-          <w:rFonts w:ascii="宋体" w:hAnsi="宋体" w:cs="宋体" w:hint="eastAsia"/>
-          <w:color w:val="333333"/>
-          <w:kern w:val="0"/>
-          <w:sz w:val="24"/>
-          <w:szCs w:val="24"/>
-        </w:rPr>
-        <w:t>bug</w:t>
-      </w:r>
-      <w:r>
-        <w:rPr>
-          <w:rFonts w:ascii="宋体" w:hAnsi="宋体" w:cs="宋体" w:hint="eastAsia"/>
-          <w:color w:val="333333"/>
-          <w:kern w:val="0"/>
-          <w:sz w:val="24"/>
-          <w:szCs w:val="24"/>
-        </w:rPr>
-        <w:t>反馈和意见等获得的人品值</w:t>
+        <w:t>人品记录包含所有人品值获得的来源，其中包括在线时长、连续签到天数、分享别人帖子、提供bug反馈和意见等获得的人品值</w:t>
       </w:r>
     </w:p>
     <w:p>
@@ -8726,17 +7872,7 @@
           <w:sz w:val="24"/>
           <w:szCs w:val="24"/>
         </w:rPr>
-        <w:t>7.</w:t>
-      </w:r>
-      <w:r>
-        <w:rPr>
-          <w:rFonts w:ascii="宋体" w:hAnsi="宋体" w:cs="宋体" w:hint="eastAsia"/>
-          <w:color w:val="333333"/>
-          <w:kern w:val="0"/>
-          <w:sz w:val="24"/>
-          <w:szCs w:val="24"/>
-        </w:rPr>
-        <w:t>我的收藏功能</w:t>
+        <w:t>7.我的收藏功能</w:t>
       </w:r>
     </w:p>
     <w:p>
@@ -8784,17 +7920,7 @@
           <w:sz w:val="24"/>
           <w:szCs w:val="24"/>
         </w:rPr>
-        <w:t>8.</w:t>
-      </w:r>
-      <w:r>
-        <w:rPr>
-          <w:rFonts w:ascii="宋体" w:hAnsi="宋体" w:cs="宋体" w:hint="eastAsia"/>
-          <w:color w:val="333333"/>
-          <w:kern w:val="0"/>
-          <w:sz w:val="24"/>
-          <w:szCs w:val="24"/>
-        </w:rPr>
-        <w:t>我的帖子功能</w:t>
+        <w:t>8.我的帖子功能</w:t>
       </w:r>
     </w:p>
     <w:p>
@@ -8820,17 +7946,7 @@
           <w:sz w:val="24"/>
           <w:szCs w:val="24"/>
         </w:rPr>
-        <w:t>点击帖子列表进入帖子详情，其中同样包括分享、收藏、马</w:t>
-      </w:r>
-      <w:r>
-        <w:rPr>
-          <w:rFonts w:ascii="宋体" w:hAnsi="宋体" w:cs="宋体" w:hint="eastAsia"/>
-          <w:color w:val="333333"/>
-          <w:kern w:val="0"/>
-          <w:sz w:val="24"/>
-          <w:szCs w:val="24"/>
-        </w:rPr>
-        <w:t>住、赞赏、点赞、评论功能</w:t>
+        <w:t>点击帖子列表进入帖子详情，其中同样包括分享、收藏、马住、赞赏、点赞、评论功能</w:t>
       </w:r>
     </w:p>
     <w:p>
@@ -8852,17 +7968,7 @@
           <w:sz w:val="24"/>
           <w:szCs w:val="24"/>
         </w:rPr>
-        <w:t>9.</w:t>
-      </w:r>
-      <w:r>
-        <w:rPr>
-          <w:rFonts w:ascii="宋体" w:hAnsi="宋体" w:cs="宋体" w:hint="eastAsia"/>
-          <w:color w:val="333333"/>
-          <w:kern w:val="0"/>
-          <w:sz w:val="24"/>
-          <w:szCs w:val="24"/>
-        </w:rPr>
-        <w:t>树洞功能</w:t>
+        <w:t>9.树洞功能</w:t>
       </w:r>
     </w:p>
     <w:p>
@@ -8910,17 +8016,7 @@
           <w:sz w:val="24"/>
           <w:szCs w:val="24"/>
         </w:rPr>
-        <w:t>10.</w:t>
-      </w:r>
-      <w:r>
-        <w:rPr>
-          <w:rFonts w:ascii="宋体" w:hAnsi="宋体" w:cs="宋体" w:hint="eastAsia"/>
-          <w:color w:val="333333"/>
-          <w:kern w:val="0"/>
-          <w:sz w:val="24"/>
-          <w:szCs w:val="24"/>
-        </w:rPr>
-        <w:t>关于我们、意见反馈功能</w:t>
+        <w:t>10.关于我们、意见反馈功能</w:t>
       </w:r>
     </w:p>
     <w:p>
@@ -9133,54 +8229,89 @@
       <w:proofErr w:type="gramEnd"/>
     </w:p>
     <w:p>
+      <w:pPr>
+        <w:widowControl/>
+        <w:rPr>
+          <w:rFonts w:ascii="宋体" w:hAnsi="宋体" w:cs="宋体"/>
+          <w:color w:val="333333"/>
+          <w:kern w:val="0"/>
+          <w:sz w:val="24"/>
+          <w:szCs w:val="24"/>
+        </w:rPr>
+      </w:pPr>
+      <w:r>
+        <w:rPr>
+          <w:rFonts w:ascii="宋体" w:hAnsi="宋体" w:cs="宋体" w:hint="eastAsia"/>
+          <w:color w:val="333333"/>
+          <w:kern w:val="0"/>
+          <w:sz w:val="24"/>
+          <w:szCs w:val="24"/>
+        </w:rPr>
+        <w:t>不同需求对安全产生不同的定义，安全对我们来说就是数据安全，即数据不被窃取，数据不被篡改，数据不被伪造。安全设计的核心是信任域的划分，而基于安全域的原子权限则是数据的坚实保护。原子权限正是这次安全设计的核心思路。</w:t>
+      </w:r>
+    </w:p>
+    <w:p/>
+    <w:p>
+      <w:pPr>
+        <w:pStyle w:val="2"/>
+      </w:pPr>
       <w:r>
         <w:rPr>
           <w:rFonts w:hint="eastAsia"/>
         </w:rPr>
-        <w:t>不同需求对安全产生不同的定义，安全对我们来说就是数据安全，即数据不被窃取，数据不被篡改，数据不被伪造。安全设计的核心是信任域的划分，而基于安全域的原子权限则是数据的坚实保护。原子权限正是这次安全设计的核心思路。</w:t>
-      </w:r>
-    </w:p>
-    <w:p/>
-    <w:p>
-      <w:pPr>
-        <w:pStyle w:val="2"/>
-      </w:pPr>
+        <w:t>7</w:t>
+      </w:r>
+      <w:r>
+        <w:t xml:space="preserve">.2 </w:t>
+      </w:r>
       <w:r>
         <w:rPr>
           <w:rFonts w:hint="eastAsia"/>
         </w:rPr>
-        <w:t>7</w:t>
-      </w:r>
-      <w:r>
-        <w:t xml:space="preserve">.2 </w:t>
+        <w:t>系统安全分层</w:t>
+      </w:r>
+    </w:p>
+    <w:p>
+      <w:r>
+        <w:rPr>
+          <w:rFonts w:ascii="宋体" w:hAnsi="宋体" w:cs="宋体" w:hint="eastAsia"/>
+          <w:color w:val="333333"/>
+          <w:kern w:val="0"/>
+          <w:sz w:val="24"/>
+          <w:szCs w:val="24"/>
+        </w:rPr>
+        <w:t>以应用结构视角对整个系统的安全进行划分</w:t>
       </w:r>
       <w:r>
         <w:rPr>
           <w:rFonts w:hint="eastAsia"/>
         </w:rPr>
-        <w:t>系统安全分层</w:t>
-      </w:r>
-    </w:p>
-    <w:p>
-      <w:r>
-        <w:rPr>
-          <w:rFonts w:hint="eastAsia"/>
-        </w:rPr>
-        <w:t>以应用结构视角对整个系统的安全进行划分：</w:t>
+        <w:t>：</w:t>
       </w:r>
     </w:p>
     <w:p>
       <w:pPr>
         <w:pStyle w:val="a4"/>
+        <w:widowControl/>
         <w:numPr>
           <w:ilvl w:val="0"/>
-          <w:numId w:val="35"/>
+          <w:numId w:val="41"/>
         </w:numPr>
-        <w:jc w:val="both"/>
-      </w:pPr>
-      <w:r>
-        <w:rPr>
-          <w:rFonts w:hint="eastAsia"/>
+        <w:rPr>
+          <w:rFonts w:ascii="宋体" w:hAnsi="宋体" w:cs="宋体"/>
+          <w:color w:val="333333"/>
+          <w:kern w:val="0"/>
+          <w:sz w:val="24"/>
+          <w:szCs w:val="24"/>
+        </w:rPr>
+      </w:pPr>
+      <w:r>
+        <w:rPr>
+          <w:rFonts w:ascii="宋体" w:hAnsi="宋体" w:cs="宋体" w:hint="eastAsia"/>
+          <w:color w:val="333333"/>
+          <w:kern w:val="0"/>
+          <w:sz w:val="24"/>
+          <w:szCs w:val="24"/>
         </w:rPr>
         <w:t>系统（平台）层面的安全</w:t>
       </w:r>
@@ -9188,15 +8319,26 @@
     <w:p>
       <w:pPr>
         <w:pStyle w:val="a4"/>
+        <w:widowControl/>
         <w:numPr>
           <w:ilvl w:val="0"/>
-          <w:numId w:val="35"/>
+          <w:numId w:val="41"/>
         </w:numPr>
-        <w:jc w:val="both"/>
-      </w:pPr>
-      <w:r>
-        <w:rPr>
-          <w:rFonts w:hint="eastAsia"/>
+        <w:rPr>
+          <w:rFonts w:ascii="宋体" w:hAnsi="宋体" w:cs="宋体"/>
+          <w:color w:val="333333"/>
+          <w:kern w:val="0"/>
+          <w:sz w:val="24"/>
+          <w:szCs w:val="24"/>
+        </w:rPr>
+      </w:pPr>
+      <w:r>
+        <w:rPr>
+          <w:rFonts w:ascii="宋体" w:hAnsi="宋体" w:cs="宋体" w:hint="eastAsia"/>
+          <w:color w:val="333333"/>
+          <w:kern w:val="0"/>
+          <w:sz w:val="24"/>
+          <w:szCs w:val="24"/>
         </w:rPr>
         <w:t>应用框架层面的安全</w:t>
       </w:r>
@@ -9204,15 +8346,26 @@
     <w:p>
       <w:pPr>
         <w:pStyle w:val="a4"/>
+        <w:widowControl/>
         <w:numPr>
           <w:ilvl w:val="0"/>
-          <w:numId w:val="35"/>
+          <w:numId w:val="41"/>
         </w:numPr>
-        <w:jc w:val="both"/>
-      </w:pPr>
-      <w:r>
-        <w:rPr>
-          <w:rFonts w:hint="eastAsia"/>
+        <w:rPr>
+          <w:rFonts w:ascii="宋体" w:hAnsi="宋体" w:cs="宋体"/>
+          <w:color w:val="333333"/>
+          <w:kern w:val="0"/>
+          <w:sz w:val="24"/>
+          <w:szCs w:val="24"/>
+        </w:rPr>
+      </w:pPr>
+      <w:r>
+        <w:rPr>
+          <w:rFonts w:ascii="宋体" w:hAnsi="宋体" w:cs="宋体" w:hint="eastAsia"/>
+          <w:color w:val="333333"/>
+          <w:kern w:val="0"/>
+          <w:sz w:val="24"/>
+          <w:szCs w:val="24"/>
         </w:rPr>
         <w:t>代码实现层面的安全</w:t>
       </w:r>
@@ -9220,15 +8373,26 @@
     <w:p>
       <w:pPr>
         <w:pStyle w:val="a4"/>
+        <w:widowControl/>
         <w:numPr>
           <w:ilvl w:val="0"/>
-          <w:numId w:val="35"/>
+          <w:numId w:val="41"/>
         </w:numPr>
-        <w:jc w:val="both"/>
-      </w:pPr>
-      <w:r>
-        <w:rPr>
-          <w:rFonts w:hint="eastAsia"/>
+        <w:rPr>
+          <w:rFonts w:ascii="宋体" w:hAnsi="宋体" w:cs="宋体"/>
+          <w:color w:val="333333"/>
+          <w:kern w:val="0"/>
+          <w:sz w:val="24"/>
+          <w:szCs w:val="24"/>
+        </w:rPr>
+      </w:pPr>
+      <w:r>
+        <w:rPr>
+          <w:rFonts w:ascii="宋体" w:hAnsi="宋体" w:cs="宋体" w:hint="eastAsia"/>
+          <w:color w:val="333333"/>
+          <w:kern w:val="0"/>
+          <w:sz w:val="24"/>
+          <w:szCs w:val="24"/>
         </w:rPr>
         <w:t>数据传输层面的安全</w:t>
       </w:r>
@@ -9236,65 +8400,103 @@
     <w:p>
       <w:pPr>
         <w:pStyle w:val="a4"/>
+        <w:widowControl/>
         <w:numPr>
           <w:ilvl w:val="0"/>
-          <w:numId w:val="35"/>
+          <w:numId w:val="41"/>
         </w:numPr>
-        <w:jc w:val="both"/>
+        <w:rPr>
+          <w:rFonts w:ascii="宋体" w:hAnsi="宋体" w:cs="宋体"/>
+          <w:color w:val="333333"/>
+          <w:kern w:val="0"/>
+          <w:sz w:val="24"/>
+          <w:szCs w:val="24"/>
+        </w:rPr>
+      </w:pPr>
+      <w:r>
+        <w:rPr>
+          <w:rFonts w:ascii="宋体" w:hAnsi="宋体" w:cs="宋体" w:hint="eastAsia"/>
+          <w:color w:val="333333"/>
+          <w:kern w:val="0"/>
+          <w:sz w:val="24"/>
+          <w:szCs w:val="24"/>
+        </w:rPr>
+        <w:t>客户端层面的安全</w:t>
+      </w:r>
+    </w:p>
+    <w:p/>
+    <w:p>
+      <w:pPr>
+        <w:pStyle w:val="2"/>
       </w:pPr>
       <w:r>
         <w:rPr>
           <w:rFonts w:hint="eastAsia"/>
         </w:rPr>
-        <w:t>客户端层面的安全</w:t>
-      </w:r>
-    </w:p>
-    <w:p/>
-    <w:p>
-      <w:pPr>
-        <w:pStyle w:val="2"/>
-      </w:pPr>
+        <w:t>7</w:t>
+      </w:r>
+      <w:r>
+        <w:t xml:space="preserve">.3 </w:t>
+      </w:r>
       <w:r>
         <w:rPr>
           <w:rFonts w:hint="eastAsia"/>
         </w:rPr>
-        <w:t>7</w:t>
-      </w:r>
-      <w:r>
-        <w:t xml:space="preserve">.3 </w:t>
-      </w:r>
-      <w:r>
-        <w:rPr>
-          <w:rFonts w:hint="eastAsia"/>
-        </w:rPr>
         <w:t>系统（平台）层面的安全</w:t>
       </w:r>
     </w:p>
     <w:p>
-      <w:r>
-        <w:rPr>
-          <w:rFonts w:hint="eastAsia"/>
-        </w:rPr>
-        <w:t>软件运行所需的基础环境既是此处的系统，包括以下内容：操作系统，</w:t>
-      </w:r>
-      <w:r>
-        <w:rPr>
-          <w:rFonts w:hint="eastAsia"/>
-        </w:rPr>
-        <w:t>WEB</w:t>
-      </w:r>
-      <w:r>
-        <w:rPr>
-          <w:rFonts w:hint="eastAsia"/>
-        </w:rPr>
-        <w:t>服务器中间件，软件运行所需的程序语言环境。</w:t>
-      </w:r>
-    </w:p>
-    <w:p/>
-    <w:p>
-      <w:r>
-        <w:rPr>
-          <w:rFonts w:hint="eastAsia"/>
+      <w:pPr>
+        <w:widowControl/>
+        <w:rPr>
+          <w:rFonts w:ascii="宋体" w:hAnsi="宋体" w:cs="宋体"/>
+          <w:color w:val="333333"/>
+          <w:kern w:val="0"/>
+          <w:sz w:val="24"/>
+          <w:szCs w:val="24"/>
+        </w:rPr>
+      </w:pPr>
+      <w:r>
+        <w:rPr>
+          <w:rFonts w:ascii="宋体" w:hAnsi="宋体" w:cs="宋体" w:hint="eastAsia"/>
+          <w:color w:val="333333"/>
+          <w:kern w:val="0"/>
+          <w:sz w:val="24"/>
+          <w:szCs w:val="24"/>
+        </w:rPr>
+        <w:t>软件运行所需的基础环境既是此处的系统，包括以下内容：操作系统，WEB服务器中间件，软件运行所需的程序语言环境。</w:t>
+      </w:r>
+    </w:p>
+    <w:p>
+      <w:pPr>
+        <w:widowControl/>
+        <w:rPr>
+          <w:rFonts w:ascii="宋体" w:hAnsi="宋体" w:cs="宋体"/>
+          <w:color w:val="333333"/>
+          <w:kern w:val="0"/>
+          <w:sz w:val="24"/>
+          <w:szCs w:val="24"/>
+        </w:rPr>
+      </w:pPr>
+    </w:p>
+    <w:p>
+      <w:pPr>
+        <w:widowControl/>
+        <w:rPr>
+          <w:rFonts w:ascii="宋体" w:hAnsi="宋体" w:cs="宋体"/>
+          <w:color w:val="333333"/>
+          <w:kern w:val="0"/>
+          <w:sz w:val="24"/>
+          <w:szCs w:val="24"/>
+        </w:rPr>
+      </w:pPr>
+      <w:r>
+        <w:rPr>
+          <w:rFonts w:ascii="宋体" w:hAnsi="宋体" w:cs="宋体" w:hint="eastAsia"/>
+          <w:color w:val="333333"/>
+          <w:kern w:val="0"/>
+          <w:sz w:val="24"/>
+          <w:szCs w:val="24"/>
         </w:rPr>
         <w:t>在这个层面主要从这几个方面进行防护：</w:t>
       </w:r>
@@ -9302,15 +8504,26 @@
     <w:p>
       <w:pPr>
         <w:pStyle w:val="a4"/>
+        <w:widowControl/>
         <w:numPr>
           <w:ilvl w:val="0"/>
-          <w:numId w:val="36"/>
+          <w:numId w:val="42"/>
         </w:numPr>
-        <w:jc w:val="both"/>
-      </w:pPr>
-      <w:r>
-        <w:rPr>
-          <w:rFonts w:hint="eastAsia"/>
+        <w:rPr>
+          <w:rFonts w:ascii="宋体" w:hAnsi="宋体" w:cs="宋体"/>
+          <w:color w:val="333333"/>
+          <w:kern w:val="0"/>
+          <w:sz w:val="24"/>
+          <w:szCs w:val="24"/>
+        </w:rPr>
+      </w:pPr>
+      <w:r>
+        <w:rPr>
+          <w:rFonts w:ascii="宋体" w:hAnsi="宋体" w:cs="宋体" w:hint="eastAsia"/>
+          <w:color w:val="333333"/>
+          <w:kern w:val="0"/>
+          <w:sz w:val="24"/>
+          <w:szCs w:val="24"/>
         </w:rPr>
         <w:t>最小服务，通过减少与外界的接触面来降低入侵发生的可能性，只开放必要的服务端口</w:t>
       </w:r>
@@ -9318,52 +8531,73 @@
     <w:p>
       <w:pPr>
         <w:pStyle w:val="a4"/>
+        <w:widowControl/>
         <w:numPr>
           <w:ilvl w:val="0"/>
-          <w:numId w:val="36"/>
+          <w:numId w:val="42"/>
         </w:numPr>
-        <w:jc w:val="both"/>
-      </w:pPr>
-      <w:r>
-        <w:rPr>
-          <w:rFonts w:hint="eastAsia"/>
-        </w:rPr>
-        <w:t>安全版本，使用各种应用的最新</w:t>
-      </w:r>
-      <w:r>
-        <w:rPr>
-          <w:rFonts w:hint="eastAsia"/>
-        </w:rPr>
-        <w:t>stable</w:t>
-      </w:r>
-      <w:r>
-        <w:rPr>
-          <w:rFonts w:hint="eastAsia"/>
-        </w:rPr>
-        <w:t>版本来防止入侵</w:t>
+        <w:rPr>
+          <w:rFonts w:ascii="宋体" w:hAnsi="宋体" w:cs="宋体"/>
+          <w:color w:val="333333"/>
+          <w:kern w:val="0"/>
+          <w:sz w:val="24"/>
+          <w:szCs w:val="24"/>
+        </w:rPr>
+      </w:pPr>
+      <w:r>
+        <w:rPr>
+          <w:rFonts w:ascii="宋体" w:hAnsi="宋体" w:cs="宋体" w:hint="eastAsia"/>
+          <w:color w:val="333333"/>
+          <w:kern w:val="0"/>
+          <w:sz w:val="24"/>
+          <w:szCs w:val="24"/>
+        </w:rPr>
+        <w:t>安全版本，使用各种应用的最新stable版本来防止入侵</w:t>
       </w:r>
     </w:p>
     <w:p>
       <w:pPr>
         <w:pStyle w:val="a4"/>
+        <w:widowControl/>
         <w:numPr>
           <w:ilvl w:val="0"/>
-          <w:numId w:val="36"/>
+          <w:numId w:val="42"/>
         </w:numPr>
-        <w:jc w:val="both"/>
-      </w:pPr>
-      <w:r>
-        <w:rPr>
-          <w:rFonts w:hint="eastAsia"/>
+        <w:rPr>
+          <w:rFonts w:ascii="宋体" w:hAnsi="宋体" w:cs="宋体"/>
+          <w:color w:val="333333"/>
+          <w:kern w:val="0"/>
+          <w:sz w:val="24"/>
+          <w:szCs w:val="24"/>
+        </w:rPr>
+      </w:pPr>
+      <w:r>
+        <w:rPr>
+          <w:rFonts w:ascii="宋体" w:hAnsi="宋体" w:cs="宋体" w:hint="eastAsia"/>
+          <w:color w:val="333333"/>
+          <w:kern w:val="0"/>
+          <w:sz w:val="24"/>
+          <w:szCs w:val="24"/>
         </w:rPr>
         <w:t>合理的</w:t>
       </w:r>
       <w:r>
+        <w:rPr>
+          <w:rFonts w:ascii="宋体" w:hAnsi="宋体" w:cs="宋体"/>
+          <w:color w:val="333333"/>
+          <w:kern w:val="0"/>
+          <w:sz w:val="24"/>
+          <w:szCs w:val="24"/>
+        </w:rPr>
         <w:t>iptables</w:t>
       </w:r>
       <w:r>
         <w:rPr>
-          <w:rFonts w:hint="eastAsia"/>
+          <w:rFonts w:ascii="宋体" w:hAnsi="宋体" w:cs="宋体" w:hint="eastAsia"/>
+          <w:color w:val="333333"/>
+          <w:kern w:val="0"/>
+          <w:sz w:val="24"/>
+          <w:szCs w:val="24"/>
         </w:rPr>
         <w:t>设置，通过设置严格的出网规则来提高入侵的成本和难度</w:t>
       </w:r>
@@ -9371,30 +8605,46 @@
     <w:p>
       <w:pPr>
         <w:pStyle w:val="a4"/>
+        <w:widowControl/>
         <w:numPr>
           <w:ilvl w:val="0"/>
-          <w:numId w:val="36"/>
+          <w:numId w:val="42"/>
         </w:numPr>
-        <w:jc w:val="both"/>
-      </w:pPr>
-      <w:r>
-        <w:rPr>
-          <w:rFonts w:hint="eastAsia"/>
-        </w:rPr>
-        <w:t>合理的配置，对于各种应用的配置不应当直接复制网上的</w:t>
-      </w:r>
-      <w:r>
-        <w:rPr>
-          <w:rFonts w:hint="eastAsia"/>
-        </w:rPr>
-        <w:t>d</w:t>
-      </w:r>
-      <w:r>
+        <w:rPr>
+          <w:rFonts w:ascii="宋体" w:hAnsi="宋体" w:cs="宋体"/>
+          <w:color w:val="333333"/>
+          <w:kern w:val="0"/>
+          <w:sz w:val="24"/>
+          <w:szCs w:val="24"/>
+        </w:rPr>
+      </w:pPr>
+      <w:r>
+        <w:rPr>
+          <w:rFonts w:ascii="宋体" w:hAnsi="宋体" w:cs="宋体" w:hint="eastAsia"/>
+          <w:color w:val="333333"/>
+          <w:kern w:val="0"/>
+          <w:sz w:val="24"/>
+          <w:szCs w:val="24"/>
+        </w:rPr>
+        <w:t>合理的配置，对于各种应用的配置不应当直接复制网上的d</w:t>
+      </w:r>
+      <w:r>
+        <w:rPr>
+          <w:rFonts w:ascii="宋体" w:hAnsi="宋体" w:cs="宋体"/>
+          <w:color w:val="333333"/>
+          <w:kern w:val="0"/>
+          <w:sz w:val="24"/>
+          <w:szCs w:val="24"/>
+        </w:rPr>
         <w:t>emo</w:t>
       </w:r>
       <w:r>
         <w:rPr>
-          <w:rFonts w:hint="eastAsia"/>
+          <w:rFonts w:ascii="宋体" w:hAnsi="宋体" w:cs="宋体" w:hint="eastAsia"/>
+          <w:color w:val="333333"/>
+          <w:kern w:val="0"/>
+          <w:sz w:val="24"/>
+          <w:szCs w:val="24"/>
         </w:rPr>
         <w:t>，而应该了解每一个配置会产生的行为后进行设计</w:t>
       </w:r>
@@ -9402,49 +8652,53 @@
     <w:p>
       <w:pPr>
         <w:pStyle w:val="a4"/>
+        <w:widowControl/>
         <w:numPr>
           <w:ilvl w:val="0"/>
-          <w:numId w:val="36"/>
+          <w:numId w:val="42"/>
         </w:numPr>
-        <w:jc w:val="both"/>
-      </w:pPr>
-      <w:r>
-        <w:rPr>
-          <w:rFonts w:hint="eastAsia"/>
-        </w:rPr>
-        <w:t>Firewall</w:t>
-      </w:r>
-      <w:r>
-        <w:rPr>
-          <w:rFonts w:hint="eastAsia"/>
-        </w:rPr>
-        <w:t>的配置，禁止所有非</w:t>
-      </w:r>
-      <w:r>
-        <w:rPr>
-          <w:rFonts w:hint="eastAsia"/>
-        </w:rPr>
-        <w:t>TCP</w:t>
-      </w:r>
-      <w:r>
-        <w:rPr>
-          <w:rFonts w:hint="eastAsia"/>
-        </w:rPr>
-        <w:t>通信</w:t>
+        <w:rPr>
+          <w:rFonts w:ascii="宋体" w:hAnsi="宋体" w:cs="宋体"/>
+          <w:color w:val="333333"/>
+          <w:kern w:val="0"/>
+          <w:sz w:val="24"/>
+          <w:szCs w:val="24"/>
+        </w:rPr>
+      </w:pPr>
+      <w:r>
+        <w:rPr>
+          <w:rFonts w:ascii="宋体" w:hAnsi="宋体" w:cs="宋体" w:hint="eastAsia"/>
+          <w:color w:val="333333"/>
+          <w:kern w:val="0"/>
+          <w:sz w:val="24"/>
+          <w:szCs w:val="24"/>
+        </w:rPr>
+        <w:t>Firewall的配置，禁止所有非TCP通信</w:t>
       </w:r>
     </w:p>
     <w:p>
       <w:pPr>
         <w:pStyle w:val="a4"/>
+        <w:widowControl/>
         <w:numPr>
           <w:ilvl w:val="0"/>
-          <w:numId w:val="36"/>
+          <w:numId w:val="42"/>
         </w:numPr>
-        <w:jc w:val="both"/>
-      </w:pPr>
-      <w:r>
-        <w:rPr>
-          <w:rFonts w:hint="eastAsia"/>
+        <w:rPr>
+          <w:rFonts w:ascii="宋体" w:hAnsi="宋体" w:cs="宋体"/>
+          <w:color w:val="333333"/>
+          <w:kern w:val="0"/>
+          <w:sz w:val="24"/>
+          <w:szCs w:val="24"/>
+        </w:rPr>
+      </w:pPr>
+      <w:r>
+        <w:rPr>
+          <w:rFonts w:ascii="宋体" w:hAnsi="宋体" w:cs="宋体" w:hint="eastAsia"/>
+          <w:color w:val="333333"/>
+          <w:kern w:val="0"/>
+          <w:sz w:val="24"/>
+          <w:szCs w:val="24"/>
         </w:rPr>
         <w:t>安装安全软件识别已有特征的恶意软件和行为</w:t>
       </w:r>
@@ -9452,15 +8706,26 @@
     <w:p>
       <w:pPr>
         <w:pStyle w:val="a4"/>
+        <w:widowControl/>
         <w:numPr>
           <w:ilvl w:val="0"/>
-          <w:numId w:val="36"/>
+          <w:numId w:val="42"/>
         </w:numPr>
-        <w:jc w:val="both"/>
-      </w:pPr>
-      <w:r>
-        <w:rPr>
-          <w:rFonts w:hint="eastAsia"/>
+        <w:rPr>
+          <w:rFonts w:ascii="宋体" w:hAnsi="宋体" w:cs="宋体"/>
+          <w:color w:val="333333"/>
+          <w:kern w:val="0"/>
+          <w:sz w:val="24"/>
+          <w:szCs w:val="24"/>
+        </w:rPr>
+      </w:pPr>
+      <w:r>
+        <w:rPr>
+          <w:rFonts w:ascii="宋体" w:hAnsi="宋体" w:cs="宋体" w:hint="eastAsia"/>
+          <w:color w:val="333333"/>
+          <w:kern w:val="0"/>
+          <w:sz w:val="24"/>
+          <w:szCs w:val="24"/>
         </w:rPr>
         <w:t>根据入侵常用手段配置蜜罐，使得我们有可能在被入侵的时候得知</w:t>
       </w:r>
@@ -9468,15 +8733,26 @@
     <w:p>
       <w:pPr>
         <w:pStyle w:val="a4"/>
+        <w:widowControl/>
         <w:numPr>
           <w:ilvl w:val="0"/>
-          <w:numId w:val="36"/>
+          <w:numId w:val="42"/>
         </w:numPr>
-        <w:jc w:val="both"/>
-      </w:pPr>
-      <w:r>
-        <w:rPr>
-          <w:rFonts w:hint="eastAsia"/>
+        <w:rPr>
+          <w:rFonts w:ascii="宋体" w:hAnsi="宋体" w:cs="宋体"/>
+          <w:color w:val="333333"/>
+          <w:kern w:val="0"/>
+          <w:sz w:val="24"/>
+          <w:szCs w:val="24"/>
+        </w:rPr>
+      </w:pPr>
+      <w:r>
+        <w:rPr>
+          <w:rFonts w:ascii="宋体" w:hAnsi="宋体" w:cs="宋体" w:hint="eastAsia"/>
+          <w:color w:val="333333"/>
+          <w:kern w:val="0"/>
+          <w:sz w:val="24"/>
+          <w:szCs w:val="24"/>
         </w:rPr>
         <w:t>数据与程序环境的分离，保证在得到程序环境的时候无法直接得到数据，对各种密钥进行加密</w:t>
       </w:r>
@@ -9484,15 +8760,26 @@
     <w:p>
       <w:pPr>
         <w:pStyle w:val="a4"/>
+        <w:widowControl/>
         <w:numPr>
           <w:ilvl w:val="0"/>
-          <w:numId w:val="36"/>
+          <w:numId w:val="42"/>
         </w:numPr>
-        <w:jc w:val="both"/>
-      </w:pPr>
-      <w:r>
-        <w:rPr>
-          <w:rFonts w:hint="eastAsia"/>
+        <w:rPr>
+          <w:rFonts w:ascii="宋体" w:hAnsi="宋体" w:cs="宋体"/>
+          <w:color w:val="333333"/>
+          <w:kern w:val="0"/>
+          <w:sz w:val="24"/>
+          <w:szCs w:val="24"/>
+        </w:rPr>
+      </w:pPr>
+      <w:r>
+        <w:rPr>
+          <w:rFonts w:ascii="宋体" w:hAnsi="宋体" w:cs="宋体" w:hint="eastAsia"/>
+          <w:color w:val="333333"/>
+          <w:kern w:val="0"/>
+          <w:sz w:val="24"/>
+          <w:szCs w:val="24"/>
         </w:rPr>
         <w:t>合理的文件系统权限配置，保证得到网站权限无法修改网站代码</w:t>
       </w:r>
@@ -9520,17 +8807,57 @@
       </w:r>
     </w:p>
     <w:p>
-      <w:r>
-        <w:rPr>
-          <w:rFonts w:hint="eastAsia"/>
+      <w:pPr>
+        <w:widowControl/>
+        <w:rPr>
+          <w:rFonts w:ascii="宋体" w:hAnsi="宋体" w:cs="宋体"/>
+          <w:color w:val="333333"/>
+          <w:kern w:val="0"/>
+          <w:sz w:val="24"/>
+          <w:szCs w:val="24"/>
+        </w:rPr>
+      </w:pPr>
+      <w:r>
+        <w:rPr>
+          <w:rFonts w:ascii="宋体" w:hAnsi="宋体" w:cs="宋体" w:hint="eastAsia"/>
+          <w:color w:val="333333"/>
+          <w:kern w:val="0"/>
+          <w:sz w:val="24"/>
+          <w:szCs w:val="24"/>
         </w:rPr>
         <w:t>框架层面的安全即我们为了快速开发使用的框架</w:t>
       </w:r>
     </w:p>
     <w:p>
-      <w:r>
-        <w:rPr>
-          <w:rFonts w:hint="eastAsia"/>
+      <w:pPr>
+        <w:widowControl/>
+        <w:rPr>
+          <w:rFonts w:ascii="宋体" w:hAnsi="宋体" w:cs="宋体" w:hint="eastAsia"/>
+          <w:color w:val="333333"/>
+          <w:kern w:val="0"/>
+          <w:sz w:val="24"/>
+          <w:szCs w:val="24"/>
+        </w:rPr>
+      </w:pPr>
+    </w:p>
+    <w:p>
+      <w:pPr>
+        <w:widowControl/>
+        <w:rPr>
+          <w:rFonts w:ascii="宋体" w:hAnsi="宋体" w:cs="宋体"/>
+          <w:color w:val="333333"/>
+          <w:kern w:val="0"/>
+          <w:sz w:val="24"/>
+          <w:szCs w:val="24"/>
+        </w:rPr>
+      </w:pPr>
+      <w:r>
+        <w:rPr>
+          <w:rFonts w:ascii="宋体" w:hAnsi="宋体" w:cs="宋体" w:hint="eastAsia"/>
+          <w:color w:val="333333"/>
+          <w:kern w:val="0"/>
+          <w:sz w:val="24"/>
+          <w:szCs w:val="24"/>
         </w:rPr>
         <w:t>在这个层面从以下方面做好防范：</w:t>
       </w:r>
@@ -9538,30 +8865,46 @@
     <w:p>
       <w:pPr>
         <w:pStyle w:val="a4"/>
+        <w:widowControl/>
         <w:numPr>
           <w:ilvl w:val="0"/>
-          <w:numId w:val="37"/>
+          <w:numId w:val="43"/>
         </w:numPr>
-        <w:jc w:val="both"/>
-      </w:pPr>
-      <w:r>
-        <w:rPr>
-          <w:rFonts w:hint="eastAsia"/>
-        </w:rPr>
-        <w:t>不要从网上</w:t>
-      </w:r>
-      <w:r>
-        <w:rPr>
-          <w:rFonts w:hint="eastAsia"/>
-        </w:rPr>
-        <w:t>c</w:t>
-      </w:r>
-      <w:r>
+        <w:rPr>
+          <w:rFonts w:ascii="宋体" w:hAnsi="宋体" w:cs="宋体"/>
+          <w:color w:val="333333"/>
+          <w:kern w:val="0"/>
+          <w:sz w:val="24"/>
+          <w:szCs w:val="24"/>
+        </w:rPr>
+      </w:pPr>
+      <w:r>
+        <w:rPr>
+          <w:rFonts w:ascii="宋体" w:hAnsi="宋体" w:cs="宋体" w:hint="eastAsia"/>
+          <w:color w:val="333333"/>
+          <w:kern w:val="0"/>
+          <w:sz w:val="24"/>
+          <w:szCs w:val="24"/>
+        </w:rPr>
+        <w:t>不要从网上c</w:t>
+      </w:r>
+      <w:r>
+        <w:rPr>
+          <w:rFonts w:ascii="宋体" w:hAnsi="宋体" w:cs="宋体"/>
+          <w:color w:val="333333"/>
+          <w:kern w:val="0"/>
+          <w:sz w:val="24"/>
+          <w:szCs w:val="24"/>
+        </w:rPr>
         <w:t>opy</w:t>
       </w:r>
       <w:r>
         <w:rPr>
-          <w:rFonts w:hint="eastAsia"/>
+          <w:rFonts w:ascii="宋体" w:hAnsi="宋体" w:cs="宋体" w:hint="eastAsia"/>
+          <w:color w:val="333333"/>
+          <w:kern w:val="0"/>
+          <w:sz w:val="24"/>
+          <w:szCs w:val="24"/>
         </w:rPr>
         <w:t>配置项，应当了解每一个配置会产生的行为，再进行框架的设置</w:t>
       </w:r>
@@ -9569,15 +8912,26 @@
     <w:p>
       <w:pPr>
         <w:pStyle w:val="a4"/>
+        <w:widowControl/>
         <w:numPr>
           <w:ilvl w:val="0"/>
-          <w:numId w:val="37"/>
+          <w:numId w:val="43"/>
         </w:numPr>
-        <w:jc w:val="both"/>
-      </w:pPr>
-      <w:r>
-        <w:rPr>
-          <w:rFonts w:hint="eastAsia"/>
+        <w:rPr>
+          <w:rFonts w:ascii="宋体" w:hAnsi="宋体" w:cs="宋体"/>
+          <w:color w:val="333333"/>
+          <w:kern w:val="0"/>
+          <w:sz w:val="24"/>
+          <w:szCs w:val="24"/>
+        </w:rPr>
+      </w:pPr>
+      <w:r>
+        <w:rPr>
+          <w:rFonts w:ascii="宋体" w:hAnsi="宋体" w:cs="宋体" w:hint="eastAsia"/>
+          <w:color w:val="333333"/>
+          <w:kern w:val="0"/>
+          <w:sz w:val="24"/>
+          <w:szCs w:val="24"/>
         </w:rPr>
         <w:t>对于自己所使用的框架接口应当清楚会产生怎样的行为，而不是关注会产生怎样的结果</w:t>
       </w:r>
@@ -9585,44 +8939,69 @@
     <w:p>
       <w:pPr>
         <w:pStyle w:val="a4"/>
+        <w:widowControl/>
         <w:numPr>
           <w:ilvl w:val="0"/>
-          <w:numId w:val="37"/>
+          <w:numId w:val="43"/>
         </w:numPr>
-        <w:jc w:val="both"/>
+        <w:rPr>
+          <w:rFonts w:ascii="宋体" w:hAnsi="宋体" w:cs="宋体"/>
+          <w:color w:val="333333"/>
+          <w:kern w:val="0"/>
+          <w:sz w:val="24"/>
+          <w:szCs w:val="24"/>
+        </w:rPr>
+      </w:pPr>
+      <w:r>
+        <w:rPr>
+          <w:rFonts w:ascii="宋体" w:hAnsi="宋体" w:cs="宋体" w:hint="eastAsia"/>
+          <w:color w:val="333333"/>
+          <w:kern w:val="0"/>
+          <w:sz w:val="24"/>
+          <w:szCs w:val="24"/>
+        </w:rPr>
+        <w:t>在使用框架开发时应对开发环境和生产环境进行区分，在生产环境去除一切其他不必要的功能，比如报错</w:t>
+      </w:r>
+    </w:p>
+    <w:p/>
+    <w:p>
+      <w:pPr>
+        <w:pStyle w:val="2"/>
       </w:pPr>
       <w:r>
         <w:rPr>
           <w:rFonts w:hint="eastAsia"/>
         </w:rPr>
-        <w:t>在使用框架开发时应对开发环境和生产环境进行区分，在生产环境去除一切其他不必要的功能，比如报错</w:t>
-      </w:r>
-    </w:p>
-    <w:p/>
-    <w:p>
-      <w:pPr>
-        <w:pStyle w:val="2"/>
-      </w:pPr>
+        <w:t>7</w:t>
+      </w:r>
+      <w:r>
+        <w:t xml:space="preserve">.5 </w:t>
+      </w:r>
       <w:r>
         <w:rPr>
           <w:rFonts w:hint="eastAsia"/>
         </w:rPr>
-        <w:t>7</w:t>
-      </w:r>
-      <w:r>
-        <w:t xml:space="preserve">.5 </w:t>
-      </w:r>
-      <w:r>
-        <w:rPr>
-          <w:rFonts w:hint="eastAsia"/>
-        </w:rPr>
         <w:t>代码层面的安全</w:t>
       </w:r>
     </w:p>
     <w:p>
-      <w:r>
-        <w:rPr>
-          <w:rFonts w:hint="eastAsia"/>
+      <w:pPr>
+        <w:widowControl/>
+        <w:rPr>
+          <w:rFonts w:ascii="宋体" w:hAnsi="宋体" w:cs="宋体"/>
+          <w:color w:val="333333"/>
+          <w:kern w:val="0"/>
+          <w:sz w:val="24"/>
+          <w:szCs w:val="24"/>
+        </w:rPr>
+      </w:pPr>
+      <w:r>
+        <w:rPr>
+          <w:rFonts w:ascii="宋体" w:hAnsi="宋体" w:cs="宋体" w:hint="eastAsia"/>
+          <w:color w:val="333333"/>
+          <w:kern w:val="0"/>
+          <w:sz w:val="24"/>
+          <w:szCs w:val="24"/>
         </w:rPr>
         <w:t>在开发时我们应当遵守以下简单的规则进行安全防护：</w:t>
       </w:r>
@@ -9630,30 +9009,46 @@
     <w:p>
       <w:pPr>
         <w:pStyle w:val="a4"/>
+        <w:widowControl/>
         <w:numPr>
           <w:ilvl w:val="0"/>
-          <w:numId w:val="38"/>
+          <w:numId w:val="44"/>
         </w:numPr>
-        <w:jc w:val="both"/>
-      </w:pPr>
-      <w:r>
-        <w:rPr>
-          <w:rFonts w:hint="eastAsia"/>
-        </w:rPr>
-        <w:t>简单了解</w:t>
-      </w:r>
-      <w:r>
-        <w:rPr>
-          <w:rFonts w:hint="eastAsia"/>
-        </w:rPr>
-        <w:t>o</w:t>
-      </w:r>
-      <w:r>
+        <w:rPr>
+          <w:rFonts w:ascii="宋体" w:hAnsi="宋体" w:cs="宋体"/>
+          <w:color w:val="333333"/>
+          <w:kern w:val="0"/>
+          <w:sz w:val="24"/>
+          <w:szCs w:val="24"/>
+        </w:rPr>
+      </w:pPr>
+      <w:r>
+        <w:rPr>
+          <w:rFonts w:ascii="宋体" w:hAnsi="宋体" w:cs="宋体" w:hint="eastAsia"/>
+          <w:color w:val="333333"/>
+          <w:kern w:val="0"/>
+          <w:sz w:val="24"/>
+          <w:szCs w:val="24"/>
+        </w:rPr>
+        <w:t>简单了解o</w:t>
+      </w:r>
+      <w:r>
+        <w:rPr>
+          <w:rFonts w:ascii="宋体" w:hAnsi="宋体" w:cs="宋体"/>
+          <w:color w:val="333333"/>
+          <w:kern w:val="0"/>
+          <w:sz w:val="24"/>
+          <w:szCs w:val="24"/>
+        </w:rPr>
         <w:t xml:space="preserve">wasptop10 </w:t>
       </w:r>
       <w:r>
         <w:rPr>
-          <w:rFonts w:hint="eastAsia"/>
+          <w:rFonts w:ascii="宋体" w:hAnsi="宋体" w:cs="宋体" w:hint="eastAsia"/>
+          <w:color w:val="333333"/>
+          <w:kern w:val="0"/>
+          <w:sz w:val="24"/>
+          <w:szCs w:val="24"/>
         </w:rPr>
         <w:t>后进行开发</w:t>
       </w:r>
@@ -9661,15 +9056,26 @@
     <w:p>
       <w:pPr>
         <w:pStyle w:val="a4"/>
+        <w:widowControl/>
         <w:numPr>
           <w:ilvl w:val="0"/>
-          <w:numId w:val="38"/>
+          <w:numId w:val="44"/>
         </w:numPr>
-        <w:jc w:val="both"/>
-      </w:pPr>
-      <w:r>
-        <w:rPr>
-          <w:rFonts w:hint="eastAsia"/>
+        <w:rPr>
+          <w:rFonts w:ascii="宋体" w:hAnsi="宋体" w:cs="宋体"/>
+          <w:color w:val="333333"/>
+          <w:kern w:val="0"/>
+          <w:sz w:val="24"/>
+          <w:szCs w:val="24"/>
+        </w:rPr>
+      </w:pPr>
+      <w:r>
+        <w:rPr>
+          <w:rFonts w:ascii="宋体" w:hAnsi="宋体" w:cs="宋体" w:hint="eastAsia"/>
+          <w:color w:val="333333"/>
+          <w:kern w:val="0"/>
+          <w:sz w:val="24"/>
+          <w:szCs w:val="24"/>
         </w:rPr>
         <w:t>使用框架提供的或团队提供的安全操作函数</w:t>
       </w:r>
@@ -9677,90 +9083,134 @@
     <w:p>
       <w:pPr>
         <w:pStyle w:val="a4"/>
+        <w:widowControl/>
         <w:numPr>
           <w:ilvl w:val="0"/>
-          <w:numId w:val="38"/>
+          <w:numId w:val="44"/>
         </w:numPr>
-        <w:jc w:val="both"/>
-      </w:pPr>
-      <w:r>
-        <w:rPr>
-          <w:rFonts w:hint="eastAsia"/>
+        <w:rPr>
+          <w:rFonts w:ascii="宋体" w:hAnsi="宋体" w:cs="宋体"/>
+          <w:color w:val="333333"/>
+          <w:kern w:val="0"/>
+          <w:sz w:val="24"/>
+          <w:szCs w:val="24"/>
+        </w:rPr>
+      </w:pPr>
+      <w:r>
+        <w:rPr>
+          <w:rFonts w:ascii="宋体" w:hAnsi="宋体" w:cs="宋体" w:hint="eastAsia"/>
+          <w:color w:val="333333"/>
+          <w:kern w:val="0"/>
+          <w:sz w:val="24"/>
+          <w:szCs w:val="24"/>
         </w:rPr>
         <w:t>在代码开发时应遵守</w:t>
       </w:r>
       <w:r>
-        <w:t>OWASP</w:t>
-      </w:r>
-      <w:r>
-        <w:t>安全编码指南</w:t>
+        <w:rPr>
+          <w:rFonts w:ascii="宋体" w:hAnsi="宋体" w:cs="宋体"/>
+          <w:color w:val="333333"/>
+          <w:kern w:val="0"/>
+          <w:sz w:val="24"/>
+          <w:szCs w:val="24"/>
+        </w:rPr>
+        <w:t>OWASP安全编码指南</w:t>
       </w:r>
     </w:p>
     <w:p>
       <w:pPr>
         <w:pStyle w:val="a4"/>
+        <w:widowControl/>
         <w:numPr>
           <w:ilvl w:val="0"/>
-          <w:numId w:val="38"/>
+          <w:numId w:val="44"/>
         </w:numPr>
-        <w:jc w:val="both"/>
-      </w:pPr>
-      <w:r>
-        <w:rPr>
-          <w:rFonts w:hint="eastAsia"/>
-        </w:rPr>
-        <w:t>对所有</w:t>
-      </w:r>
-      <w:r>
-        <w:rPr>
-          <w:rFonts w:hint="eastAsia"/>
-        </w:rPr>
-        <w:t>web</w:t>
-      </w:r>
-      <w:r>
-        <w:rPr>
-          <w:rFonts w:hint="eastAsia"/>
-        </w:rPr>
-        <w:t>接口进行</w:t>
+        <w:rPr>
+          <w:rFonts w:ascii="宋体" w:hAnsi="宋体" w:cs="宋体"/>
+          <w:color w:val="333333"/>
+          <w:kern w:val="0"/>
+          <w:sz w:val="24"/>
+          <w:szCs w:val="24"/>
+        </w:rPr>
+      </w:pPr>
+      <w:r>
+        <w:rPr>
+          <w:rFonts w:ascii="宋体" w:hAnsi="宋体" w:cs="宋体" w:hint="eastAsia"/>
+          <w:color w:val="333333"/>
+          <w:kern w:val="0"/>
+          <w:sz w:val="24"/>
+          <w:szCs w:val="24"/>
+        </w:rPr>
+        <w:t>对所有web接口进行</w:t>
       </w:r>
     </w:p>
     <w:p>
       <w:pPr>
         <w:pStyle w:val="a4"/>
+        <w:widowControl/>
         <w:numPr>
           <w:ilvl w:val="0"/>
-          <w:numId w:val="38"/>
+          <w:numId w:val="44"/>
         </w:numPr>
-        <w:jc w:val="both"/>
-      </w:pPr>
-      <w:r>
-        <w:rPr>
-          <w:rFonts w:hint="eastAsia"/>
+        <w:rPr>
+          <w:rFonts w:ascii="宋体" w:hAnsi="宋体" w:cs="宋体"/>
+          <w:color w:val="333333"/>
+          <w:kern w:val="0"/>
+          <w:sz w:val="24"/>
+          <w:szCs w:val="24"/>
+        </w:rPr>
+      </w:pPr>
+      <w:r>
+        <w:rPr>
+          <w:rFonts w:ascii="宋体" w:hAnsi="宋体" w:cs="宋体" w:hint="eastAsia"/>
+          <w:color w:val="333333"/>
+          <w:kern w:val="0"/>
+          <w:sz w:val="24"/>
+          <w:szCs w:val="24"/>
         </w:rPr>
         <w:t>在代码上线前使用</w:t>
       </w:r>
       <w:proofErr w:type="gramStart"/>
       <w:r>
         <w:rPr>
-          <w:rFonts w:hint="eastAsia"/>
+          <w:rFonts w:ascii="宋体" w:hAnsi="宋体" w:cs="宋体" w:hint="eastAsia"/>
+          <w:color w:val="333333"/>
+          <w:kern w:val="0"/>
+          <w:sz w:val="24"/>
+          <w:szCs w:val="24"/>
         </w:rPr>
         <w:t>白盒安全</w:t>
       </w:r>
       <w:proofErr w:type="gramEnd"/>
       <w:r>
         <w:rPr>
-          <w:rFonts w:hint="eastAsia"/>
+          <w:rFonts w:ascii="宋体" w:hAnsi="宋体" w:cs="宋体" w:hint="eastAsia"/>
+          <w:color w:val="333333"/>
+          <w:kern w:val="0"/>
+          <w:sz w:val="24"/>
+          <w:szCs w:val="24"/>
         </w:rPr>
         <w:t>扫描工具进行测试，比如</w:t>
       </w:r>
       <w:proofErr w:type="spellStart"/>
       <w:r>
         <w:rPr>
-          <w:rFonts w:hint="eastAsia"/>
+          <w:rFonts w:ascii="宋体" w:hAnsi="宋体" w:cs="宋体" w:hint="eastAsia"/>
+          <w:color w:val="333333"/>
+          <w:kern w:val="0"/>
+          <w:sz w:val="24"/>
+          <w:szCs w:val="24"/>
         </w:rPr>
         <w:t>c</w:t>
       </w:r>
       <w:r>
+        <w:rPr>
+          <w:rFonts w:ascii="宋体" w:hAnsi="宋体" w:cs="宋体"/>
+          <w:color w:val="333333"/>
+          <w:kern w:val="0"/>
+          <w:sz w:val="24"/>
+          <w:szCs w:val="24"/>
+        </w:rPr>
         <w:t>odeql</w:t>
       </w:r>
       <w:proofErr w:type="spellEnd"/>
@@ -9768,397 +9218,533 @@
     <w:p>
       <w:pPr>
         <w:pStyle w:val="a4"/>
+        <w:widowControl/>
         <w:numPr>
           <w:ilvl w:val="0"/>
-          <w:numId w:val="38"/>
+          <w:numId w:val="44"/>
         </w:numPr>
-        <w:jc w:val="both"/>
-      </w:pPr>
+        <w:rPr>
+          <w:rFonts w:ascii="宋体" w:hAnsi="宋体" w:cs="宋体"/>
+          <w:color w:val="333333"/>
+          <w:kern w:val="0"/>
+          <w:sz w:val="24"/>
+          <w:szCs w:val="24"/>
+        </w:rPr>
+      </w:pPr>
+      <w:r>
+        <w:rPr>
+          <w:rFonts w:ascii="宋体" w:hAnsi="宋体" w:cs="宋体" w:hint="eastAsia"/>
+          <w:color w:val="333333"/>
+          <w:kern w:val="0"/>
+          <w:sz w:val="24"/>
+          <w:szCs w:val="24"/>
+        </w:rPr>
+        <w:t>一切用户资源文件都上传至OSS中</w:t>
+      </w:r>
+    </w:p>
+    <w:p/>
+    <w:p>
+      <w:pPr>
+        <w:pStyle w:val="2"/>
+      </w:pPr>
+      <w:r>
+        <w:t>7.</w:t>
+      </w:r>
       <w:r>
         <w:rPr>
           <w:rFonts w:hint="eastAsia"/>
         </w:rPr>
-        <w:t>一切用户资源文件都上传至</w:t>
+        <w:t>6</w:t>
       </w:r>
       <w:r>
         <w:rPr>
           <w:rFonts w:hint="eastAsia"/>
         </w:rPr>
-        <w:t>OSS</w:t>
-      </w:r>
-      <w:r>
-        <w:rPr>
-          <w:rFonts w:hint="eastAsia"/>
-        </w:rPr>
-        <w:t>中</w:t>
-      </w:r>
-    </w:p>
-    <w:p/>
-    <w:p>
-      <w:pPr>
-        <w:pStyle w:val="2"/>
+        <w:t>传输层面的安全</w:t>
+      </w:r>
+    </w:p>
+    <w:p>
+      <w:pPr>
+        <w:widowControl/>
+        <w:rPr>
+          <w:rFonts w:ascii="宋体" w:hAnsi="宋体" w:cs="宋体"/>
+          <w:color w:val="333333"/>
+          <w:kern w:val="0"/>
+          <w:sz w:val="24"/>
+          <w:szCs w:val="24"/>
+        </w:rPr>
+      </w:pPr>
+      <w:r>
+        <w:rPr>
+          <w:rFonts w:ascii="宋体" w:hAnsi="宋体" w:cs="宋体" w:hint="eastAsia"/>
+          <w:color w:val="333333"/>
+          <w:kern w:val="0"/>
+          <w:sz w:val="24"/>
+          <w:szCs w:val="24"/>
+        </w:rPr>
+        <w:t>在数据传输我们使用以下方法进行防御：</w:t>
+      </w:r>
+    </w:p>
+    <w:p>
+      <w:pPr>
+        <w:pStyle w:val="a4"/>
+        <w:widowControl/>
         <w:numPr>
           <w:ilvl w:val="0"/>
-          <w:numId w:val="38"/>
+          <w:numId w:val="45"/>
         </w:numPr>
-      </w:pPr>
-      <w:r>
-        <w:rPr>
-          <w:rFonts w:hint="eastAsia"/>
-        </w:rPr>
-        <w:t>6</w:t>
-      </w:r>
-      <w:r>
-        <w:rPr>
-          <w:rFonts w:hint="eastAsia"/>
-        </w:rPr>
-        <w:t>传输层面的安全</w:t>
-      </w:r>
-    </w:p>
-    <w:p>
-      <w:r>
-        <w:rPr>
-          <w:rFonts w:hint="eastAsia"/>
-        </w:rPr>
-        <w:t>在数据传输我们使用以下方法进行防御：</w:t>
+        <w:rPr>
+          <w:rFonts w:ascii="宋体" w:hAnsi="宋体" w:cs="宋体"/>
+          <w:color w:val="333333"/>
+          <w:kern w:val="0"/>
+          <w:sz w:val="24"/>
+          <w:szCs w:val="24"/>
+        </w:rPr>
+      </w:pPr>
+      <w:r>
+        <w:rPr>
+          <w:rFonts w:ascii="宋体" w:hAnsi="宋体" w:cs="宋体" w:hint="eastAsia"/>
+          <w:color w:val="333333"/>
+          <w:kern w:val="0"/>
+          <w:sz w:val="24"/>
+          <w:szCs w:val="24"/>
+        </w:rPr>
+        <w:t>部署CDN防止发现真实IP</w:t>
       </w:r>
     </w:p>
     <w:p>
       <w:pPr>
         <w:pStyle w:val="a4"/>
+        <w:widowControl/>
         <w:numPr>
           <w:ilvl w:val="0"/>
-          <w:numId w:val="39"/>
+          <w:numId w:val="45"/>
         </w:numPr>
-        <w:jc w:val="both"/>
-      </w:pPr>
-      <w:r>
-        <w:rPr>
-          <w:rFonts w:hint="eastAsia"/>
-        </w:rPr>
-        <w:t>部署</w:t>
-      </w:r>
-      <w:r>
-        <w:rPr>
-          <w:rFonts w:hint="eastAsia"/>
-        </w:rPr>
-        <w:t>CDN</w:t>
-      </w:r>
-      <w:r>
-        <w:rPr>
-          <w:rFonts w:hint="eastAsia"/>
-        </w:rPr>
-        <w:t>防止发现真实</w:t>
-      </w:r>
-      <w:r>
-        <w:rPr>
-          <w:rFonts w:hint="eastAsia"/>
-        </w:rPr>
-        <w:t>IP</w:t>
+        <w:rPr>
+          <w:rFonts w:ascii="宋体" w:hAnsi="宋体" w:cs="宋体"/>
+          <w:color w:val="333333"/>
+          <w:kern w:val="0"/>
+          <w:sz w:val="24"/>
+          <w:szCs w:val="24"/>
+        </w:rPr>
+      </w:pPr>
+      <w:r>
+        <w:rPr>
+          <w:rFonts w:ascii="宋体" w:hAnsi="宋体" w:cs="宋体" w:hint="eastAsia"/>
+          <w:color w:val="333333"/>
+          <w:kern w:val="0"/>
+          <w:sz w:val="24"/>
+          <w:szCs w:val="24"/>
+        </w:rPr>
+        <w:t>负载均衡增加入侵难度</w:t>
       </w:r>
     </w:p>
     <w:p>
       <w:pPr>
         <w:pStyle w:val="a4"/>
+        <w:widowControl/>
         <w:numPr>
           <w:ilvl w:val="0"/>
-          <w:numId w:val="39"/>
+          <w:numId w:val="45"/>
         </w:numPr>
-        <w:jc w:val="both"/>
-      </w:pPr>
-      <w:r>
-        <w:rPr>
-          <w:rFonts w:hint="eastAsia"/>
-        </w:rPr>
-        <w:t>负载均衡增加入侵难度</w:t>
+        <w:rPr>
+          <w:rFonts w:ascii="宋体" w:hAnsi="宋体" w:cs="宋体"/>
+          <w:color w:val="333333"/>
+          <w:kern w:val="0"/>
+          <w:sz w:val="24"/>
+          <w:szCs w:val="24"/>
+        </w:rPr>
+      </w:pPr>
+      <w:r>
+        <w:rPr>
+          <w:rFonts w:ascii="宋体" w:hAnsi="宋体" w:cs="宋体" w:hint="eastAsia"/>
+          <w:color w:val="333333"/>
+          <w:kern w:val="0"/>
+          <w:sz w:val="24"/>
+          <w:szCs w:val="24"/>
+        </w:rPr>
+        <w:t>部署云WAF防御恶意攻击</w:t>
       </w:r>
     </w:p>
     <w:p>
       <w:pPr>
         <w:pStyle w:val="a4"/>
+        <w:widowControl/>
         <w:numPr>
           <w:ilvl w:val="0"/>
-          <w:numId w:val="39"/>
+          <w:numId w:val="45"/>
         </w:numPr>
-        <w:jc w:val="both"/>
-      </w:pPr>
-      <w:r>
-        <w:rPr>
-          <w:rFonts w:hint="eastAsia"/>
-        </w:rPr>
-        <w:t>部署云</w:t>
-      </w:r>
-      <w:r>
-        <w:rPr>
-          <w:rFonts w:hint="eastAsia"/>
-        </w:rPr>
-        <w:t>WAF</w:t>
-      </w:r>
-      <w:r>
-        <w:rPr>
-          <w:rFonts w:hint="eastAsia"/>
-        </w:rPr>
-        <w:t>防御恶意攻击</w:t>
+        <w:rPr>
+          <w:rFonts w:ascii="宋体" w:hAnsi="宋体" w:cs="宋体"/>
+          <w:color w:val="333333"/>
+          <w:kern w:val="0"/>
+          <w:sz w:val="24"/>
+          <w:szCs w:val="24"/>
+        </w:rPr>
+      </w:pPr>
+      <w:r>
+        <w:rPr>
+          <w:rFonts w:ascii="宋体" w:hAnsi="宋体" w:cs="宋体" w:hint="eastAsia"/>
+          <w:color w:val="333333"/>
+          <w:kern w:val="0"/>
+          <w:sz w:val="24"/>
+          <w:szCs w:val="24"/>
+        </w:rPr>
+        <w:t>配置访问频率防止DDOS和拆解攻击</w:t>
       </w:r>
     </w:p>
     <w:p>
       <w:pPr>
         <w:pStyle w:val="a4"/>
+        <w:widowControl/>
         <w:numPr>
           <w:ilvl w:val="0"/>
-          <w:numId w:val="39"/>
+          <w:numId w:val="45"/>
         </w:numPr>
-        <w:jc w:val="both"/>
-      </w:pPr>
-      <w:r>
-        <w:rPr>
-          <w:rFonts w:hint="eastAsia"/>
-        </w:rPr>
-        <w:t>配置访问频率防止</w:t>
-      </w:r>
-      <w:r>
-        <w:rPr>
-          <w:rFonts w:hint="eastAsia"/>
-        </w:rPr>
-        <w:t>DDOS</w:t>
-      </w:r>
-      <w:r>
-        <w:rPr>
-          <w:rFonts w:hint="eastAsia"/>
-        </w:rPr>
-        <w:t>和拆解攻击</w:t>
+        <w:rPr>
+          <w:rFonts w:ascii="宋体" w:hAnsi="宋体" w:cs="宋体"/>
+          <w:color w:val="333333"/>
+          <w:kern w:val="0"/>
+          <w:sz w:val="24"/>
+          <w:szCs w:val="24"/>
+        </w:rPr>
+      </w:pPr>
+      <w:r>
+        <w:rPr>
+          <w:rFonts w:ascii="宋体" w:hAnsi="宋体" w:cs="宋体" w:hint="eastAsia"/>
+          <w:color w:val="333333"/>
+          <w:kern w:val="0"/>
+          <w:sz w:val="24"/>
+          <w:szCs w:val="24"/>
+        </w:rPr>
+        <w:t>使用HTTPS加密传输数据</w:t>
       </w:r>
     </w:p>
     <w:p>
       <w:pPr>
         <w:pStyle w:val="a4"/>
+        <w:widowControl/>
         <w:numPr>
           <w:ilvl w:val="0"/>
-          <w:numId w:val="39"/>
+          <w:numId w:val="45"/>
         </w:numPr>
-        <w:jc w:val="both"/>
+        <w:rPr>
+          <w:rFonts w:ascii="宋体" w:hAnsi="宋体" w:cs="宋体"/>
+          <w:color w:val="333333"/>
+          <w:kern w:val="0"/>
+          <w:sz w:val="24"/>
+          <w:szCs w:val="24"/>
+        </w:rPr>
+      </w:pPr>
+      <w:r>
+        <w:rPr>
+          <w:rFonts w:ascii="宋体" w:hAnsi="宋体" w:cs="宋体" w:hint="eastAsia"/>
+          <w:color w:val="333333"/>
+          <w:kern w:val="0"/>
+          <w:sz w:val="24"/>
+          <w:szCs w:val="24"/>
+        </w:rPr>
+        <w:t>前端对敏感数据比如密码使用</w:t>
+      </w:r>
+      <w:r>
+        <w:rPr>
+          <w:rFonts w:ascii="宋体" w:hAnsi="宋体" w:cs="宋体"/>
+          <w:color w:val="333333"/>
+          <w:kern w:val="0"/>
+          <w:sz w:val="24"/>
+          <w:szCs w:val="24"/>
+        </w:rPr>
+        <w:t>ECDH密钥交换</w:t>
+      </w:r>
+      <w:r>
+        <w:rPr>
+          <w:rFonts w:ascii="宋体" w:hAnsi="宋体" w:cs="宋体" w:hint="eastAsia"/>
+          <w:color w:val="333333"/>
+          <w:kern w:val="0"/>
+          <w:sz w:val="24"/>
+          <w:szCs w:val="24"/>
+        </w:rPr>
+        <w:t>+AES加密</w:t>
+      </w:r>
+    </w:p>
+    <w:p/>
+    <w:p>
+      <w:pPr>
+        <w:pStyle w:val="2"/>
       </w:pPr>
       <w:r>
         <w:rPr>
           <w:rFonts w:hint="eastAsia"/>
         </w:rPr>
-        <w:t>使用</w:t>
+        <w:t>7</w:t>
+      </w:r>
+      <w:r>
+        <w:t xml:space="preserve">.7 </w:t>
       </w:r>
       <w:r>
         <w:rPr>
           <w:rFonts w:hint="eastAsia"/>
         </w:rPr>
-        <w:t>HTTPS</w:t>
-      </w:r>
-      <w:r>
-        <w:rPr>
-          <w:rFonts w:hint="eastAsia"/>
-        </w:rPr>
-        <w:t>加密传输数据</w:t>
+        <w:t>客户端层面的安全</w:t>
+      </w:r>
+    </w:p>
+    <w:p>
+      <w:pPr>
+        <w:widowControl/>
+        <w:rPr>
+          <w:rFonts w:ascii="宋体" w:hAnsi="宋体" w:cs="宋体"/>
+          <w:color w:val="333333"/>
+          <w:kern w:val="0"/>
+          <w:sz w:val="24"/>
+          <w:szCs w:val="24"/>
+        </w:rPr>
+      </w:pPr>
+      <w:r>
+        <w:rPr>
+          <w:rFonts w:ascii="宋体" w:hAnsi="宋体" w:cs="宋体" w:hint="eastAsia"/>
+          <w:color w:val="333333"/>
+          <w:kern w:val="0"/>
+          <w:sz w:val="24"/>
+          <w:szCs w:val="24"/>
+        </w:rPr>
+        <w:t>在客户端层面我们要做好以下防护：</w:t>
       </w:r>
     </w:p>
     <w:p>
       <w:pPr>
         <w:pStyle w:val="a4"/>
+        <w:widowControl/>
         <w:numPr>
           <w:ilvl w:val="0"/>
-          <w:numId w:val="39"/>
+          <w:numId w:val="46"/>
         </w:numPr>
-        <w:jc w:val="both"/>
-      </w:pPr>
-      <w:r>
-        <w:rPr>
-          <w:rFonts w:hint="eastAsia"/>
-        </w:rPr>
-        <w:t>前端对敏感数据比如密码使用</w:t>
-      </w:r>
-      <w:r>
-        <w:t>ECDH</w:t>
-      </w:r>
-      <w:r>
-        <w:t>密钥交换</w:t>
-      </w:r>
-      <w:r>
-        <w:rPr>
-          <w:rFonts w:hint="eastAsia"/>
-        </w:rPr>
-        <w:t>+AES</w:t>
-      </w:r>
-      <w:r>
-        <w:rPr>
-          <w:rFonts w:hint="eastAsia"/>
-        </w:rPr>
-        <w:t>加密</w:t>
-      </w:r>
-    </w:p>
-    <w:p/>
-    <w:p>
-      <w:pPr>
-        <w:pStyle w:val="2"/>
-      </w:pPr>
-      <w:r>
-        <w:rPr>
-          <w:rFonts w:hint="eastAsia"/>
-        </w:rPr>
-        <w:t>7</w:t>
-      </w:r>
-      <w:r>
-        <w:t xml:space="preserve">.7 </w:t>
-      </w:r>
-      <w:r>
-        <w:rPr>
-          <w:rFonts w:hint="eastAsia"/>
-        </w:rPr>
-        <w:t>客户端层面的安全</w:t>
-      </w:r>
-    </w:p>
-    <w:p>
-      <w:r>
-        <w:rPr>
-          <w:rFonts w:hint="eastAsia"/>
-        </w:rPr>
-        <w:t>在客户端层面我们要做好以下防护：</w:t>
+        <w:rPr>
+          <w:rFonts w:ascii="宋体" w:hAnsi="宋体" w:cs="宋体"/>
+          <w:color w:val="333333"/>
+          <w:kern w:val="0"/>
+          <w:sz w:val="24"/>
+          <w:szCs w:val="24"/>
+        </w:rPr>
+      </w:pPr>
+      <w:proofErr w:type="spellStart"/>
+      <w:r>
+        <w:rPr>
+          <w:rFonts w:ascii="宋体" w:hAnsi="宋体" w:cs="宋体"/>
+          <w:color w:val="333333"/>
+          <w:kern w:val="0"/>
+          <w:sz w:val="24"/>
+          <w:szCs w:val="24"/>
+        </w:rPr>
+        <w:t>Csrf</w:t>
+      </w:r>
+      <w:proofErr w:type="spellEnd"/>
+      <w:r>
+        <w:rPr>
+          <w:rFonts w:ascii="宋体" w:hAnsi="宋体" w:cs="宋体"/>
+          <w:color w:val="333333"/>
+          <w:kern w:val="0"/>
+          <w:sz w:val="24"/>
+          <w:szCs w:val="24"/>
+        </w:rPr>
+        <w:t xml:space="preserve"> token </w:t>
+      </w:r>
+      <w:r>
+        <w:rPr>
+          <w:rFonts w:ascii="宋体" w:hAnsi="宋体" w:cs="宋体" w:hint="eastAsia"/>
+          <w:color w:val="333333"/>
+          <w:kern w:val="0"/>
+          <w:sz w:val="24"/>
+          <w:szCs w:val="24"/>
+        </w:rPr>
+        <w:t>防止</w:t>
+      </w:r>
+      <w:proofErr w:type="gramStart"/>
+      <w:r>
+        <w:rPr>
+          <w:rFonts w:ascii="宋体" w:hAnsi="宋体" w:cs="宋体" w:hint="eastAsia"/>
+          <w:color w:val="333333"/>
+          <w:kern w:val="0"/>
+          <w:sz w:val="24"/>
+          <w:szCs w:val="24"/>
+        </w:rPr>
+        <w:t>跨站请求</w:t>
+      </w:r>
+      <w:proofErr w:type="gramEnd"/>
+      <w:r>
+        <w:rPr>
+          <w:rFonts w:ascii="宋体" w:hAnsi="宋体" w:cs="宋体" w:hint="eastAsia"/>
+          <w:color w:val="333333"/>
+          <w:kern w:val="0"/>
+          <w:sz w:val="24"/>
+          <w:szCs w:val="24"/>
+        </w:rPr>
+        <w:t>伪造</w:t>
       </w:r>
     </w:p>
     <w:p>
       <w:pPr>
         <w:pStyle w:val="a4"/>
+        <w:widowControl/>
         <w:numPr>
           <w:ilvl w:val="0"/>
-          <w:numId w:val="40"/>
+          <w:numId w:val="46"/>
         </w:numPr>
-        <w:jc w:val="both"/>
-      </w:pPr>
-      <w:proofErr w:type="spellStart"/>
-      <w:r>
-        <w:t>Csrf</w:t>
-      </w:r>
-      <w:proofErr w:type="spellEnd"/>
-      <w:r>
-        <w:t xml:space="preserve"> token </w:t>
-      </w:r>
-      <w:r>
-        <w:rPr>
-          <w:rFonts w:hint="eastAsia"/>
-        </w:rPr>
-        <w:t>防止</w:t>
+        <w:rPr>
+          <w:rFonts w:ascii="宋体" w:hAnsi="宋体" w:cs="宋体"/>
+          <w:color w:val="333333"/>
+          <w:kern w:val="0"/>
+          <w:sz w:val="24"/>
+          <w:szCs w:val="24"/>
+        </w:rPr>
+      </w:pPr>
+      <w:r>
+        <w:rPr>
+          <w:rFonts w:ascii="宋体" w:hAnsi="宋体" w:cs="宋体" w:hint="eastAsia"/>
+          <w:color w:val="333333"/>
+          <w:kern w:val="0"/>
+          <w:sz w:val="24"/>
+          <w:szCs w:val="24"/>
+        </w:rPr>
+        <w:t>验证</w:t>
       </w:r>
       <w:proofErr w:type="gramStart"/>
       <w:r>
         <w:rPr>
-          <w:rFonts w:hint="eastAsia"/>
-        </w:rPr>
-        <w:t>跨站请求</w:t>
+          <w:rFonts w:ascii="宋体" w:hAnsi="宋体" w:cs="宋体" w:hint="eastAsia"/>
+          <w:color w:val="333333"/>
+          <w:kern w:val="0"/>
+          <w:sz w:val="24"/>
+          <w:szCs w:val="24"/>
+        </w:rPr>
+        <w:t>码防止</w:t>
       </w:r>
       <w:proofErr w:type="gramEnd"/>
       <w:r>
         <w:rPr>
-          <w:rFonts w:hint="eastAsia"/>
-        </w:rPr>
-        <w:t>伪造</w:t>
+          <w:rFonts w:ascii="宋体" w:hAnsi="宋体" w:cs="宋体" w:hint="eastAsia"/>
+          <w:color w:val="333333"/>
+          <w:kern w:val="0"/>
+          <w:sz w:val="24"/>
+          <w:szCs w:val="24"/>
+        </w:rPr>
+        <w:t>暴力拆解，资源滥用</w:t>
       </w:r>
     </w:p>
     <w:p>
       <w:pPr>
         <w:pStyle w:val="a4"/>
+        <w:widowControl/>
         <w:numPr>
           <w:ilvl w:val="0"/>
-          <w:numId w:val="40"/>
+          <w:numId w:val="46"/>
         </w:numPr>
-        <w:jc w:val="both"/>
-      </w:pPr>
-      <w:r>
-        <w:rPr>
-          <w:rFonts w:hint="eastAsia"/>
-        </w:rPr>
-        <w:t>验证</w:t>
-      </w:r>
-      <w:proofErr w:type="gramStart"/>
-      <w:r>
-        <w:rPr>
-          <w:rFonts w:hint="eastAsia"/>
-        </w:rPr>
-        <w:t>码防止</w:t>
-      </w:r>
-      <w:proofErr w:type="gramEnd"/>
-      <w:r>
-        <w:rPr>
-          <w:rFonts w:hint="eastAsia"/>
-        </w:rPr>
-        <w:t>暴力拆解，资源滥用</w:t>
+        <w:rPr>
+          <w:rFonts w:ascii="宋体" w:hAnsi="宋体" w:cs="宋体"/>
+          <w:color w:val="333333"/>
+          <w:kern w:val="0"/>
+          <w:sz w:val="24"/>
+          <w:szCs w:val="24"/>
+        </w:rPr>
+      </w:pPr>
+      <w:r>
+        <w:rPr>
+          <w:rFonts w:ascii="宋体" w:hAnsi="宋体" w:cs="宋体" w:hint="eastAsia"/>
+          <w:color w:val="333333"/>
+          <w:kern w:val="0"/>
+          <w:sz w:val="24"/>
+          <w:szCs w:val="24"/>
+        </w:rPr>
+        <w:t>CSP防止恶意</w:t>
+      </w:r>
+      <w:proofErr w:type="spellStart"/>
+      <w:r>
+        <w:rPr>
+          <w:rFonts w:ascii="宋体" w:hAnsi="宋体" w:cs="宋体" w:hint="eastAsia"/>
+          <w:color w:val="333333"/>
+          <w:kern w:val="0"/>
+          <w:sz w:val="24"/>
+          <w:szCs w:val="24"/>
+        </w:rPr>
+        <w:t>j</w:t>
+      </w:r>
+      <w:r>
+        <w:rPr>
+          <w:rFonts w:ascii="宋体" w:hAnsi="宋体" w:cs="宋体"/>
+          <w:color w:val="333333"/>
+          <w:kern w:val="0"/>
+          <w:sz w:val="24"/>
+          <w:szCs w:val="24"/>
+        </w:rPr>
+        <w:t>s</w:t>
+      </w:r>
+      <w:proofErr w:type="spellEnd"/>
+      <w:r>
+        <w:rPr>
+          <w:rFonts w:ascii="宋体" w:hAnsi="宋体" w:cs="宋体" w:hint="eastAsia"/>
+          <w:color w:val="333333"/>
+          <w:kern w:val="0"/>
+          <w:sz w:val="24"/>
+          <w:szCs w:val="24"/>
+        </w:rPr>
+        <w:t>脚本</w:t>
       </w:r>
     </w:p>
     <w:p>
       <w:pPr>
         <w:pStyle w:val="a4"/>
+        <w:widowControl/>
         <w:numPr>
           <w:ilvl w:val="0"/>
-          <w:numId w:val="40"/>
+          <w:numId w:val="46"/>
         </w:numPr>
-        <w:jc w:val="both"/>
-      </w:pPr>
-      <w:r>
-        <w:rPr>
-          <w:rFonts w:hint="eastAsia"/>
-        </w:rPr>
-        <w:t>CSP</w:t>
-      </w:r>
-      <w:r>
-        <w:rPr>
-          <w:rFonts w:hint="eastAsia"/>
-        </w:rPr>
-        <w:t>防止恶意</w:t>
-      </w:r>
+        <w:rPr>
+          <w:rFonts w:ascii="宋体" w:hAnsi="宋体" w:cs="宋体"/>
+          <w:color w:val="333333"/>
+          <w:kern w:val="0"/>
+          <w:sz w:val="24"/>
+          <w:szCs w:val="24"/>
+        </w:rPr>
+      </w:pPr>
       <w:proofErr w:type="spellStart"/>
       <w:r>
         <w:rPr>
-          <w:rFonts w:hint="eastAsia"/>
-        </w:rPr>
-        <w:t>j</w:t>
-      </w:r>
-      <w:r>
-        <w:t>s</w:t>
+          <w:rFonts w:ascii="宋体" w:hAnsi="宋体" w:cs="宋体"/>
+          <w:color w:val="333333"/>
+          <w:kern w:val="0"/>
+          <w:sz w:val="24"/>
+          <w:szCs w:val="24"/>
+        </w:rPr>
+        <w:lastRenderedPageBreak/>
+        <w:t>Httponly</w:t>
       </w:r>
       <w:proofErr w:type="spellEnd"/>
       <w:r>
         <w:rPr>
-          <w:rFonts w:hint="eastAsia"/>
-        </w:rPr>
-        <w:t>脚本</w:t>
-      </w:r>
-    </w:p>
-    <w:p>
-      <w:pPr>
-        <w:pStyle w:val="a4"/>
-        <w:numPr>
-          <w:ilvl w:val="0"/>
-          <w:numId w:val="40"/>
-        </w:numPr>
-        <w:jc w:val="both"/>
-      </w:pPr>
-      <w:proofErr w:type="spellStart"/>
-      <w:r>
-        <w:t>Httponly</w:t>
-      </w:r>
-      <w:proofErr w:type="spellEnd"/>
-      <w:r>
-        <w:rPr>
-          <w:rFonts w:hint="eastAsia"/>
-        </w:rPr>
-        <w:t>防止</w:t>
-      </w:r>
-      <w:r>
-        <w:rPr>
-          <w:rFonts w:hint="eastAsia"/>
-        </w:rPr>
-        <w:t>c</w:t>
-      </w:r>
-      <w:r>
+          <w:rFonts w:ascii="宋体" w:hAnsi="宋体" w:cs="宋体" w:hint="eastAsia"/>
+          <w:color w:val="333333"/>
+          <w:kern w:val="0"/>
+          <w:sz w:val="24"/>
+          <w:szCs w:val="24"/>
+        </w:rPr>
+        <w:t>防止c</w:t>
+      </w:r>
+      <w:r>
+        <w:rPr>
+          <w:rFonts w:ascii="宋体" w:hAnsi="宋体" w:cs="宋体"/>
+          <w:color w:val="333333"/>
+          <w:kern w:val="0"/>
+          <w:sz w:val="24"/>
+          <w:szCs w:val="24"/>
+        </w:rPr>
         <w:t>ookie</w:t>
       </w:r>
       <w:r>
         <w:rPr>
-          <w:rFonts w:hint="eastAsia"/>
+          <w:rFonts w:ascii="宋体" w:hAnsi="宋体" w:cs="宋体" w:hint="eastAsia"/>
+          <w:color w:val="333333"/>
+          <w:kern w:val="0"/>
+          <w:sz w:val="24"/>
+          <w:szCs w:val="24"/>
         </w:rPr>
         <w:t>窃取</w:t>
       </w:r>
@@ -10173,7 +9759,6 @@
         <w:rPr>
           <w:rFonts w:hint="eastAsia"/>
         </w:rPr>
-        <w:lastRenderedPageBreak/>
         <w:t>7</w:t>
       </w:r>
       <w:r>
@@ -10187,24 +9772,43 @@
       </w:r>
     </w:p>
     <w:p>
-      <w:r>
-        <w:rPr>
-          <w:rFonts w:hint="eastAsia"/>
-        </w:rPr>
-        <w:t>处于成本考虑，以</w:t>
-      </w:r>
-      <w:r>
-        <w:rPr>
-          <w:rFonts w:hint="eastAsia"/>
-        </w:rPr>
-        <w:t>d</w:t>
-      </w:r>
-      <w:r>
+      <w:pPr>
+        <w:widowControl/>
+        <w:rPr>
+          <w:rFonts w:ascii="宋体" w:hAnsi="宋体" w:cs="宋体"/>
+          <w:color w:val="333333"/>
+          <w:kern w:val="0"/>
+          <w:sz w:val="24"/>
+          <w:szCs w:val="24"/>
+        </w:rPr>
+      </w:pPr>
+      <w:r>
+        <w:rPr>
+          <w:rFonts w:ascii="宋体" w:hAnsi="宋体" w:cs="宋体" w:hint="eastAsia"/>
+          <w:color w:val="333333"/>
+          <w:kern w:val="0"/>
+          <w:sz w:val="24"/>
+          <w:szCs w:val="24"/>
+        </w:rPr>
+        <w:t>处于成本考虑，以d</w:t>
+      </w:r>
+      <w:r>
+        <w:rPr>
+          <w:rFonts w:ascii="宋体" w:hAnsi="宋体" w:cs="宋体"/>
+          <w:color w:val="333333"/>
+          <w:kern w:val="0"/>
+          <w:sz w:val="24"/>
+          <w:szCs w:val="24"/>
+        </w:rPr>
         <w:t xml:space="preserve">ocker </w:t>
       </w:r>
       <w:r>
         <w:rPr>
-          <w:rFonts w:hint="eastAsia"/>
+          <w:rFonts w:ascii="宋体" w:hAnsi="宋体" w:cs="宋体" w:hint="eastAsia"/>
+          <w:color w:val="333333"/>
+          <w:kern w:val="0"/>
+          <w:sz w:val="24"/>
+          <w:szCs w:val="24"/>
         </w:rPr>
         <w:t>为单元进行服务隔离。</w:t>
       </w:r>
@@ -10257,7 +9861,7 @@
         <w:ind w:right="742"/>
         <w:jc w:val="both"/>
         <w:rPr>
-          <w:rFonts w:ascii="宋体" w:hAnsi="宋体" w:cs="宋体" w:hint="eastAsia"/>
+          <w:rFonts w:ascii="宋体" w:hAnsi="宋体" w:cs="宋体"/>
           <w:color w:val="000000"/>
           <w:sz w:val="28"/>
         </w:rPr>
@@ -10548,6 +10152,95 @@
     </w:lvl>
   </w:abstractNum>
   <w:abstractNum w:abstractNumId="4" w15:restartNumberingAfterBreak="0">
+    <w:nsid w:val="00086854"/>
+    <w:multiLevelType w:val="hybridMultilevel"/>
+    <w:tmpl w:val="D60C2DA0"/>
+    <w:lvl w:ilvl="0" w:tplc="FE743036">
+      <w:start w:val="1"/>
+      <w:numFmt w:val="decimal"/>
+      <w:lvlText w:val="%1."/>
+      <w:lvlJc w:val="left"/>
+      <w:pPr>
+        <w:ind w:left="360" w:hanging="360"/>
+      </w:pPr>
+      <w:rPr>
+        <w:rFonts w:hint="default"/>
+      </w:rPr>
+    </w:lvl>
+    <w:lvl w:ilvl="1" w:tplc="04090019" w:tentative="1">
+      <w:start w:val="1"/>
+      <w:numFmt w:val="lowerLetter"/>
+      <w:lvlText w:val="%2)"/>
+      <w:lvlJc w:val="left"/>
+      <w:pPr>
+        <w:ind w:left="840" w:hanging="420"/>
+      </w:pPr>
+    </w:lvl>
+    <w:lvl w:ilvl="2" w:tplc="0409001B" w:tentative="1">
+      <w:start w:val="1"/>
+      <w:numFmt w:val="lowerRoman"/>
+      <w:lvlText w:val="%3."/>
+      <w:lvlJc w:val="right"/>
+      <w:pPr>
+        <w:ind w:left="1260" w:hanging="420"/>
+      </w:pPr>
+    </w:lvl>
+    <w:lvl w:ilvl="3" w:tplc="0409000F" w:tentative="1">
+      <w:start w:val="1"/>
+      <w:numFmt w:val="decimal"/>
+      <w:lvlText w:val="%4."/>
+      <w:lvlJc w:val="left"/>
+      <w:pPr>
+        <w:ind w:left="1680" w:hanging="420"/>
+      </w:pPr>
+    </w:lvl>
+    <w:lvl w:ilvl="4" w:tplc="04090019" w:tentative="1">
+      <w:start w:val="1"/>
+      <w:numFmt w:val="lowerLetter"/>
+      <w:lvlText w:val="%5)"/>
+      <w:lvlJc w:val="left"/>
+      <w:pPr>
+        <w:ind w:left="2100" w:hanging="420"/>
+      </w:pPr>
+    </w:lvl>
+    <w:lvl w:ilvl="5" w:tplc="0409001B" w:tentative="1">
+      <w:start w:val="1"/>
+      <w:numFmt w:val="lowerRoman"/>
+      <w:lvlText w:val="%6."/>
+      <w:lvlJc w:val="right"/>
+      <w:pPr>
+        <w:ind w:left="2520" w:hanging="420"/>
+      </w:pPr>
+    </w:lvl>
+    <w:lvl w:ilvl="6" w:tplc="0409000F" w:tentative="1">
+      <w:start w:val="1"/>
+      <w:numFmt w:val="decimal"/>
+      <w:lvlText w:val="%7."/>
+      <w:lvlJc w:val="left"/>
+      <w:pPr>
+        <w:ind w:left="2940" w:hanging="420"/>
+      </w:pPr>
+    </w:lvl>
+    <w:lvl w:ilvl="7" w:tplc="04090019" w:tentative="1">
+      <w:start w:val="1"/>
+      <w:numFmt w:val="lowerLetter"/>
+      <w:lvlText w:val="%8)"/>
+      <w:lvlJc w:val="left"/>
+      <w:pPr>
+        <w:ind w:left="3360" w:hanging="420"/>
+      </w:pPr>
+    </w:lvl>
+    <w:lvl w:ilvl="8" w:tplc="0409001B" w:tentative="1">
+      <w:start w:val="1"/>
+      <w:numFmt w:val="lowerRoman"/>
+      <w:lvlText w:val="%9."/>
+      <w:lvlJc w:val="right"/>
+      <w:pPr>
+        <w:ind w:left="3780" w:hanging="420"/>
+      </w:pPr>
+    </w:lvl>
+  </w:abstractNum>
+  <w:abstractNum w:abstractNumId="5" w15:restartNumberingAfterBreak="0">
     <w:nsid w:val="03E921C9"/>
     <w:multiLevelType w:val="hybridMultilevel"/>
     <w:tmpl w:val="D9FE9240"/>
@@ -10557,7 +10250,7 @@
       <w:lvlText w:val="%1."/>
       <w:lvlJc w:val="left"/>
       <w:pPr>
-        <w:ind w:left="360" w:hanging="360"/>
+        <w:ind w:left="643" w:hanging="360"/>
       </w:pPr>
       <w:rPr>
         <w:rFonts w:hint="default"/>
@@ -10569,7 +10262,7 @@
       <w:lvlText w:val="%2)"/>
       <w:lvlJc w:val="left"/>
       <w:pPr>
-        <w:ind w:left="840" w:hanging="420"/>
+        <w:ind w:left="1123" w:hanging="420"/>
       </w:pPr>
     </w:lvl>
     <w:lvl w:ilvl="2" w:tplc="0409001B" w:tentative="1">
@@ -10578,7 +10271,7 @@
       <w:lvlText w:val="%3."/>
       <w:lvlJc w:val="right"/>
       <w:pPr>
-        <w:ind w:left="1260" w:hanging="420"/>
+        <w:ind w:left="1543" w:hanging="420"/>
       </w:pPr>
     </w:lvl>
     <w:lvl w:ilvl="3" w:tplc="0409000F" w:tentative="1">
@@ -10587,7 +10280,7 @@
       <w:lvlText w:val="%4."/>
       <w:lvlJc w:val="left"/>
       <w:pPr>
-        <w:ind w:left="1680" w:hanging="420"/>
+        <w:ind w:left="1963" w:hanging="420"/>
       </w:pPr>
     </w:lvl>
     <w:lvl w:ilvl="4" w:tplc="04090019" w:tentative="1">
@@ -10596,7 +10289,7 @@
       <w:lvlText w:val="%5)"/>
       <w:lvlJc w:val="left"/>
       <w:pPr>
-        <w:ind w:left="2100" w:hanging="420"/>
+        <w:ind w:left="2383" w:hanging="420"/>
       </w:pPr>
     </w:lvl>
     <w:lvl w:ilvl="5" w:tplc="0409001B" w:tentative="1">
@@ -10605,7 +10298,7 @@
       <w:lvlText w:val="%6."/>
       <w:lvlJc w:val="right"/>
       <w:pPr>
-        <w:ind w:left="2520" w:hanging="420"/>
+        <w:ind w:left="2803" w:hanging="420"/>
       </w:pPr>
     </w:lvl>
     <w:lvl w:ilvl="6" w:tplc="0409000F" w:tentative="1">
@@ -10614,7 +10307,7 @@
       <w:lvlText w:val="%7."/>
       <w:lvlJc w:val="left"/>
       <w:pPr>
-        <w:ind w:left="2940" w:hanging="420"/>
+        <w:ind w:left="3223" w:hanging="420"/>
       </w:pPr>
     </w:lvl>
     <w:lvl w:ilvl="7" w:tplc="04090019" w:tentative="1">
@@ -10623,7 +10316,7 @@
       <w:lvlText w:val="%8)"/>
       <w:lvlJc w:val="left"/>
       <w:pPr>
-        <w:ind w:left="3360" w:hanging="420"/>
+        <w:ind w:left="3643" w:hanging="420"/>
       </w:pPr>
     </w:lvl>
     <w:lvl w:ilvl="8" w:tplc="0409001B" w:tentative="1">
@@ -10632,11 +10325,11 @@
       <w:lvlText w:val="%9."/>
       <w:lvlJc w:val="right"/>
       <w:pPr>
-        <w:ind w:left="3780" w:hanging="420"/>
+        <w:ind w:left="4063" w:hanging="420"/>
       </w:pPr>
     </w:lvl>
   </w:abstractNum>
-  <w:abstractNum w:abstractNumId="5" w15:restartNumberingAfterBreak="0">
+  <w:abstractNum w:abstractNumId="6" w15:restartNumberingAfterBreak="0">
     <w:nsid w:val="048045AE"/>
     <w:multiLevelType w:val="multilevel"/>
     <w:tmpl w:val="048045AE"/>
@@ -10785,7 +10478,7 @@
       </w:rPr>
     </w:lvl>
   </w:abstractNum>
-  <w:abstractNum w:abstractNumId="6" w15:restartNumberingAfterBreak="0">
+  <w:abstractNum w:abstractNumId="7" w15:restartNumberingAfterBreak="0">
     <w:nsid w:val="048E7CE5"/>
     <w:multiLevelType w:val="multilevel"/>
     <w:tmpl w:val="048E7CE5"/>
@@ -10934,7 +10627,7 @@
       </w:rPr>
     </w:lvl>
   </w:abstractNum>
-  <w:abstractNum w:abstractNumId="7" w15:restartNumberingAfterBreak="0">
+  <w:abstractNum w:abstractNumId="8" w15:restartNumberingAfterBreak="0">
     <w:nsid w:val="05331895"/>
     <w:multiLevelType w:val="hybridMultilevel"/>
     <w:tmpl w:val="6226AE3A"/>
@@ -11023,7 +10716,7 @@
       </w:pPr>
     </w:lvl>
   </w:abstractNum>
-  <w:abstractNum w:abstractNumId="8" w15:restartNumberingAfterBreak="0">
+  <w:abstractNum w:abstractNumId="9" w15:restartNumberingAfterBreak="0">
     <w:nsid w:val="07074842"/>
     <w:multiLevelType w:val="multilevel"/>
     <w:tmpl w:val="07074842"/>
@@ -11172,7 +10865,7 @@
       </w:rPr>
     </w:lvl>
   </w:abstractNum>
-  <w:abstractNum w:abstractNumId="9" w15:restartNumberingAfterBreak="0">
+  <w:abstractNum w:abstractNumId="10" w15:restartNumberingAfterBreak="0">
     <w:nsid w:val="0B109469"/>
     <w:multiLevelType w:val="singleLevel"/>
     <w:tmpl w:val="0B109469"/>
@@ -11188,7 +10881,7 @@
       </w:pPr>
     </w:lvl>
   </w:abstractNum>
-  <w:abstractNum w:abstractNumId="10" w15:restartNumberingAfterBreak="0">
+  <w:abstractNum w:abstractNumId="11" w15:restartNumberingAfterBreak="0">
     <w:nsid w:val="0B7543AC"/>
     <w:multiLevelType w:val="multilevel"/>
     <w:tmpl w:val="0B7543AC"/>
@@ -11337,7 +11030,7 @@
       </w:rPr>
     </w:lvl>
   </w:abstractNum>
-  <w:abstractNum w:abstractNumId="11" w15:restartNumberingAfterBreak="0">
+  <w:abstractNum w:abstractNumId="12" w15:restartNumberingAfterBreak="0">
     <w:nsid w:val="13113543"/>
     <w:multiLevelType w:val="multilevel"/>
     <w:tmpl w:val="13113543"/>
@@ -11486,7 +11179,185 @@
       </w:rPr>
     </w:lvl>
   </w:abstractNum>
-  <w:abstractNum w:abstractNumId="12" w15:restartNumberingAfterBreak="0">
+  <w:abstractNum w:abstractNumId="13" w15:restartNumberingAfterBreak="0">
+    <w:nsid w:val="166A2240"/>
+    <w:multiLevelType w:val="hybridMultilevel"/>
+    <w:tmpl w:val="BAC83ED6"/>
+    <w:lvl w:ilvl="0" w:tplc="828A7B96">
+      <w:start w:val="1"/>
+      <w:numFmt w:val="decimal"/>
+      <w:lvlText w:val="%1."/>
+      <w:lvlJc w:val="left"/>
+      <w:pPr>
+        <w:ind w:left="360" w:hanging="360"/>
+      </w:pPr>
+      <w:rPr>
+        <w:rFonts w:hint="default"/>
+      </w:rPr>
+    </w:lvl>
+    <w:lvl w:ilvl="1" w:tplc="04090019" w:tentative="1">
+      <w:start w:val="1"/>
+      <w:numFmt w:val="lowerLetter"/>
+      <w:lvlText w:val="%2)"/>
+      <w:lvlJc w:val="left"/>
+      <w:pPr>
+        <w:ind w:left="840" w:hanging="420"/>
+      </w:pPr>
+    </w:lvl>
+    <w:lvl w:ilvl="2" w:tplc="0409001B" w:tentative="1">
+      <w:start w:val="1"/>
+      <w:numFmt w:val="lowerRoman"/>
+      <w:lvlText w:val="%3."/>
+      <w:lvlJc w:val="right"/>
+      <w:pPr>
+        <w:ind w:left="1260" w:hanging="420"/>
+      </w:pPr>
+    </w:lvl>
+    <w:lvl w:ilvl="3" w:tplc="0409000F" w:tentative="1">
+      <w:start w:val="1"/>
+      <w:numFmt w:val="decimal"/>
+      <w:lvlText w:val="%4."/>
+      <w:lvlJc w:val="left"/>
+      <w:pPr>
+        <w:ind w:left="1680" w:hanging="420"/>
+      </w:pPr>
+    </w:lvl>
+    <w:lvl w:ilvl="4" w:tplc="04090019" w:tentative="1">
+      <w:start w:val="1"/>
+      <w:numFmt w:val="lowerLetter"/>
+      <w:lvlText w:val="%5)"/>
+      <w:lvlJc w:val="left"/>
+      <w:pPr>
+        <w:ind w:left="2100" w:hanging="420"/>
+      </w:pPr>
+    </w:lvl>
+    <w:lvl w:ilvl="5" w:tplc="0409001B" w:tentative="1">
+      <w:start w:val="1"/>
+      <w:numFmt w:val="lowerRoman"/>
+      <w:lvlText w:val="%6."/>
+      <w:lvlJc w:val="right"/>
+      <w:pPr>
+        <w:ind w:left="2520" w:hanging="420"/>
+      </w:pPr>
+    </w:lvl>
+    <w:lvl w:ilvl="6" w:tplc="0409000F" w:tentative="1">
+      <w:start w:val="1"/>
+      <w:numFmt w:val="decimal"/>
+      <w:lvlText w:val="%7."/>
+      <w:lvlJc w:val="left"/>
+      <w:pPr>
+        <w:ind w:left="2940" w:hanging="420"/>
+      </w:pPr>
+    </w:lvl>
+    <w:lvl w:ilvl="7" w:tplc="04090019" w:tentative="1">
+      <w:start w:val="1"/>
+      <w:numFmt w:val="lowerLetter"/>
+      <w:lvlText w:val="%8)"/>
+      <w:lvlJc w:val="left"/>
+      <w:pPr>
+        <w:ind w:left="3360" w:hanging="420"/>
+      </w:pPr>
+    </w:lvl>
+    <w:lvl w:ilvl="8" w:tplc="0409001B" w:tentative="1">
+      <w:start w:val="1"/>
+      <w:numFmt w:val="lowerRoman"/>
+      <w:lvlText w:val="%9."/>
+      <w:lvlJc w:val="right"/>
+      <w:pPr>
+        <w:ind w:left="3780" w:hanging="420"/>
+      </w:pPr>
+    </w:lvl>
+  </w:abstractNum>
+  <w:abstractNum w:abstractNumId="14" w15:restartNumberingAfterBreak="0">
+    <w:nsid w:val="182750C8"/>
+    <w:multiLevelType w:val="hybridMultilevel"/>
+    <w:tmpl w:val="2A3A5382"/>
+    <w:lvl w:ilvl="0" w:tplc="1D72FD96">
+      <w:start w:val="1"/>
+      <w:numFmt w:val="decimal"/>
+      <w:lvlText w:val="%1."/>
+      <w:lvlJc w:val="left"/>
+      <w:pPr>
+        <w:ind w:left="360" w:hanging="360"/>
+      </w:pPr>
+      <w:rPr>
+        <w:rFonts w:hint="default"/>
+      </w:rPr>
+    </w:lvl>
+    <w:lvl w:ilvl="1" w:tplc="04090019" w:tentative="1">
+      <w:start w:val="1"/>
+      <w:numFmt w:val="lowerLetter"/>
+      <w:lvlText w:val="%2)"/>
+      <w:lvlJc w:val="left"/>
+      <w:pPr>
+        <w:ind w:left="840" w:hanging="420"/>
+      </w:pPr>
+    </w:lvl>
+    <w:lvl w:ilvl="2" w:tplc="0409001B" w:tentative="1">
+      <w:start w:val="1"/>
+      <w:numFmt w:val="lowerRoman"/>
+      <w:lvlText w:val="%3."/>
+      <w:lvlJc w:val="right"/>
+      <w:pPr>
+        <w:ind w:left="1260" w:hanging="420"/>
+      </w:pPr>
+    </w:lvl>
+    <w:lvl w:ilvl="3" w:tplc="0409000F" w:tentative="1">
+      <w:start w:val="1"/>
+      <w:numFmt w:val="decimal"/>
+      <w:lvlText w:val="%4."/>
+      <w:lvlJc w:val="left"/>
+      <w:pPr>
+        <w:ind w:left="1680" w:hanging="420"/>
+      </w:pPr>
+    </w:lvl>
+    <w:lvl w:ilvl="4" w:tplc="04090019" w:tentative="1">
+      <w:start w:val="1"/>
+      <w:numFmt w:val="lowerLetter"/>
+      <w:lvlText w:val="%5)"/>
+      <w:lvlJc w:val="left"/>
+      <w:pPr>
+        <w:ind w:left="2100" w:hanging="420"/>
+      </w:pPr>
+    </w:lvl>
+    <w:lvl w:ilvl="5" w:tplc="0409001B" w:tentative="1">
+      <w:start w:val="1"/>
+      <w:numFmt w:val="lowerRoman"/>
+      <w:lvlText w:val="%6."/>
+      <w:lvlJc w:val="right"/>
+      <w:pPr>
+        <w:ind w:left="2520" w:hanging="420"/>
+      </w:pPr>
+    </w:lvl>
+    <w:lvl w:ilvl="6" w:tplc="0409000F" w:tentative="1">
+      <w:start w:val="1"/>
+      <w:numFmt w:val="decimal"/>
+      <w:lvlText w:val="%7."/>
+      <w:lvlJc w:val="left"/>
+      <w:pPr>
+        <w:ind w:left="2940" w:hanging="420"/>
+      </w:pPr>
+    </w:lvl>
+    <w:lvl w:ilvl="7" w:tplc="04090019" w:tentative="1">
+      <w:start w:val="1"/>
+      <w:numFmt w:val="lowerLetter"/>
+      <w:lvlText w:val="%8)"/>
+      <w:lvlJc w:val="left"/>
+      <w:pPr>
+        <w:ind w:left="3360" w:hanging="420"/>
+      </w:pPr>
+    </w:lvl>
+    <w:lvl w:ilvl="8" w:tplc="0409001B" w:tentative="1">
+      <w:start w:val="1"/>
+      <w:numFmt w:val="lowerRoman"/>
+      <w:lvlText w:val="%9."/>
+      <w:lvlJc w:val="right"/>
+      <w:pPr>
+        <w:ind w:left="3780" w:hanging="420"/>
+      </w:pPr>
+    </w:lvl>
+  </w:abstractNum>
+  <w:abstractNum w:abstractNumId="15" w15:restartNumberingAfterBreak="0">
     <w:nsid w:val="1C022F9A"/>
     <w:multiLevelType w:val="multilevel"/>
     <w:tmpl w:val="1C022F9A"/>
@@ -11635,7 +11506,7 @@
       </w:rPr>
     </w:lvl>
   </w:abstractNum>
-  <w:abstractNum w:abstractNumId="13" w15:restartNumberingAfterBreak="0">
+  <w:abstractNum w:abstractNumId="16" w15:restartNumberingAfterBreak="0">
     <w:nsid w:val="20B168B6"/>
     <w:multiLevelType w:val="multilevel"/>
     <w:tmpl w:val="20B168B6"/>
@@ -11784,7 +11655,7 @@
       </w:rPr>
     </w:lvl>
   </w:abstractNum>
-  <w:abstractNum w:abstractNumId="14" w15:restartNumberingAfterBreak="0">
+  <w:abstractNum w:abstractNumId="17" w15:restartNumberingAfterBreak="0">
     <w:nsid w:val="2CD768C1"/>
     <w:multiLevelType w:val="multilevel"/>
     <w:tmpl w:val="2CD768C1"/>
@@ -11933,7 +11804,7 @@
       </w:rPr>
     </w:lvl>
   </w:abstractNum>
-  <w:abstractNum w:abstractNumId="15" w15:restartNumberingAfterBreak="0">
+  <w:abstractNum w:abstractNumId="18" w15:restartNumberingAfterBreak="0">
     <w:nsid w:val="2F555FA6"/>
     <w:multiLevelType w:val="multilevel"/>
     <w:tmpl w:val="2F555FA6"/>
@@ -12065,7 +11936,7 @@
       </w:rPr>
     </w:lvl>
   </w:abstractNum>
-  <w:abstractNum w:abstractNumId="16" w15:restartNumberingAfterBreak="0">
+  <w:abstractNum w:abstractNumId="19" w15:restartNumberingAfterBreak="0">
     <w:nsid w:val="344611E2"/>
     <w:multiLevelType w:val="multilevel"/>
     <w:tmpl w:val="344611E2"/>
@@ -12214,7 +12085,7 @@
       </w:rPr>
     </w:lvl>
   </w:abstractNum>
-  <w:abstractNum w:abstractNumId="17" w15:restartNumberingAfterBreak="0">
+  <w:abstractNum w:abstractNumId="20" w15:restartNumberingAfterBreak="0">
     <w:nsid w:val="370F7A00"/>
     <w:multiLevelType w:val="multilevel"/>
     <w:tmpl w:val="370F7A00"/>
@@ -12363,7 +12234,96 @@
       </w:rPr>
     </w:lvl>
   </w:abstractNum>
-  <w:abstractNum w:abstractNumId="18" w15:restartNumberingAfterBreak="0">
+  <w:abstractNum w:abstractNumId="21" w15:restartNumberingAfterBreak="0">
+    <w:nsid w:val="3D552188"/>
+    <w:multiLevelType w:val="hybridMultilevel"/>
+    <w:tmpl w:val="D98C8722"/>
+    <w:lvl w:ilvl="0" w:tplc="6F385A84">
+      <w:start w:val="1"/>
+      <w:numFmt w:val="decimal"/>
+      <w:lvlText w:val="%1."/>
+      <w:lvlJc w:val="left"/>
+      <w:pPr>
+        <w:ind w:left="360" w:hanging="360"/>
+      </w:pPr>
+      <w:rPr>
+        <w:rFonts w:hint="default"/>
+      </w:rPr>
+    </w:lvl>
+    <w:lvl w:ilvl="1" w:tplc="04090019" w:tentative="1">
+      <w:start w:val="1"/>
+      <w:numFmt w:val="lowerLetter"/>
+      <w:lvlText w:val="%2)"/>
+      <w:lvlJc w:val="left"/>
+      <w:pPr>
+        <w:ind w:left="840" w:hanging="420"/>
+      </w:pPr>
+    </w:lvl>
+    <w:lvl w:ilvl="2" w:tplc="0409001B" w:tentative="1">
+      <w:start w:val="1"/>
+      <w:numFmt w:val="lowerRoman"/>
+      <w:lvlText w:val="%3."/>
+      <w:lvlJc w:val="right"/>
+      <w:pPr>
+        <w:ind w:left="1260" w:hanging="420"/>
+      </w:pPr>
+    </w:lvl>
+    <w:lvl w:ilvl="3" w:tplc="0409000F" w:tentative="1">
+      <w:start w:val="1"/>
+      <w:numFmt w:val="decimal"/>
+      <w:lvlText w:val="%4."/>
+      <w:lvlJc w:val="left"/>
+      <w:pPr>
+        <w:ind w:left="1680" w:hanging="420"/>
+      </w:pPr>
+    </w:lvl>
+    <w:lvl w:ilvl="4" w:tplc="04090019" w:tentative="1">
+      <w:start w:val="1"/>
+      <w:numFmt w:val="lowerLetter"/>
+      <w:lvlText w:val="%5)"/>
+      <w:lvlJc w:val="left"/>
+      <w:pPr>
+        <w:ind w:left="2100" w:hanging="420"/>
+      </w:pPr>
+    </w:lvl>
+    <w:lvl w:ilvl="5" w:tplc="0409001B" w:tentative="1">
+      <w:start w:val="1"/>
+      <w:numFmt w:val="lowerRoman"/>
+      <w:lvlText w:val="%6."/>
+      <w:lvlJc w:val="right"/>
+      <w:pPr>
+        <w:ind w:left="2520" w:hanging="420"/>
+      </w:pPr>
+    </w:lvl>
+    <w:lvl w:ilvl="6" w:tplc="0409000F" w:tentative="1">
+      <w:start w:val="1"/>
+      <w:numFmt w:val="decimal"/>
+      <w:lvlText w:val="%7."/>
+      <w:lvlJc w:val="left"/>
+      <w:pPr>
+        <w:ind w:left="2940" w:hanging="420"/>
+      </w:pPr>
+    </w:lvl>
+    <w:lvl w:ilvl="7" w:tplc="04090019" w:tentative="1">
+      <w:start w:val="1"/>
+      <w:numFmt w:val="lowerLetter"/>
+      <w:lvlText w:val="%8)"/>
+      <w:lvlJc w:val="left"/>
+      <w:pPr>
+        <w:ind w:left="3360" w:hanging="420"/>
+      </w:pPr>
+    </w:lvl>
+    <w:lvl w:ilvl="8" w:tplc="0409001B" w:tentative="1">
+      <w:start w:val="1"/>
+      <w:numFmt w:val="lowerRoman"/>
+      <w:lvlText w:val="%9."/>
+      <w:lvlJc w:val="right"/>
+      <w:pPr>
+        <w:ind w:left="3780" w:hanging="420"/>
+      </w:pPr>
+    </w:lvl>
+  </w:abstractNum>
+  <w:abstractNum w:abstractNumId="22" w15:restartNumberingAfterBreak="0">
     <w:nsid w:val="4511C052"/>
     <w:multiLevelType w:val="singleLevel"/>
     <w:tmpl w:val="4511C052"/>
@@ -12375,7 +12335,7 @@
       <w:lvlJc w:val="left"/>
     </w:lvl>
   </w:abstractNum>
-  <w:abstractNum w:abstractNumId="19" w15:restartNumberingAfterBreak="0">
+  <w:abstractNum w:abstractNumId="23" w15:restartNumberingAfterBreak="0">
     <w:nsid w:val="46A2034F"/>
     <w:multiLevelType w:val="multilevel"/>
     <w:tmpl w:val="46A2034F"/>
@@ -12524,7 +12484,7 @@
       </w:rPr>
     </w:lvl>
   </w:abstractNum>
-  <w:abstractNum w:abstractNumId="20" w15:restartNumberingAfterBreak="0">
+  <w:abstractNum w:abstractNumId="24" w15:restartNumberingAfterBreak="0">
     <w:nsid w:val="49354967"/>
     <w:multiLevelType w:val="hybridMultilevel"/>
     <w:tmpl w:val="FD207E28"/>
@@ -12613,7 +12573,7 @@
       </w:pPr>
     </w:lvl>
   </w:abstractNum>
-  <w:abstractNum w:abstractNumId="21" w15:restartNumberingAfterBreak="0">
+  <w:abstractNum w:abstractNumId="25" w15:restartNumberingAfterBreak="0">
     <w:nsid w:val="49F1680C"/>
     <w:multiLevelType w:val="multilevel"/>
     <w:tmpl w:val="49F1680C"/>
@@ -12762,7 +12722,7 @@
       </w:rPr>
     </w:lvl>
   </w:abstractNum>
-  <w:abstractNum w:abstractNumId="22" w15:restartNumberingAfterBreak="0">
+  <w:abstractNum w:abstractNumId="26" w15:restartNumberingAfterBreak="0">
     <w:nsid w:val="4A752FCC"/>
     <w:multiLevelType w:val="multilevel"/>
     <w:tmpl w:val="4A752FCC"/>
@@ -12911,7 +12871,7 @@
       </w:rPr>
     </w:lvl>
   </w:abstractNum>
-  <w:abstractNum w:abstractNumId="23" w15:restartNumberingAfterBreak="0">
+  <w:abstractNum w:abstractNumId="27" w15:restartNumberingAfterBreak="0">
     <w:nsid w:val="4AB5028C"/>
     <w:multiLevelType w:val="multilevel"/>
     <w:tmpl w:val="4AB5028C"/>
@@ -13047,7 +13007,7 @@
       </w:rPr>
     </w:lvl>
   </w:abstractNum>
-  <w:abstractNum w:abstractNumId="24" w15:restartNumberingAfterBreak="0">
+  <w:abstractNum w:abstractNumId="28" w15:restartNumberingAfterBreak="0">
     <w:nsid w:val="4D545871"/>
     <w:multiLevelType w:val="multilevel"/>
     <w:tmpl w:val="4D545871"/>
@@ -13196,7 +13156,7 @@
       </w:rPr>
     </w:lvl>
   </w:abstractNum>
-  <w:abstractNum w:abstractNumId="25" w15:restartNumberingAfterBreak="0">
+  <w:abstractNum w:abstractNumId="29" w15:restartNumberingAfterBreak="0">
     <w:nsid w:val="52362DA7"/>
     <w:multiLevelType w:val="multilevel"/>
     <w:tmpl w:val="52362DA7"/>
@@ -13345,7 +13305,7 @@
       </w:rPr>
     </w:lvl>
   </w:abstractNum>
-  <w:abstractNum w:abstractNumId="26" w15:restartNumberingAfterBreak="0">
+  <w:abstractNum w:abstractNumId="30" w15:restartNumberingAfterBreak="0">
     <w:nsid w:val="537456F2"/>
     <w:multiLevelType w:val="multilevel"/>
     <w:tmpl w:val="537456F2"/>
@@ -13494,7 +13454,7 @@
       </w:rPr>
     </w:lvl>
   </w:abstractNum>
-  <w:abstractNum w:abstractNumId="27" w15:restartNumberingAfterBreak="0">
+  <w:abstractNum w:abstractNumId="31" w15:restartNumberingAfterBreak="0">
     <w:nsid w:val="542D1439"/>
     <w:multiLevelType w:val="multilevel"/>
     <w:tmpl w:val="542D1439"/>
@@ -13643,7 +13603,7 @@
       </w:rPr>
     </w:lvl>
   </w:abstractNum>
-  <w:abstractNum w:abstractNumId="28" w15:restartNumberingAfterBreak="0">
+  <w:abstractNum w:abstractNumId="32" w15:restartNumberingAfterBreak="0">
     <w:nsid w:val="562C1014"/>
     <w:multiLevelType w:val="multilevel"/>
     <w:tmpl w:val="562C1014"/>
@@ -13792,7 +13752,7 @@
       </w:rPr>
     </w:lvl>
   </w:abstractNum>
-  <w:abstractNum w:abstractNumId="29" w15:restartNumberingAfterBreak="0">
+  <w:abstractNum w:abstractNumId="33" w15:restartNumberingAfterBreak="0">
     <w:nsid w:val="57354D7A"/>
     <w:multiLevelType w:val="multilevel"/>
     <w:tmpl w:val="57354D7A"/>
@@ -13941,7 +13901,7 @@
       </w:rPr>
     </w:lvl>
   </w:abstractNum>
-  <w:abstractNum w:abstractNumId="30" w15:restartNumberingAfterBreak="0">
+  <w:abstractNum w:abstractNumId="34" w15:restartNumberingAfterBreak="0">
     <w:nsid w:val="58CA0BF9"/>
     <w:multiLevelType w:val="multilevel"/>
     <w:tmpl w:val="58CA0BF9"/>
@@ -14090,7 +14050,7 @@
       </w:rPr>
     </w:lvl>
   </w:abstractNum>
-  <w:abstractNum w:abstractNumId="31" w15:restartNumberingAfterBreak="0">
+  <w:abstractNum w:abstractNumId="35" w15:restartNumberingAfterBreak="0">
     <w:nsid w:val="5BD77E4A"/>
     <w:multiLevelType w:val="multilevel"/>
     <w:tmpl w:val="5BD77E4A"/>
@@ -14239,7 +14199,96 @@
       </w:rPr>
     </w:lvl>
   </w:abstractNum>
-  <w:abstractNum w:abstractNumId="32" w15:restartNumberingAfterBreak="0">
+  <w:abstractNum w:abstractNumId="36" w15:restartNumberingAfterBreak="0">
+    <w:nsid w:val="5CE46DBC"/>
+    <w:multiLevelType w:val="hybridMultilevel"/>
+    <w:tmpl w:val="28BE7260"/>
+    <w:lvl w:ilvl="0" w:tplc="4A2A9C1A">
+      <w:start w:val="1"/>
+      <w:numFmt w:val="decimal"/>
+      <w:lvlText w:val="%1."/>
+      <w:lvlJc w:val="left"/>
+      <w:pPr>
+        <w:ind w:left="360" w:hanging="360"/>
+      </w:pPr>
+      <w:rPr>
+        <w:rFonts w:hint="default"/>
+      </w:rPr>
+    </w:lvl>
+    <w:lvl w:ilvl="1" w:tplc="04090019" w:tentative="1">
+      <w:start w:val="1"/>
+      <w:numFmt w:val="lowerLetter"/>
+      <w:lvlText w:val="%2)"/>
+      <w:lvlJc w:val="left"/>
+      <w:pPr>
+        <w:ind w:left="840" w:hanging="420"/>
+      </w:pPr>
+    </w:lvl>
+    <w:lvl w:ilvl="2" w:tplc="0409001B" w:tentative="1">
+      <w:start w:val="1"/>
+      <w:numFmt w:val="lowerRoman"/>
+      <w:lvlText w:val="%3."/>
+      <w:lvlJc w:val="right"/>
+      <w:pPr>
+        <w:ind w:left="1260" w:hanging="420"/>
+      </w:pPr>
+    </w:lvl>
+    <w:lvl w:ilvl="3" w:tplc="0409000F" w:tentative="1">
+      <w:start w:val="1"/>
+      <w:numFmt w:val="decimal"/>
+      <w:lvlText w:val="%4."/>
+      <w:lvlJc w:val="left"/>
+      <w:pPr>
+        <w:ind w:left="1680" w:hanging="420"/>
+      </w:pPr>
+    </w:lvl>
+    <w:lvl w:ilvl="4" w:tplc="04090019" w:tentative="1">
+      <w:start w:val="1"/>
+      <w:numFmt w:val="lowerLetter"/>
+      <w:lvlText w:val="%5)"/>
+      <w:lvlJc w:val="left"/>
+      <w:pPr>
+        <w:ind w:left="2100" w:hanging="420"/>
+      </w:pPr>
+    </w:lvl>
+    <w:lvl w:ilvl="5" w:tplc="0409001B" w:tentative="1">
+      <w:start w:val="1"/>
+      <w:numFmt w:val="lowerRoman"/>
+      <w:lvlText w:val="%6."/>
+      <w:lvlJc w:val="right"/>
+      <w:pPr>
+        <w:ind w:left="2520" w:hanging="420"/>
+      </w:pPr>
+    </w:lvl>
+    <w:lvl w:ilvl="6" w:tplc="0409000F" w:tentative="1">
+      <w:start w:val="1"/>
+      <w:numFmt w:val="decimal"/>
+      <w:lvlText w:val="%7."/>
+      <w:lvlJc w:val="left"/>
+      <w:pPr>
+        <w:ind w:left="2940" w:hanging="420"/>
+      </w:pPr>
+    </w:lvl>
+    <w:lvl w:ilvl="7" w:tplc="04090019" w:tentative="1">
+      <w:start w:val="1"/>
+      <w:numFmt w:val="lowerLetter"/>
+      <w:lvlText w:val="%8)"/>
+      <w:lvlJc w:val="left"/>
+      <w:pPr>
+        <w:ind w:left="3360" w:hanging="420"/>
+      </w:pPr>
+    </w:lvl>
+    <w:lvl w:ilvl="8" w:tplc="0409001B" w:tentative="1">
+      <w:start w:val="1"/>
+      <w:numFmt w:val="lowerRoman"/>
+      <w:lvlText w:val="%9."/>
+      <w:lvlJc w:val="right"/>
+      <w:pPr>
+        <w:ind w:left="3780" w:hanging="420"/>
+      </w:pPr>
+    </w:lvl>
+  </w:abstractNum>
+  <w:abstractNum w:abstractNumId="37" w15:restartNumberingAfterBreak="0">
     <w:nsid w:val="5E3B4537"/>
     <w:multiLevelType w:val="multilevel"/>
     <w:tmpl w:val="5E3B4537"/>
@@ -14388,7 +14437,7 @@
       </w:rPr>
     </w:lvl>
   </w:abstractNum>
-  <w:abstractNum w:abstractNumId="33" w15:restartNumberingAfterBreak="0">
+  <w:abstractNum w:abstractNumId="38" w15:restartNumberingAfterBreak="0">
     <w:nsid w:val="5E6877E3"/>
     <w:multiLevelType w:val="hybridMultilevel"/>
     <w:tmpl w:val="EB18897E"/>
@@ -14477,7 +14526,7 @@
       </w:pPr>
     </w:lvl>
   </w:abstractNum>
-  <w:abstractNum w:abstractNumId="34" w15:restartNumberingAfterBreak="0">
+  <w:abstractNum w:abstractNumId="39" w15:restartNumberingAfterBreak="0">
     <w:nsid w:val="621F171F"/>
     <w:multiLevelType w:val="multilevel"/>
     <w:tmpl w:val="621F171F"/>
@@ -14626,7 +14675,7 @@
       </w:rPr>
     </w:lvl>
   </w:abstractNum>
-  <w:abstractNum w:abstractNumId="35" w15:restartNumberingAfterBreak="0">
+  <w:abstractNum w:abstractNumId="40" w15:restartNumberingAfterBreak="0">
     <w:nsid w:val="6EAC79BF"/>
     <w:multiLevelType w:val="multilevel"/>
     <w:tmpl w:val="6EAC79BF"/>
@@ -14775,7 +14824,7 @@
       </w:rPr>
     </w:lvl>
   </w:abstractNum>
-  <w:abstractNum w:abstractNumId="36" w15:restartNumberingAfterBreak="0">
+  <w:abstractNum w:abstractNumId="41" w15:restartNumberingAfterBreak="0">
     <w:nsid w:val="6FBB1826"/>
     <w:multiLevelType w:val="multilevel"/>
     <w:tmpl w:val="6FBB1826"/>
@@ -14924,7 +14973,7 @@
       </w:rPr>
     </w:lvl>
   </w:abstractNum>
-  <w:abstractNum w:abstractNumId="37" w15:restartNumberingAfterBreak="0">
+  <w:abstractNum w:abstractNumId="42" w15:restartNumberingAfterBreak="0">
     <w:nsid w:val="703C6A95"/>
     <w:multiLevelType w:val="hybridMultilevel"/>
     <w:tmpl w:val="95F2FE5E"/>
@@ -15013,7 +15062,7 @@
       </w:pPr>
     </w:lvl>
   </w:abstractNum>
-  <w:abstractNum w:abstractNumId="38" w15:restartNumberingAfterBreak="0">
+  <w:abstractNum w:abstractNumId="43" w15:restartNumberingAfterBreak="0">
     <w:nsid w:val="704B30DA"/>
     <w:multiLevelType w:val="multilevel"/>
     <w:tmpl w:val="704B30DA"/>
@@ -15162,11 +15211,100 @@
       </w:rPr>
     </w:lvl>
   </w:abstractNum>
-  <w:abstractNum w:abstractNumId="39" w15:restartNumberingAfterBreak="0">
+  <w:abstractNum w:abstractNumId="44" w15:restartNumberingAfterBreak="0">
     <w:nsid w:val="7A125844"/>
     <w:multiLevelType w:val="hybridMultilevel"/>
     <w:tmpl w:val="B682513C"/>
     <w:lvl w:ilvl="0" w:tplc="56AEBFB2">
+      <w:start w:val="1"/>
+      <w:numFmt w:val="decimal"/>
+      <w:lvlText w:val="%1."/>
+      <w:lvlJc w:val="left"/>
+      <w:pPr>
+        <w:ind w:left="360" w:hanging="360"/>
+      </w:pPr>
+      <w:rPr>
+        <w:rFonts w:hint="default"/>
+      </w:rPr>
+    </w:lvl>
+    <w:lvl w:ilvl="1" w:tplc="04090019" w:tentative="1">
+      <w:start w:val="1"/>
+      <w:numFmt w:val="lowerLetter"/>
+      <w:lvlText w:val="%2)"/>
+      <w:lvlJc w:val="left"/>
+      <w:pPr>
+        <w:ind w:left="840" w:hanging="420"/>
+      </w:pPr>
+    </w:lvl>
+    <w:lvl w:ilvl="2" w:tplc="0409001B" w:tentative="1">
+      <w:start w:val="1"/>
+      <w:numFmt w:val="lowerRoman"/>
+      <w:lvlText w:val="%3."/>
+      <w:lvlJc w:val="right"/>
+      <w:pPr>
+        <w:ind w:left="1260" w:hanging="420"/>
+      </w:pPr>
+    </w:lvl>
+    <w:lvl w:ilvl="3" w:tplc="0409000F" w:tentative="1">
+      <w:start w:val="1"/>
+      <w:numFmt w:val="decimal"/>
+      <w:lvlText w:val="%4."/>
+      <w:lvlJc w:val="left"/>
+      <w:pPr>
+        <w:ind w:left="1680" w:hanging="420"/>
+      </w:pPr>
+    </w:lvl>
+    <w:lvl w:ilvl="4" w:tplc="04090019" w:tentative="1">
+      <w:start w:val="1"/>
+      <w:numFmt w:val="lowerLetter"/>
+      <w:lvlText w:val="%5)"/>
+      <w:lvlJc w:val="left"/>
+      <w:pPr>
+        <w:ind w:left="2100" w:hanging="420"/>
+      </w:pPr>
+    </w:lvl>
+    <w:lvl w:ilvl="5" w:tplc="0409001B" w:tentative="1">
+      <w:start w:val="1"/>
+      <w:numFmt w:val="lowerRoman"/>
+      <w:lvlText w:val="%6."/>
+      <w:lvlJc w:val="right"/>
+      <w:pPr>
+        <w:ind w:left="2520" w:hanging="420"/>
+      </w:pPr>
+    </w:lvl>
+    <w:lvl w:ilvl="6" w:tplc="0409000F" w:tentative="1">
+      <w:start w:val="1"/>
+      <w:numFmt w:val="decimal"/>
+      <w:lvlText w:val="%7."/>
+      <w:lvlJc w:val="left"/>
+      <w:pPr>
+        <w:ind w:left="2940" w:hanging="420"/>
+      </w:pPr>
+    </w:lvl>
+    <w:lvl w:ilvl="7" w:tplc="04090019" w:tentative="1">
+      <w:start w:val="1"/>
+      <w:numFmt w:val="lowerLetter"/>
+      <w:lvlText w:val="%8)"/>
+      <w:lvlJc w:val="left"/>
+      <w:pPr>
+        <w:ind w:left="3360" w:hanging="420"/>
+      </w:pPr>
+    </w:lvl>
+    <w:lvl w:ilvl="8" w:tplc="0409001B" w:tentative="1">
+      <w:start w:val="1"/>
+      <w:numFmt w:val="lowerRoman"/>
+      <w:lvlText w:val="%9."/>
+      <w:lvlJc w:val="right"/>
+      <w:pPr>
+        <w:ind w:left="3780" w:hanging="420"/>
+      </w:pPr>
+    </w:lvl>
+  </w:abstractNum>
+  <w:abstractNum w:abstractNumId="45" w15:restartNumberingAfterBreak="0">
+    <w:nsid w:val="7C290F8A"/>
+    <w:multiLevelType w:val="hybridMultilevel"/>
+    <w:tmpl w:val="98AEDDF8"/>
+    <w:lvl w:ilvl="0" w:tplc="723E47FA">
       <w:start w:val="1"/>
       <w:numFmt w:val="decimal"/>
       <w:lvlText w:val="%1."/>
@@ -15255,121 +15393,139 @@
     <w:abstractNumId w:val="3"/>
   </w:num>
   <w:num w:numId="2">
-    <w:abstractNumId w:val="9"/>
+    <w:abstractNumId w:val="10"/>
   </w:num>
   <w:num w:numId="3">
     <w:abstractNumId w:val="0"/>
   </w:num>
   <w:num w:numId="4">
-    <w:abstractNumId w:val="23"/>
+    <w:abstractNumId w:val="27"/>
   </w:num>
   <w:num w:numId="5">
     <w:abstractNumId w:val="2"/>
   </w:num>
   <w:num w:numId="6">
-    <w:abstractNumId w:val="15"/>
+    <w:abstractNumId w:val="18"/>
   </w:num>
   <w:num w:numId="7">
     <w:abstractNumId w:val="1"/>
   </w:num>
   <w:num w:numId="8">
+    <w:abstractNumId w:val="35"/>
+  </w:num>
+  <w:num w:numId="9">
+    <w:abstractNumId w:val="19"/>
+  </w:num>
+  <w:num w:numId="10">
+    <w:abstractNumId w:val="11"/>
+  </w:num>
+  <w:num w:numId="11">
+    <w:abstractNumId w:val="29"/>
+  </w:num>
+  <w:num w:numId="12">
+    <w:abstractNumId w:val="39"/>
+  </w:num>
+  <w:num w:numId="13">
+    <w:abstractNumId w:val="9"/>
+  </w:num>
+  <w:num w:numId="14">
+    <w:abstractNumId w:val="16"/>
+  </w:num>
+  <w:num w:numId="15">
+    <w:abstractNumId w:val="28"/>
+  </w:num>
+  <w:num w:numId="16">
+    <w:abstractNumId w:val="15"/>
+  </w:num>
+  <w:num w:numId="17">
+    <w:abstractNumId w:val="30"/>
+  </w:num>
+  <w:num w:numId="18">
+    <w:abstractNumId w:val="37"/>
+  </w:num>
+  <w:num w:numId="19">
+    <w:abstractNumId w:val="6"/>
+  </w:num>
+  <w:num w:numId="20">
+    <w:abstractNumId w:val="12"/>
+  </w:num>
+  <w:num w:numId="21">
+    <w:abstractNumId w:val="23"/>
+  </w:num>
+  <w:num w:numId="22">
+    <w:abstractNumId w:val="7"/>
+  </w:num>
+  <w:num w:numId="23">
+    <w:abstractNumId w:val="20"/>
+  </w:num>
+  <w:num w:numId="24">
+    <w:abstractNumId w:val="43"/>
+  </w:num>
+  <w:num w:numId="25">
+    <w:abstractNumId w:val="32"/>
+  </w:num>
+  <w:num w:numId="26">
+    <w:abstractNumId w:val="34"/>
+  </w:num>
+  <w:num w:numId="27">
     <w:abstractNumId w:val="31"/>
   </w:num>
-  <w:num w:numId="9">
-    <w:abstractNumId w:val="16"/>
+  <w:num w:numId="28">
+    <w:abstractNumId w:val="40"/>
   </w:num>
-  <w:num w:numId="10">
-    <w:abstractNumId w:val="10"/>
+  <w:num w:numId="29">
+    <w:abstractNumId w:val="26"/>
   </w:num>
-  <w:num w:numId="11">
+  <w:num w:numId="30">
+    <w:abstractNumId w:val="17"/>
+  </w:num>
+  <w:num w:numId="31">
+    <w:abstractNumId w:val="33"/>
+  </w:num>
+  <w:num w:numId="32">
+    <w:abstractNumId w:val="41"/>
+  </w:num>
+  <w:num w:numId="33">
     <w:abstractNumId w:val="25"/>
   </w:num>
-  <w:num w:numId="12">
-    <w:abstractNumId w:val="34"/>
+  <w:num w:numId="34">
+    <w:abstractNumId w:val="22"/>
   </w:num>
-  <w:num w:numId="13">
+  <w:num w:numId="35">
+    <w:abstractNumId w:val="38"/>
+  </w:num>
+  <w:num w:numId="36">
+    <w:abstractNumId w:val="24"/>
+  </w:num>
+  <w:num w:numId="37">
+    <w:abstractNumId w:val="42"/>
+  </w:num>
+  <w:num w:numId="38">
+    <w:abstractNumId w:val="5"/>
+  </w:num>
+  <w:num w:numId="39">
     <w:abstractNumId w:val="8"/>
   </w:num>
-  <w:num w:numId="14">
+  <w:num w:numId="40">
+    <w:abstractNumId w:val="44"/>
+  </w:num>
+  <w:num w:numId="41">
     <w:abstractNumId w:val="13"/>
   </w:num>
-  <w:num w:numId="15">
-    <w:abstractNumId w:val="24"/>
-  </w:num>
-  <w:num w:numId="16">
-    <w:abstractNumId w:val="12"/>
-  </w:num>
-  <w:num w:numId="17">
-    <w:abstractNumId w:val="26"/>
-  </w:num>
-  <w:num w:numId="18">
-    <w:abstractNumId w:val="32"/>
-  </w:num>
-  <w:num w:numId="19">
-    <w:abstractNumId w:val="5"/>
-  </w:num>
-  <w:num w:numId="20">
-    <w:abstractNumId w:val="11"/>
-  </w:num>
-  <w:num w:numId="21">
-    <w:abstractNumId w:val="19"/>
-  </w:num>
-  <w:num w:numId="22">
-    <w:abstractNumId w:val="6"/>
-  </w:num>
-  <w:num w:numId="23">
-    <w:abstractNumId w:val="17"/>
-  </w:num>
-  <w:num w:numId="24">
-    <w:abstractNumId w:val="38"/>
-  </w:num>
-  <w:num w:numId="25">
-    <w:abstractNumId w:val="28"/>
-  </w:num>
-  <w:num w:numId="26">
-    <w:abstractNumId w:val="30"/>
-  </w:num>
-  <w:num w:numId="27">
-    <w:abstractNumId w:val="27"/>
-  </w:num>
-  <w:num w:numId="28">
-    <w:abstractNumId w:val="35"/>
-  </w:num>
-  <w:num w:numId="29">
-    <w:abstractNumId w:val="22"/>
-  </w:num>
-  <w:num w:numId="30">
+  <w:num w:numId="42">
     <w:abstractNumId w:val="14"/>
   </w:num>
-  <w:num w:numId="31">
-    <w:abstractNumId w:val="29"/>
+  <w:num w:numId="43">
+    <w:abstractNumId w:val="4"/>
   </w:num>
-  <w:num w:numId="32">
+  <w:num w:numId="44">
     <w:abstractNumId w:val="36"/>
   </w:num>
-  <w:num w:numId="33">
+  <w:num w:numId="45">
+    <w:abstractNumId w:val="45"/>
+  </w:num>
+  <w:num w:numId="46">
     <w:abstractNumId w:val="21"/>
-  </w:num>
-  <w:num w:numId="34">
-    <w:abstractNumId w:val="18"/>
-  </w:num>
-  <w:num w:numId="35">
-    <w:abstractNumId w:val="33"/>
-  </w:num>
-  <w:num w:numId="36">
-    <w:abstractNumId w:val="20"/>
-  </w:num>
-  <w:num w:numId="37">
-    <w:abstractNumId w:val="37"/>
-  </w:num>
-  <w:num w:numId="38">
-    <w:abstractNumId w:val="4"/>
-  </w:num>
-  <w:num w:numId="39">
-    <w:abstractNumId w:val="7"/>
-  </w:num>
-  <w:num w:numId="40">
-    <w:abstractNumId w:val="39"/>
   </w:num>
 </w:numbering>
 </file>
@@ -15739,7 +15895,6 @@
   <w:style w:type="character" w:default="1" w:styleId="a0">
     <w:name w:val="Default Paragraph Font"/>
     <w:uiPriority w:val="1"/>
-    <w:semiHidden/>
     <w:unhideWhenUsed/>
   </w:style>
   <w:style w:type="table" w:default="1" w:styleId="a1">
